--- a/Project 3 Extensions/Lab Report.docx
+++ b/Project 3 Extensions/Lab Report.docx
@@ -125,35 +125,37 @@
         </w:rPr>
         <w:t>terminal, the solved board. In the meantime,</w:t>
       </w:r>
-    </w:p>
-    <w:p>
-      <w:pPr>
-        <w:rPr>
-          <w:lang w:val="en-US"/>
-        </w:rPr>
-      </w:pPr>
-    </w:p>
-    <w:p>
-      <w:pPr>
-        <w:rPr>
-          <w:b/>
-          <w:bCs/>
-          <w:sz w:val="44"/>
-          <w:szCs w:val="44"/>
-          <w:u w:val="single"/>
-          <w:lang w:val="en-US"/>
-        </w:rPr>
-      </w:pPr>
-      <w:r>
-        <w:rPr>
-          <w:b/>
-          <w:bCs/>
-          <w:sz w:val="44"/>
-          <w:szCs w:val="44"/>
-          <w:u w:val="single"/>
-          <w:lang w:val="en-US"/>
-        </w:rPr>
-        <w:t>Result</w:t>
+      <w:r>
+        <w:rPr>
+          <w:sz w:val="28"/>
+          <w:szCs w:val="28"/>
+          <w:lang w:val="en-US"/>
+        </w:rPr>
+        <w:t xml:space="preserve"> the GUI window shows how the solver progresses step by step. Then, </w:t>
+      </w:r>
+      <w:r>
+        <w:rPr>
+          <w:sz w:val="28"/>
+          <w:szCs w:val="28"/>
+          <w:lang w:val="en-US"/>
+        </w:rPr>
+        <w:t xml:space="preserve">I have explored how long the board will take to solve when </w:t>
+      </w:r>
+      <w:r>
+        <w:rPr>
+          <w:sz w:val="28"/>
+          <w:szCs w:val="28"/>
+          <w:lang w:val="en-US"/>
+        </w:rPr>
+        <w:t xml:space="preserve">it starts with </w:t>
+      </w:r>
+      <w:r>
+        <w:rPr>
+          <w:sz w:val="28"/>
+          <w:szCs w:val="28"/>
+          <w:lang w:val="en-US"/>
+        </w:rPr>
+        <w:t>different numbers of locked values.</w:t>
       </w:r>
     </w:p>
     <w:p>
@@ -171,8 +173,116 @@
           <w:szCs w:val="28"/>
           <w:lang w:val="en-US"/>
         </w:rPr>
-        <w:t>On running the simulation 1000 times thrice, the following results were produced:</w:t>
-      </w:r>
+        <w:t xml:space="preserve">The data structure </w:t>
+      </w:r>
+      <w:r>
+        <w:rPr>
+          <w:sz w:val="28"/>
+          <w:szCs w:val="28"/>
+          <w:lang w:val="en-US"/>
+        </w:rPr>
+        <w:t>that</w:t>
+      </w:r>
+      <w:r>
+        <w:rPr>
+          <w:sz w:val="28"/>
+          <w:szCs w:val="28"/>
+          <w:lang w:val="en-US"/>
+        </w:rPr>
+        <w:t xml:space="preserve"> has been used to implement</w:t>
+      </w:r>
+      <w:r>
+        <w:rPr>
+          <w:sz w:val="28"/>
+          <w:szCs w:val="28"/>
+          <w:lang w:val="en-US"/>
+        </w:rPr>
+        <w:t xml:space="preserve"> this solver</w:t>
+      </w:r>
+      <w:r>
+        <w:rPr>
+          <w:sz w:val="28"/>
+          <w:szCs w:val="28"/>
+          <w:lang w:val="en-US"/>
+        </w:rPr>
+        <w:t xml:space="preserve"> is </w:t>
+      </w:r>
+      <w:r>
+        <w:rPr>
+          <w:sz w:val="28"/>
+          <w:szCs w:val="28"/>
+          <w:lang w:val="en-US"/>
+        </w:rPr>
+        <w:t xml:space="preserve">a stack. This data structure works on the principle of </w:t>
+      </w:r>
+      <w:r>
+        <w:rPr>
+          <w:sz w:val="28"/>
+          <w:szCs w:val="28"/>
+          <w:lang w:val="en-US"/>
+        </w:rPr>
+        <w:t xml:space="preserve">LIFO which stands for Last </w:t>
+      </w:r>
+      <w:proofErr w:type="gramStart"/>
+      <w:r>
+        <w:rPr>
+          <w:sz w:val="28"/>
+          <w:szCs w:val="28"/>
+          <w:lang w:val="en-US"/>
+        </w:rPr>
+        <w:t>In</w:t>
+      </w:r>
+      <w:proofErr w:type="gramEnd"/>
+      <w:r>
+        <w:rPr>
+          <w:sz w:val="28"/>
+          <w:szCs w:val="28"/>
+          <w:lang w:val="en-US"/>
+        </w:rPr>
+        <w:t xml:space="preserve"> First Out.</w:t>
+      </w:r>
+      <w:r>
+        <w:rPr>
+          <w:sz w:val="28"/>
+          <w:szCs w:val="28"/>
+          <w:lang w:val="en-US"/>
+        </w:rPr>
+        <w:t xml:space="preserve"> </w:t>
+      </w:r>
+      <w:r>
+        <w:rPr>
+          <w:sz w:val="28"/>
+          <w:szCs w:val="28"/>
+          <w:lang w:val="en-US"/>
+        </w:rPr>
+        <w:t>The stack saves all the cells that the program has attempted to solve with their values and is helpful in easily manipulating</w:t>
+      </w:r>
+      <w:r>
+        <w:rPr>
+          <w:sz w:val="28"/>
+          <w:szCs w:val="28"/>
+          <w:lang w:val="en-US"/>
+        </w:rPr>
+        <w:t xml:space="preserve"> </w:t>
+      </w:r>
+      <w:r>
+        <w:rPr>
+          <w:sz w:val="28"/>
+          <w:szCs w:val="28"/>
+          <w:lang w:val="en-US"/>
+        </w:rPr>
+        <w:t>the Cells and their values to go through them until a solution is found.</w:t>
+      </w:r>
+    </w:p>
+    <w:p>
+      <w:pPr>
+        <w:jc w:val="both"/>
+        <w:rPr>
+          <w:sz w:val="28"/>
+          <w:szCs w:val="28"/>
+          <w:lang w:val="en-US"/>
+        </w:rPr>
+      </w:pPr>
       <w:r>
         <w:rPr>
           <w:noProof/>
@@ -183,18 +293,18 @@
         <mc:AlternateContent>
           <mc:Choice Requires="wps">
             <w:drawing>
-              <wp:anchor distT="45720" distB="45720" distL="114300" distR="114300" simplePos="0" relativeHeight="251663360" behindDoc="0" locked="0" layoutInCell="1" allowOverlap="1" wp14:anchorId="2CC5D102" wp14:editId="419A0BD9">
+              <wp:anchor distT="45720" distB="45720" distL="114300" distR="114300" simplePos="0" relativeHeight="251667456" behindDoc="0" locked="0" layoutInCell="1" allowOverlap="1" wp14:anchorId="019A4846" wp14:editId="402720B8">
                 <wp:simplePos x="0" y="0"/>
                 <wp:positionH relativeFrom="margin">
-                  <wp:align>right</wp:align>
+                  <wp:align>center</wp:align>
                 </wp:positionH>
                 <wp:positionV relativeFrom="paragraph">
-                  <wp:posOffset>963930</wp:posOffset>
+                  <wp:posOffset>79375</wp:posOffset>
                 </wp:positionV>
-                <wp:extent cx="5707380" cy="1432560"/>
-                <wp:effectExtent l="0" t="0" r="26670" b="15240"/>
+                <wp:extent cx="3032760" cy="3633462"/>
+                <wp:effectExtent l="0" t="0" r="15240" b="24765"/>
                 <wp:wrapSquare wrapText="bothSides"/>
-                <wp:docPr id="6" name="Text Box 2"/>
+                <wp:docPr id="2" name="Text Box 2"/>
                 <wp:cNvGraphicFramePr>
                   <a:graphicFrameLocks xmlns:a="http://schemas.openxmlformats.org/drawingml/2006/main"/>
                 </wp:cNvGraphicFramePr>
@@ -207,7 +317,7 @@
                       <wps:spPr bwMode="auto">
                         <a:xfrm>
                           <a:off x="0" y="0"/>
-                          <a:ext cx="5707380" cy="1432560"/>
+                          <a:ext cx="3032760" cy="3633462"/>
                         </a:xfrm>
                         <a:prstGeom prst="rect">
                           <a:avLst/>
@@ -215,9 +325,9 @@
                         <a:solidFill>
                           <a:srgbClr val="FFFFFF"/>
                         </a:solidFill>
-                        <a:ln w="12700">
+                        <a:ln w="19050">
                           <a:solidFill>
-                            <a:schemeClr val="tx1"/>
+                            <a:srgbClr val="000000"/>
                           </a:solidFill>
                           <a:miter lim="800000"/>
                           <a:headEnd/>
@@ -235,10 +345,10 @@
                                 <w:noProof/>
                               </w:rPr>
                               <w:drawing>
-                                <wp:inline distT="0" distB="0" distL="0" distR="0" wp14:anchorId="6731DB82" wp14:editId="7EBEED47">
-                                  <wp:extent cx="2286000" cy="762000"/>
-                                  <wp:effectExtent l="0" t="0" r="0" b="0"/>
-                                  <wp:docPr id="1" name="Picture 1" descr="Graphical user interface, text&#10;&#10;Description automatically generated"/>
+                                <wp:inline distT="0" distB="0" distL="0" distR="0" wp14:anchorId="7648DD87" wp14:editId="22677E23">
+                                  <wp:extent cx="2720340" cy="2969759"/>
+                                  <wp:effectExtent l="0" t="0" r="3810" b="2540"/>
+                                  <wp:docPr id="3" name="Picture 3" descr="Calendar&#10;&#10;Description automatically generated"/>
                                   <wp:cNvGraphicFramePr>
                                     <a:graphicFrameLocks xmlns:a="http://schemas.openxmlformats.org/drawingml/2006/main" noChangeAspect="1"/>
                                   </wp:cNvGraphicFramePr>
@@ -246,11 +356,11 @@
                                     <a:graphicData uri="http://schemas.openxmlformats.org/drawingml/2006/picture">
                                       <pic:pic xmlns:pic="http://schemas.openxmlformats.org/drawingml/2006/picture">
                                         <pic:nvPicPr>
-                                          <pic:cNvPr id="1" name="Picture 1" descr="Graphical user interface, text&#10;&#10;Description automatically generated"/>
+                                          <pic:cNvPr id="3" name="Picture 3" descr="Calendar&#10;&#10;Description automatically generated"/>
                                           <pic:cNvPicPr/>
                                         </pic:nvPicPr>
                                         <pic:blipFill>
-                                          <a:blip r:embed="rId5"/>
+                                          <a:blip r:embed="rId6"/>
                                           <a:stretch>
                                             <a:fillRect/>
                                           </a:stretch>
@@ -258,7 +368,7 @@
                                         <pic:spPr>
                                           <a:xfrm>
                                             <a:off x="0" y="0"/>
-                                            <a:ext cx="2286000" cy="762000"/>
+                                            <a:ext cx="2736653" cy="2987568"/>
                                           </a:xfrm>
                                           <a:prstGeom prst="rect">
                                             <a:avLst/>
@@ -273,129 +383,29 @@
                           </w:p>
                           <w:p>
                             <w:pPr>
-                              <w:jc w:val="both"/>
+                              <w:jc w:val="center"/>
                               <w:rPr>
-                                <w:sz w:val="28"/>
-                                <w:szCs w:val="28"/>
-                                <w:lang w:val="en-US"/>
+                                <w:sz w:val="26"/>
+                                <w:szCs w:val="26"/>
                               </w:rPr>
                             </w:pPr>
                             <w:r>
                               <w:rPr>
-                                <w:b/>
-                                <w:bCs/>
-                                <w:sz w:val="28"/>
-                                <w:szCs w:val="28"/>
-                                <w:lang w:val="en-US"/>
+                                <w:sz w:val="26"/>
+                                <w:szCs w:val="26"/>
                               </w:rPr>
-                              <w:t>Simulation 1:</w:t>
+                              <w:t xml:space="preserve">A solved Sudoku </w:t>
                             </w:r>
+                            <w:proofErr w:type="gramStart"/>
                             <w:r>
                               <w:rPr>
-                                <w:sz w:val="28"/>
-                                <w:szCs w:val="28"/>
-                                <w:lang w:val="en-US"/>
+                                <w:sz w:val="26"/>
+                                <w:szCs w:val="26"/>
                               </w:rPr>
-                              <w:t xml:space="preserve"> Player wins </w:t>
+                              <w:t>board</w:t>
                             </w:r>
-                            <w:r>
-                              <w:rPr>
-                                <w:sz w:val="28"/>
-                                <w:szCs w:val="28"/>
-                                <w:lang w:val="en-US"/>
-                              </w:rPr>
-                              <w:t>4</w:t>
-                            </w:r>
-                            <w:r>
-                              <w:rPr>
-                                <w:sz w:val="28"/>
-                                <w:szCs w:val="28"/>
-                                <w:lang w:val="en-US"/>
-                              </w:rPr>
-                              <w:t>3</w:t>
-                            </w:r>
-                            <w:r>
-                              <w:rPr>
-                                <w:sz w:val="28"/>
-                                <w:szCs w:val="28"/>
-                                <w:lang w:val="en-US"/>
-                              </w:rPr>
-                              <w:t>.</w:t>
-                            </w:r>
-                            <w:r>
-                              <w:rPr>
-                                <w:sz w:val="28"/>
-                                <w:szCs w:val="28"/>
-                                <w:lang w:val="en-US"/>
-                              </w:rPr>
-                              <w:t>6</w:t>
-                            </w:r>
-                            <w:r>
-                              <w:rPr>
-                                <w:sz w:val="28"/>
-                                <w:szCs w:val="28"/>
-                                <w:lang w:val="en-US"/>
-                              </w:rPr>
-                              <w:t xml:space="preserve">% of the times. Dealer wins </w:t>
-                            </w:r>
-                            <w:r>
-                              <w:rPr>
-                                <w:sz w:val="28"/>
-                                <w:szCs w:val="28"/>
-                                <w:lang w:val="en-US"/>
-                              </w:rPr>
-                              <w:t>47</w:t>
-                            </w:r>
-                            <w:r>
-                              <w:rPr>
-                                <w:sz w:val="28"/>
-                                <w:szCs w:val="28"/>
-                                <w:lang w:val="en-US"/>
-                              </w:rPr>
-                              <w:t>.</w:t>
-                            </w:r>
-                            <w:r>
-                              <w:rPr>
-                                <w:sz w:val="28"/>
-                                <w:szCs w:val="28"/>
-                                <w:lang w:val="en-US"/>
-                              </w:rPr>
-                              <w:t>9</w:t>
-                            </w:r>
-                            <w:r>
-                              <w:rPr>
-                                <w:sz w:val="28"/>
-                                <w:szCs w:val="28"/>
-                                <w:lang w:val="en-US"/>
-                              </w:rPr>
-                              <w:t xml:space="preserve">% of the times. And it is a draw </w:t>
-                            </w:r>
-                            <w:r>
-                              <w:rPr>
-                                <w:sz w:val="28"/>
-                                <w:szCs w:val="28"/>
-                                <w:lang w:val="en-US"/>
-                              </w:rPr>
-                              <w:t>8.</w:t>
-                            </w:r>
-                            <w:r>
-                              <w:rPr>
-                                <w:sz w:val="28"/>
-                                <w:szCs w:val="28"/>
-                                <w:lang w:val="en-US"/>
-                              </w:rPr>
-                              <w:t>5</w:t>
-                            </w:r>
-                            <w:r>
-                              <w:rPr>
-                                <w:sz w:val="28"/>
-                                <w:szCs w:val="28"/>
-                                <w:lang w:val="en-US"/>
-                              </w:rPr>
-                              <w:t>% of the times.</w:t>
-                            </w:r>
+                            <w:proofErr w:type="gramEnd"/>
                           </w:p>
-                          <w:p/>
                         </w:txbxContent>
                       </wps:txbx>
                       <wps:bodyPr rot="0" vert="horz" wrap="square" lIns="91440" tIns="45720" rIns="91440" bIns="45720" anchor="t" anchorCtr="0">
@@ -415,11 +425,11 @@
           </mc:Choice>
           <mc:Fallback>
             <w:pict>
-              <v:shapetype w14:anchorId="2CC5D102" id="_x0000_t202" coordsize="21600,21600" o:spt="202" path="m,l,21600r21600,l21600,xe">
+              <v:shapetype w14:anchorId="019A4846" id="_x0000_t202" coordsize="21600,21600" o:spt="202" path="m,l,21600r21600,l21600,xe">
                 <v:stroke joinstyle="miter"/>
                 <v:path gradientshapeok="t" o:connecttype="rect"/>
               </v:shapetype>
-              <v:shape id="Text Box 2" o:spid="_x0000_s1026" type="#_x0000_t202" style="position:absolute;left:0;text-align:left;margin-left:398.2pt;margin-top:75.9pt;width:449.4pt;height:112.8pt;z-index:251663360;visibility:visible;mso-wrap-style:square;mso-width-percent:0;mso-height-percent:0;mso-wrap-distance-left:9pt;mso-wrap-distance-top:3.6pt;mso-wrap-distance-right:9pt;mso-wrap-distance-bottom:3.6pt;mso-position-horizontal:right;mso-position-horizontal-relative:margin;mso-position-vertical:absolute;mso-position-vertical-relative:text;mso-width-percent:0;mso-height-percent:0;mso-width-relative:margin;mso-height-relative:margin;v-text-anchor:top" o:gfxdata="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" strokecolor="black [3213]" strokeweight="1pt">
+              <v:shape id="Text Box 2" o:spid="_x0000_s1026" type="#_x0000_t202" style="position:absolute;left:0;text-align:left;margin-left:0;margin-top:6.25pt;width:238.8pt;height:286.1pt;z-index:251667456;visibility:visible;mso-wrap-style:square;mso-width-percent:0;mso-height-percent:0;mso-wrap-distance-left:9pt;mso-wrap-distance-top:3.6pt;mso-wrap-distance-right:9pt;mso-wrap-distance-bottom:3.6pt;mso-position-horizontal:center;mso-position-horizontal-relative:margin;mso-position-vertical:absolute;mso-position-vertical-relative:text;mso-width-percent:0;mso-height-percent:0;mso-width-relative:margin;mso-height-relative:margin;v-text-anchor:top" o:gfxdata="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" strokeweight="1.5pt">
                 <v:textbox>
                   <w:txbxContent>
                     <w:p>
@@ -431,10 +441,10 @@
                           <w:noProof/>
                         </w:rPr>
                         <w:drawing>
-                          <wp:inline distT="0" distB="0" distL="0" distR="0" wp14:anchorId="6731DB82" wp14:editId="7EBEED47">
-                            <wp:extent cx="2286000" cy="762000"/>
-                            <wp:effectExtent l="0" t="0" r="0" b="0"/>
-                            <wp:docPr id="1" name="Picture 1" descr="Graphical user interface, text&#10;&#10;Description automatically generated"/>
+                          <wp:inline distT="0" distB="0" distL="0" distR="0" wp14:anchorId="7648DD87" wp14:editId="22677E23">
+                            <wp:extent cx="2720340" cy="2969759"/>
+                            <wp:effectExtent l="0" t="0" r="3810" b="2540"/>
+                            <wp:docPr id="3" name="Picture 3" descr="Calendar&#10;&#10;Description automatically generated"/>
                             <wp:cNvGraphicFramePr>
                               <a:graphicFrameLocks xmlns:a="http://schemas.openxmlformats.org/drawingml/2006/main" noChangeAspect="1"/>
                             </wp:cNvGraphicFramePr>
@@ -442,11 +452,11 @@
                               <a:graphicData uri="http://schemas.openxmlformats.org/drawingml/2006/picture">
                                 <pic:pic xmlns:pic="http://schemas.openxmlformats.org/drawingml/2006/picture">
                                   <pic:nvPicPr>
-                                    <pic:cNvPr id="1" name="Picture 1" descr="Graphical user interface, text&#10;&#10;Description automatically generated"/>
+                                    <pic:cNvPr id="3" name="Picture 3" descr="Calendar&#10;&#10;Description automatically generated"/>
                                     <pic:cNvPicPr/>
                                   </pic:nvPicPr>
                                   <pic:blipFill>
-                                    <a:blip r:embed="rId5"/>
+                                    <a:blip r:embed="rId6"/>
                                     <a:stretch>
                                       <a:fillRect/>
                                     </a:stretch>
@@ -454,7 +464,7 @@
                                   <pic:spPr>
                                     <a:xfrm>
                                       <a:off x="0" y="0"/>
-                                      <a:ext cx="2286000" cy="762000"/>
+                                      <a:ext cx="2736653" cy="2987568"/>
                                     </a:xfrm>
                                     <a:prstGeom prst="rect">
                                       <a:avLst/>
@@ -469,129 +479,29 @@
                     </w:p>
                     <w:p>
                       <w:pPr>
-                        <w:jc w:val="both"/>
+                        <w:jc w:val="center"/>
                         <w:rPr>
-                          <w:sz w:val="28"/>
-                          <w:szCs w:val="28"/>
-                          <w:lang w:val="en-US"/>
+                          <w:sz w:val="26"/>
+                          <w:szCs w:val="26"/>
                         </w:rPr>
                       </w:pPr>
                       <w:r>
                         <w:rPr>
-                          <w:b/>
-                          <w:bCs/>
-                          <w:sz w:val="28"/>
-                          <w:szCs w:val="28"/>
-                          <w:lang w:val="en-US"/>
+                          <w:sz w:val="26"/>
+                          <w:szCs w:val="26"/>
                         </w:rPr>
-                        <w:t>Simulation 1:</w:t>
+                        <w:t xml:space="preserve">A solved Sudoku </w:t>
                       </w:r>
+                      <w:proofErr w:type="gramStart"/>
                       <w:r>
                         <w:rPr>
-                          <w:sz w:val="28"/>
-                          <w:szCs w:val="28"/>
-                          <w:lang w:val="en-US"/>
+                          <w:sz w:val="26"/>
+                          <w:szCs w:val="26"/>
                         </w:rPr>
-                        <w:t xml:space="preserve"> Player wins </w:t>
+                        <w:t>board</w:t>
                       </w:r>
-                      <w:r>
-                        <w:rPr>
-                          <w:sz w:val="28"/>
-                          <w:szCs w:val="28"/>
-                          <w:lang w:val="en-US"/>
-                        </w:rPr>
-                        <w:t>4</w:t>
-                      </w:r>
-                      <w:r>
-                        <w:rPr>
-                          <w:sz w:val="28"/>
-                          <w:szCs w:val="28"/>
-                          <w:lang w:val="en-US"/>
-                        </w:rPr>
-                        <w:t>3</w:t>
-                      </w:r>
-                      <w:r>
-                        <w:rPr>
-                          <w:sz w:val="28"/>
-                          <w:szCs w:val="28"/>
-                          <w:lang w:val="en-US"/>
-                        </w:rPr>
-                        <w:t>.</w:t>
-                      </w:r>
-                      <w:r>
-                        <w:rPr>
-                          <w:sz w:val="28"/>
-                          <w:szCs w:val="28"/>
-                          <w:lang w:val="en-US"/>
-                        </w:rPr>
-                        <w:t>6</w:t>
-                      </w:r>
-                      <w:r>
-                        <w:rPr>
-                          <w:sz w:val="28"/>
-                          <w:szCs w:val="28"/>
-                          <w:lang w:val="en-US"/>
-                        </w:rPr>
-                        <w:t xml:space="preserve">% of the times. Dealer wins </w:t>
-                      </w:r>
-                      <w:r>
-                        <w:rPr>
-                          <w:sz w:val="28"/>
-                          <w:szCs w:val="28"/>
-                          <w:lang w:val="en-US"/>
-                        </w:rPr>
-                        <w:t>47</w:t>
-                      </w:r>
-                      <w:r>
-                        <w:rPr>
-                          <w:sz w:val="28"/>
-                          <w:szCs w:val="28"/>
-                          <w:lang w:val="en-US"/>
-                        </w:rPr>
-                        <w:t>.</w:t>
-                      </w:r>
-                      <w:r>
-                        <w:rPr>
-                          <w:sz w:val="28"/>
-                          <w:szCs w:val="28"/>
-                          <w:lang w:val="en-US"/>
-                        </w:rPr>
-                        <w:t>9</w:t>
-                      </w:r>
-                      <w:r>
-                        <w:rPr>
-                          <w:sz w:val="28"/>
-                          <w:szCs w:val="28"/>
-                          <w:lang w:val="en-US"/>
-                        </w:rPr>
-                        <w:t xml:space="preserve">% of the times. And it is a draw </w:t>
-                      </w:r>
-                      <w:r>
-                        <w:rPr>
-                          <w:sz w:val="28"/>
-                          <w:szCs w:val="28"/>
-                          <w:lang w:val="en-US"/>
-                        </w:rPr>
-                        <w:t>8.</w:t>
-                      </w:r>
-                      <w:r>
-                        <w:rPr>
-                          <w:sz w:val="28"/>
-                          <w:szCs w:val="28"/>
-                          <w:lang w:val="en-US"/>
-                        </w:rPr>
-                        <w:t>5</w:t>
-                      </w:r>
-                      <w:r>
-                        <w:rPr>
-                          <w:sz w:val="28"/>
-                          <w:szCs w:val="28"/>
-                          <w:lang w:val="en-US"/>
-                        </w:rPr>
-                        <w:t>% of the times.</w:t>
-                      </w:r>
+                      <w:proofErr w:type="gramEnd"/>
                     </w:p>
-                    <w:p/>
                   </w:txbxContent>
                 </v:textbox>
                 <w10:wrap type="square" anchorx="margin"/>
@@ -603,737 +513,10 @@
     </w:p>
     <w:p>
       <w:pPr>
-        <w:jc w:val="center"/>
-        <w:rPr>
-          <w:sz w:val="28"/>
-          <w:szCs w:val="28"/>
-          <w:lang w:val="en-US"/>
-        </w:rPr>
-      </w:pPr>
-      <w:r>
-        <w:rPr>
-          <w:noProof/>
-          <w:sz w:val="28"/>
-          <w:szCs w:val="28"/>
-          <w:lang w:val="en-US"/>
-        </w:rPr>
-        <mc:AlternateContent>
-          <mc:Choice Requires="wps">
-            <w:drawing>
-              <wp:anchor distT="45720" distB="45720" distL="114300" distR="114300" simplePos="0" relativeHeight="251661312" behindDoc="0" locked="0" layoutInCell="1" allowOverlap="1" wp14:anchorId="55F5F481" wp14:editId="77D5530C">
-                <wp:simplePos x="0" y="0"/>
-                <wp:positionH relativeFrom="margin">
-                  <wp:align>left</wp:align>
-                </wp:positionH>
-                <wp:positionV relativeFrom="paragraph">
-                  <wp:posOffset>2158365</wp:posOffset>
-                </wp:positionV>
-                <wp:extent cx="5707380" cy="1493520"/>
-                <wp:effectExtent l="0" t="0" r="26670" b="11430"/>
-                <wp:wrapSquare wrapText="bothSides"/>
-                <wp:docPr id="4" name="Text Box 2"/>
-                <wp:cNvGraphicFramePr>
-                  <a:graphicFrameLocks xmlns:a="http://schemas.openxmlformats.org/drawingml/2006/main"/>
-                </wp:cNvGraphicFramePr>
-                <a:graphic xmlns:a="http://schemas.openxmlformats.org/drawingml/2006/main">
-                  <a:graphicData uri="http://schemas.microsoft.com/office/word/2010/wordprocessingShape">
-                    <wps:wsp>
-                      <wps:cNvSpPr txBox="1">
-                        <a:spLocks noChangeArrowheads="1"/>
-                      </wps:cNvSpPr>
-                      <wps:spPr bwMode="auto">
-                        <a:xfrm>
-                          <a:off x="0" y="0"/>
-                          <a:ext cx="5707380" cy="1493520"/>
-                        </a:xfrm>
-                        <a:prstGeom prst="rect">
-                          <a:avLst/>
-                        </a:prstGeom>
-                        <a:solidFill>
-                          <a:srgbClr val="FFFFFF"/>
-                        </a:solidFill>
-                        <a:ln w="12700">
-                          <a:solidFill>
-                            <a:schemeClr val="tx1"/>
-                          </a:solidFill>
-                          <a:miter lim="800000"/>
-                          <a:headEnd/>
-                          <a:tailEnd/>
-                        </a:ln>
-                      </wps:spPr>
-                      <wps:txbx>
-                        <w:txbxContent>
-                          <w:p>
-                            <w:pPr>
-                              <w:jc w:val="center"/>
-                              <w:rPr>
-                                <w:sz w:val="28"/>
-                                <w:szCs w:val="28"/>
-                                <w:lang w:val="en-US"/>
-                              </w:rPr>
-                            </w:pPr>
-                            <w:r>
-                              <w:rPr>
-                                <w:noProof/>
-                              </w:rPr>
-                              <w:drawing>
-                                <wp:inline distT="0" distB="0" distL="0" distR="0" wp14:anchorId="7476186C" wp14:editId="206C1124">
-                                  <wp:extent cx="2314575" cy="746760"/>
-                                  <wp:effectExtent l="0" t="0" r="9525" b="0"/>
-                                  <wp:docPr id="16" name="Picture 16" descr="Graphical user interface&#10;&#10;Description automatically generated with medium confidence"/>
-                                  <wp:cNvGraphicFramePr>
-                                    <a:graphicFrameLocks xmlns:a="http://schemas.openxmlformats.org/drawingml/2006/main" noChangeAspect="1"/>
-                                  </wp:cNvGraphicFramePr>
-                                  <a:graphic xmlns:a="http://schemas.openxmlformats.org/drawingml/2006/main">
-                                    <a:graphicData uri="http://schemas.openxmlformats.org/drawingml/2006/picture">
-                                      <pic:pic xmlns:pic="http://schemas.openxmlformats.org/drawingml/2006/picture">
-                                        <pic:nvPicPr>
-                                          <pic:cNvPr id="16" name="Picture 16" descr="Graphical user interface&#10;&#10;Description automatically generated with medium confidence"/>
-                                          <pic:cNvPicPr/>
-                                        </pic:nvPicPr>
-                                        <pic:blipFill rotWithShape="1">
-                                          <a:blip r:embed="rId6"/>
-                                          <a:srcRect b="6667"/>
-                                          <a:stretch/>
-                                        </pic:blipFill>
-                                        <pic:spPr bwMode="auto">
-                                          <a:xfrm>
-                                            <a:off x="0" y="0"/>
-                                            <a:ext cx="2314575" cy="746760"/>
-                                          </a:xfrm>
-                                          <a:prstGeom prst="rect">
-                                            <a:avLst/>
-                                          </a:prstGeom>
-                                          <a:ln>
-                                            <a:noFill/>
-                                          </a:ln>
-                                          <a:extLst>
-                                            <a:ext uri="{53640926-AAD7-44D8-BBD7-CCE9431645EC}">
-                                              <a14:shadowObscured xmlns:a14="http://schemas.microsoft.com/office/drawing/2010/main"/>
-                                            </a:ext>
-                                          </a:extLst>
-                                        </pic:spPr>
-                                      </pic:pic>
-                                    </a:graphicData>
-                                  </a:graphic>
-                                </wp:inline>
-                              </w:drawing>
-                            </w:r>
-                          </w:p>
-                          <w:p>
-                            <w:pPr>
-                              <w:jc w:val="both"/>
-                              <w:rPr>
-                                <w:sz w:val="28"/>
-                                <w:szCs w:val="28"/>
-                                <w:lang w:val="en-US"/>
-                              </w:rPr>
-                            </w:pPr>
-                            <w:r>
-                              <w:rPr>
-                                <w:b/>
-                                <w:bCs/>
-                                <w:sz w:val="28"/>
-                                <w:szCs w:val="28"/>
-                                <w:lang w:val="en-US"/>
-                              </w:rPr>
-                              <w:t>Simulation 3:</w:t>
-                            </w:r>
-                            <w:r>
-                              <w:rPr>
-                                <w:sz w:val="28"/>
-                                <w:szCs w:val="28"/>
-                                <w:lang w:val="en-US"/>
-                              </w:rPr>
-                              <w:t xml:space="preserve"> Player wins 4</w:t>
-                            </w:r>
-                            <w:r>
-                              <w:rPr>
-                                <w:sz w:val="28"/>
-                                <w:szCs w:val="28"/>
-                                <w:lang w:val="en-US"/>
-                              </w:rPr>
-                              <w:t>0.7</w:t>
-                            </w:r>
-                            <w:r>
-                              <w:rPr>
-                                <w:sz w:val="28"/>
-                                <w:szCs w:val="28"/>
-                                <w:lang w:val="en-US"/>
-                              </w:rPr>
-                              <w:t xml:space="preserve">% of the times. Dealer wins </w:t>
-                            </w:r>
-                            <w:r>
-                              <w:rPr>
-                                <w:sz w:val="28"/>
-                                <w:szCs w:val="28"/>
-                                <w:lang w:val="en-US"/>
-                              </w:rPr>
-                              <w:t>49.7</w:t>
-                            </w:r>
-                            <w:r>
-                              <w:rPr>
-                                <w:sz w:val="28"/>
-                                <w:szCs w:val="28"/>
-                                <w:lang w:val="en-US"/>
-                              </w:rPr>
-                              <w:t xml:space="preserve">% of the times. And it is a draw </w:t>
-                            </w:r>
-                            <w:r>
-                              <w:rPr>
-                                <w:sz w:val="28"/>
-                                <w:szCs w:val="28"/>
-                                <w:lang w:val="en-US"/>
-                              </w:rPr>
-                              <w:t>9.6</w:t>
-                            </w:r>
-                            <w:r>
-                              <w:rPr>
-                                <w:sz w:val="28"/>
-                                <w:szCs w:val="28"/>
-                                <w:lang w:val="en-US"/>
-                              </w:rPr>
-                              <w:t>% of the times.</w:t>
-                            </w:r>
-                          </w:p>
-                          <w:p/>
-                        </w:txbxContent>
-                      </wps:txbx>
-                      <wps:bodyPr rot="0" vert="horz" wrap="square" lIns="91440" tIns="45720" rIns="91440" bIns="45720" anchor="t" anchorCtr="0">
-                        <a:noAutofit/>
-                      </wps:bodyPr>
-                    </wps:wsp>
-                  </a:graphicData>
-                </a:graphic>
-                <wp14:sizeRelH relativeFrom="margin">
-                  <wp14:pctWidth>0</wp14:pctWidth>
-                </wp14:sizeRelH>
-                <wp14:sizeRelV relativeFrom="margin">
-                  <wp14:pctHeight>0</wp14:pctHeight>
-                </wp14:sizeRelV>
-              </wp:anchor>
-            </w:drawing>
-          </mc:Choice>
-          <mc:Fallback>
-            <w:pict>
-              <v:shape w14:anchorId="55F5F481" id="_x0000_s1027" type="#_x0000_t202" style="position:absolute;left:0;text-align:left;margin-left:0;margin-top:169.95pt;width:449.4pt;height:117.6pt;z-index:251661312;visibility:visible;mso-wrap-style:square;mso-width-percent:0;mso-height-percent:0;mso-wrap-distance-left:9pt;mso-wrap-distance-top:3.6pt;mso-wrap-distance-right:9pt;mso-wrap-distance-bottom:3.6pt;mso-position-horizontal:left;mso-position-horizontal-relative:margin;mso-position-vertical:absolute;mso-position-vertical-relative:text;mso-width-percent:0;mso-height-percent:0;mso-width-relative:margin;mso-height-relative:margin;v-text-anchor:top" o:gfxdata="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" strokecolor="black [3213]" strokeweight="1pt">
-                <v:textbox>
-                  <w:txbxContent>
-                    <w:p>
-                      <w:pPr>
-                        <w:jc w:val="center"/>
-                        <w:rPr>
-                          <w:sz w:val="28"/>
-                          <w:szCs w:val="28"/>
-                          <w:lang w:val="en-US"/>
-                        </w:rPr>
-                      </w:pPr>
-                      <w:r>
-                        <w:rPr>
-                          <w:noProof/>
-                        </w:rPr>
-                        <w:drawing>
-                          <wp:inline distT="0" distB="0" distL="0" distR="0" wp14:anchorId="7476186C" wp14:editId="206C1124">
-                            <wp:extent cx="2314575" cy="746760"/>
-                            <wp:effectExtent l="0" t="0" r="9525" b="0"/>
-                            <wp:docPr id="16" name="Picture 16" descr="Graphical user interface&#10;&#10;Description automatically generated with medium confidence"/>
-                            <wp:cNvGraphicFramePr>
-                              <a:graphicFrameLocks xmlns:a="http://schemas.openxmlformats.org/drawingml/2006/main" noChangeAspect="1"/>
-                            </wp:cNvGraphicFramePr>
-                            <a:graphic xmlns:a="http://schemas.openxmlformats.org/drawingml/2006/main">
-                              <a:graphicData uri="http://schemas.openxmlformats.org/drawingml/2006/picture">
-                                <pic:pic xmlns:pic="http://schemas.openxmlformats.org/drawingml/2006/picture">
-                                  <pic:nvPicPr>
-                                    <pic:cNvPr id="16" name="Picture 16" descr="Graphical user interface&#10;&#10;Description automatically generated with medium confidence"/>
-                                    <pic:cNvPicPr/>
-                                  </pic:nvPicPr>
-                                  <pic:blipFill rotWithShape="1">
-                                    <a:blip r:embed="rId6"/>
-                                    <a:srcRect b="6667"/>
-                                    <a:stretch/>
-                                  </pic:blipFill>
-                                  <pic:spPr bwMode="auto">
-                                    <a:xfrm>
-                                      <a:off x="0" y="0"/>
-                                      <a:ext cx="2314575" cy="746760"/>
-                                    </a:xfrm>
-                                    <a:prstGeom prst="rect">
-                                      <a:avLst/>
-                                    </a:prstGeom>
-                                    <a:ln>
-                                      <a:noFill/>
-                                    </a:ln>
-                                    <a:extLst>
-                                      <a:ext uri="{53640926-AAD7-44D8-BBD7-CCE9431645EC}">
-                                        <a14:shadowObscured xmlns:a14="http://schemas.microsoft.com/office/drawing/2010/main"/>
-                                      </a:ext>
-                                    </a:extLst>
-                                  </pic:spPr>
-                                </pic:pic>
-                              </a:graphicData>
-                            </a:graphic>
-                          </wp:inline>
-                        </w:drawing>
-                      </w:r>
-                    </w:p>
-                    <w:p>
-                      <w:pPr>
-                        <w:jc w:val="both"/>
-                        <w:rPr>
-                          <w:sz w:val="28"/>
-                          <w:szCs w:val="28"/>
-                          <w:lang w:val="en-US"/>
-                        </w:rPr>
-                      </w:pPr>
-                      <w:r>
-                        <w:rPr>
-                          <w:b/>
-                          <w:bCs/>
-                          <w:sz w:val="28"/>
-                          <w:szCs w:val="28"/>
-                          <w:lang w:val="en-US"/>
-                        </w:rPr>
-                        <w:t>Simulation 3:</w:t>
-                      </w:r>
-                      <w:r>
-                        <w:rPr>
-                          <w:sz w:val="28"/>
-                          <w:szCs w:val="28"/>
-                          <w:lang w:val="en-US"/>
-                        </w:rPr>
-                        <w:t xml:space="preserve"> Player wins 4</w:t>
-                      </w:r>
-                      <w:r>
-                        <w:rPr>
-                          <w:sz w:val="28"/>
-                          <w:szCs w:val="28"/>
-                          <w:lang w:val="en-US"/>
-                        </w:rPr>
-                        <w:t>0.7</w:t>
-                      </w:r>
-                      <w:r>
-                        <w:rPr>
-                          <w:sz w:val="28"/>
-                          <w:szCs w:val="28"/>
-                          <w:lang w:val="en-US"/>
-                        </w:rPr>
-                        <w:t xml:space="preserve">% of the times. Dealer wins </w:t>
-                      </w:r>
-                      <w:r>
-                        <w:rPr>
-                          <w:sz w:val="28"/>
-                          <w:szCs w:val="28"/>
-                          <w:lang w:val="en-US"/>
-                        </w:rPr>
-                        <w:t>49.7</w:t>
-                      </w:r>
-                      <w:r>
-                        <w:rPr>
-                          <w:sz w:val="28"/>
-                          <w:szCs w:val="28"/>
-                          <w:lang w:val="en-US"/>
-                        </w:rPr>
-                        <w:t xml:space="preserve">% of the times. And it is a draw </w:t>
-                      </w:r>
-                      <w:r>
-                        <w:rPr>
-                          <w:sz w:val="28"/>
-                          <w:szCs w:val="28"/>
-                          <w:lang w:val="en-US"/>
-                        </w:rPr>
-                        <w:t>9.6</w:t>
-                      </w:r>
-                      <w:r>
-                        <w:rPr>
-                          <w:sz w:val="28"/>
-                          <w:szCs w:val="28"/>
-                          <w:lang w:val="en-US"/>
-                        </w:rPr>
-                        <w:t>% of the times.</w:t>
-                      </w:r>
-                    </w:p>
-                    <w:p/>
-                  </w:txbxContent>
-                </v:textbox>
-                <w10:wrap type="square" anchorx="margin"/>
-              </v:shape>
-            </w:pict>
-          </mc:Fallback>
-        </mc:AlternateContent>
-      </w:r>
-      <w:r>
-        <w:rPr>
-          <w:noProof/>
-          <w:sz w:val="28"/>
-          <w:szCs w:val="28"/>
-          <w:lang w:val="en-US"/>
-        </w:rPr>
-        <mc:AlternateContent>
-          <mc:Choice Requires="wps">
-            <w:drawing>
-              <wp:anchor distT="45720" distB="45720" distL="114300" distR="114300" simplePos="0" relativeHeight="251659264" behindDoc="0" locked="0" layoutInCell="1" allowOverlap="1" wp14:anchorId="5CCD3A68" wp14:editId="32DC9DA9">
-                <wp:simplePos x="0" y="0"/>
-                <wp:positionH relativeFrom="margin">
-                  <wp:align>right</wp:align>
-                </wp:positionH>
-                <wp:positionV relativeFrom="paragraph">
-                  <wp:posOffset>182880</wp:posOffset>
-                </wp:positionV>
-                <wp:extent cx="5707380" cy="1432560"/>
-                <wp:effectExtent l="0" t="0" r="26670" b="15240"/>
-                <wp:wrapSquare wrapText="bothSides"/>
-                <wp:docPr id="217" name="Text Box 2"/>
-                <wp:cNvGraphicFramePr>
-                  <a:graphicFrameLocks xmlns:a="http://schemas.openxmlformats.org/drawingml/2006/main"/>
-                </wp:cNvGraphicFramePr>
-                <a:graphic xmlns:a="http://schemas.openxmlformats.org/drawingml/2006/main">
-                  <a:graphicData uri="http://schemas.microsoft.com/office/word/2010/wordprocessingShape">
-                    <wps:wsp>
-                      <wps:cNvSpPr txBox="1">
-                        <a:spLocks noChangeArrowheads="1"/>
-                      </wps:cNvSpPr>
-                      <wps:spPr bwMode="auto">
-                        <a:xfrm>
-                          <a:off x="0" y="0"/>
-                          <a:ext cx="5707380" cy="1432560"/>
-                        </a:xfrm>
-                        <a:prstGeom prst="rect">
-                          <a:avLst/>
-                        </a:prstGeom>
-                        <a:solidFill>
-                          <a:srgbClr val="FFFFFF"/>
-                        </a:solidFill>
-                        <a:ln w="12700">
-                          <a:solidFill>
-                            <a:schemeClr val="tx1"/>
-                          </a:solidFill>
-                          <a:miter lim="800000"/>
-                          <a:headEnd/>
-                          <a:tailEnd/>
-                        </a:ln>
-                      </wps:spPr>
-                      <wps:txbx>
-                        <w:txbxContent>
-                          <w:p>
-                            <w:pPr>
-                              <w:jc w:val="center"/>
-                              <w:rPr>
-                                <w:sz w:val="28"/>
-                                <w:szCs w:val="28"/>
-                                <w:lang w:val="en-US"/>
-                              </w:rPr>
-                            </w:pPr>
-                            <w:r>
-                              <w:rPr>
-                                <w:noProof/>
-                              </w:rPr>
-                              <w:drawing>
-                                <wp:inline distT="0" distB="0" distL="0" distR="0" wp14:anchorId="3FF6C1F0" wp14:editId="787AFA29">
-                                  <wp:extent cx="2295525" cy="771525"/>
-                                  <wp:effectExtent l="0" t="0" r="9525" b="9525"/>
-                                  <wp:docPr id="15" name="Picture 15" descr="Graphical user interface, text, application&#10;&#10;Description automatically generated with medium confidence"/>
-                                  <wp:cNvGraphicFramePr>
-                                    <a:graphicFrameLocks xmlns:a="http://schemas.openxmlformats.org/drawingml/2006/main" noChangeAspect="1"/>
-                                  </wp:cNvGraphicFramePr>
-                                  <a:graphic xmlns:a="http://schemas.openxmlformats.org/drawingml/2006/main">
-                                    <a:graphicData uri="http://schemas.openxmlformats.org/drawingml/2006/picture">
-                                      <pic:pic xmlns:pic="http://schemas.openxmlformats.org/drawingml/2006/picture">
-                                        <pic:nvPicPr>
-                                          <pic:cNvPr id="15" name="Picture 15" descr="Graphical user interface, text, application&#10;&#10;Description automatically generated with medium confidence"/>
-                                          <pic:cNvPicPr/>
-                                        </pic:nvPicPr>
-                                        <pic:blipFill>
-                                          <a:blip r:embed="rId7"/>
-                                          <a:stretch>
-                                            <a:fillRect/>
-                                          </a:stretch>
-                                        </pic:blipFill>
-                                        <pic:spPr>
-                                          <a:xfrm>
-                                            <a:off x="0" y="0"/>
-                                            <a:ext cx="2295525" cy="771525"/>
-                                          </a:xfrm>
-                                          <a:prstGeom prst="rect">
-                                            <a:avLst/>
-                                          </a:prstGeom>
-                                        </pic:spPr>
-                                      </pic:pic>
-                                    </a:graphicData>
-                                  </a:graphic>
-                                </wp:inline>
-                              </w:drawing>
-                            </w:r>
-                          </w:p>
-                          <w:p>
-                            <w:pPr>
-                              <w:jc w:val="both"/>
-                              <w:rPr>
-                                <w:sz w:val="28"/>
-                                <w:szCs w:val="28"/>
-                                <w:lang w:val="en-US"/>
-                              </w:rPr>
-                            </w:pPr>
-                            <w:r>
-                              <w:rPr>
-                                <w:b/>
-                                <w:bCs/>
-                                <w:sz w:val="28"/>
-                                <w:szCs w:val="28"/>
-                                <w:lang w:val="en-US"/>
-                              </w:rPr>
-                              <w:t>Simulation 2:</w:t>
-                            </w:r>
-                            <w:r>
-                              <w:rPr>
-                                <w:sz w:val="28"/>
-                                <w:szCs w:val="28"/>
-                                <w:lang w:val="en-US"/>
-                              </w:rPr>
-                              <w:t xml:space="preserve"> </w:t>
-                            </w:r>
-                            <w:r>
-                              <w:rPr>
-                                <w:sz w:val="28"/>
-                                <w:szCs w:val="28"/>
-                                <w:lang w:val="en-US"/>
-                              </w:rPr>
-                              <w:t xml:space="preserve">Player wins </w:t>
-                            </w:r>
-                            <w:r>
-                              <w:rPr>
-                                <w:sz w:val="28"/>
-                                <w:szCs w:val="28"/>
-                                <w:lang w:val="en-US"/>
-                              </w:rPr>
-                              <w:t>4</w:t>
-                            </w:r>
-                            <w:r>
-                              <w:rPr>
-                                <w:sz w:val="28"/>
-                                <w:szCs w:val="28"/>
-                                <w:lang w:val="en-US"/>
-                              </w:rPr>
-                              <w:t>2</w:t>
-                            </w:r>
-                            <w:r>
-                              <w:rPr>
-                                <w:sz w:val="28"/>
-                                <w:szCs w:val="28"/>
-                                <w:lang w:val="en-US"/>
-                              </w:rPr>
-                              <w:t xml:space="preserve">% of the times. Dealer wins </w:t>
-                            </w:r>
-                            <w:r>
-                              <w:rPr>
-                                <w:sz w:val="28"/>
-                                <w:szCs w:val="28"/>
-                                <w:lang w:val="en-US"/>
-                              </w:rPr>
-                              <w:t>50.6</w:t>
-                            </w:r>
-                            <w:r>
-                              <w:rPr>
-                                <w:sz w:val="28"/>
-                                <w:szCs w:val="28"/>
-                                <w:lang w:val="en-US"/>
-                              </w:rPr>
-                              <w:t xml:space="preserve">% of the times. And it is a draw </w:t>
-                            </w:r>
-                            <w:r>
-                              <w:rPr>
-                                <w:sz w:val="28"/>
-                                <w:szCs w:val="28"/>
-                                <w:lang w:val="en-US"/>
-                              </w:rPr>
-                              <w:t>7.4</w:t>
-                            </w:r>
-                            <w:r>
-                              <w:rPr>
-                                <w:sz w:val="28"/>
-                                <w:szCs w:val="28"/>
-                                <w:lang w:val="en-US"/>
-                              </w:rPr>
-                              <w:t>% of the times.</w:t>
-                            </w:r>
-                          </w:p>
-                          <w:p/>
-                        </w:txbxContent>
-                      </wps:txbx>
-                      <wps:bodyPr rot="0" vert="horz" wrap="square" lIns="91440" tIns="45720" rIns="91440" bIns="45720" anchor="t" anchorCtr="0">
-                        <a:noAutofit/>
-                      </wps:bodyPr>
-                    </wps:wsp>
-                  </a:graphicData>
-                </a:graphic>
-                <wp14:sizeRelH relativeFrom="margin">
-                  <wp14:pctWidth>0</wp14:pctWidth>
-                </wp14:sizeRelH>
-                <wp14:sizeRelV relativeFrom="margin">
-                  <wp14:pctHeight>0</wp14:pctHeight>
-                </wp14:sizeRelV>
-              </wp:anchor>
-            </w:drawing>
-          </mc:Choice>
-          <mc:Fallback>
-            <w:pict>
-              <v:shape w14:anchorId="5CCD3A68" id="_x0000_s1028" type="#_x0000_t202" style="position:absolute;left:0;text-align:left;margin-left:398.2pt;margin-top:14.4pt;width:449.4pt;height:112.8pt;z-index:251659264;visibility:visible;mso-wrap-style:square;mso-width-percent:0;mso-height-percent:0;mso-wrap-distance-left:9pt;mso-wrap-distance-top:3.6pt;mso-wrap-distance-right:9pt;mso-wrap-distance-bottom:3.6pt;mso-position-horizontal:right;mso-position-horizontal-relative:margin;mso-position-vertical:absolute;mso-position-vertical-relative:text;mso-width-percent:0;mso-height-percent:0;mso-width-relative:margin;mso-height-relative:margin;v-text-anchor:top" o:gfxdata="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" strokecolor="black [3213]" strokeweight="1pt">
-                <v:textbox>
-                  <w:txbxContent>
-                    <w:p>
-                      <w:pPr>
-                        <w:jc w:val="center"/>
-                        <w:rPr>
-                          <w:sz w:val="28"/>
-                          <w:szCs w:val="28"/>
-                          <w:lang w:val="en-US"/>
-                        </w:rPr>
-                      </w:pPr>
-                      <w:r>
-                        <w:rPr>
-                          <w:noProof/>
-                        </w:rPr>
-                        <w:drawing>
-                          <wp:inline distT="0" distB="0" distL="0" distR="0" wp14:anchorId="3FF6C1F0" wp14:editId="787AFA29">
-                            <wp:extent cx="2295525" cy="771525"/>
-                            <wp:effectExtent l="0" t="0" r="9525" b="9525"/>
-                            <wp:docPr id="15" name="Picture 15" descr="Graphical user interface, text, application&#10;&#10;Description automatically generated with medium confidence"/>
-                            <wp:cNvGraphicFramePr>
-                              <a:graphicFrameLocks xmlns:a="http://schemas.openxmlformats.org/drawingml/2006/main" noChangeAspect="1"/>
-                            </wp:cNvGraphicFramePr>
-                            <a:graphic xmlns:a="http://schemas.openxmlformats.org/drawingml/2006/main">
-                              <a:graphicData uri="http://schemas.openxmlformats.org/drawingml/2006/picture">
-                                <pic:pic xmlns:pic="http://schemas.openxmlformats.org/drawingml/2006/picture">
-                                  <pic:nvPicPr>
-                                    <pic:cNvPr id="15" name="Picture 15" descr="Graphical user interface, text, application&#10;&#10;Description automatically generated with medium confidence"/>
-                                    <pic:cNvPicPr/>
-                                  </pic:nvPicPr>
-                                  <pic:blipFill>
-                                    <a:blip r:embed="rId7"/>
-                                    <a:stretch>
-                                      <a:fillRect/>
-                                    </a:stretch>
-                                  </pic:blipFill>
-                                  <pic:spPr>
-                                    <a:xfrm>
-                                      <a:off x="0" y="0"/>
-                                      <a:ext cx="2295525" cy="771525"/>
-                                    </a:xfrm>
-                                    <a:prstGeom prst="rect">
-                                      <a:avLst/>
-                                    </a:prstGeom>
-                                  </pic:spPr>
-                                </pic:pic>
-                              </a:graphicData>
-                            </a:graphic>
-                          </wp:inline>
-                        </w:drawing>
-                      </w:r>
-                    </w:p>
-                    <w:p>
-                      <w:pPr>
-                        <w:jc w:val="both"/>
-                        <w:rPr>
-                          <w:sz w:val="28"/>
-                          <w:szCs w:val="28"/>
-                          <w:lang w:val="en-US"/>
-                        </w:rPr>
-                      </w:pPr>
-                      <w:r>
-                        <w:rPr>
-                          <w:b/>
-                          <w:bCs/>
-                          <w:sz w:val="28"/>
-                          <w:szCs w:val="28"/>
-                          <w:lang w:val="en-US"/>
-                        </w:rPr>
-                        <w:t>Simulation 2:</w:t>
-                      </w:r>
-                      <w:r>
-                        <w:rPr>
-                          <w:sz w:val="28"/>
-                          <w:szCs w:val="28"/>
-                          <w:lang w:val="en-US"/>
-                        </w:rPr>
-                        <w:t xml:space="preserve"> </w:t>
-                      </w:r>
-                      <w:r>
-                        <w:rPr>
-                          <w:sz w:val="28"/>
-                          <w:szCs w:val="28"/>
-                          <w:lang w:val="en-US"/>
-                        </w:rPr>
-                        <w:t xml:space="preserve">Player wins </w:t>
-                      </w:r>
-                      <w:r>
-                        <w:rPr>
-                          <w:sz w:val="28"/>
-                          <w:szCs w:val="28"/>
-                          <w:lang w:val="en-US"/>
-                        </w:rPr>
-                        <w:t>4</w:t>
-                      </w:r>
-                      <w:r>
-                        <w:rPr>
-                          <w:sz w:val="28"/>
-                          <w:szCs w:val="28"/>
-                          <w:lang w:val="en-US"/>
-                        </w:rPr>
-                        <w:t>2</w:t>
-                      </w:r>
-                      <w:r>
-                        <w:rPr>
-                          <w:sz w:val="28"/>
-                          <w:szCs w:val="28"/>
-                          <w:lang w:val="en-US"/>
-                        </w:rPr>
-                        <w:t xml:space="preserve">% of the times. Dealer wins </w:t>
-                      </w:r>
-                      <w:r>
-                        <w:rPr>
-                          <w:sz w:val="28"/>
-                          <w:szCs w:val="28"/>
-                          <w:lang w:val="en-US"/>
-                        </w:rPr>
-                        <w:t>50.6</w:t>
-                      </w:r>
-                      <w:r>
-                        <w:rPr>
-                          <w:sz w:val="28"/>
-                          <w:szCs w:val="28"/>
-                          <w:lang w:val="en-US"/>
-                        </w:rPr>
-                        <w:t xml:space="preserve">% of the times. And it is a draw </w:t>
-                      </w:r>
-                      <w:r>
-                        <w:rPr>
-                          <w:sz w:val="28"/>
-                          <w:szCs w:val="28"/>
-                          <w:lang w:val="en-US"/>
-                        </w:rPr>
-                        <w:t>7.4</w:t>
-                      </w:r>
-                      <w:r>
-                        <w:rPr>
-                          <w:sz w:val="28"/>
-                          <w:szCs w:val="28"/>
-                          <w:lang w:val="en-US"/>
-                        </w:rPr>
-                        <w:t>% of the times.</w:t>
-                      </w:r>
-                    </w:p>
-                    <w:p/>
-                  </w:txbxContent>
-                </v:textbox>
-                <w10:wrap type="square" anchorx="margin"/>
-              </v:shape>
-            </w:pict>
-          </mc:Fallback>
-        </mc:AlternateContent>
-      </w:r>
-    </w:p>
-    <w:p>
-      <w:pPr>
-        <w:rPr>
+        <w:jc w:val="both"/>
+        <w:rPr>
+          <w:sz w:val="28"/>
+          <w:szCs w:val="28"/>
           <w:lang w:val="en-US"/>
         </w:rPr>
       </w:pPr>
@@ -1347,732 +530,1088 @@
           <w:lang w:val="en-US"/>
         </w:rPr>
       </w:pPr>
-      <w:r>
-        <w:rPr>
-          <w:sz w:val="28"/>
-          <w:szCs w:val="28"/>
-          <w:lang w:val="en-US"/>
-        </w:rPr>
-        <w:lastRenderedPageBreak/>
-        <w:t>In summary,</w:t>
-      </w:r>
     </w:p>
     <w:p>
       <w:pPr>
+        <w:jc w:val="both"/>
         <w:rPr>
           <w:sz w:val="28"/>
           <w:szCs w:val="28"/>
           <w:lang w:val="en-US"/>
         </w:rPr>
       </w:pPr>
+    </w:p>
+    <w:p>
+      <w:pPr>
+        <w:jc w:val="both"/>
+        <w:rPr>
+          <w:sz w:val="28"/>
+          <w:szCs w:val="28"/>
+          <w:lang w:val="en-US"/>
+        </w:rPr>
+      </w:pPr>
+    </w:p>
+    <w:p>
+      <w:pPr>
+        <w:jc w:val="both"/>
+        <w:rPr>
+          <w:sz w:val="28"/>
+          <w:szCs w:val="28"/>
+          <w:lang w:val="en-US"/>
+        </w:rPr>
+      </w:pPr>
+    </w:p>
+    <w:p>
+      <w:pPr>
+        <w:jc w:val="both"/>
+        <w:rPr>
+          <w:sz w:val="28"/>
+          <w:szCs w:val="28"/>
+          <w:lang w:val="en-US"/>
+        </w:rPr>
+      </w:pPr>
+    </w:p>
+    <w:p>
+      <w:pPr>
+        <w:jc w:val="both"/>
+        <w:rPr>
+          <w:sz w:val="28"/>
+          <w:szCs w:val="28"/>
+          <w:lang w:val="en-US"/>
+        </w:rPr>
+      </w:pPr>
+    </w:p>
+    <w:p>
+      <w:pPr>
+        <w:jc w:val="both"/>
+        <w:rPr>
+          <w:sz w:val="28"/>
+          <w:szCs w:val="28"/>
+          <w:lang w:val="en-US"/>
+        </w:rPr>
+      </w:pPr>
+    </w:p>
+    <w:p>
+      <w:pPr>
+        <w:rPr>
+          <w:lang w:val="en-US"/>
+        </w:rPr>
+      </w:pPr>
+    </w:p>
+    <w:p>
+      <w:pPr>
+        <w:rPr>
+          <w:b/>
+          <w:bCs/>
+          <w:sz w:val="44"/>
+          <w:szCs w:val="44"/>
+          <w:u w:val="single"/>
+          <w:lang w:val="en-US"/>
+        </w:rPr>
+      </w:pPr>
+    </w:p>
+    <w:p>
+      <w:pPr>
+        <w:rPr>
+          <w:b/>
+          <w:bCs/>
+          <w:sz w:val="44"/>
+          <w:szCs w:val="44"/>
+          <w:u w:val="single"/>
+          <w:lang w:val="en-US"/>
+        </w:rPr>
+      </w:pPr>
+      <w:r>
+        <w:rPr>
+          <w:b/>
+          <w:bCs/>
+          <w:sz w:val="44"/>
+          <w:szCs w:val="44"/>
+          <w:u w:val="single"/>
+          <w:lang w:val="en-US"/>
+        </w:rPr>
+        <w:lastRenderedPageBreak/>
+        <w:t>Exploration</w:t>
+      </w:r>
+    </w:p>
+    <w:p>
+      <w:pPr>
+        <w:rPr>
+          <w:sz w:val="28"/>
+          <w:szCs w:val="28"/>
+          <w:lang w:val="en-US"/>
+        </w:rPr>
+      </w:pPr>
+      <w:r>
+        <w:rPr>
+          <w:sz w:val="28"/>
+          <w:szCs w:val="28"/>
+          <w:lang w:val="en-US"/>
+        </w:rPr>
+        <w:t>Values for different number</w:t>
+      </w:r>
+      <w:r>
+        <w:rPr>
+          <w:sz w:val="28"/>
+          <w:szCs w:val="28"/>
+          <w:lang w:val="en-US"/>
+        </w:rPr>
+        <w:t>s</w:t>
+      </w:r>
+      <w:r>
+        <w:rPr>
+          <w:sz w:val="28"/>
+          <w:szCs w:val="28"/>
+          <w:lang w:val="en-US"/>
+        </w:rPr>
+        <w:t xml:space="preserve"> of starting values are tabulated below:</w:t>
+      </w:r>
     </w:p>
     <w:tbl>
       <w:tblPr>
         <w:tblStyle w:val="TableGrid"/>
         <w:tblW w:w="0" w:type="auto"/>
-        <w:jc w:val="center"/>
         <w:tblLook w:val="04A0" w:firstRow="1" w:lastRow="0" w:firstColumn="1" w:lastColumn="0" w:noHBand="0" w:noVBand="1"/>
       </w:tblPr>
       <w:tblGrid>
-        <w:gridCol w:w="1994"/>
-        <w:gridCol w:w="1001"/>
-        <w:gridCol w:w="1002"/>
-        <w:gridCol w:w="1002"/>
-        <w:gridCol w:w="1002"/>
-        <w:gridCol w:w="1002"/>
-        <w:gridCol w:w="1002"/>
+        <w:gridCol w:w="1803"/>
+        <w:gridCol w:w="1803"/>
+        <w:gridCol w:w="1803"/>
+        <w:gridCol w:w="1803"/>
+        <w:gridCol w:w="1804"/>
       </w:tblGrid>
       <w:tr>
-        <w:trPr>
-          <w:jc w:val="center"/>
-        </w:trPr>
-        <w:tc>
-          <w:tcPr>
-            <w:tcW w:w="1994" w:type="dxa"/>
-            <w:vMerge w:val="restart"/>
-            <w:tcBorders>
-              <w:top w:val="nil"/>
-              <w:left w:val="nil"/>
-              <w:bottom w:val="nil"/>
-              <w:right w:val="single" w:sz="4" w:space="0" w:color="auto"/>
-            </w:tcBorders>
-          </w:tcPr>
-          <w:p>
-            <w:pPr>
-              <w:jc w:val="center"/>
-              <w:rPr>
-                <w:sz w:val="28"/>
-                <w:szCs w:val="28"/>
-                <w:lang w:val="en-US"/>
-              </w:rPr>
-            </w:pPr>
-          </w:p>
-        </w:tc>
-        <w:tc>
-          <w:tcPr>
-            <w:tcW w:w="2003" w:type="dxa"/>
-            <w:gridSpan w:val="2"/>
-            <w:tcBorders>
-              <w:left w:val="single" w:sz="4" w:space="0" w:color="auto"/>
-            </w:tcBorders>
-          </w:tcPr>
-          <w:p>
-            <w:pPr>
-              <w:jc w:val="center"/>
-              <w:rPr>
-                <w:sz w:val="28"/>
-                <w:szCs w:val="28"/>
-                <w:lang w:val="en-US"/>
-              </w:rPr>
-            </w:pPr>
-            <w:r>
-              <w:rPr>
-                <w:sz w:val="28"/>
-                <w:szCs w:val="28"/>
-                <w:lang w:val="en-US"/>
-              </w:rPr>
-              <w:t>Game 1</w:t>
-            </w:r>
-          </w:p>
-        </w:tc>
-        <w:tc>
-          <w:tcPr>
-            <w:tcW w:w="2004" w:type="dxa"/>
-            <w:gridSpan w:val="2"/>
-          </w:tcPr>
-          <w:p>
-            <w:pPr>
-              <w:jc w:val="center"/>
-              <w:rPr>
-                <w:sz w:val="28"/>
-                <w:szCs w:val="28"/>
-                <w:lang w:val="en-US"/>
-              </w:rPr>
-            </w:pPr>
-            <w:r>
-              <w:rPr>
-                <w:sz w:val="28"/>
-                <w:szCs w:val="28"/>
-                <w:lang w:val="en-US"/>
-              </w:rPr>
-              <w:t>Game 2</w:t>
-            </w:r>
-          </w:p>
-        </w:tc>
-        <w:tc>
-          <w:tcPr>
-            <w:tcW w:w="2004" w:type="dxa"/>
-            <w:gridSpan w:val="2"/>
-          </w:tcPr>
-          <w:p>
-            <w:pPr>
-              <w:jc w:val="center"/>
-              <w:rPr>
-                <w:sz w:val="28"/>
-                <w:szCs w:val="28"/>
-                <w:lang w:val="en-US"/>
-              </w:rPr>
-            </w:pPr>
-            <w:r>
-              <w:rPr>
-                <w:sz w:val="28"/>
-                <w:szCs w:val="28"/>
-                <w:lang w:val="en-US"/>
-              </w:rPr>
-              <w:t>Game 3</w:t>
+        <w:tc>
+          <w:tcPr>
+            <w:tcW w:w="1803" w:type="dxa"/>
+          </w:tcPr>
+          <w:p>
+            <w:pPr>
+              <w:jc w:val="center"/>
+              <w:rPr>
+                <w:sz w:val="28"/>
+                <w:szCs w:val="28"/>
+                <w:lang w:val="en-US"/>
+              </w:rPr>
+            </w:pPr>
+          </w:p>
+        </w:tc>
+        <w:tc>
+          <w:tcPr>
+            <w:tcW w:w="1803" w:type="dxa"/>
+          </w:tcPr>
+          <w:p>
+            <w:pPr>
+              <w:jc w:val="center"/>
+              <w:rPr>
+                <w:sz w:val="28"/>
+                <w:szCs w:val="28"/>
+                <w:lang w:val="en-US"/>
+              </w:rPr>
+            </w:pPr>
+            <w:r>
+              <w:rPr>
+                <w:sz w:val="28"/>
+                <w:szCs w:val="28"/>
+                <w:lang w:val="en-US"/>
+              </w:rPr>
+              <w:t>10</w:t>
+            </w:r>
+          </w:p>
+        </w:tc>
+        <w:tc>
+          <w:tcPr>
+            <w:tcW w:w="1803" w:type="dxa"/>
+          </w:tcPr>
+          <w:p>
+            <w:pPr>
+              <w:jc w:val="center"/>
+              <w:rPr>
+                <w:sz w:val="28"/>
+                <w:szCs w:val="28"/>
+                <w:lang w:val="en-US"/>
+              </w:rPr>
+            </w:pPr>
+            <w:r>
+              <w:rPr>
+                <w:sz w:val="28"/>
+                <w:szCs w:val="28"/>
+                <w:lang w:val="en-US"/>
+              </w:rPr>
+              <w:t>20</w:t>
+            </w:r>
+          </w:p>
+        </w:tc>
+        <w:tc>
+          <w:tcPr>
+            <w:tcW w:w="1803" w:type="dxa"/>
+          </w:tcPr>
+          <w:p>
+            <w:pPr>
+              <w:jc w:val="center"/>
+              <w:rPr>
+                <w:sz w:val="28"/>
+                <w:szCs w:val="28"/>
+                <w:lang w:val="en-US"/>
+              </w:rPr>
+            </w:pPr>
+            <w:r>
+              <w:rPr>
+                <w:sz w:val="28"/>
+                <w:szCs w:val="28"/>
+                <w:lang w:val="en-US"/>
+              </w:rPr>
+              <w:t>30</w:t>
+            </w:r>
+          </w:p>
+        </w:tc>
+        <w:tc>
+          <w:tcPr>
+            <w:tcW w:w="1804" w:type="dxa"/>
+          </w:tcPr>
+          <w:p>
+            <w:pPr>
+              <w:jc w:val="center"/>
+              <w:rPr>
+                <w:sz w:val="28"/>
+                <w:szCs w:val="28"/>
+                <w:lang w:val="en-US"/>
+              </w:rPr>
+            </w:pPr>
+            <w:r>
+              <w:rPr>
+                <w:sz w:val="28"/>
+                <w:szCs w:val="28"/>
+                <w:lang w:val="en-US"/>
+              </w:rPr>
+              <w:t>40</w:t>
             </w:r>
           </w:p>
         </w:tc>
       </w:tr>
       <w:tr>
-        <w:trPr>
-          <w:jc w:val="center"/>
-        </w:trPr>
-        <w:tc>
-          <w:tcPr>
-            <w:tcW w:w="1994" w:type="dxa"/>
-            <w:vMerge/>
-            <w:tcBorders>
-              <w:top w:val="nil"/>
-              <w:left w:val="nil"/>
-              <w:bottom w:val="single" w:sz="4" w:space="0" w:color="auto"/>
-              <w:right w:val="single" w:sz="4" w:space="0" w:color="auto"/>
-            </w:tcBorders>
-          </w:tcPr>
-          <w:p>
-            <w:pPr>
-              <w:jc w:val="center"/>
-              <w:rPr>
-                <w:sz w:val="28"/>
-                <w:szCs w:val="28"/>
-                <w:lang w:val="en-US"/>
-              </w:rPr>
-            </w:pPr>
-          </w:p>
-        </w:tc>
-        <w:tc>
-          <w:tcPr>
-            <w:tcW w:w="1001" w:type="dxa"/>
-            <w:tcBorders>
-              <w:left w:val="single" w:sz="4" w:space="0" w:color="auto"/>
-            </w:tcBorders>
-          </w:tcPr>
-          <w:p>
-            <w:pPr>
-              <w:jc w:val="center"/>
-              <w:rPr>
-                <w:sz w:val="28"/>
-                <w:szCs w:val="28"/>
-                <w:lang w:val="en-US"/>
-              </w:rPr>
-            </w:pPr>
-            <w:r>
-              <w:rPr>
-                <w:sz w:val="28"/>
-                <w:szCs w:val="28"/>
-                <w:lang w:val="en-US"/>
-              </w:rPr>
-              <w:t>Games</w:t>
-            </w:r>
-          </w:p>
-        </w:tc>
-        <w:tc>
-          <w:tcPr>
-            <w:tcW w:w="1002" w:type="dxa"/>
-          </w:tcPr>
-          <w:p>
-            <w:pPr>
-              <w:jc w:val="center"/>
-              <w:rPr>
-                <w:sz w:val="28"/>
-                <w:szCs w:val="28"/>
-                <w:lang w:val="en-US"/>
-              </w:rPr>
-            </w:pPr>
-            <w:r>
-              <w:rPr>
-                <w:sz w:val="28"/>
-                <w:szCs w:val="28"/>
-                <w:lang w:val="en-US"/>
-              </w:rPr>
-              <w:t>%</w:t>
-            </w:r>
-          </w:p>
-        </w:tc>
-        <w:tc>
-          <w:tcPr>
-            <w:tcW w:w="1002" w:type="dxa"/>
-          </w:tcPr>
-          <w:p>
-            <w:pPr>
-              <w:jc w:val="center"/>
-              <w:rPr>
-                <w:sz w:val="28"/>
-                <w:szCs w:val="28"/>
-                <w:lang w:val="en-US"/>
-              </w:rPr>
-            </w:pPr>
-            <w:r>
-              <w:rPr>
-                <w:sz w:val="28"/>
-                <w:szCs w:val="28"/>
-                <w:lang w:val="en-US"/>
-              </w:rPr>
-              <w:t>Games</w:t>
-            </w:r>
-          </w:p>
-        </w:tc>
-        <w:tc>
-          <w:tcPr>
-            <w:tcW w:w="1002" w:type="dxa"/>
-          </w:tcPr>
-          <w:p>
-            <w:pPr>
-              <w:jc w:val="center"/>
-              <w:rPr>
-                <w:sz w:val="28"/>
-                <w:szCs w:val="28"/>
-                <w:lang w:val="en-US"/>
-              </w:rPr>
-            </w:pPr>
-            <w:r>
-              <w:rPr>
-                <w:sz w:val="28"/>
-                <w:szCs w:val="28"/>
-                <w:lang w:val="en-US"/>
-              </w:rPr>
-              <w:t>%</w:t>
-            </w:r>
-          </w:p>
-        </w:tc>
-        <w:tc>
-          <w:tcPr>
-            <w:tcW w:w="1002" w:type="dxa"/>
-          </w:tcPr>
-          <w:p>
-            <w:pPr>
-              <w:jc w:val="center"/>
-              <w:rPr>
-                <w:sz w:val="28"/>
-                <w:szCs w:val="28"/>
-                <w:lang w:val="en-US"/>
-              </w:rPr>
-            </w:pPr>
-            <w:r>
-              <w:rPr>
-                <w:sz w:val="28"/>
-                <w:szCs w:val="28"/>
-                <w:lang w:val="en-US"/>
-              </w:rPr>
-              <w:t>Game</w:t>
-            </w:r>
-          </w:p>
-        </w:tc>
-        <w:tc>
-          <w:tcPr>
-            <w:tcW w:w="1002" w:type="dxa"/>
-          </w:tcPr>
-          <w:p>
-            <w:pPr>
-              <w:jc w:val="center"/>
-              <w:rPr>
-                <w:sz w:val="28"/>
-                <w:szCs w:val="28"/>
-                <w:lang w:val="en-US"/>
-              </w:rPr>
-            </w:pPr>
-            <w:r>
-              <w:rPr>
-                <w:sz w:val="28"/>
-                <w:szCs w:val="28"/>
-                <w:lang w:val="en-US"/>
-              </w:rPr>
-              <w:t>%</w:t>
+        <w:tc>
+          <w:tcPr>
+            <w:tcW w:w="1803" w:type="dxa"/>
+          </w:tcPr>
+          <w:p>
+            <w:pPr>
+              <w:jc w:val="center"/>
+              <w:rPr>
+                <w:sz w:val="28"/>
+                <w:szCs w:val="28"/>
+                <w:lang w:val="en-US"/>
+              </w:rPr>
+            </w:pPr>
+            <w:r>
+              <w:rPr>
+                <w:sz w:val="28"/>
+                <w:szCs w:val="28"/>
+                <w:lang w:val="en-US"/>
+              </w:rPr>
+              <w:t>1</w:t>
+            </w:r>
+          </w:p>
+        </w:tc>
+        <w:tc>
+          <w:tcPr>
+            <w:tcW w:w="1803" w:type="dxa"/>
+          </w:tcPr>
+          <w:p>
+            <w:pPr>
+              <w:jc w:val="center"/>
+              <w:rPr>
+                <w:sz w:val="28"/>
+                <w:szCs w:val="28"/>
+                <w:lang w:val="en-US"/>
+              </w:rPr>
+            </w:pPr>
+            <w:r>
+              <w:rPr>
+                <w:sz w:val="28"/>
+                <w:szCs w:val="28"/>
+                <w:lang w:val="en-US"/>
+              </w:rPr>
+              <w:t>5</w:t>
+            </w:r>
+          </w:p>
+        </w:tc>
+        <w:tc>
+          <w:tcPr>
+            <w:tcW w:w="1803" w:type="dxa"/>
+          </w:tcPr>
+          <w:p>
+            <w:pPr>
+              <w:jc w:val="center"/>
+              <w:rPr>
+                <w:sz w:val="28"/>
+                <w:szCs w:val="28"/>
+                <w:lang w:val="en-US"/>
+              </w:rPr>
+            </w:pPr>
+            <w:r>
+              <w:rPr>
+                <w:sz w:val="28"/>
+                <w:szCs w:val="28"/>
+                <w:lang w:val="en-US"/>
+              </w:rPr>
+              <w:t>3</w:t>
+            </w:r>
+          </w:p>
+        </w:tc>
+        <w:tc>
+          <w:tcPr>
+            <w:tcW w:w="1803" w:type="dxa"/>
+          </w:tcPr>
+          <w:p>
+            <w:pPr>
+              <w:jc w:val="center"/>
+              <w:rPr>
+                <w:sz w:val="28"/>
+                <w:szCs w:val="28"/>
+                <w:lang w:val="en-US"/>
+              </w:rPr>
+            </w:pPr>
+            <w:r>
+              <w:rPr>
+                <w:sz w:val="28"/>
+                <w:szCs w:val="28"/>
+                <w:lang w:val="en-US"/>
+              </w:rPr>
+              <w:t>1</w:t>
+            </w:r>
+          </w:p>
+        </w:tc>
+        <w:tc>
+          <w:tcPr>
+            <w:tcW w:w="1804" w:type="dxa"/>
+          </w:tcPr>
+          <w:p>
+            <w:pPr>
+              <w:jc w:val="center"/>
+              <w:rPr>
+                <w:sz w:val="28"/>
+                <w:szCs w:val="28"/>
+                <w:lang w:val="en-US"/>
+              </w:rPr>
+            </w:pPr>
+            <w:r>
+              <w:rPr>
+                <w:sz w:val="28"/>
+                <w:szCs w:val="28"/>
+                <w:lang w:val="en-US"/>
+              </w:rPr>
+              <w:t>2</w:t>
             </w:r>
           </w:p>
         </w:tc>
       </w:tr>
       <w:tr>
-        <w:trPr>
-          <w:jc w:val="center"/>
-        </w:trPr>
-        <w:tc>
-          <w:tcPr>
-            <w:tcW w:w="1994" w:type="dxa"/>
-            <w:tcBorders>
-              <w:top w:val="single" w:sz="4" w:space="0" w:color="auto"/>
-            </w:tcBorders>
-          </w:tcPr>
-          <w:p>
-            <w:pPr>
-              <w:jc w:val="center"/>
-              <w:rPr>
-                <w:sz w:val="28"/>
-                <w:szCs w:val="28"/>
-                <w:lang w:val="en-US"/>
-              </w:rPr>
-            </w:pPr>
-            <w:r>
-              <w:rPr>
-                <w:sz w:val="28"/>
-                <w:szCs w:val="28"/>
-                <w:lang w:val="en-US"/>
-              </w:rPr>
-              <w:t>Player</w:t>
-            </w:r>
-            <w:r>
-              <w:rPr>
-                <w:sz w:val="28"/>
-                <w:szCs w:val="28"/>
-                <w:lang w:val="en-US"/>
-              </w:rPr>
-              <w:t xml:space="preserve"> win</w:t>
-            </w:r>
-          </w:p>
-        </w:tc>
-        <w:tc>
-          <w:tcPr>
-            <w:tcW w:w="1001" w:type="dxa"/>
-          </w:tcPr>
-          <w:p>
-            <w:pPr>
-              <w:jc w:val="center"/>
-              <w:rPr>
-                <w:sz w:val="28"/>
-                <w:szCs w:val="28"/>
-                <w:lang w:val="en-US"/>
-              </w:rPr>
-            </w:pPr>
-            <w:r>
-              <w:rPr>
-                <w:sz w:val="28"/>
-                <w:szCs w:val="28"/>
-                <w:lang w:val="en-US"/>
-              </w:rPr>
-              <w:t>4</w:t>
-            </w:r>
-            <w:r>
-              <w:rPr>
-                <w:sz w:val="28"/>
-                <w:szCs w:val="28"/>
-                <w:lang w:val="en-US"/>
-              </w:rPr>
-              <w:t>36</w:t>
-            </w:r>
-          </w:p>
-        </w:tc>
-        <w:tc>
-          <w:tcPr>
-            <w:tcW w:w="1002" w:type="dxa"/>
-          </w:tcPr>
-          <w:p>
-            <w:pPr>
-              <w:jc w:val="center"/>
-              <w:rPr>
-                <w:sz w:val="28"/>
-                <w:szCs w:val="28"/>
-                <w:lang w:val="en-US"/>
-              </w:rPr>
-            </w:pPr>
-            <w:r>
-              <w:rPr>
-                <w:sz w:val="28"/>
-                <w:szCs w:val="28"/>
-                <w:lang w:val="en-US"/>
-              </w:rPr>
-              <w:t>43.5</w:t>
-            </w:r>
-          </w:p>
-        </w:tc>
-        <w:tc>
-          <w:tcPr>
-            <w:tcW w:w="1002" w:type="dxa"/>
-          </w:tcPr>
-          <w:p>
-            <w:pPr>
-              <w:jc w:val="center"/>
-              <w:rPr>
-                <w:sz w:val="28"/>
-                <w:szCs w:val="28"/>
-                <w:lang w:val="en-US"/>
-              </w:rPr>
-            </w:pPr>
-            <w:r>
-              <w:rPr>
-                <w:sz w:val="28"/>
-                <w:szCs w:val="28"/>
-                <w:lang w:val="en-US"/>
-              </w:rPr>
-              <w:t>4</w:t>
-            </w:r>
-            <w:r>
-              <w:rPr>
-                <w:sz w:val="28"/>
-                <w:szCs w:val="28"/>
-                <w:lang w:val="en-US"/>
-              </w:rPr>
-              <w:t>20</w:t>
-            </w:r>
-          </w:p>
-        </w:tc>
-        <w:tc>
-          <w:tcPr>
-            <w:tcW w:w="1002" w:type="dxa"/>
-          </w:tcPr>
-          <w:p>
-            <w:pPr>
-              <w:jc w:val="center"/>
-              <w:rPr>
-                <w:sz w:val="28"/>
-                <w:szCs w:val="28"/>
-                <w:lang w:val="en-US"/>
-              </w:rPr>
-            </w:pPr>
-            <w:r>
-              <w:rPr>
-                <w:sz w:val="28"/>
-                <w:szCs w:val="28"/>
-                <w:lang w:val="en-US"/>
-              </w:rPr>
-              <w:t>4</w:t>
-            </w:r>
-            <w:r>
-              <w:rPr>
-                <w:sz w:val="28"/>
-                <w:szCs w:val="28"/>
-                <w:lang w:val="en-US"/>
-              </w:rPr>
-              <w:t>2.0</w:t>
-            </w:r>
-          </w:p>
-        </w:tc>
-        <w:tc>
-          <w:tcPr>
-            <w:tcW w:w="1002" w:type="dxa"/>
-          </w:tcPr>
-          <w:p>
-            <w:pPr>
-              <w:jc w:val="center"/>
-              <w:rPr>
-                <w:sz w:val="28"/>
-                <w:szCs w:val="28"/>
-                <w:lang w:val="en-US"/>
-              </w:rPr>
-            </w:pPr>
-            <w:r>
-              <w:rPr>
-                <w:sz w:val="28"/>
-                <w:szCs w:val="28"/>
-                <w:lang w:val="en-US"/>
-              </w:rPr>
-              <w:t>4</w:t>
-            </w:r>
-            <w:r>
-              <w:rPr>
-                <w:sz w:val="28"/>
-                <w:szCs w:val="28"/>
-                <w:lang w:val="en-US"/>
-              </w:rPr>
-              <w:t>07</w:t>
-            </w:r>
-          </w:p>
-        </w:tc>
-        <w:tc>
-          <w:tcPr>
-            <w:tcW w:w="1002" w:type="dxa"/>
-          </w:tcPr>
-          <w:p>
-            <w:pPr>
-              <w:jc w:val="center"/>
-              <w:rPr>
-                <w:sz w:val="28"/>
-                <w:szCs w:val="28"/>
-                <w:lang w:val="en-US"/>
-              </w:rPr>
-            </w:pPr>
-            <w:r>
-              <w:rPr>
-                <w:sz w:val="28"/>
-                <w:szCs w:val="28"/>
-                <w:lang w:val="en-US"/>
-              </w:rPr>
-              <w:t>4</w:t>
-            </w:r>
-            <w:r>
-              <w:rPr>
-                <w:sz w:val="28"/>
-                <w:szCs w:val="28"/>
-                <w:lang w:val="en-US"/>
-              </w:rPr>
-              <w:t>0.7</w:t>
+        <w:tc>
+          <w:tcPr>
+            <w:tcW w:w="1803" w:type="dxa"/>
+          </w:tcPr>
+          <w:p>
+            <w:pPr>
+              <w:jc w:val="center"/>
+              <w:rPr>
+                <w:sz w:val="28"/>
+                <w:szCs w:val="28"/>
+                <w:lang w:val="en-US"/>
+              </w:rPr>
+            </w:pPr>
+            <w:r>
+              <w:rPr>
+                <w:sz w:val="28"/>
+                <w:szCs w:val="28"/>
+                <w:lang w:val="en-US"/>
+              </w:rPr>
+              <w:t>2</w:t>
+            </w:r>
+          </w:p>
+        </w:tc>
+        <w:tc>
+          <w:tcPr>
+            <w:tcW w:w="1803" w:type="dxa"/>
+          </w:tcPr>
+          <w:p>
+            <w:pPr>
+              <w:jc w:val="center"/>
+              <w:rPr>
+                <w:sz w:val="28"/>
+                <w:szCs w:val="28"/>
+                <w:lang w:val="en-US"/>
+              </w:rPr>
+            </w:pPr>
+            <w:r>
+              <w:rPr>
+                <w:sz w:val="28"/>
+                <w:szCs w:val="28"/>
+                <w:lang w:val="en-US"/>
+              </w:rPr>
+              <w:t>9</w:t>
+            </w:r>
+          </w:p>
+        </w:tc>
+        <w:tc>
+          <w:tcPr>
+            <w:tcW w:w="1803" w:type="dxa"/>
+          </w:tcPr>
+          <w:p>
+            <w:pPr>
+              <w:jc w:val="center"/>
+              <w:rPr>
+                <w:sz w:val="28"/>
+                <w:szCs w:val="28"/>
+                <w:lang w:val="en-US"/>
+              </w:rPr>
+            </w:pPr>
+            <w:r>
+              <w:rPr>
+                <w:sz w:val="28"/>
+                <w:szCs w:val="28"/>
+                <w:lang w:val="en-US"/>
+              </w:rPr>
+              <w:t>2</w:t>
+            </w:r>
+          </w:p>
+        </w:tc>
+        <w:tc>
+          <w:tcPr>
+            <w:tcW w:w="1803" w:type="dxa"/>
+          </w:tcPr>
+          <w:p>
+            <w:pPr>
+              <w:jc w:val="center"/>
+              <w:rPr>
+                <w:sz w:val="28"/>
+                <w:szCs w:val="28"/>
+                <w:lang w:val="en-US"/>
+              </w:rPr>
+            </w:pPr>
+            <w:r>
+              <w:rPr>
+                <w:sz w:val="28"/>
+                <w:szCs w:val="28"/>
+                <w:lang w:val="en-US"/>
+              </w:rPr>
+              <w:t>0</w:t>
+            </w:r>
+          </w:p>
+        </w:tc>
+        <w:tc>
+          <w:tcPr>
+            <w:tcW w:w="1804" w:type="dxa"/>
+          </w:tcPr>
+          <w:p>
+            <w:pPr>
+              <w:jc w:val="center"/>
+              <w:rPr>
+                <w:sz w:val="28"/>
+                <w:szCs w:val="28"/>
+                <w:lang w:val="en-US"/>
+              </w:rPr>
+            </w:pPr>
+            <w:r>
+              <w:rPr>
+                <w:sz w:val="28"/>
+                <w:szCs w:val="28"/>
+                <w:lang w:val="en-US"/>
+              </w:rPr>
+              <w:t>0</w:t>
             </w:r>
           </w:p>
         </w:tc>
       </w:tr>
       <w:tr>
-        <w:trPr>
-          <w:jc w:val="center"/>
-        </w:trPr>
-        <w:tc>
-          <w:tcPr>
-            <w:tcW w:w="1994" w:type="dxa"/>
-          </w:tcPr>
-          <w:p>
-            <w:pPr>
-              <w:jc w:val="center"/>
-              <w:rPr>
-                <w:sz w:val="28"/>
-                <w:szCs w:val="28"/>
-                <w:lang w:val="en-US"/>
-              </w:rPr>
-            </w:pPr>
-            <w:r>
-              <w:rPr>
-                <w:sz w:val="28"/>
-                <w:szCs w:val="28"/>
-                <w:lang w:val="en-US"/>
-              </w:rPr>
-              <w:t>Dealer</w:t>
-            </w:r>
-            <w:r>
-              <w:rPr>
-                <w:sz w:val="28"/>
-                <w:szCs w:val="28"/>
-                <w:lang w:val="en-US"/>
-              </w:rPr>
-              <w:t xml:space="preserve"> win</w:t>
-            </w:r>
-          </w:p>
-        </w:tc>
-        <w:tc>
-          <w:tcPr>
-            <w:tcW w:w="1001" w:type="dxa"/>
-          </w:tcPr>
-          <w:p>
-            <w:pPr>
-              <w:jc w:val="center"/>
-              <w:rPr>
-                <w:sz w:val="28"/>
-                <w:szCs w:val="28"/>
-                <w:lang w:val="en-US"/>
-              </w:rPr>
-            </w:pPr>
-            <w:r>
-              <w:rPr>
-                <w:sz w:val="28"/>
-                <w:szCs w:val="28"/>
-                <w:lang w:val="en-US"/>
-              </w:rPr>
-              <w:t>479</w:t>
-            </w:r>
-          </w:p>
-        </w:tc>
-        <w:tc>
-          <w:tcPr>
-            <w:tcW w:w="1002" w:type="dxa"/>
-          </w:tcPr>
-          <w:p>
-            <w:pPr>
-              <w:jc w:val="center"/>
-              <w:rPr>
-                <w:sz w:val="28"/>
-                <w:szCs w:val="28"/>
-                <w:lang w:val="en-US"/>
-              </w:rPr>
-            </w:pPr>
-            <w:r>
-              <w:rPr>
-                <w:sz w:val="28"/>
-                <w:szCs w:val="28"/>
-                <w:lang w:val="en-US"/>
-              </w:rPr>
-              <w:t>47.9</w:t>
-            </w:r>
-          </w:p>
-        </w:tc>
-        <w:tc>
-          <w:tcPr>
-            <w:tcW w:w="1002" w:type="dxa"/>
-          </w:tcPr>
-          <w:p>
-            <w:pPr>
-              <w:jc w:val="center"/>
-              <w:rPr>
-                <w:sz w:val="28"/>
-                <w:szCs w:val="28"/>
-                <w:lang w:val="en-US"/>
-              </w:rPr>
-            </w:pPr>
-            <w:r>
-              <w:rPr>
-                <w:sz w:val="28"/>
-                <w:szCs w:val="28"/>
-                <w:lang w:val="en-US"/>
-              </w:rPr>
-              <w:t>506</w:t>
-            </w:r>
-          </w:p>
-        </w:tc>
-        <w:tc>
-          <w:tcPr>
-            <w:tcW w:w="1002" w:type="dxa"/>
-          </w:tcPr>
-          <w:p>
-            <w:pPr>
-              <w:jc w:val="center"/>
-              <w:rPr>
-                <w:sz w:val="28"/>
-                <w:szCs w:val="28"/>
-                <w:lang w:val="en-US"/>
-              </w:rPr>
-            </w:pPr>
-            <w:r>
-              <w:rPr>
-                <w:sz w:val="28"/>
-                <w:szCs w:val="28"/>
-                <w:lang w:val="en-US"/>
-              </w:rPr>
-              <w:t>50.6</w:t>
-            </w:r>
-          </w:p>
-        </w:tc>
-        <w:tc>
-          <w:tcPr>
-            <w:tcW w:w="1002" w:type="dxa"/>
-          </w:tcPr>
-          <w:p>
-            <w:pPr>
-              <w:jc w:val="center"/>
-              <w:rPr>
-                <w:sz w:val="28"/>
-                <w:szCs w:val="28"/>
-                <w:lang w:val="en-US"/>
-              </w:rPr>
-            </w:pPr>
-            <w:r>
-              <w:rPr>
-                <w:sz w:val="28"/>
-                <w:szCs w:val="28"/>
-                <w:lang w:val="en-US"/>
-              </w:rPr>
-              <w:t>497</w:t>
-            </w:r>
-          </w:p>
-        </w:tc>
-        <w:tc>
-          <w:tcPr>
-            <w:tcW w:w="1002" w:type="dxa"/>
-          </w:tcPr>
-          <w:p>
-            <w:pPr>
-              <w:jc w:val="center"/>
-              <w:rPr>
-                <w:sz w:val="28"/>
-                <w:szCs w:val="28"/>
-                <w:lang w:val="en-US"/>
-              </w:rPr>
-            </w:pPr>
-            <w:r>
-              <w:rPr>
-                <w:sz w:val="28"/>
-                <w:szCs w:val="28"/>
-                <w:lang w:val="en-US"/>
-              </w:rPr>
-              <w:t>49.7</w:t>
+        <w:tc>
+          <w:tcPr>
+            <w:tcW w:w="1803" w:type="dxa"/>
+          </w:tcPr>
+          <w:p>
+            <w:pPr>
+              <w:jc w:val="center"/>
+              <w:rPr>
+                <w:sz w:val="28"/>
+                <w:szCs w:val="28"/>
+                <w:lang w:val="en-US"/>
+              </w:rPr>
+            </w:pPr>
+            <w:r>
+              <w:rPr>
+                <w:sz w:val="28"/>
+                <w:szCs w:val="28"/>
+                <w:lang w:val="en-US"/>
+              </w:rPr>
+              <w:t>3</w:t>
+            </w:r>
+          </w:p>
+        </w:tc>
+        <w:tc>
+          <w:tcPr>
+            <w:tcW w:w="1803" w:type="dxa"/>
+          </w:tcPr>
+          <w:p>
+            <w:pPr>
+              <w:jc w:val="center"/>
+              <w:rPr>
+                <w:sz w:val="28"/>
+                <w:szCs w:val="28"/>
+                <w:lang w:val="en-US"/>
+              </w:rPr>
+            </w:pPr>
+            <w:r>
+              <w:rPr>
+                <w:sz w:val="28"/>
+                <w:szCs w:val="28"/>
+                <w:lang w:val="en-US"/>
+              </w:rPr>
+              <w:t>0</w:t>
+            </w:r>
+          </w:p>
+        </w:tc>
+        <w:tc>
+          <w:tcPr>
+            <w:tcW w:w="1803" w:type="dxa"/>
+          </w:tcPr>
+          <w:p>
+            <w:pPr>
+              <w:jc w:val="center"/>
+              <w:rPr>
+                <w:sz w:val="28"/>
+                <w:szCs w:val="28"/>
+                <w:lang w:val="en-US"/>
+              </w:rPr>
+            </w:pPr>
+            <w:r>
+              <w:rPr>
+                <w:sz w:val="28"/>
+                <w:szCs w:val="28"/>
+                <w:lang w:val="en-US"/>
+              </w:rPr>
+              <w:t>0</w:t>
+            </w:r>
+          </w:p>
+        </w:tc>
+        <w:tc>
+          <w:tcPr>
+            <w:tcW w:w="1803" w:type="dxa"/>
+          </w:tcPr>
+          <w:p>
+            <w:pPr>
+              <w:jc w:val="center"/>
+              <w:rPr>
+                <w:sz w:val="28"/>
+                <w:szCs w:val="28"/>
+                <w:lang w:val="en-US"/>
+              </w:rPr>
+            </w:pPr>
+            <w:r>
+              <w:rPr>
+                <w:sz w:val="28"/>
+                <w:szCs w:val="28"/>
+                <w:lang w:val="en-US"/>
+              </w:rPr>
+              <w:t>2</w:t>
+            </w:r>
+          </w:p>
+        </w:tc>
+        <w:tc>
+          <w:tcPr>
+            <w:tcW w:w="1804" w:type="dxa"/>
+          </w:tcPr>
+          <w:p>
+            <w:pPr>
+              <w:jc w:val="center"/>
+              <w:rPr>
+                <w:sz w:val="28"/>
+                <w:szCs w:val="28"/>
+                <w:lang w:val="en-US"/>
+              </w:rPr>
+            </w:pPr>
+            <w:r>
+              <w:rPr>
+                <w:sz w:val="28"/>
+                <w:szCs w:val="28"/>
+                <w:lang w:val="en-US"/>
+              </w:rPr>
+              <w:t>1</w:t>
             </w:r>
           </w:p>
         </w:tc>
       </w:tr>
       <w:tr>
-        <w:trPr>
-          <w:jc w:val="center"/>
-        </w:trPr>
-        <w:tc>
-          <w:tcPr>
-            <w:tcW w:w="1994" w:type="dxa"/>
-          </w:tcPr>
-          <w:p>
-            <w:pPr>
-              <w:jc w:val="center"/>
-              <w:rPr>
-                <w:sz w:val="28"/>
-                <w:szCs w:val="28"/>
-                <w:lang w:val="en-US"/>
-              </w:rPr>
-            </w:pPr>
-            <w:r>
-              <w:rPr>
-                <w:sz w:val="28"/>
-                <w:szCs w:val="28"/>
-                <w:lang w:val="en-US"/>
-              </w:rPr>
-              <w:t>Push</w:t>
-            </w:r>
-          </w:p>
-        </w:tc>
-        <w:tc>
-          <w:tcPr>
-            <w:tcW w:w="1001" w:type="dxa"/>
+        <w:tc>
+          <w:tcPr>
+            <w:tcW w:w="1803" w:type="dxa"/>
+          </w:tcPr>
+          <w:p>
+            <w:pPr>
+              <w:jc w:val="center"/>
+              <w:rPr>
+                <w:sz w:val="28"/>
+                <w:szCs w:val="28"/>
+                <w:lang w:val="en-US"/>
+              </w:rPr>
+            </w:pPr>
+            <w:r>
+              <w:rPr>
+                <w:sz w:val="28"/>
+                <w:szCs w:val="28"/>
+                <w:lang w:val="en-US"/>
+              </w:rPr>
+              <w:t>4</w:t>
+            </w:r>
+          </w:p>
+        </w:tc>
+        <w:tc>
+          <w:tcPr>
+            <w:tcW w:w="1803" w:type="dxa"/>
+          </w:tcPr>
+          <w:p>
+            <w:pPr>
+              <w:jc w:val="center"/>
+              <w:rPr>
+                <w:sz w:val="28"/>
+                <w:szCs w:val="28"/>
+                <w:lang w:val="en-US"/>
+              </w:rPr>
+            </w:pPr>
+            <w:r>
+              <w:rPr>
+                <w:sz w:val="28"/>
+                <w:szCs w:val="28"/>
+                <w:lang w:val="en-US"/>
+              </w:rPr>
+              <w:t>1</w:t>
+            </w:r>
+          </w:p>
+        </w:tc>
+        <w:tc>
+          <w:tcPr>
+            <w:tcW w:w="1803" w:type="dxa"/>
+          </w:tcPr>
+          <w:p>
+            <w:pPr>
+              <w:jc w:val="center"/>
+              <w:rPr>
+                <w:sz w:val="28"/>
+                <w:szCs w:val="28"/>
+                <w:lang w:val="en-US"/>
+              </w:rPr>
+            </w:pPr>
+            <w:r>
+              <w:rPr>
+                <w:sz w:val="28"/>
+                <w:szCs w:val="28"/>
+                <w:lang w:val="en-US"/>
+              </w:rPr>
+              <w:t>1</w:t>
+            </w:r>
+          </w:p>
+        </w:tc>
+        <w:tc>
+          <w:tcPr>
+            <w:tcW w:w="1803" w:type="dxa"/>
+          </w:tcPr>
+          <w:p>
+            <w:pPr>
+              <w:jc w:val="center"/>
+              <w:rPr>
+                <w:sz w:val="28"/>
+                <w:szCs w:val="28"/>
+                <w:lang w:val="en-US"/>
+              </w:rPr>
+            </w:pPr>
+            <w:r>
+              <w:rPr>
+                <w:sz w:val="28"/>
+                <w:szCs w:val="28"/>
+                <w:lang w:val="en-US"/>
+              </w:rPr>
+              <w:t>1</w:t>
+            </w:r>
+          </w:p>
+        </w:tc>
+        <w:tc>
+          <w:tcPr>
+            <w:tcW w:w="1804" w:type="dxa"/>
+          </w:tcPr>
+          <w:p>
+            <w:pPr>
+              <w:jc w:val="center"/>
+              <w:rPr>
+                <w:sz w:val="28"/>
+                <w:szCs w:val="28"/>
+                <w:lang w:val="en-US"/>
+              </w:rPr>
+            </w:pPr>
+            <w:r>
+              <w:rPr>
+                <w:sz w:val="28"/>
+                <w:szCs w:val="28"/>
+                <w:lang w:val="en-US"/>
+              </w:rPr>
+              <w:t>0</w:t>
+            </w:r>
+          </w:p>
+        </w:tc>
+      </w:tr>
+      <w:tr>
+        <w:tc>
+          <w:tcPr>
+            <w:tcW w:w="1803" w:type="dxa"/>
+          </w:tcPr>
+          <w:p>
+            <w:pPr>
+              <w:jc w:val="center"/>
+              <w:rPr>
+                <w:sz w:val="28"/>
+                <w:szCs w:val="28"/>
+                <w:lang w:val="en-US"/>
+              </w:rPr>
+            </w:pPr>
+            <w:r>
+              <w:rPr>
+                <w:sz w:val="28"/>
+                <w:szCs w:val="28"/>
+                <w:lang w:val="en-US"/>
+              </w:rPr>
+              <w:t>5</w:t>
+            </w:r>
+          </w:p>
+        </w:tc>
+        <w:tc>
+          <w:tcPr>
+            <w:tcW w:w="1803" w:type="dxa"/>
+          </w:tcPr>
+          <w:p>
+            <w:pPr>
+              <w:jc w:val="center"/>
+              <w:rPr>
+                <w:sz w:val="28"/>
+                <w:szCs w:val="28"/>
+                <w:lang w:val="en-US"/>
+              </w:rPr>
+            </w:pPr>
+            <w:r>
+              <w:rPr>
+                <w:sz w:val="28"/>
+                <w:szCs w:val="28"/>
+                <w:lang w:val="en-US"/>
+              </w:rPr>
+              <w:t>3</w:t>
+            </w:r>
+          </w:p>
+        </w:tc>
+        <w:tc>
+          <w:tcPr>
+            <w:tcW w:w="1803" w:type="dxa"/>
+          </w:tcPr>
+          <w:p>
+            <w:pPr>
+              <w:jc w:val="center"/>
+              <w:rPr>
+                <w:sz w:val="28"/>
+                <w:szCs w:val="28"/>
+                <w:lang w:val="en-US"/>
+              </w:rPr>
+            </w:pPr>
+            <w:r>
+              <w:rPr>
+                <w:sz w:val="28"/>
+                <w:szCs w:val="28"/>
+                <w:lang w:val="en-US"/>
+              </w:rPr>
+              <w:t>0</w:t>
+            </w:r>
+          </w:p>
+        </w:tc>
+        <w:tc>
+          <w:tcPr>
+            <w:tcW w:w="1803" w:type="dxa"/>
+          </w:tcPr>
+          <w:p>
+            <w:pPr>
+              <w:jc w:val="center"/>
+              <w:rPr>
+                <w:sz w:val="28"/>
+                <w:szCs w:val="28"/>
+                <w:lang w:val="en-US"/>
+              </w:rPr>
+            </w:pPr>
+            <w:r>
+              <w:rPr>
+                <w:sz w:val="28"/>
+                <w:szCs w:val="28"/>
+                <w:lang w:val="en-US"/>
+              </w:rPr>
+              <w:t>0</w:t>
+            </w:r>
+          </w:p>
+        </w:tc>
+        <w:tc>
+          <w:tcPr>
+            <w:tcW w:w="1804" w:type="dxa"/>
+          </w:tcPr>
+          <w:p>
+            <w:pPr>
+              <w:jc w:val="center"/>
+              <w:rPr>
+                <w:sz w:val="28"/>
+                <w:szCs w:val="28"/>
+                <w:lang w:val="en-US"/>
+              </w:rPr>
+            </w:pPr>
+            <w:r>
+              <w:rPr>
+                <w:sz w:val="28"/>
+                <w:szCs w:val="28"/>
+                <w:lang w:val="en-US"/>
+              </w:rPr>
+              <w:t>0</w:t>
+            </w:r>
+          </w:p>
+        </w:tc>
+      </w:tr>
+      <w:tr>
+        <w:tc>
+          <w:tcPr>
+            <w:tcW w:w="1803" w:type="dxa"/>
+          </w:tcPr>
+          <w:p>
+            <w:pPr>
+              <w:jc w:val="center"/>
+              <w:rPr>
+                <w:sz w:val="28"/>
+                <w:szCs w:val="28"/>
+                <w:lang w:val="en-US"/>
+              </w:rPr>
+            </w:pPr>
+            <w:r>
+              <w:rPr>
+                <w:sz w:val="28"/>
+                <w:szCs w:val="28"/>
+                <w:lang w:val="en-US"/>
+              </w:rPr>
+              <w:t>6</w:t>
+            </w:r>
+          </w:p>
+        </w:tc>
+        <w:tc>
+          <w:tcPr>
+            <w:tcW w:w="1803" w:type="dxa"/>
+          </w:tcPr>
+          <w:p>
+            <w:pPr>
+              <w:jc w:val="center"/>
+              <w:rPr>
+                <w:sz w:val="28"/>
+                <w:szCs w:val="28"/>
+                <w:lang w:val="en-US"/>
+              </w:rPr>
+            </w:pPr>
+            <w:r>
+              <w:rPr>
+                <w:sz w:val="28"/>
+                <w:szCs w:val="28"/>
+                <w:lang w:val="en-US"/>
+              </w:rPr>
+              <w:t>1</w:t>
+            </w:r>
+          </w:p>
+        </w:tc>
+        <w:tc>
+          <w:tcPr>
+            <w:tcW w:w="1803" w:type="dxa"/>
+          </w:tcPr>
+          <w:p>
+            <w:pPr>
+              <w:jc w:val="center"/>
+              <w:rPr>
+                <w:sz w:val="28"/>
+                <w:szCs w:val="28"/>
+                <w:lang w:val="en-US"/>
+              </w:rPr>
+            </w:pPr>
+            <w:r>
+              <w:rPr>
+                <w:sz w:val="28"/>
+                <w:szCs w:val="28"/>
+                <w:lang w:val="en-US"/>
+              </w:rPr>
+              <w:t>2</w:t>
+            </w:r>
+          </w:p>
+        </w:tc>
+        <w:tc>
+          <w:tcPr>
+            <w:tcW w:w="1803" w:type="dxa"/>
+          </w:tcPr>
+          <w:p>
+            <w:pPr>
+              <w:jc w:val="center"/>
+              <w:rPr>
+                <w:sz w:val="28"/>
+                <w:szCs w:val="28"/>
+                <w:lang w:val="en-US"/>
+              </w:rPr>
+            </w:pPr>
+            <w:r>
+              <w:rPr>
+                <w:sz w:val="28"/>
+                <w:szCs w:val="28"/>
+                <w:lang w:val="en-US"/>
+              </w:rPr>
+              <w:t>1</w:t>
+            </w:r>
+          </w:p>
+        </w:tc>
+        <w:tc>
+          <w:tcPr>
+            <w:tcW w:w="1804" w:type="dxa"/>
+          </w:tcPr>
+          <w:p>
+            <w:pPr>
+              <w:jc w:val="center"/>
+              <w:rPr>
+                <w:sz w:val="28"/>
+                <w:szCs w:val="28"/>
+                <w:lang w:val="en-US"/>
+              </w:rPr>
+            </w:pPr>
+            <w:r>
+              <w:rPr>
+                <w:sz w:val="28"/>
+                <w:szCs w:val="28"/>
+                <w:lang w:val="en-US"/>
+              </w:rPr>
+              <w:t>0</w:t>
+            </w:r>
+          </w:p>
+        </w:tc>
+      </w:tr>
+      <w:tr>
+        <w:tc>
+          <w:tcPr>
+            <w:tcW w:w="1803" w:type="dxa"/>
+          </w:tcPr>
+          <w:p>
+            <w:pPr>
+              <w:jc w:val="center"/>
+              <w:rPr>
+                <w:sz w:val="28"/>
+                <w:szCs w:val="28"/>
+                <w:lang w:val="en-US"/>
+              </w:rPr>
+            </w:pPr>
+            <w:r>
+              <w:rPr>
+                <w:sz w:val="28"/>
+                <w:szCs w:val="28"/>
+                <w:lang w:val="en-US"/>
+              </w:rPr>
+              <w:t>7</w:t>
+            </w:r>
+          </w:p>
+        </w:tc>
+        <w:tc>
+          <w:tcPr>
+            <w:tcW w:w="1803" w:type="dxa"/>
+          </w:tcPr>
+          <w:p>
+            <w:pPr>
+              <w:jc w:val="center"/>
+              <w:rPr>
+                <w:sz w:val="28"/>
+                <w:szCs w:val="28"/>
+                <w:lang w:val="en-US"/>
+              </w:rPr>
+            </w:pPr>
+            <w:r>
+              <w:rPr>
+                <w:sz w:val="28"/>
+                <w:szCs w:val="28"/>
+                <w:lang w:val="en-US"/>
+              </w:rPr>
+              <w:t>1</w:t>
+            </w:r>
+          </w:p>
+        </w:tc>
+        <w:tc>
+          <w:tcPr>
+            <w:tcW w:w="1803" w:type="dxa"/>
+          </w:tcPr>
+          <w:p>
+            <w:pPr>
+              <w:jc w:val="center"/>
+              <w:rPr>
+                <w:sz w:val="28"/>
+                <w:szCs w:val="28"/>
+                <w:lang w:val="en-US"/>
+              </w:rPr>
+            </w:pPr>
+            <w:r>
+              <w:rPr>
+                <w:sz w:val="28"/>
+                <w:szCs w:val="28"/>
+                <w:lang w:val="en-US"/>
+              </w:rPr>
+              <w:t>4</w:t>
+            </w:r>
+          </w:p>
+        </w:tc>
+        <w:tc>
+          <w:tcPr>
+            <w:tcW w:w="1803" w:type="dxa"/>
+          </w:tcPr>
+          <w:p>
+            <w:pPr>
+              <w:jc w:val="center"/>
+              <w:rPr>
+                <w:sz w:val="28"/>
+                <w:szCs w:val="28"/>
+                <w:lang w:val="en-US"/>
+              </w:rPr>
+            </w:pPr>
+            <w:r>
+              <w:rPr>
+                <w:sz w:val="28"/>
+                <w:szCs w:val="28"/>
+                <w:lang w:val="en-US"/>
+              </w:rPr>
+              <w:t>2</w:t>
+            </w:r>
+          </w:p>
+        </w:tc>
+        <w:tc>
+          <w:tcPr>
+            <w:tcW w:w="1804" w:type="dxa"/>
+          </w:tcPr>
+          <w:p>
+            <w:pPr>
+              <w:jc w:val="center"/>
+              <w:rPr>
+                <w:sz w:val="28"/>
+                <w:szCs w:val="28"/>
+                <w:lang w:val="en-US"/>
+              </w:rPr>
+            </w:pPr>
+            <w:r>
+              <w:rPr>
+                <w:sz w:val="28"/>
+                <w:szCs w:val="28"/>
+                <w:lang w:val="en-US"/>
+              </w:rPr>
+              <w:t>0</w:t>
+            </w:r>
+          </w:p>
+        </w:tc>
+      </w:tr>
+      <w:tr>
+        <w:tc>
+          <w:tcPr>
+            <w:tcW w:w="1803" w:type="dxa"/>
           </w:tcPr>
           <w:p>
             <w:pPr>
@@ -2091,136 +1630,478 @@
               </w:rPr>
               <w:t>8</w:t>
             </w:r>
-            <w:r>
-              <w:rPr>
-                <w:sz w:val="28"/>
-                <w:szCs w:val="28"/>
-                <w:lang w:val="en-US"/>
-              </w:rPr>
-              <w:t>5</w:t>
-            </w:r>
-          </w:p>
-        </w:tc>
-        <w:tc>
-          <w:tcPr>
-            <w:tcW w:w="1002" w:type="dxa"/>
-          </w:tcPr>
-          <w:p>
-            <w:pPr>
-              <w:jc w:val="center"/>
-              <w:rPr>
-                <w:sz w:val="28"/>
-                <w:szCs w:val="28"/>
-                <w:lang w:val="en-US"/>
-              </w:rPr>
-            </w:pPr>
-            <w:r>
-              <w:rPr>
-                <w:sz w:val="28"/>
-                <w:szCs w:val="28"/>
-                <w:lang w:val="en-US"/>
-              </w:rPr>
-              <w:t>8.</w:t>
-            </w:r>
-            <w:r>
-              <w:rPr>
-                <w:sz w:val="28"/>
-                <w:szCs w:val="28"/>
-                <w:lang w:val="en-US"/>
-              </w:rPr>
-              <w:t>5</w:t>
-            </w:r>
-          </w:p>
-        </w:tc>
-        <w:tc>
-          <w:tcPr>
-            <w:tcW w:w="1002" w:type="dxa"/>
-          </w:tcPr>
-          <w:p>
-            <w:pPr>
-              <w:jc w:val="center"/>
-              <w:rPr>
-                <w:sz w:val="28"/>
-                <w:szCs w:val="28"/>
-                <w:lang w:val="en-US"/>
-              </w:rPr>
-            </w:pPr>
-            <w:r>
-              <w:rPr>
-                <w:sz w:val="28"/>
-                <w:szCs w:val="28"/>
-                <w:lang w:val="en-US"/>
-              </w:rPr>
-              <w:t>74</w:t>
-            </w:r>
-          </w:p>
-        </w:tc>
-        <w:tc>
-          <w:tcPr>
-            <w:tcW w:w="1002" w:type="dxa"/>
-          </w:tcPr>
-          <w:p>
-            <w:pPr>
-              <w:jc w:val="center"/>
-              <w:rPr>
-                <w:sz w:val="28"/>
-                <w:szCs w:val="28"/>
-                <w:lang w:val="en-US"/>
-              </w:rPr>
-            </w:pPr>
-            <w:r>
-              <w:rPr>
-                <w:sz w:val="28"/>
-                <w:szCs w:val="28"/>
-                <w:lang w:val="en-US"/>
-              </w:rPr>
-              <w:t>7.4</w:t>
-            </w:r>
-          </w:p>
-        </w:tc>
-        <w:tc>
-          <w:tcPr>
-            <w:tcW w:w="1002" w:type="dxa"/>
-          </w:tcPr>
-          <w:p>
-            <w:pPr>
-              <w:jc w:val="center"/>
-              <w:rPr>
-                <w:sz w:val="28"/>
-                <w:szCs w:val="28"/>
-                <w:lang w:val="en-US"/>
-              </w:rPr>
-            </w:pPr>
-            <w:r>
-              <w:rPr>
-                <w:sz w:val="28"/>
-                <w:szCs w:val="28"/>
-                <w:lang w:val="en-US"/>
-              </w:rPr>
-              <w:t>96</w:t>
-            </w:r>
-          </w:p>
-        </w:tc>
-        <w:tc>
-          <w:tcPr>
-            <w:tcW w:w="1002" w:type="dxa"/>
-          </w:tcPr>
-          <w:p>
-            <w:pPr>
-              <w:jc w:val="center"/>
-              <w:rPr>
-                <w:sz w:val="28"/>
-                <w:szCs w:val="28"/>
-                <w:lang w:val="en-US"/>
-              </w:rPr>
-            </w:pPr>
-            <w:r>
-              <w:rPr>
-                <w:sz w:val="28"/>
-                <w:szCs w:val="28"/>
-                <w:lang w:val="en-US"/>
-              </w:rPr>
-              <w:t>9.6</w:t>
+          </w:p>
+        </w:tc>
+        <w:tc>
+          <w:tcPr>
+            <w:tcW w:w="1803" w:type="dxa"/>
+          </w:tcPr>
+          <w:p>
+            <w:pPr>
+              <w:jc w:val="center"/>
+              <w:rPr>
+                <w:sz w:val="28"/>
+                <w:szCs w:val="28"/>
+                <w:lang w:val="en-US"/>
+              </w:rPr>
+            </w:pPr>
+            <w:r>
+              <w:rPr>
+                <w:sz w:val="28"/>
+                <w:szCs w:val="28"/>
+                <w:lang w:val="en-US"/>
+              </w:rPr>
+              <w:t>0</w:t>
+            </w:r>
+          </w:p>
+        </w:tc>
+        <w:tc>
+          <w:tcPr>
+            <w:tcW w:w="1803" w:type="dxa"/>
+          </w:tcPr>
+          <w:p>
+            <w:pPr>
+              <w:jc w:val="center"/>
+              <w:rPr>
+                <w:sz w:val="28"/>
+                <w:szCs w:val="28"/>
+                <w:lang w:val="en-US"/>
+              </w:rPr>
+            </w:pPr>
+            <w:r>
+              <w:rPr>
+                <w:sz w:val="28"/>
+                <w:szCs w:val="28"/>
+                <w:lang w:val="en-US"/>
+              </w:rPr>
+              <w:t>0</w:t>
+            </w:r>
+          </w:p>
+        </w:tc>
+        <w:tc>
+          <w:tcPr>
+            <w:tcW w:w="1803" w:type="dxa"/>
+          </w:tcPr>
+          <w:p>
+            <w:pPr>
+              <w:jc w:val="center"/>
+              <w:rPr>
+                <w:sz w:val="28"/>
+                <w:szCs w:val="28"/>
+                <w:lang w:val="en-US"/>
+              </w:rPr>
+            </w:pPr>
+            <w:r>
+              <w:rPr>
+                <w:sz w:val="28"/>
+                <w:szCs w:val="28"/>
+                <w:lang w:val="en-US"/>
+              </w:rPr>
+              <w:t>0</w:t>
+            </w:r>
+          </w:p>
+        </w:tc>
+        <w:tc>
+          <w:tcPr>
+            <w:tcW w:w="1804" w:type="dxa"/>
+          </w:tcPr>
+          <w:p>
+            <w:pPr>
+              <w:jc w:val="center"/>
+              <w:rPr>
+                <w:sz w:val="28"/>
+                <w:szCs w:val="28"/>
+                <w:lang w:val="en-US"/>
+              </w:rPr>
+            </w:pPr>
+            <w:r>
+              <w:rPr>
+                <w:sz w:val="28"/>
+                <w:szCs w:val="28"/>
+                <w:lang w:val="en-US"/>
+              </w:rPr>
+              <w:t>0</w:t>
+            </w:r>
+          </w:p>
+        </w:tc>
+      </w:tr>
+      <w:tr>
+        <w:tc>
+          <w:tcPr>
+            <w:tcW w:w="1803" w:type="dxa"/>
+          </w:tcPr>
+          <w:p>
+            <w:pPr>
+              <w:jc w:val="center"/>
+              <w:rPr>
+                <w:sz w:val="28"/>
+                <w:szCs w:val="28"/>
+                <w:lang w:val="en-US"/>
+              </w:rPr>
+            </w:pPr>
+            <w:r>
+              <w:rPr>
+                <w:sz w:val="28"/>
+                <w:szCs w:val="28"/>
+                <w:lang w:val="en-US"/>
+              </w:rPr>
+              <w:t>9</w:t>
+            </w:r>
+          </w:p>
+        </w:tc>
+        <w:tc>
+          <w:tcPr>
+            <w:tcW w:w="1803" w:type="dxa"/>
+          </w:tcPr>
+          <w:p>
+            <w:pPr>
+              <w:jc w:val="center"/>
+              <w:rPr>
+                <w:sz w:val="28"/>
+                <w:szCs w:val="28"/>
+                <w:lang w:val="en-US"/>
+              </w:rPr>
+            </w:pPr>
+            <w:r>
+              <w:rPr>
+                <w:sz w:val="28"/>
+                <w:szCs w:val="28"/>
+                <w:lang w:val="en-US"/>
+              </w:rPr>
+              <w:t>1</w:t>
+            </w:r>
+          </w:p>
+        </w:tc>
+        <w:tc>
+          <w:tcPr>
+            <w:tcW w:w="1803" w:type="dxa"/>
+          </w:tcPr>
+          <w:p>
+            <w:pPr>
+              <w:jc w:val="center"/>
+              <w:rPr>
+                <w:sz w:val="28"/>
+                <w:szCs w:val="28"/>
+                <w:lang w:val="en-US"/>
+              </w:rPr>
+            </w:pPr>
+            <w:r>
+              <w:rPr>
+                <w:sz w:val="28"/>
+                <w:szCs w:val="28"/>
+                <w:lang w:val="en-US"/>
+              </w:rPr>
+              <w:t>0</w:t>
+            </w:r>
+          </w:p>
+        </w:tc>
+        <w:tc>
+          <w:tcPr>
+            <w:tcW w:w="1803" w:type="dxa"/>
+          </w:tcPr>
+          <w:p>
+            <w:pPr>
+              <w:jc w:val="center"/>
+              <w:rPr>
+                <w:sz w:val="28"/>
+                <w:szCs w:val="28"/>
+                <w:lang w:val="en-US"/>
+              </w:rPr>
+            </w:pPr>
+            <w:r>
+              <w:rPr>
+                <w:sz w:val="28"/>
+                <w:szCs w:val="28"/>
+                <w:lang w:val="en-US"/>
+              </w:rPr>
+              <w:t>0</w:t>
+            </w:r>
+          </w:p>
+        </w:tc>
+        <w:tc>
+          <w:tcPr>
+            <w:tcW w:w="1804" w:type="dxa"/>
+          </w:tcPr>
+          <w:p>
+            <w:pPr>
+              <w:jc w:val="center"/>
+              <w:rPr>
+                <w:sz w:val="28"/>
+                <w:szCs w:val="28"/>
+                <w:lang w:val="en-US"/>
+              </w:rPr>
+            </w:pPr>
+            <w:r>
+              <w:rPr>
+                <w:sz w:val="28"/>
+                <w:szCs w:val="28"/>
+                <w:lang w:val="en-US"/>
+              </w:rPr>
+              <w:t>0</w:t>
+            </w:r>
+          </w:p>
+        </w:tc>
+      </w:tr>
+      <w:tr>
+        <w:tc>
+          <w:tcPr>
+            <w:tcW w:w="1803" w:type="dxa"/>
+            <w:tcBorders>
+              <w:bottom w:val="single" w:sz="12" w:space="0" w:color="auto"/>
+            </w:tcBorders>
+          </w:tcPr>
+          <w:p>
+            <w:pPr>
+              <w:jc w:val="center"/>
+              <w:rPr>
+                <w:sz w:val="28"/>
+                <w:szCs w:val="28"/>
+                <w:lang w:val="en-US"/>
+              </w:rPr>
+            </w:pPr>
+            <w:r>
+              <w:rPr>
+                <w:sz w:val="28"/>
+                <w:szCs w:val="28"/>
+                <w:lang w:val="en-US"/>
+              </w:rPr>
+              <w:t>10</w:t>
+            </w:r>
+          </w:p>
+        </w:tc>
+        <w:tc>
+          <w:tcPr>
+            <w:tcW w:w="1803" w:type="dxa"/>
+            <w:tcBorders>
+              <w:bottom w:val="single" w:sz="12" w:space="0" w:color="auto"/>
+            </w:tcBorders>
+          </w:tcPr>
+          <w:p>
+            <w:pPr>
+              <w:jc w:val="center"/>
+              <w:rPr>
+                <w:sz w:val="28"/>
+                <w:szCs w:val="28"/>
+                <w:lang w:val="en-US"/>
+              </w:rPr>
+            </w:pPr>
+            <w:r>
+              <w:rPr>
+                <w:sz w:val="28"/>
+                <w:szCs w:val="28"/>
+                <w:lang w:val="en-US"/>
+              </w:rPr>
+              <w:t>2</w:t>
+            </w:r>
+          </w:p>
+        </w:tc>
+        <w:tc>
+          <w:tcPr>
+            <w:tcW w:w="1803" w:type="dxa"/>
+            <w:tcBorders>
+              <w:bottom w:val="single" w:sz="12" w:space="0" w:color="auto"/>
+            </w:tcBorders>
+          </w:tcPr>
+          <w:p>
+            <w:pPr>
+              <w:jc w:val="center"/>
+              <w:rPr>
+                <w:sz w:val="28"/>
+                <w:szCs w:val="28"/>
+                <w:lang w:val="en-US"/>
+              </w:rPr>
+            </w:pPr>
+            <w:r>
+              <w:rPr>
+                <w:sz w:val="28"/>
+                <w:szCs w:val="28"/>
+                <w:lang w:val="en-US"/>
+              </w:rPr>
+              <w:t>1</w:t>
+            </w:r>
+          </w:p>
+        </w:tc>
+        <w:tc>
+          <w:tcPr>
+            <w:tcW w:w="1803" w:type="dxa"/>
+            <w:tcBorders>
+              <w:bottom w:val="single" w:sz="12" w:space="0" w:color="auto"/>
+            </w:tcBorders>
+          </w:tcPr>
+          <w:p>
+            <w:pPr>
+              <w:jc w:val="center"/>
+              <w:rPr>
+                <w:sz w:val="28"/>
+                <w:szCs w:val="28"/>
+                <w:lang w:val="en-US"/>
+              </w:rPr>
+            </w:pPr>
+            <w:r>
+              <w:rPr>
+                <w:sz w:val="28"/>
+                <w:szCs w:val="28"/>
+                <w:lang w:val="en-US"/>
+              </w:rPr>
+              <w:t>0</w:t>
+            </w:r>
+          </w:p>
+        </w:tc>
+        <w:tc>
+          <w:tcPr>
+            <w:tcW w:w="1804" w:type="dxa"/>
+            <w:tcBorders>
+              <w:bottom w:val="single" w:sz="12" w:space="0" w:color="auto"/>
+            </w:tcBorders>
+          </w:tcPr>
+          <w:p>
+            <w:pPr>
+              <w:jc w:val="center"/>
+              <w:rPr>
+                <w:sz w:val="28"/>
+                <w:szCs w:val="28"/>
+                <w:lang w:val="en-US"/>
+              </w:rPr>
+            </w:pPr>
+            <w:r>
+              <w:rPr>
+                <w:sz w:val="28"/>
+                <w:szCs w:val="28"/>
+                <w:lang w:val="en-US"/>
+              </w:rPr>
+              <w:t>1</w:t>
+            </w:r>
+          </w:p>
+        </w:tc>
+      </w:tr>
+      <w:tr>
+        <w:tc>
+          <w:tcPr>
+            <w:tcW w:w="1803" w:type="dxa"/>
+            <w:tcBorders>
+              <w:top w:val="single" w:sz="12" w:space="0" w:color="auto"/>
+            </w:tcBorders>
+          </w:tcPr>
+          <w:p>
+            <w:pPr>
+              <w:jc w:val="center"/>
+              <w:rPr>
+                <w:sz w:val="28"/>
+                <w:szCs w:val="28"/>
+                <w:lang w:val="en-US"/>
+              </w:rPr>
+            </w:pPr>
+            <w:r>
+              <w:rPr>
+                <w:sz w:val="28"/>
+                <w:szCs w:val="28"/>
+                <w:lang w:val="en-US"/>
+              </w:rPr>
+              <w:t>Average</w:t>
+            </w:r>
+          </w:p>
+        </w:tc>
+        <w:tc>
+          <w:tcPr>
+            <w:tcW w:w="1803" w:type="dxa"/>
+            <w:tcBorders>
+              <w:top w:val="single" w:sz="12" w:space="0" w:color="auto"/>
+            </w:tcBorders>
+          </w:tcPr>
+          <w:p>
+            <w:pPr>
+              <w:jc w:val="center"/>
+              <w:rPr>
+                <w:sz w:val="28"/>
+                <w:szCs w:val="28"/>
+                <w:lang w:val="en-US"/>
+              </w:rPr>
+            </w:pPr>
+            <w:r>
+              <w:rPr>
+                <w:sz w:val="28"/>
+                <w:szCs w:val="28"/>
+                <w:lang w:val="en-US"/>
+              </w:rPr>
+              <w:t>2.3</w:t>
+            </w:r>
+          </w:p>
+        </w:tc>
+        <w:tc>
+          <w:tcPr>
+            <w:tcW w:w="1803" w:type="dxa"/>
+            <w:tcBorders>
+              <w:top w:val="single" w:sz="12" w:space="0" w:color="auto"/>
+            </w:tcBorders>
+          </w:tcPr>
+          <w:p>
+            <w:pPr>
+              <w:jc w:val="center"/>
+              <w:rPr>
+                <w:sz w:val="28"/>
+                <w:szCs w:val="28"/>
+                <w:lang w:val="en-US"/>
+              </w:rPr>
+            </w:pPr>
+            <w:r>
+              <w:rPr>
+                <w:sz w:val="28"/>
+                <w:szCs w:val="28"/>
+                <w:lang w:val="en-US"/>
+              </w:rPr>
+              <w:t>1.3</w:t>
+            </w:r>
+          </w:p>
+        </w:tc>
+        <w:tc>
+          <w:tcPr>
+            <w:tcW w:w="1803" w:type="dxa"/>
+            <w:tcBorders>
+              <w:top w:val="single" w:sz="12" w:space="0" w:color="auto"/>
+            </w:tcBorders>
+          </w:tcPr>
+          <w:p>
+            <w:pPr>
+              <w:jc w:val="center"/>
+              <w:rPr>
+                <w:sz w:val="28"/>
+                <w:szCs w:val="28"/>
+                <w:lang w:val="en-US"/>
+              </w:rPr>
+            </w:pPr>
+            <w:r>
+              <w:rPr>
+                <w:sz w:val="28"/>
+                <w:szCs w:val="28"/>
+                <w:lang w:val="en-US"/>
+              </w:rPr>
+              <w:t>0.7</w:t>
+            </w:r>
+          </w:p>
+        </w:tc>
+        <w:tc>
+          <w:tcPr>
+            <w:tcW w:w="1804" w:type="dxa"/>
+            <w:tcBorders>
+              <w:top w:val="single" w:sz="12" w:space="0" w:color="auto"/>
+            </w:tcBorders>
+          </w:tcPr>
+          <w:p>
+            <w:pPr>
+              <w:jc w:val="center"/>
+              <w:rPr>
+                <w:sz w:val="28"/>
+                <w:szCs w:val="28"/>
+                <w:lang w:val="en-US"/>
+              </w:rPr>
+            </w:pPr>
+            <w:r>
+              <w:rPr>
+                <w:sz w:val="28"/>
+                <w:szCs w:val="28"/>
+                <w:lang w:val="en-US"/>
+              </w:rPr>
+              <w:t>0.4</w:t>
             </w:r>
           </w:p>
         </w:tc>
@@ -2228,6 +2109,81 @@
     </w:tbl>
     <w:p>
       <w:pPr>
+        <w:rPr>
+          <w:sz w:val="28"/>
+          <w:szCs w:val="28"/>
+          <w:lang w:val="en-US"/>
+        </w:rPr>
+      </w:pPr>
+    </w:p>
+    <w:p>
+      <w:pPr>
+        <w:rPr>
+          <w:sz w:val="28"/>
+          <w:szCs w:val="28"/>
+          <w:lang w:val="en-US"/>
+        </w:rPr>
+      </w:pPr>
+      <w:r>
+        <w:rPr>
+          <w:sz w:val="28"/>
+          <w:szCs w:val="28"/>
+          <w:lang w:val="en-US"/>
+        </w:rPr>
+        <w:t>Plotting the data, we get:</w:t>
+      </w:r>
+    </w:p>
+    <w:p>
+      <w:pPr>
+        <w:jc w:val="center"/>
+        <w:rPr>
+          <w:sz w:val="28"/>
+          <w:szCs w:val="28"/>
+          <w:lang w:val="en-US"/>
+        </w:rPr>
+      </w:pPr>
+      <w:r>
+        <w:rPr>
+          <w:noProof/>
+          <w:sz w:val="28"/>
+          <w:szCs w:val="28"/>
+          <w:lang w:val="en-US"/>
+        </w:rPr>
+        <w:drawing>
+          <wp:inline distT="0" distB="0" distL="0" distR="0" wp14:anchorId="33911715" wp14:editId="6F5DA1FA">
+            <wp:extent cx="5486400" cy="3200400"/>
+            <wp:effectExtent l="0" t="0" r="0" b="0"/>
+            <wp:docPr id="8" name="Chart 8"/>
+            <wp:cNvGraphicFramePr/>
+            <a:graphic xmlns:a="http://schemas.openxmlformats.org/drawingml/2006/main">
+              <a:graphicData uri="http://schemas.openxmlformats.org/drawingml/2006/chart">
+                <c:chart xmlns:c="http://schemas.openxmlformats.org/drawingml/2006/chart" xmlns:r="http://schemas.openxmlformats.org/officeDocument/2006/relationships" r:id="rId7"/>
+              </a:graphicData>
+            </a:graphic>
+          </wp:inline>
+        </w:drawing>
+      </w:r>
+    </w:p>
+    <w:p>
+      <w:pPr>
+        <w:rPr>
+          <w:sz w:val="28"/>
+          <w:szCs w:val="28"/>
+          <w:lang w:val="en-US"/>
+        </w:rPr>
+      </w:pPr>
+      <w:r>
+        <w:rPr>
+          <w:sz w:val="28"/>
+          <w:szCs w:val="28"/>
+          <w:lang w:val="en-US"/>
+        </w:rPr>
+        <w:t>As such, it is evident that as the number of starting values goes up, the time taken to solve the problem goes down.</w:t>
+      </w:r>
+    </w:p>
+    <w:p>
+      <w:pPr>
+        <w:jc w:val="both"/>
         <w:rPr>
           <w:sz w:val="28"/>
           <w:szCs w:val="28"/>
@@ -2244,60 +2200,6 @@
           <w:lang w:val="en-US"/>
         </w:rPr>
       </w:pPr>
-      <w:r>
-        <w:rPr>
-          <w:sz w:val="28"/>
-          <w:szCs w:val="28"/>
-          <w:lang w:val="en-US"/>
-        </w:rPr>
-        <w:t xml:space="preserve">Henceforth, it can be concluded that over a long period of time/a lot of games, it is always the house that wins. </w:t>
-      </w:r>
-    </w:p>
-    <w:p>
-      <w:pPr>
-        <w:jc w:val="both"/>
-        <w:rPr>
-          <w:sz w:val="28"/>
-          <w:szCs w:val="28"/>
-          <w:lang w:val="en-US"/>
-        </w:rPr>
-      </w:pPr>
-      <w:r>
-        <w:rPr>
-          <w:sz w:val="28"/>
-          <w:szCs w:val="28"/>
-          <w:lang w:val="en-US"/>
-        </w:rPr>
-        <w:t>These results make sense because since the player goes first, they can go bust more easily than the dealer who will go lose only when the player doesn’t bust first. Therefore, the win of the dealer does not depend on their hand if the player already went bust. As such, the dealer gains a competitive edge over the player.</w:t>
-      </w:r>
-    </w:p>
-    <w:p>
-      <w:pPr>
-        <w:jc w:val="both"/>
-        <w:rPr>
-          <w:sz w:val="28"/>
-          <w:szCs w:val="28"/>
-          <w:lang w:val="en-US"/>
-        </w:rPr>
-      </w:pPr>
-      <w:r>
-        <w:rPr>
-          <w:sz w:val="28"/>
-          <w:szCs w:val="28"/>
-          <w:lang w:val="en-US"/>
-        </w:rPr>
-        <w:t>As such, it does not make good financial sense to keep playing Blackjack in the hopes that one will take home more money than they came with or win their money back, if they’ve lost any.</w:t>
-      </w:r>
-    </w:p>
-    <w:p>
-      <w:pPr>
-        <w:jc w:val="both"/>
-        <w:rPr>
-          <w:sz w:val="28"/>
-          <w:szCs w:val="28"/>
-          <w:lang w:val="en-US"/>
-        </w:rPr>
-      </w:pPr>
     </w:p>
     <w:p>
       <w:pPr>
@@ -2319,6 +2221,7 @@
           <w:u w:val="single"/>
           <w:lang w:val="en-US"/>
         </w:rPr>
+        <w:lastRenderedPageBreak/>
         <w:t>Extension 1</w:t>
       </w:r>
     </w:p>
@@ -2339,6 +2242,7 @@
         </w:rPr>
         <w:t xml:space="preserve">For my first extension, I have chosen to make the Blackjack game interactive. To do this, I have created a new method called </w:t>
       </w:r>
+      <w:proofErr w:type="spellStart"/>
       <w:r>
         <w:rPr>
           <w:i/>
@@ -2349,6 +2253,7 @@
         </w:rPr>
         <w:t>playerTurnInteractive</w:t>
       </w:r>
+      <w:proofErr w:type="spellEnd"/>
       <w:r>
         <w:rPr>
           <w:sz w:val="28"/>
@@ -2473,6 +2378,7 @@
         </w:rPr>
         <w:t xml:space="preserve">The method called </w:t>
       </w:r>
+      <w:proofErr w:type="spellStart"/>
       <w:r>
         <w:rPr>
           <w:i/>
@@ -2483,6 +2389,7 @@
         </w:rPr>
         <w:t>dealerTurn</w:t>
       </w:r>
+      <w:proofErr w:type="spellEnd"/>
       <w:r>
         <w:rPr>
           <w:sz w:val="28"/>
@@ -2601,7 +2508,25 @@
           <w:szCs w:val="28"/>
           <w:lang w:val="en-US"/>
         </w:rPr>
-        <w:t>The player does not bust and the dealer has 21</w:t>
+        <w:t xml:space="preserve">The player does not </w:t>
+      </w:r>
+      <w:proofErr w:type="gramStart"/>
+      <w:r>
+        <w:rPr>
+          <w:sz w:val="28"/>
+          <w:szCs w:val="28"/>
+          <w:lang w:val="en-US"/>
+        </w:rPr>
+        <w:t>bust</w:t>
+      </w:r>
+      <w:proofErr w:type="gramEnd"/>
+      <w:r>
+        <w:rPr>
+          <w:sz w:val="28"/>
+          <w:szCs w:val="28"/>
+          <w:lang w:val="en-US"/>
+        </w:rPr>
+        <w:t xml:space="preserve"> and the dealer has 21</w:t>
       </w:r>
     </w:p>
     <w:p>
@@ -2643,7 +2568,6 @@
           <w:szCs w:val="28"/>
           <w:lang w:val="en-US"/>
         </w:rPr>
-        <w:lastRenderedPageBreak/>
         <mc:AlternateContent>
           <mc:Choice Requires="wps">
             <w:drawing>
@@ -2822,7 +2746,7 @@
           </mc:Choice>
           <mc:Fallback>
             <w:pict>
-              <v:shape w14:anchorId="1AFB8680" id="_x0000_s1029" type="#_x0000_t202" style="position:absolute;left:0;text-align:left;margin-left:0;margin-top:20.5pt;width:449.4pt;height:344.4pt;z-index:251665408;visibility:visible;mso-wrap-style:square;mso-width-percent:0;mso-height-percent:0;mso-wrap-distance-left:9pt;mso-wrap-distance-top:3.6pt;mso-wrap-distance-right:9pt;mso-wrap-distance-bottom:3.6pt;mso-position-horizontal:left;mso-position-horizontal-relative:margin;mso-position-vertical:absolute;mso-position-vertical-relative:text;mso-width-percent:0;mso-height-percent:0;mso-width-relative:margin;mso-height-relative:margin;v-text-anchor:top" o:gfxdata="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" strokecolor="black [3213]" strokeweight="1pt">
+              <v:shape w14:anchorId="1AFB8680" id="_x0000_s1027" type="#_x0000_t202" style="position:absolute;left:0;text-align:left;margin-left:0;margin-top:20.5pt;width:449.4pt;height:344.4pt;z-index:251665408;visibility:visible;mso-wrap-style:square;mso-width-percent:0;mso-height-percent:0;mso-wrap-distance-left:9pt;mso-wrap-distance-top:3.6pt;mso-wrap-distance-right:9pt;mso-wrap-distance-bottom:3.6pt;mso-position-horizontal:left;mso-position-horizontal-relative:margin;mso-position-vertical:absolute;mso-position-vertical-relative:text;mso-width-percent:0;mso-height-percent:0;mso-width-relative:margin;mso-height-relative:margin;v-text-anchor:top" o:gfxdata="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" strokecolor="black [3213]" strokeweight="1pt">
                 <v:textbox>
                   <w:txbxContent>
                     <w:p>
@@ -2967,6 +2891,7 @@
           <w:u w:val="single"/>
           <w:lang w:val="en-US"/>
         </w:rPr>
+        <w:lastRenderedPageBreak/>
         <w:t>Extension 2</w:t>
       </w:r>
     </w:p>
@@ -2996,6 +2921,7 @@
         </w:rPr>
         <w:t xml:space="preserve">This was done by modifying the </w:t>
       </w:r>
+      <w:proofErr w:type="gramStart"/>
       <w:r>
         <w:rPr>
           <w:i/>
@@ -3014,7 +2940,18 @@
           <w:szCs w:val="28"/>
           <w:lang w:val="en-US"/>
         </w:rPr>
-        <w:t>()</w:t>
+        <w:t>(</w:t>
+      </w:r>
+      <w:proofErr w:type="gramEnd"/>
+      <w:r>
+        <w:rPr>
+          <w:i/>
+          <w:iCs/>
+          <w:sz w:val="28"/>
+          <w:szCs w:val="28"/>
+          <w:lang w:val="en-US"/>
+        </w:rPr>
+        <w:t>)</w:t>
       </w:r>
       <w:r>
         <w:rPr>
@@ -4243,7 +4180,6 @@
                 <w:szCs w:val="28"/>
                 <w:lang w:val="en-US"/>
               </w:rPr>
-              <w:lastRenderedPageBreak/>
               <w:t>Average</w:t>
             </w:r>
           </w:p>
@@ -4574,6 +4510,7 @@
           <w:u w:val="single"/>
           <w:lang w:val="en-US"/>
         </w:rPr>
+        <w:lastRenderedPageBreak/>
         <w:t>References/Acknowledgements</w:t>
       </w:r>
     </w:p>
@@ -4592,8 +4529,43 @@
           <w:szCs w:val="28"/>
           <w:lang w:val="en-US"/>
         </w:rPr>
-        <w:t xml:space="preserve">Prof. Al Madi discussed a shuffling algorithm in class that served as a reference for the </w:t>
-      </w:r>
+        <w:t xml:space="preserve">I consulted both, Prof. </w:t>
+      </w:r>
+      <w:proofErr w:type="gramStart"/>
+      <w:r>
+        <w:rPr>
+          <w:sz w:val="28"/>
+          <w:szCs w:val="28"/>
+          <w:lang w:val="en-US"/>
+        </w:rPr>
+        <w:t>Harper</w:t>
+      </w:r>
+      <w:proofErr w:type="gramEnd"/>
+      <w:r>
+        <w:rPr>
+          <w:sz w:val="28"/>
+          <w:szCs w:val="28"/>
+          <w:lang w:val="en-US"/>
+        </w:rPr>
+        <w:t xml:space="preserve"> and Prof. Al Madi </w:t>
+      </w:r>
+      <w:r>
+        <w:rPr>
+          <w:sz w:val="28"/>
+          <w:szCs w:val="28"/>
+          <w:lang w:val="en-US"/>
+        </w:rPr>
+        <w:t>to discuss why my solve method might not be working. I also worked with Quan Phan to go over my code and help me find the bug that was causing my display to be rotated by 90 degrees.</w:t>
+      </w:r>
+      <w:r>
+        <w:rPr>
+          <w:sz w:val="28"/>
+          <w:szCs w:val="28"/>
+          <w:lang w:val="en-US"/>
+        </w:rPr>
+        <w:t xml:space="preserve"> The </w:t>
+      </w:r>
+      <w:proofErr w:type="spellStart"/>
       <w:r>
         <w:rPr>
           <w:i/>
@@ -4602,39 +4574,45 @@
           <w:szCs w:val="28"/>
           <w:lang w:val="en-US"/>
         </w:rPr>
-        <w:t>Shuffle</w:t>
-      </w:r>
-      <w:r>
-        <w:rPr>
-          <w:sz w:val="28"/>
-          <w:szCs w:val="28"/>
-          <w:lang w:val="en-US"/>
-        </w:rPr>
-        <w:t xml:space="preserve"> class in the project. </w:t>
-      </w:r>
-      <w:r>
-        <w:rPr>
-          <w:sz w:val="28"/>
-          <w:szCs w:val="28"/>
-          <w:lang w:val="en-US"/>
-        </w:rPr>
-        <w:t>I</w:t>
-      </w:r>
-      <w:r>
-        <w:rPr>
-          <w:sz w:val="28"/>
-          <w:szCs w:val="28"/>
-          <w:lang w:val="en-US"/>
-        </w:rPr>
-        <w:t xml:space="preserve"> also</w:t>
-      </w:r>
-      <w:r>
-        <w:rPr>
-          <w:sz w:val="28"/>
-          <w:szCs w:val="28"/>
-          <w:lang w:val="en-US"/>
-        </w:rPr>
-        <w:t xml:space="preserve"> consulted the Java documentation for some help with ArrayList functions. No other resources/people were consulted.</w:t>
+        <w:t>LandscapeDisplay</w:t>
+      </w:r>
+      <w:proofErr w:type="spellEnd"/>
+      <w:r>
+        <w:rPr>
+          <w:i/>
+          <w:iCs/>
+          <w:sz w:val="28"/>
+          <w:szCs w:val="28"/>
+          <w:lang w:val="en-US"/>
+        </w:rPr>
+        <w:t xml:space="preserve"> </w:t>
+      </w:r>
+      <w:r>
+        <w:rPr>
+          <w:sz w:val="28"/>
+          <w:szCs w:val="28"/>
+          <w:lang w:val="en-US"/>
+        </w:rPr>
+        <w:t xml:space="preserve">class was retrieved from </w:t>
+      </w:r>
+      <w:hyperlink r:id="rId10" w:history="1">
+        <w:r>
+          <w:rPr>
+            <w:rStyle w:val="Hyperlink"/>
+            <w:sz w:val="28"/>
+            <w:szCs w:val="28"/>
+            <w:lang w:val="en-US"/>
+          </w:rPr>
+          <w:t>https://cs.colby.edu/aharper/courses/cs231/f21/labs/lab03/LandscapeDisplay.java</w:t>
+        </w:r>
+      </w:hyperlink>
+      <w:r>
+        <w:rPr>
+          <w:sz w:val="28"/>
+          <w:szCs w:val="28"/>
+          <w:lang w:val="en-US"/>
+        </w:rPr>
+        <w:t xml:space="preserve"> .</w:t>
       </w:r>
     </w:p>
     <w:sectPr>
@@ -5303,7 +5281,873 @@
       <w:contextualSpacing/>
     </w:pPr>
   </w:style>
+  <w:style w:type="character" w:styleId="Hyperlink">
+    <w:name w:val="Hyperlink"/>
+    <w:basedOn w:val="DefaultParagraphFont"/>
+    <w:uiPriority w:val="99"/>
+    <w:unhideWhenUsed/>
+    <w:rsid w:val="00046D5E"/>
+    <w:rPr>
+      <w:color w:val="0563C1" w:themeColor="hyperlink"/>
+      <w:u w:val="single"/>
+    </w:rPr>
+  </w:style>
+  <w:style w:type="character" w:styleId="UnresolvedMention">
+    <w:name w:val="Unresolved Mention"/>
+    <w:basedOn w:val="DefaultParagraphFont"/>
+    <w:uiPriority w:val="99"/>
+    <w:semiHidden/>
+    <w:unhideWhenUsed/>
+    <w:rsid w:val="00046D5E"/>
+    <w:rPr>
+      <w:color w:val="605E5C"/>
+      <w:shd w:val="clear" w:color="auto" w:fill="E1DFDD"/>
+    </w:rPr>
+  </w:style>
 </w:styles>
+</file>
+
+<file path=word/charts/chart1.xml><?xml version="1.0" encoding="utf-8"?>
+<c:chartSpace xmlns:c="http://schemas.openxmlformats.org/drawingml/2006/chart" xmlns:a="http://schemas.openxmlformats.org/drawingml/2006/main" xmlns:r="http://schemas.openxmlformats.org/officeDocument/2006/relationships" xmlns:c16r2="http://schemas.microsoft.com/office/drawing/2015/06/chart">
+  <c:date1904 val="0"/>
+  <c:lang val="en-US"/>
+  <c:roundedCorners val="0"/>
+  <mc:AlternateContent xmlns:mc="http://schemas.openxmlformats.org/markup-compatibility/2006">
+    <mc:Choice xmlns:c14="http://schemas.microsoft.com/office/drawing/2007/8/2/chart" Requires="c14">
+      <c14:style val="102"/>
+    </mc:Choice>
+    <mc:Fallback>
+      <c:style val="2"/>
+    </mc:Fallback>
+  </mc:AlternateContent>
+  <c:chart>
+    <c:title>
+      <c:tx>
+        <c:rich>
+          <a:bodyPr rot="0" spcFirstLastPara="1" vertOverflow="ellipsis" vert="horz" wrap="square" anchor="ctr" anchorCtr="1"/>
+          <a:lstStyle/>
+          <a:p>
+            <a:pPr>
+              <a:defRPr sz="1600" b="1" i="0" u="none" strike="noStrike" kern="1200" baseline="0">
+                <a:solidFill>
+                  <a:schemeClr val="tx2"/>
+                </a:solidFill>
+                <a:latin typeface="+mn-lt"/>
+                <a:ea typeface="+mn-ea"/>
+                <a:cs typeface="+mn-cs"/>
+              </a:defRPr>
+            </a:pPr>
+            <a:r>
+              <a:rPr lang="en-US"/>
+              <a:t>Time(in ms) vs number of starting values</a:t>
+            </a:r>
+          </a:p>
+        </c:rich>
+      </c:tx>
+      <c:overlay val="0"/>
+      <c:spPr>
+        <a:noFill/>
+        <a:ln>
+          <a:noFill/>
+        </a:ln>
+        <a:effectLst/>
+      </c:spPr>
+      <c:txPr>
+        <a:bodyPr rot="0" spcFirstLastPara="1" vertOverflow="ellipsis" vert="horz" wrap="square" anchor="ctr" anchorCtr="1"/>
+        <a:lstStyle/>
+        <a:p>
+          <a:pPr>
+            <a:defRPr sz="1600" b="1" i="0" u="none" strike="noStrike" kern="1200" baseline="0">
+              <a:solidFill>
+                <a:schemeClr val="tx2"/>
+              </a:solidFill>
+              <a:latin typeface="+mn-lt"/>
+              <a:ea typeface="+mn-ea"/>
+              <a:cs typeface="+mn-cs"/>
+            </a:defRPr>
+          </a:pPr>
+          <a:endParaRPr lang="en-US"/>
+        </a:p>
+      </c:txPr>
+    </c:title>
+    <c:autoTitleDeleted val="0"/>
+    <c:plotArea>
+      <c:layout/>
+      <c:lineChart>
+        <c:grouping val="standard"/>
+        <c:varyColors val="0"/>
+        <c:ser>
+          <c:idx val="0"/>
+          <c:order val="0"/>
+          <c:tx>
+            <c:strRef>
+              <c:f>Sheet1!$B$1</c:f>
+              <c:strCache>
+                <c:ptCount val="1"/>
+                <c:pt idx="0">
+                  <c:v>Time(in ms) vs number of starting values</c:v>
+                </c:pt>
+              </c:strCache>
+            </c:strRef>
+          </c:tx>
+          <c:spPr>
+            <a:ln w="31750" cap="rnd">
+              <a:solidFill>
+                <a:schemeClr val="accent1"/>
+              </a:solidFill>
+              <a:round/>
+            </a:ln>
+            <a:effectLst/>
+          </c:spPr>
+          <c:marker>
+            <c:symbol val="none"/>
+          </c:marker>
+          <c:cat>
+            <c:numRef>
+              <c:f>Sheet1!$A$2:$A$5</c:f>
+              <c:numCache>
+                <c:formatCode>General</c:formatCode>
+                <c:ptCount val="4"/>
+                <c:pt idx="0">
+                  <c:v>10</c:v>
+                </c:pt>
+                <c:pt idx="1">
+                  <c:v>20</c:v>
+                </c:pt>
+                <c:pt idx="2">
+                  <c:v>30</c:v>
+                </c:pt>
+                <c:pt idx="3">
+                  <c:v>40</c:v>
+                </c:pt>
+              </c:numCache>
+            </c:numRef>
+          </c:cat>
+          <c:val>
+            <c:numRef>
+              <c:f>Sheet1!$B$2:$B$5</c:f>
+              <c:numCache>
+                <c:formatCode>General</c:formatCode>
+                <c:ptCount val="4"/>
+                <c:pt idx="0">
+                  <c:v>2.2999999999999998</c:v>
+                </c:pt>
+                <c:pt idx="1">
+                  <c:v>1.3</c:v>
+                </c:pt>
+                <c:pt idx="2">
+                  <c:v>0.7</c:v>
+                </c:pt>
+                <c:pt idx="3">
+                  <c:v>0.4</c:v>
+                </c:pt>
+              </c:numCache>
+            </c:numRef>
+          </c:val>
+          <c:smooth val="0"/>
+          <c:extLst>
+            <c:ext xmlns:c16="http://schemas.microsoft.com/office/drawing/2014/chart" uri="{C3380CC4-5D6E-409C-BE32-E72D297353CC}">
+              <c16:uniqueId val="{00000000-2F7A-4208-BBB6-BEFE2245CC25}"/>
+            </c:ext>
+          </c:extLst>
+        </c:ser>
+        <c:dLbls>
+          <c:showLegendKey val="0"/>
+          <c:showVal val="0"/>
+          <c:showCatName val="0"/>
+          <c:showSerName val="0"/>
+          <c:showPercent val="0"/>
+          <c:showBubbleSize val="0"/>
+        </c:dLbls>
+        <c:smooth val="0"/>
+        <c:axId val="1425673840"/>
+        <c:axId val="1425674256"/>
+      </c:lineChart>
+      <c:catAx>
+        <c:axId val="1425673840"/>
+        <c:scaling>
+          <c:orientation val="minMax"/>
+        </c:scaling>
+        <c:delete val="0"/>
+        <c:axPos val="b"/>
+        <c:numFmt formatCode="General" sourceLinked="1"/>
+        <c:majorTickMark val="out"/>
+        <c:minorTickMark val="none"/>
+        <c:tickLblPos val="nextTo"/>
+        <c:spPr>
+          <a:noFill/>
+          <a:ln w="9525" cap="flat" cmpd="sng" algn="ctr">
+            <a:solidFill>
+              <a:schemeClr val="tx2">
+                <a:lumMod val="15000"/>
+                <a:lumOff val="85000"/>
+              </a:schemeClr>
+            </a:solidFill>
+            <a:round/>
+          </a:ln>
+          <a:effectLst/>
+        </c:spPr>
+        <c:txPr>
+          <a:bodyPr rot="-60000000" spcFirstLastPara="1" vertOverflow="ellipsis" vert="horz" wrap="square" anchor="ctr" anchorCtr="1"/>
+          <a:lstStyle/>
+          <a:p>
+            <a:pPr>
+              <a:defRPr sz="900" b="0" i="0" u="none" strike="noStrike" kern="1200" baseline="0">
+                <a:solidFill>
+                  <a:schemeClr val="tx2"/>
+                </a:solidFill>
+                <a:latin typeface="+mn-lt"/>
+                <a:ea typeface="+mn-ea"/>
+                <a:cs typeface="+mn-cs"/>
+              </a:defRPr>
+            </a:pPr>
+            <a:endParaRPr lang="en-US"/>
+          </a:p>
+        </c:txPr>
+        <c:crossAx val="1425674256"/>
+        <c:crosses val="autoZero"/>
+        <c:auto val="1"/>
+        <c:lblAlgn val="ctr"/>
+        <c:lblOffset val="100"/>
+        <c:noMultiLvlLbl val="0"/>
+      </c:catAx>
+      <c:valAx>
+        <c:axId val="1425674256"/>
+        <c:scaling>
+          <c:orientation val="minMax"/>
+        </c:scaling>
+        <c:delete val="0"/>
+        <c:axPos val="l"/>
+        <c:majorGridlines>
+          <c:spPr>
+            <a:ln w="9525" cap="flat" cmpd="sng" algn="ctr">
+              <a:solidFill>
+                <a:schemeClr val="tx2">
+                  <a:lumMod val="15000"/>
+                  <a:lumOff val="85000"/>
+                </a:schemeClr>
+              </a:solidFill>
+              <a:round/>
+            </a:ln>
+            <a:effectLst/>
+          </c:spPr>
+        </c:majorGridlines>
+        <c:numFmt formatCode="General" sourceLinked="1"/>
+        <c:majorTickMark val="none"/>
+        <c:minorTickMark val="none"/>
+        <c:tickLblPos val="nextTo"/>
+        <c:spPr>
+          <a:noFill/>
+          <a:ln>
+            <a:noFill/>
+          </a:ln>
+          <a:effectLst/>
+        </c:spPr>
+        <c:txPr>
+          <a:bodyPr rot="-60000000" spcFirstLastPara="1" vertOverflow="ellipsis" vert="horz" wrap="square" anchor="ctr" anchorCtr="1"/>
+          <a:lstStyle/>
+          <a:p>
+            <a:pPr>
+              <a:defRPr sz="900" b="0" i="0" u="none" strike="noStrike" kern="1200" baseline="0">
+                <a:solidFill>
+                  <a:schemeClr val="tx2"/>
+                </a:solidFill>
+                <a:latin typeface="+mn-lt"/>
+                <a:ea typeface="+mn-ea"/>
+                <a:cs typeface="+mn-cs"/>
+              </a:defRPr>
+            </a:pPr>
+            <a:endParaRPr lang="en-US"/>
+          </a:p>
+        </c:txPr>
+        <c:crossAx val="1425673840"/>
+        <c:crosses val="autoZero"/>
+        <c:crossBetween val="between"/>
+      </c:valAx>
+      <c:spPr>
+        <a:noFill/>
+        <a:ln>
+          <a:noFill/>
+        </a:ln>
+        <a:effectLst/>
+      </c:spPr>
+    </c:plotArea>
+    <c:legend>
+      <c:legendPos val="b"/>
+      <c:overlay val="0"/>
+      <c:spPr>
+        <a:noFill/>
+        <a:ln>
+          <a:noFill/>
+        </a:ln>
+        <a:effectLst/>
+      </c:spPr>
+      <c:txPr>
+        <a:bodyPr rot="0" spcFirstLastPara="1" vertOverflow="ellipsis" vert="horz" wrap="square" anchor="ctr" anchorCtr="1"/>
+        <a:lstStyle/>
+        <a:p>
+          <a:pPr>
+            <a:defRPr sz="900" b="0" i="0" u="none" strike="noStrike" kern="1200" baseline="0">
+              <a:solidFill>
+                <a:schemeClr val="tx2"/>
+              </a:solidFill>
+              <a:latin typeface="+mn-lt"/>
+              <a:ea typeface="+mn-ea"/>
+              <a:cs typeface="+mn-cs"/>
+            </a:defRPr>
+          </a:pPr>
+          <a:endParaRPr lang="en-US"/>
+        </a:p>
+      </c:txPr>
+    </c:legend>
+    <c:plotVisOnly val="1"/>
+    <c:dispBlanksAs val="gap"/>
+    <c:extLst>
+      <c:ext xmlns:c16r3="http://schemas.microsoft.com/office/drawing/2017/03/chart" uri="{56B9EC1D-385E-4148-901F-78D8002777C0}">
+        <c16r3:dataDisplayOptions16>
+          <c16r3:dispNaAsBlank val="1"/>
+        </c16r3:dataDisplayOptions16>
+      </c:ext>
+    </c:extLst>
+    <c:showDLblsOverMax val="0"/>
+  </c:chart>
+  <c:spPr>
+    <a:solidFill>
+      <a:schemeClr val="bg1"/>
+    </a:solidFill>
+    <a:ln w="9525" cap="flat" cmpd="sng" algn="ctr">
+      <a:solidFill>
+        <a:schemeClr val="tx2">
+          <a:lumMod val="15000"/>
+          <a:lumOff val="85000"/>
+        </a:schemeClr>
+      </a:solidFill>
+      <a:round/>
+    </a:ln>
+    <a:effectLst/>
+  </c:spPr>
+  <c:txPr>
+    <a:bodyPr/>
+    <a:lstStyle/>
+    <a:p>
+      <a:pPr>
+        <a:defRPr/>
+      </a:pPr>
+      <a:endParaRPr lang="en-US"/>
+    </a:p>
+  </c:txPr>
+  <c:externalData r:id="rId3">
+    <c:autoUpdate val="0"/>
+  </c:externalData>
+</c:chartSpace>
+</file>
+
+<file path=word/charts/colors1.xml><?xml version="1.0" encoding="utf-8"?>
+<cs:colorStyle xmlns:cs="http://schemas.microsoft.com/office/drawing/2012/chartStyle" xmlns:a="http://schemas.openxmlformats.org/drawingml/2006/main" meth="cycle" id="10">
+  <a:schemeClr val="accent1"/>
+  <a:schemeClr val="accent2"/>
+  <a:schemeClr val="accent3"/>
+  <a:schemeClr val="accent4"/>
+  <a:schemeClr val="accent5"/>
+  <a:schemeClr val="accent6"/>
+  <cs:variation/>
+  <cs:variation>
+    <a:lumMod val="60000"/>
+  </cs:variation>
+  <cs:variation>
+    <a:lumMod val="80000"/>
+    <a:lumOff val="20000"/>
+  </cs:variation>
+  <cs:variation>
+    <a:lumMod val="80000"/>
+  </cs:variation>
+  <cs:variation>
+    <a:lumMod val="60000"/>
+    <a:lumOff val="40000"/>
+  </cs:variation>
+  <cs:variation>
+    <a:lumMod val="50000"/>
+  </cs:variation>
+  <cs:variation>
+    <a:lumMod val="70000"/>
+    <a:lumOff val="30000"/>
+  </cs:variation>
+  <cs:variation>
+    <a:lumMod val="70000"/>
+  </cs:variation>
+  <cs:variation>
+    <a:lumMod val="50000"/>
+    <a:lumOff val="50000"/>
+  </cs:variation>
+</cs:colorStyle>
+</file>
+
+<file path=word/charts/style1.xml><?xml version="1.0" encoding="utf-8"?>
+<cs:chartStyle xmlns:cs="http://schemas.microsoft.com/office/drawing/2012/chartStyle" xmlns:a="http://schemas.openxmlformats.org/drawingml/2006/main" id="231">
+  <cs:axisTitle>
+    <cs:lnRef idx="0"/>
+    <cs:fillRef idx="0"/>
+    <cs:effectRef idx="0"/>
+    <cs:fontRef idx="minor">
+      <a:schemeClr val="tx2"/>
+    </cs:fontRef>
+    <cs:defRPr sz="900" b="1" kern="1200"/>
+  </cs:axisTitle>
+  <cs:categoryAxis>
+    <cs:lnRef idx="0"/>
+    <cs:fillRef idx="0"/>
+    <cs:effectRef idx="0"/>
+    <cs:fontRef idx="minor">
+      <a:schemeClr val="tx2"/>
+    </cs:fontRef>
+    <cs:spPr>
+      <a:ln w="9525" cap="flat" cmpd="sng" algn="ctr">
+        <a:solidFill>
+          <a:schemeClr val="tx2">
+            <a:lumMod val="15000"/>
+            <a:lumOff val="85000"/>
+          </a:schemeClr>
+        </a:solidFill>
+        <a:round/>
+      </a:ln>
+    </cs:spPr>
+    <cs:defRPr sz="900" kern="1200"/>
+  </cs:categoryAxis>
+  <cs:chartArea mods="allowNoFillOverride allowNoLineOverride">
+    <cs:lnRef idx="0"/>
+    <cs:fillRef idx="0"/>
+    <cs:effectRef idx="0"/>
+    <cs:fontRef idx="minor">
+      <a:schemeClr val="tx2"/>
+    </cs:fontRef>
+    <cs:spPr>
+      <a:solidFill>
+        <a:schemeClr val="bg1"/>
+      </a:solidFill>
+      <a:ln w="9525" cap="flat" cmpd="sng" algn="ctr">
+        <a:solidFill>
+          <a:schemeClr val="tx2">
+            <a:lumMod val="15000"/>
+            <a:lumOff val="85000"/>
+          </a:schemeClr>
+        </a:solidFill>
+        <a:round/>
+      </a:ln>
+    </cs:spPr>
+    <cs:defRPr sz="900" kern="1200"/>
+  </cs:chartArea>
+  <cs:dataLabel>
+    <cs:lnRef idx="0"/>
+    <cs:fillRef idx="0"/>
+    <cs:effectRef idx="0"/>
+    <cs:fontRef idx="minor">
+      <a:schemeClr val="tx2"/>
+    </cs:fontRef>
+    <cs:defRPr sz="900" kern="1200"/>
+  </cs:dataLabel>
+  <cs:dataLabelCallout>
+    <cs:lnRef idx="0"/>
+    <cs:fillRef idx="0"/>
+    <cs:effectRef idx="0"/>
+    <cs:fontRef idx="minor">
+      <a:schemeClr val="dk2">
+        <a:lumMod val="75000"/>
+      </a:schemeClr>
+    </cs:fontRef>
+    <cs:spPr>
+      <a:solidFill>
+        <a:schemeClr val="lt1"/>
+      </a:solidFill>
+      <a:ln>
+        <a:solidFill>
+          <a:schemeClr val="dk1">
+            <a:lumMod val="25000"/>
+            <a:lumOff val="75000"/>
+          </a:schemeClr>
+        </a:solidFill>
+      </a:ln>
+    </cs:spPr>
+    <cs:defRPr sz="900" kern="1200"/>
+    <cs:bodyPr rot="0" spcFirstLastPara="1" vertOverflow="clip" horzOverflow="clip" vert="horz" wrap="square" lIns="36576" tIns="18288" rIns="36576" bIns="18288" anchor="ctr" anchorCtr="1">
+      <a:spAutoFit/>
+    </cs:bodyPr>
+  </cs:dataLabelCallout>
+  <cs:dataPoint>
+    <cs:lnRef idx="0"/>
+    <cs:fillRef idx="3">
+      <cs:styleClr val="auto"/>
+    </cs:fillRef>
+    <cs:effectRef idx="2"/>
+    <cs:fontRef idx="minor">
+      <a:schemeClr val="tx2"/>
+    </cs:fontRef>
+  </cs:dataPoint>
+  <cs:dataPoint3D>
+    <cs:lnRef idx="0"/>
+    <cs:fillRef idx="3">
+      <cs:styleClr val="auto"/>
+    </cs:fillRef>
+    <cs:effectRef idx="2"/>
+    <cs:fontRef idx="minor">
+      <a:schemeClr val="tx2"/>
+    </cs:fontRef>
+  </cs:dataPoint3D>
+  <cs:dataPointLine>
+    <cs:lnRef idx="0">
+      <cs:styleClr val="auto"/>
+    </cs:lnRef>
+    <cs:fillRef idx="3"/>
+    <cs:effectRef idx="2"/>
+    <cs:fontRef idx="minor">
+      <a:schemeClr val="tx2"/>
+    </cs:fontRef>
+    <cs:spPr>
+      <a:ln w="31750" cap="rnd">
+        <a:solidFill>
+          <a:schemeClr val="phClr"/>
+        </a:solidFill>
+        <a:round/>
+      </a:ln>
+    </cs:spPr>
+  </cs:dataPointLine>
+  <cs:dataPointMarker>
+    <cs:lnRef idx="0"/>
+    <cs:fillRef idx="3">
+      <cs:styleClr val="auto"/>
+    </cs:fillRef>
+    <cs:effectRef idx="2"/>
+    <cs:fontRef idx="minor">
+      <a:schemeClr val="tx2"/>
+    </cs:fontRef>
+    <cs:spPr>
+      <a:ln w="12700">
+        <a:solidFill>
+          <a:schemeClr val="lt2"/>
+        </a:solidFill>
+        <a:round/>
+      </a:ln>
+    </cs:spPr>
+  </cs:dataPointMarker>
+  <cs:dataPointMarkerLayout symbol="circle" size="6"/>
+  <cs:dataPointWireframe>
+    <cs:lnRef idx="0">
+      <cs:styleClr val="auto"/>
+    </cs:lnRef>
+    <cs:fillRef idx="3"/>
+    <cs:effectRef idx="2"/>
+    <cs:fontRef idx="minor">
+      <a:schemeClr val="tx2"/>
+    </cs:fontRef>
+    <cs:spPr>
+      <a:ln w="9525" cap="rnd">
+        <a:solidFill>
+          <a:schemeClr val="phClr"/>
+        </a:solidFill>
+        <a:round/>
+      </a:ln>
+    </cs:spPr>
+  </cs:dataPointWireframe>
+  <cs:dataTable>
+    <cs:lnRef idx="0"/>
+    <cs:fillRef idx="0"/>
+    <cs:effectRef idx="0"/>
+    <cs:fontRef idx="minor">
+      <a:schemeClr val="tx2"/>
+    </cs:fontRef>
+    <cs:spPr>
+      <a:ln w="9525">
+        <a:solidFill>
+          <a:schemeClr val="tx2">
+            <a:lumMod val="15000"/>
+            <a:lumOff val="85000"/>
+          </a:schemeClr>
+        </a:solidFill>
+      </a:ln>
+    </cs:spPr>
+    <cs:defRPr sz="900" kern="1200"/>
+  </cs:dataTable>
+  <cs:downBar>
+    <cs:lnRef idx="0"/>
+    <cs:fillRef idx="0"/>
+    <cs:effectRef idx="0"/>
+    <cs:fontRef idx="minor">
+      <a:schemeClr val="dk1"/>
+    </cs:fontRef>
+    <cs:spPr>
+      <a:solidFill>
+        <a:schemeClr val="dk1">
+          <a:lumMod val="65000"/>
+          <a:lumOff val="35000"/>
+        </a:schemeClr>
+      </a:solidFill>
+      <a:ln w="9525">
+        <a:solidFill>
+          <a:schemeClr val="tx1">
+            <a:lumMod val="65000"/>
+            <a:lumOff val="35000"/>
+          </a:schemeClr>
+        </a:solidFill>
+      </a:ln>
+    </cs:spPr>
+  </cs:downBar>
+  <cs:dropLine>
+    <cs:lnRef idx="0"/>
+    <cs:fillRef idx="0"/>
+    <cs:effectRef idx="0"/>
+    <cs:fontRef idx="minor">
+      <a:schemeClr val="tx2"/>
+    </cs:fontRef>
+    <cs:spPr>
+      <a:ln w="9525">
+        <a:solidFill>
+          <a:schemeClr val="tx2">
+            <a:lumMod val="60000"/>
+            <a:lumOff val="40000"/>
+          </a:schemeClr>
+        </a:solidFill>
+        <a:prstDash val="dash"/>
+      </a:ln>
+    </cs:spPr>
+  </cs:dropLine>
+  <cs:errorBar>
+    <cs:lnRef idx="0"/>
+    <cs:fillRef idx="0"/>
+    <cs:effectRef idx="0"/>
+    <cs:fontRef idx="minor">
+      <a:schemeClr val="tx2"/>
+    </cs:fontRef>
+    <cs:spPr>
+      <a:ln w="9525">
+        <a:solidFill>
+          <a:schemeClr val="tx2">
+            <a:lumMod val="75000"/>
+          </a:schemeClr>
+        </a:solidFill>
+        <a:round/>
+      </a:ln>
+    </cs:spPr>
+  </cs:errorBar>
+  <cs:floor>
+    <cs:lnRef idx="0"/>
+    <cs:fillRef idx="0"/>
+    <cs:effectRef idx="0"/>
+    <cs:fontRef idx="minor">
+      <a:schemeClr val="tx2"/>
+    </cs:fontRef>
+  </cs:floor>
+  <cs:gridlineMajor>
+    <cs:lnRef idx="0"/>
+    <cs:fillRef idx="0"/>
+    <cs:effectRef idx="0"/>
+    <cs:fontRef idx="minor">
+      <a:schemeClr val="tx2"/>
+    </cs:fontRef>
+    <cs:spPr>
+      <a:ln w="9525" cap="flat" cmpd="sng" algn="ctr">
+        <a:solidFill>
+          <a:schemeClr val="tx2">
+            <a:lumMod val="15000"/>
+            <a:lumOff val="85000"/>
+          </a:schemeClr>
+        </a:solidFill>
+        <a:round/>
+      </a:ln>
+    </cs:spPr>
+  </cs:gridlineMajor>
+  <cs:gridlineMinor>
+    <cs:lnRef idx="0"/>
+    <cs:fillRef idx="0"/>
+    <cs:effectRef idx="0"/>
+    <cs:fontRef idx="minor">
+      <a:schemeClr val="tx2"/>
+    </cs:fontRef>
+    <cs:spPr>
+      <a:ln>
+        <a:solidFill>
+          <a:schemeClr val="tx2">
+            <a:lumMod val="5000"/>
+            <a:lumOff val="95000"/>
+          </a:schemeClr>
+        </a:solidFill>
+      </a:ln>
+    </cs:spPr>
+  </cs:gridlineMinor>
+  <cs:hiLoLine>
+    <cs:lnRef idx="0"/>
+    <cs:fillRef idx="0"/>
+    <cs:effectRef idx="0"/>
+    <cs:fontRef idx="minor">
+      <a:schemeClr val="tx2"/>
+    </cs:fontRef>
+    <cs:spPr>
+      <a:ln w="9525">
+        <a:solidFill>
+          <a:schemeClr val="tx2">
+            <a:lumMod val="60000"/>
+            <a:lumOff val="40000"/>
+          </a:schemeClr>
+        </a:solidFill>
+        <a:prstDash val="dash"/>
+      </a:ln>
+    </cs:spPr>
+  </cs:hiLoLine>
+  <cs:leaderLine>
+    <cs:lnRef idx="0"/>
+    <cs:fillRef idx="0"/>
+    <cs:effectRef idx="0"/>
+    <cs:fontRef idx="minor">
+      <a:schemeClr val="tx2"/>
+    </cs:fontRef>
+    <cs:spPr>
+      <a:ln w="9525">
+        <a:solidFill>
+          <a:schemeClr val="tx2">
+            <a:lumMod val="35000"/>
+            <a:lumOff val="65000"/>
+          </a:schemeClr>
+        </a:solidFill>
+      </a:ln>
+    </cs:spPr>
+  </cs:leaderLine>
+  <cs:legend>
+    <cs:lnRef idx="0"/>
+    <cs:fillRef idx="0"/>
+    <cs:effectRef idx="0"/>
+    <cs:fontRef idx="minor">
+      <a:schemeClr val="tx2"/>
+    </cs:fontRef>
+    <cs:defRPr sz="900" kern="1200"/>
+  </cs:legend>
+  <cs:plotArea>
+    <cs:lnRef idx="0"/>
+    <cs:fillRef idx="0"/>
+    <cs:effectRef idx="0"/>
+    <cs:fontRef idx="minor">
+      <a:schemeClr val="tx2"/>
+    </cs:fontRef>
+  </cs:plotArea>
+  <cs:plotArea3D>
+    <cs:lnRef idx="0"/>
+    <cs:fillRef idx="0"/>
+    <cs:effectRef idx="0"/>
+    <cs:fontRef idx="minor">
+      <a:schemeClr val="tx2"/>
+    </cs:fontRef>
+  </cs:plotArea3D>
+  <cs:seriesAxis>
+    <cs:lnRef idx="0"/>
+    <cs:fillRef idx="0"/>
+    <cs:effectRef idx="0"/>
+    <cs:fontRef idx="minor">
+      <a:schemeClr val="tx2"/>
+    </cs:fontRef>
+    <cs:spPr>
+      <a:ln w="9525" cap="flat" cmpd="sng" algn="ctr">
+        <a:solidFill>
+          <a:schemeClr val="tx2">
+            <a:lumMod val="15000"/>
+            <a:lumOff val="85000"/>
+          </a:schemeClr>
+        </a:solidFill>
+        <a:round/>
+      </a:ln>
+    </cs:spPr>
+    <cs:defRPr sz="900" kern="1200"/>
+  </cs:seriesAxis>
+  <cs:seriesLine>
+    <cs:lnRef idx="0"/>
+    <cs:fillRef idx="0"/>
+    <cs:effectRef idx="0"/>
+    <cs:fontRef idx="minor">
+      <a:schemeClr val="tx2"/>
+    </cs:fontRef>
+    <cs:spPr>
+      <a:ln w="9525">
+        <a:solidFill>
+          <a:schemeClr val="tx2">
+            <a:lumMod val="60000"/>
+            <a:lumOff val="40000"/>
+          </a:schemeClr>
+        </a:solidFill>
+        <a:prstDash val="dash"/>
+      </a:ln>
+    </cs:spPr>
+  </cs:seriesLine>
+  <cs:title>
+    <cs:lnRef idx="0"/>
+    <cs:fillRef idx="0"/>
+    <cs:effectRef idx="0"/>
+    <cs:fontRef idx="minor">
+      <a:schemeClr val="tx2"/>
+    </cs:fontRef>
+    <cs:defRPr sz="1600" b="1" kern="1200"/>
+  </cs:title>
+  <cs:trendline>
+    <cs:lnRef idx="0">
+      <cs:styleClr val="auto"/>
+    </cs:lnRef>
+    <cs:fillRef idx="0"/>
+    <cs:effectRef idx="0"/>
+    <cs:fontRef idx="minor">
+      <a:schemeClr val="tx2"/>
+    </cs:fontRef>
+    <cs:spPr>
+      <a:ln w="19050" cap="rnd">
+        <a:solidFill>
+          <a:schemeClr val="phClr"/>
+        </a:solidFill>
+        <a:prstDash val="sysDash"/>
+      </a:ln>
+    </cs:spPr>
+  </cs:trendline>
+  <cs:trendlineLabel>
+    <cs:lnRef idx="0"/>
+    <cs:fillRef idx="0"/>
+    <cs:effectRef idx="0"/>
+    <cs:fontRef idx="minor">
+      <a:schemeClr val="tx2"/>
+    </cs:fontRef>
+    <cs:defRPr sz="900" kern="1200"/>
+  </cs:trendlineLabel>
+  <cs:upBar>
+    <cs:lnRef idx="0"/>
+    <cs:fillRef idx="0"/>
+    <cs:effectRef idx="0"/>
+    <cs:fontRef idx="minor">
+      <a:schemeClr val="tx2"/>
+    </cs:fontRef>
+    <cs:spPr>
+      <a:solidFill>
+        <a:schemeClr val="lt1"/>
+      </a:solidFill>
+      <a:ln w="9525">
+        <a:solidFill>
+          <a:schemeClr val="tx1">
+            <a:lumMod val="15000"/>
+            <a:lumOff val="85000"/>
+          </a:schemeClr>
+        </a:solidFill>
+      </a:ln>
+    </cs:spPr>
+  </cs:upBar>
+  <cs:valueAxis>
+    <cs:lnRef idx="0"/>
+    <cs:fillRef idx="0"/>
+    <cs:effectRef idx="0"/>
+    <cs:fontRef idx="minor">
+      <a:schemeClr val="tx2"/>
+    </cs:fontRef>
+    <cs:defRPr sz="900" kern="1200"/>
+  </cs:valueAxis>
+  <cs:wall>
+    <cs:lnRef idx="0"/>
+    <cs:fillRef idx="0"/>
+    <cs:effectRef idx="0"/>
+    <cs:fontRef idx="minor">
+      <a:schemeClr val="tx2"/>
+    </cs:fontRef>
+  </cs:wall>
+</cs:chartStyle>
 </file>
 
 <file path=word/theme/theme1.xml><?xml version="1.0" encoding="utf-8"?>
@@ -5599,4 +6443,16 @@
     </a:ext>
   </a:extLst>
 </a:theme>
+</file>
+
+<file path=customXml/item1.xml><?xml version="1.0" encoding="utf-8"?>
+<b:Sources xmlns:b="http://schemas.openxmlformats.org/officeDocument/2006/bibliography" xmlns="http://schemas.openxmlformats.org/officeDocument/2006/bibliography" SelectedStyle="\APASixthEditionOfficeOnline.xsl" StyleName="APA" Version="6"/>
+</file>
+
+<file path=customXml/itemProps1.xml><?xml version="1.0" encoding="utf-8"?>
+<ds:datastoreItem xmlns:ds="http://schemas.openxmlformats.org/officeDocument/2006/customXml" ds:itemID="{F8AEE821-A836-42A3-92E0-3D7F073D04C7}">
+  <ds:schemaRefs>
+    <ds:schemaRef ds:uri="http://schemas.openxmlformats.org/officeDocument/2006/bibliography"/>
+  </ds:schemaRefs>
+</ds:datastoreItem>
 </file>
--- a/Project 3 Extensions/Lab Report.docx
+++ b/Project 3 Extensions/Lab Report.docx
@@ -221,25 +221,7 @@
           <w:szCs w:val="28"/>
           <w:lang w:val="en-US"/>
         </w:rPr>
-        <w:t xml:space="preserve">LIFO which stands for Last </w:t>
-      </w:r>
-      <w:proofErr w:type="gramStart"/>
-      <w:r>
-        <w:rPr>
-          <w:sz w:val="28"/>
-          <w:szCs w:val="28"/>
-          <w:lang w:val="en-US"/>
-        </w:rPr>
-        <w:t>In</w:t>
-      </w:r>
-      <w:proofErr w:type="gramEnd"/>
-      <w:r>
-        <w:rPr>
-          <w:sz w:val="28"/>
-          <w:szCs w:val="28"/>
-          <w:lang w:val="en-US"/>
-        </w:rPr>
-        <w:t xml:space="preserve"> First Out.</w:t>
+        <w:t>LIFO which stands for Last In First Out.</w:t>
       </w:r>
       <w:r>
         <w:rPr>
@@ -394,17 +376,8 @@
                                 <w:sz w:val="26"/>
                                 <w:szCs w:val="26"/>
                               </w:rPr>
-                              <w:t xml:space="preserve">A solved Sudoku </w:t>
+                              <w:t>A solved Sudoku board</w:t>
                             </w:r>
-                            <w:proofErr w:type="gramStart"/>
-                            <w:r>
-                              <w:rPr>
-                                <w:sz w:val="26"/>
-                                <w:szCs w:val="26"/>
-                              </w:rPr>
-                              <w:t>board</w:t>
-                            </w:r>
-                            <w:proofErr w:type="gramEnd"/>
                           </w:p>
                         </w:txbxContent>
                       </wps:txbx>
@@ -429,7 +402,7 @@
                 <v:stroke joinstyle="miter"/>
                 <v:path gradientshapeok="t" o:connecttype="rect"/>
               </v:shapetype>
-              <v:shape id="Text Box 2" o:spid="_x0000_s1026" type="#_x0000_t202" style="position:absolute;left:0;text-align:left;margin-left:0;margin-top:6.25pt;width:238.8pt;height:286.1pt;z-index:251667456;visibility:visible;mso-wrap-style:square;mso-width-percent:0;mso-height-percent:0;mso-wrap-distance-left:9pt;mso-wrap-distance-top:3.6pt;mso-wrap-distance-right:9pt;mso-wrap-distance-bottom:3.6pt;mso-position-horizontal:center;mso-position-horizontal-relative:margin;mso-position-vertical:absolute;mso-position-vertical-relative:text;mso-width-percent:0;mso-height-percent:0;mso-width-relative:margin;mso-height-relative:margin;v-text-anchor:top" o:gfxdata="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" strokeweight="1.5pt">
+              <v:shape id="Text Box 2" o:spid="_x0000_s1026" type="#_x0000_t202" style="position:absolute;left:0;text-align:left;margin-left:0;margin-top:6.25pt;width:238.8pt;height:286.1pt;z-index:251667456;visibility:visible;mso-wrap-style:square;mso-width-percent:0;mso-height-percent:0;mso-wrap-distance-left:9pt;mso-wrap-distance-top:3.6pt;mso-wrap-distance-right:9pt;mso-wrap-distance-bottom:3.6pt;mso-position-horizontal:center;mso-position-horizontal-relative:margin;mso-position-vertical:absolute;mso-position-vertical-relative:text;mso-width-percent:0;mso-height-percent:0;mso-width-relative:margin;mso-height-relative:margin;v-text-anchor:top" o:gfxdata="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" strokeweight="1.5pt">
                 <v:textbox>
                   <w:txbxContent>
                     <w:p>
@@ -456,7 +429,7 @@
                                     <pic:cNvPicPr/>
                                   </pic:nvPicPr>
                                   <pic:blipFill>
-                                    <a:blip r:embed="rId6"/>
+                                    <a:blip r:embed="rId7"/>
                                     <a:stretch>
                                       <a:fillRect/>
                                     </a:stretch>
@@ -490,17 +463,8 @@
                           <w:sz w:val="26"/>
                           <w:szCs w:val="26"/>
                         </w:rPr>
-                        <w:t xml:space="preserve">A solved Sudoku </w:t>
+                        <w:t>A solved Sudoku board</w:t>
                       </w:r>
-                      <w:proofErr w:type="gramStart"/>
-                      <w:r>
-                        <w:rPr>
-                          <w:sz w:val="26"/>
-                          <w:szCs w:val="26"/>
-                        </w:rPr>
-                        <w:t>board</w:t>
-                      </w:r>
-                      <w:proofErr w:type="gramEnd"/>
                     </w:p>
                   </w:txbxContent>
                 </v:textbox>
@@ -2157,7 +2121,7 @@
             <wp:cNvGraphicFramePr/>
             <a:graphic xmlns:a="http://schemas.openxmlformats.org/drawingml/2006/main">
               <a:graphicData uri="http://schemas.openxmlformats.org/drawingml/2006/chart">
-                <c:chart xmlns:c="http://schemas.openxmlformats.org/drawingml/2006/chart" xmlns:r="http://schemas.openxmlformats.org/officeDocument/2006/relationships" r:id="rId7"/>
+                <c:chart xmlns:c="http://schemas.openxmlformats.org/drawingml/2006/chart" xmlns:r="http://schemas.openxmlformats.org/officeDocument/2006/relationships" r:id="rId8"/>
               </a:graphicData>
             </a:graphic>
           </wp:inline>
@@ -2178,7 +2142,23 @@
           <w:szCs w:val="28"/>
           <w:lang w:val="en-US"/>
         </w:rPr>
-        <w:t>As such, it is evident that as the number of starting values goes up, the time taken to solve the problem goes down.</w:t>
+        <w:t xml:space="preserve">As such, it is evident that as the number of starting values goes up, the time taken to solve the </w:t>
+      </w:r>
+      <w:r>
+        <w:rPr>
+          <w:sz w:val="28"/>
+          <w:szCs w:val="28"/>
+          <w:lang w:val="en-US"/>
+        </w:rPr>
+        <w:t>board</w:t>
+      </w:r>
+      <w:r>
+        <w:rPr>
+          <w:sz w:val="28"/>
+          <w:szCs w:val="28"/>
+          <w:lang w:val="en-US"/>
+        </w:rPr>
+        <w:t xml:space="preserve"> goes down.</w:t>
       </w:r>
     </w:p>
     <w:p>
@@ -2240,7 +2220,7 @@
           <w:szCs w:val="28"/>
           <w:lang w:val="en-US"/>
         </w:rPr>
-        <w:t xml:space="preserve">For my first extension, I have chosen to make the Blackjack game interactive. To do this, I have created a new method called </w:t>
+        <w:t xml:space="preserve">My first extension explores the difference between the two following versions of the </w:t>
       </w:r>
       <w:proofErr w:type="spellStart"/>
       <w:r>
@@ -2251,17 +2231,9 @@
           <w:szCs w:val="28"/>
           <w:lang w:val="en-US"/>
         </w:rPr>
-        <w:t>playerTurnInteractive</w:t>
+        <w:t>nextBestCell</w:t>
       </w:r>
       <w:proofErr w:type="spellEnd"/>
-      <w:r>
-        <w:rPr>
-          <w:sz w:val="28"/>
-          <w:szCs w:val="28"/>
-          <w:lang w:val="en-US"/>
-        </w:rPr>
-        <w:t xml:space="preserve">. This method allows for a user to use </w:t>
-      </w:r>
       <w:r>
         <w:rPr>
           <w:i/>
@@ -2270,199 +2242,15 @@
           <w:szCs w:val="28"/>
           <w:lang w:val="en-US"/>
         </w:rPr>
-        <w:t>true</w:t>
-      </w:r>
-      <w:r>
-        <w:rPr>
-          <w:sz w:val="28"/>
-          <w:szCs w:val="28"/>
-          <w:lang w:val="en-US"/>
-        </w:rPr>
-        <w:t xml:space="preserve"> as input to get hit with another card or </w:t>
-      </w:r>
-      <w:r>
-        <w:rPr>
-          <w:i/>
-          <w:iCs/>
-          <w:sz w:val="28"/>
-          <w:szCs w:val="28"/>
-          <w:lang w:val="en-US"/>
-        </w:rPr>
-        <w:t>false</w:t>
-      </w:r>
-      <w:r>
-        <w:rPr>
-          <w:sz w:val="28"/>
-          <w:szCs w:val="28"/>
-          <w:lang w:val="en-US"/>
-        </w:rPr>
-        <w:t xml:space="preserve"> as input to stand. To get the input, I made the use of the </w:t>
-      </w:r>
-      <w:r>
-        <w:rPr>
-          <w:i/>
-          <w:iCs/>
-          <w:sz w:val="28"/>
-          <w:szCs w:val="28"/>
-          <w:lang w:val="en-US"/>
-        </w:rPr>
-        <w:t>Scanner</w:t>
-      </w:r>
-      <w:r>
-        <w:rPr>
-          <w:sz w:val="28"/>
-          <w:szCs w:val="28"/>
-          <w:lang w:val="en-US"/>
-        </w:rPr>
-        <w:t xml:space="preserve"> class.</w:t>
-      </w:r>
-      <w:r>
-        <w:rPr>
-          <w:sz w:val="28"/>
-          <w:szCs w:val="28"/>
-          <w:lang w:val="en-US"/>
-        </w:rPr>
-        <w:t xml:space="preserve"> A class called </w:t>
-      </w:r>
-      <w:r>
-        <w:rPr>
-          <w:i/>
-          <w:iCs/>
-          <w:sz w:val="28"/>
-          <w:szCs w:val="28"/>
-          <w:lang w:val="en-US"/>
-        </w:rPr>
-        <w:t>Interactive</w:t>
-      </w:r>
-      <w:r>
-        <w:rPr>
-          <w:sz w:val="28"/>
-          <w:szCs w:val="28"/>
-          <w:lang w:val="en-US"/>
-        </w:rPr>
-        <w:t xml:space="preserve"> was then created to create an object of the </w:t>
-      </w:r>
-      <w:r>
-        <w:rPr>
-          <w:i/>
-          <w:iCs/>
-          <w:sz w:val="28"/>
-          <w:szCs w:val="28"/>
-          <w:lang w:val="en-US"/>
-        </w:rPr>
-        <w:t>Blackjack</w:t>
-      </w:r>
-      <w:r>
-        <w:rPr>
-          <w:sz w:val="28"/>
-          <w:szCs w:val="28"/>
-          <w:lang w:val="en-US"/>
-        </w:rPr>
-        <w:t xml:space="preserve"> class and use it to play a game.</w:t>
-      </w:r>
-    </w:p>
-    <w:p>
-      <w:pPr>
-        <w:jc w:val="both"/>
-        <w:rPr>
-          <w:sz w:val="28"/>
-          <w:szCs w:val="28"/>
-          <w:lang w:val="en-US"/>
-        </w:rPr>
-      </w:pPr>
-      <w:r>
-        <w:rPr>
-          <w:sz w:val="28"/>
-          <w:szCs w:val="28"/>
-          <w:lang w:val="en-US"/>
-        </w:rPr>
-        <w:t xml:space="preserve">The method called </w:t>
-      </w:r>
-      <w:proofErr w:type="spellStart"/>
-      <w:r>
-        <w:rPr>
-          <w:i/>
-          <w:iCs/>
-          <w:sz w:val="28"/>
-          <w:szCs w:val="28"/>
-          <w:lang w:val="en-US"/>
-        </w:rPr>
-        <w:t>dealerTurn</w:t>
-      </w:r>
-      <w:proofErr w:type="spellEnd"/>
-      <w:r>
-        <w:rPr>
-          <w:sz w:val="28"/>
-          <w:szCs w:val="28"/>
-          <w:lang w:val="en-US"/>
-        </w:rPr>
-        <w:t xml:space="preserve"> was also modified</w:t>
-      </w:r>
-      <w:r>
-        <w:rPr>
-          <w:sz w:val="28"/>
-          <w:szCs w:val="28"/>
-          <w:lang w:val="en-US"/>
-        </w:rPr>
-        <w:t xml:space="preserve"> to make the dealer keep hitting until the value of the dealer’s hand is less than 21.</w:t>
-      </w:r>
-      <w:r>
-        <w:rPr>
-          <w:sz w:val="28"/>
-          <w:szCs w:val="28"/>
-          <w:lang w:val="en-US"/>
-        </w:rPr>
-        <w:t xml:space="preserve"> In the end, </w:t>
-      </w:r>
-      <w:r>
-        <w:rPr>
-          <w:sz w:val="28"/>
-          <w:szCs w:val="28"/>
-          <w:lang w:val="en-US"/>
-        </w:rPr>
-        <w:t xml:space="preserve">if the player has not gone bust, </w:t>
-      </w:r>
-      <w:r>
-        <w:rPr>
-          <w:sz w:val="28"/>
-          <w:szCs w:val="28"/>
-          <w:lang w:val="en-US"/>
-        </w:rPr>
-        <w:t>the dealer’s hand is checked for its value</w:t>
-      </w:r>
-      <w:r>
-        <w:rPr>
-          <w:sz w:val="28"/>
-          <w:szCs w:val="28"/>
-          <w:lang w:val="en-US"/>
-        </w:rPr>
-        <w:t xml:space="preserve"> to identify the result</w:t>
-      </w:r>
-      <w:r>
-        <w:rPr>
-          <w:sz w:val="28"/>
-          <w:szCs w:val="28"/>
-          <w:lang w:val="en-US"/>
-        </w:rPr>
-        <w:t>.</w:t>
-      </w:r>
-    </w:p>
-    <w:p>
-      <w:pPr>
-        <w:jc w:val="both"/>
-        <w:rPr>
-          <w:sz w:val="28"/>
-          <w:szCs w:val="28"/>
-          <w:lang w:val="en-US"/>
-        </w:rPr>
-      </w:pPr>
-      <w:r>
-        <w:rPr>
-          <w:sz w:val="28"/>
-          <w:szCs w:val="28"/>
-          <w:lang w:val="en-US"/>
-        </w:rPr>
-        <w:t>The house wins when:</w:t>
+        <w:t>()</w:t>
+      </w:r>
+      <w:r>
+        <w:rPr>
+          <w:sz w:val="28"/>
+          <w:szCs w:val="28"/>
+          <w:lang w:val="en-US"/>
+        </w:rPr>
+        <w:t xml:space="preserve"> method:</w:t>
       </w:r>
     </w:p>
     <w:p>
@@ -2470,7 +2258,7 @@
         <w:pStyle w:val="ListParagraph"/>
         <w:numPr>
           <w:ilvl w:val="0"/>
-          <w:numId w:val="1"/>
+          <w:numId w:val="2"/>
         </w:numPr>
         <w:jc w:val="both"/>
         <w:rPr>
@@ -2485,7 +2273,47 @@
           <w:szCs w:val="28"/>
           <w:lang w:val="en-US"/>
         </w:rPr>
-        <w:t>The player busts</w:t>
+        <w:t xml:space="preserve">Return the </w:t>
+      </w:r>
+      <w:r>
+        <w:rPr>
+          <w:sz w:val="28"/>
+          <w:szCs w:val="28"/>
+          <w:lang w:val="en-US"/>
+        </w:rPr>
+        <w:t xml:space="preserve">first cell (row-wise) </w:t>
+      </w:r>
+      <w:r>
+        <w:rPr>
+          <w:sz w:val="28"/>
+          <w:szCs w:val="28"/>
+          <w:lang w:val="en-US"/>
+        </w:rPr>
+        <w:t xml:space="preserve">cell that has </w:t>
+      </w:r>
+      <w:r>
+        <w:rPr>
+          <w:sz w:val="28"/>
+          <w:szCs w:val="28"/>
+          <w:lang w:val="en-US"/>
+        </w:rPr>
+        <w:t xml:space="preserve">a value of </w:t>
+      </w:r>
+      <w:r>
+        <w:rPr>
+          <w:sz w:val="28"/>
+          <w:szCs w:val="28"/>
+          <w:lang w:val="en-US"/>
+        </w:rPr>
+        <w:t>0</w:t>
+      </w:r>
+      <w:r>
+        <w:rPr>
+          <w:sz w:val="28"/>
+          <w:szCs w:val="28"/>
+          <w:lang w:val="en-US"/>
+        </w:rPr>
+        <w:t>.</w:t>
       </w:r>
     </w:p>
     <w:p>
@@ -2493,7 +2321,7 @@
         <w:pStyle w:val="ListParagraph"/>
         <w:numPr>
           <w:ilvl w:val="0"/>
-          <w:numId w:val="1"/>
+          <w:numId w:val="2"/>
         </w:numPr>
         <w:jc w:val="both"/>
         <w:rPr>
@@ -2508,34 +2336,11 @@
           <w:szCs w:val="28"/>
           <w:lang w:val="en-US"/>
         </w:rPr>
-        <w:t xml:space="preserve">The player does not </w:t>
-      </w:r>
-      <w:proofErr w:type="gramStart"/>
-      <w:r>
-        <w:rPr>
-          <w:sz w:val="28"/>
-          <w:szCs w:val="28"/>
-          <w:lang w:val="en-US"/>
-        </w:rPr>
-        <w:t>bust</w:t>
-      </w:r>
-      <w:proofErr w:type="gramEnd"/>
-      <w:r>
-        <w:rPr>
-          <w:sz w:val="28"/>
-          <w:szCs w:val="28"/>
-          <w:lang w:val="en-US"/>
-        </w:rPr>
-        <w:t xml:space="preserve"> and the dealer has 21</w:t>
+        <w:t>Return the first cell with the least number of possible values.</w:t>
       </w:r>
     </w:p>
     <w:p>
       <w:pPr>
-        <w:pStyle w:val="ListParagraph"/>
-        <w:numPr>
-          <w:ilvl w:val="0"/>
-          <w:numId w:val="1"/>
-        </w:numPr>
         <w:jc w:val="both"/>
         <w:rPr>
           <w:sz w:val="28"/>
@@ -2549,7 +2354,7 @@
           <w:szCs w:val="28"/>
           <w:lang w:val="en-US"/>
         </w:rPr>
-        <w:t>The player does not bust but the dealer’s hand is higher in value.</w:t>
+        <w:t>To do this, I have run 10,000 simulations of both methods for 10 initial values. My results are as follows:</w:t>
       </w:r>
     </w:p>
     <w:p>
@@ -2563,313 +2368,22 @@
       </w:pPr>
       <w:r>
         <w:rPr>
-          <w:noProof/>
-          <w:sz w:val="28"/>
-          <w:szCs w:val="28"/>
-          <w:lang w:val="en-US"/>
-        </w:rPr>
-        <mc:AlternateContent>
-          <mc:Choice Requires="wps">
-            <w:drawing>
-              <wp:anchor distT="45720" distB="45720" distL="114300" distR="114300" simplePos="0" relativeHeight="251665408" behindDoc="0" locked="0" layoutInCell="1" allowOverlap="1" wp14:anchorId="1AFB8680" wp14:editId="4BE3771D">
-                <wp:simplePos x="0" y="0"/>
-                <wp:positionH relativeFrom="margin">
-                  <wp:align>left</wp:align>
-                </wp:positionH>
-                <wp:positionV relativeFrom="paragraph">
-                  <wp:posOffset>260350</wp:posOffset>
-                </wp:positionV>
-                <wp:extent cx="5707380" cy="4373880"/>
-                <wp:effectExtent l="0" t="0" r="26670" b="26670"/>
-                <wp:wrapSquare wrapText="bothSides"/>
-                <wp:docPr id="7" name="Text Box 2"/>
-                <wp:cNvGraphicFramePr>
-                  <a:graphicFrameLocks xmlns:a="http://schemas.openxmlformats.org/drawingml/2006/main"/>
-                </wp:cNvGraphicFramePr>
-                <a:graphic xmlns:a="http://schemas.openxmlformats.org/drawingml/2006/main">
-                  <a:graphicData uri="http://schemas.microsoft.com/office/word/2010/wordprocessingShape">
-                    <wps:wsp>
-                      <wps:cNvSpPr txBox="1">
-                        <a:spLocks noChangeArrowheads="1"/>
-                      </wps:cNvSpPr>
-                      <wps:spPr bwMode="auto">
-                        <a:xfrm>
-                          <a:off x="0" y="0"/>
-                          <a:ext cx="5707380" cy="4373880"/>
-                        </a:xfrm>
-                        <a:prstGeom prst="rect">
-                          <a:avLst/>
-                        </a:prstGeom>
-                        <a:solidFill>
-                          <a:srgbClr val="FFFFFF"/>
-                        </a:solidFill>
-                        <a:ln w="12700">
-                          <a:solidFill>
-                            <a:schemeClr val="tx1"/>
-                          </a:solidFill>
-                          <a:miter lim="800000"/>
-                          <a:headEnd/>
-                          <a:tailEnd/>
-                        </a:ln>
-                      </wps:spPr>
-                      <wps:txbx>
-                        <w:txbxContent>
-                          <w:p>
-                            <w:pPr>
-                              <w:jc w:val="center"/>
-                              <w:rPr>
-                                <w:sz w:val="28"/>
-                                <w:szCs w:val="28"/>
-                                <w:lang w:val="en-US"/>
-                              </w:rPr>
-                            </w:pPr>
-                            <w:r>
-                              <w:rPr>
-                                <w:noProof/>
-                              </w:rPr>
-                              <w:drawing>
-                                <wp:inline distT="0" distB="0" distL="0" distR="0" wp14:anchorId="1246C829" wp14:editId="5212E0B0">
-                                  <wp:extent cx="2544495" cy="3901440"/>
-                                  <wp:effectExtent l="0" t="0" r="8255" b="3810"/>
-                                  <wp:docPr id="11" name="Picture 11" descr="A sample game"/>
-                                  <wp:cNvGraphicFramePr>
-                                    <a:graphicFrameLocks xmlns:a="http://schemas.openxmlformats.org/drawingml/2006/main" noChangeAspect="1"/>
-                                  </wp:cNvGraphicFramePr>
-                                  <a:graphic xmlns:a="http://schemas.openxmlformats.org/drawingml/2006/main">
-                                    <a:graphicData uri="http://schemas.openxmlformats.org/drawingml/2006/picture">
-                                      <pic:pic xmlns:pic="http://schemas.openxmlformats.org/drawingml/2006/picture">
-                                        <pic:nvPicPr>
-                                          <pic:cNvPr id="9" name="Picture 9" descr="A sample game"/>
-                                          <pic:cNvPicPr/>
-                                        </pic:nvPicPr>
-                                        <pic:blipFill>
-                                          <a:blip r:embed="rId8"/>
-                                          <a:stretch>
-                                            <a:fillRect/>
-                                          </a:stretch>
-                                        </pic:blipFill>
-                                        <pic:spPr>
-                                          <a:xfrm>
-                                            <a:off x="0" y="0"/>
-                                            <a:ext cx="2553850" cy="3915784"/>
-                                          </a:xfrm>
-                                          <a:prstGeom prst="rect">
-                                            <a:avLst/>
-                                          </a:prstGeom>
-                                        </pic:spPr>
-                                      </pic:pic>
-                                    </a:graphicData>
-                                  </a:graphic>
-                                </wp:inline>
-                              </w:drawing>
-                            </w:r>
-                            <w:r>
-                              <w:rPr>
-                                <w:sz w:val="28"/>
-                                <w:szCs w:val="28"/>
-                                <w:lang w:val="en-US"/>
-                              </w:rPr>
-                              <w:t xml:space="preserve"> </w:t>
-                            </w:r>
-                            <w:r>
-                              <w:rPr>
-                                <w:noProof/>
-                              </w:rPr>
-                              <w:drawing>
-                                <wp:inline distT="0" distB="0" distL="0" distR="0" wp14:anchorId="7197E401" wp14:editId="0DD6059E">
-                                  <wp:extent cx="2085265" cy="3886200"/>
-                                  <wp:effectExtent l="0" t="0" r="0" b="0"/>
-                                  <wp:docPr id="12" name="Picture 12" descr="Text&#10;&#10;Description automatically generated"/>
-                                  <wp:cNvGraphicFramePr>
-                                    <a:graphicFrameLocks xmlns:a="http://schemas.openxmlformats.org/drawingml/2006/main" noChangeAspect="1"/>
-                                  </wp:cNvGraphicFramePr>
-                                  <a:graphic xmlns:a="http://schemas.openxmlformats.org/drawingml/2006/main">
-                                    <a:graphicData uri="http://schemas.openxmlformats.org/drawingml/2006/picture">
-                                      <pic:pic xmlns:pic="http://schemas.openxmlformats.org/drawingml/2006/picture">
-                                        <pic:nvPicPr>
-                                          <pic:cNvPr id="10" name="Picture 10" descr="Text&#10;&#10;Description automatically generated"/>
-                                          <pic:cNvPicPr/>
-                                        </pic:nvPicPr>
-                                        <pic:blipFill>
-                                          <a:blip r:embed="rId9"/>
-                                          <a:stretch>
-                                            <a:fillRect/>
-                                          </a:stretch>
-                                        </pic:blipFill>
-                                        <pic:spPr>
-                                          <a:xfrm>
-                                            <a:off x="0" y="0"/>
-                                            <a:ext cx="2095895" cy="3906010"/>
-                                          </a:xfrm>
-                                          <a:prstGeom prst="rect">
-                                            <a:avLst/>
-                                          </a:prstGeom>
-                                        </pic:spPr>
-                                      </pic:pic>
-                                    </a:graphicData>
-                                  </a:graphic>
-                                </wp:inline>
-                              </w:drawing>
-                            </w:r>
-                          </w:p>
-                          <w:p>
-                            <w:pPr>
-                              <w:jc w:val="center"/>
-                            </w:pPr>
-                            <w:r>
-                              <w:rPr>
-                                <w:b/>
-                                <w:bCs/>
-                                <w:sz w:val="28"/>
-                                <w:szCs w:val="28"/>
-                                <w:lang w:val="en-US"/>
-                              </w:rPr>
-                              <w:t>Sample games</w:t>
-                            </w:r>
-                          </w:p>
-                        </w:txbxContent>
-                      </wps:txbx>
-                      <wps:bodyPr rot="0" vert="horz" wrap="square" lIns="91440" tIns="45720" rIns="91440" bIns="45720" anchor="t" anchorCtr="0">
-                        <a:noAutofit/>
-                      </wps:bodyPr>
-                    </wps:wsp>
-                  </a:graphicData>
-                </a:graphic>
-                <wp14:sizeRelH relativeFrom="margin">
-                  <wp14:pctWidth>0</wp14:pctWidth>
-                </wp14:sizeRelH>
-                <wp14:sizeRelV relativeFrom="margin">
-                  <wp14:pctHeight>0</wp14:pctHeight>
-                </wp14:sizeRelV>
-              </wp:anchor>
-            </w:drawing>
-          </mc:Choice>
-          <mc:Fallback>
-            <w:pict>
-              <v:shape w14:anchorId="1AFB8680" id="_x0000_s1027" type="#_x0000_t202" style="position:absolute;left:0;text-align:left;margin-left:0;margin-top:20.5pt;width:449.4pt;height:344.4pt;z-index:251665408;visibility:visible;mso-wrap-style:square;mso-width-percent:0;mso-height-percent:0;mso-wrap-distance-left:9pt;mso-wrap-distance-top:3.6pt;mso-wrap-distance-right:9pt;mso-wrap-distance-bottom:3.6pt;mso-position-horizontal:left;mso-position-horizontal-relative:margin;mso-position-vertical:absolute;mso-position-vertical-relative:text;mso-width-percent:0;mso-height-percent:0;mso-width-relative:margin;mso-height-relative:margin;v-text-anchor:top" o:gfxdata="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" strokecolor="black [3213]" strokeweight="1pt">
-                <v:textbox>
-                  <w:txbxContent>
-                    <w:p>
-                      <w:pPr>
-                        <w:jc w:val="center"/>
-                        <w:rPr>
-                          <w:sz w:val="28"/>
-                          <w:szCs w:val="28"/>
-                          <w:lang w:val="en-US"/>
-                        </w:rPr>
-                      </w:pPr>
-                      <w:r>
-                        <w:rPr>
-                          <w:noProof/>
-                        </w:rPr>
-                        <w:drawing>
-                          <wp:inline distT="0" distB="0" distL="0" distR="0" wp14:anchorId="1246C829" wp14:editId="5212E0B0">
-                            <wp:extent cx="2544495" cy="3901440"/>
-                            <wp:effectExtent l="0" t="0" r="8255" b="3810"/>
-                            <wp:docPr id="11" name="Picture 11" descr="A sample game"/>
-                            <wp:cNvGraphicFramePr>
-                              <a:graphicFrameLocks xmlns:a="http://schemas.openxmlformats.org/drawingml/2006/main" noChangeAspect="1"/>
-                            </wp:cNvGraphicFramePr>
-                            <a:graphic xmlns:a="http://schemas.openxmlformats.org/drawingml/2006/main">
-                              <a:graphicData uri="http://schemas.openxmlformats.org/drawingml/2006/picture">
-                                <pic:pic xmlns:pic="http://schemas.openxmlformats.org/drawingml/2006/picture">
-                                  <pic:nvPicPr>
-                                    <pic:cNvPr id="9" name="Picture 9" descr="A sample game"/>
-                                    <pic:cNvPicPr/>
-                                  </pic:nvPicPr>
-                                  <pic:blipFill>
-                                    <a:blip r:embed="rId8"/>
-                                    <a:stretch>
-                                      <a:fillRect/>
-                                    </a:stretch>
-                                  </pic:blipFill>
-                                  <pic:spPr>
-                                    <a:xfrm>
-                                      <a:off x="0" y="0"/>
-                                      <a:ext cx="2553850" cy="3915784"/>
-                                    </a:xfrm>
-                                    <a:prstGeom prst="rect">
-                                      <a:avLst/>
-                                    </a:prstGeom>
-                                  </pic:spPr>
-                                </pic:pic>
-                              </a:graphicData>
-                            </a:graphic>
-                          </wp:inline>
-                        </w:drawing>
-                      </w:r>
-                      <w:r>
-                        <w:rPr>
-                          <w:sz w:val="28"/>
-                          <w:szCs w:val="28"/>
-                          <w:lang w:val="en-US"/>
-                        </w:rPr>
-                        <w:t xml:space="preserve"> </w:t>
-                      </w:r>
-                      <w:r>
-                        <w:rPr>
-                          <w:noProof/>
-                        </w:rPr>
-                        <w:drawing>
-                          <wp:inline distT="0" distB="0" distL="0" distR="0" wp14:anchorId="7197E401" wp14:editId="0DD6059E">
-                            <wp:extent cx="2085265" cy="3886200"/>
-                            <wp:effectExtent l="0" t="0" r="0" b="0"/>
-                            <wp:docPr id="12" name="Picture 12" descr="Text&#10;&#10;Description automatically generated"/>
-                            <wp:cNvGraphicFramePr>
-                              <a:graphicFrameLocks xmlns:a="http://schemas.openxmlformats.org/drawingml/2006/main" noChangeAspect="1"/>
-                            </wp:cNvGraphicFramePr>
-                            <a:graphic xmlns:a="http://schemas.openxmlformats.org/drawingml/2006/main">
-                              <a:graphicData uri="http://schemas.openxmlformats.org/drawingml/2006/picture">
-                                <pic:pic xmlns:pic="http://schemas.openxmlformats.org/drawingml/2006/picture">
-                                  <pic:nvPicPr>
-                                    <pic:cNvPr id="10" name="Picture 10" descr="Text&#10;&#10;Description automatically generated"/>
-                                    <pic:cNvPicPr/>
-                                  </pic:nvPicPr>
-                                  <pic:blipFill>
-                                    <a:blip r:embed="rId9"/>
-                                    <a:stretch>
-                                      <a:fillRect/>
-                                    </a:stretch>
-                                  </pic:blipFill>
-                                  <pic:spPr>
-                                    <a:xfrm>
-                                      <a:off x="0" y="0"/>
-                                      <a:ext cx="2095895" cy="3906010"/>
-                                    </a:xfrm>
-                                    <a:prstGeom prst="rect">
-                                      <a:avLst/>
-                                    </a:prstGeom>
-                                  </pic:spPr>
-                                </pic:pic>
-                              </a:graphicData>
-                            </a:graphic>
-                          </wp:inline>
-                        </w:drawing>
-                      </w:r>
-                    </w:p>
-                    <w:p>
-                      <w:pPr>
-                        <w:jc w:val="center"/>
-                      </w:pPr>
-                      <w:r>
-                        <w:rPr>
-                          <w:b/>
-                          <w:bCs/>
-                          <w:sz w:val="28"/>
-                          <w:szCs w:val="28"/>
-                          <w:lang w:val="en-US"/>
-                        </w:rPr>
-                        <w:t>Sample games</w:t>
-                      </w:r>
-                    </w:p>
-                  </w:txbxContent>
-                </v:textbox>
-                <w10:wrap type="square" anchorx="margin"/>
-              </v:shape>
-            </w:pict>
-          </mc:Fallback>
-        </mc:AlternateContent>
-      </w:r>
+          <w:sz w:val="28"/>
+          <w:szCs w:val="28"/>
+          <w:lang w:val="en-US"/>
+        </w:rPr>
+        <w:t xml:space="preserve"> </w:t>
+      </w:r>
+    </w:p>
+    <w:p>
+      <w:pPr>
+        <w:jc w:val="both"/>
+        <w:rPr>
+          <w:sz w:val="28"/>
+          <w:szCs w:val="28"/>
+          <w:lang w:val="en-US"/>
+        </w:rPr>
+      </w:pPr>
     </w:p>
     <w:p>
       <w:pPr>
@@ -2891,7 +2405,6 @@
           <w:u w:val="single"/>
           <w:lang w:val="en-US"/>
         </w:rPr>
-        <w:lastRenderedPageBreak/>
         <w:t>Extension 2</w:t>
       </w:r>
     </w:p>
@@ -2921,7 +2434,6 @@
         </w:rPr>
         <w:t xml:space="preserve">This was done by modifying the </w:t>
       </w:r>
-      <w:proofErr w:type="gramStart"/>
       <w:r>
         <w:rPr>
           <w:i/>
@@ -2940,18 +2452,7 @@
           <w:szCs w:val="28"/>
           <w:lang w:val="en-US"/>
         </w:rPr>
-        <w:t>(</w:t>
-      </w:r>
-      <w:proofErr w:type="gramEnd"/>
-      <w:r>
-        <w:rPr>
-          <w:i/>
-          <w:iCs/>
-          <w:sz w:val="28"/>
-          <w:szCs w:val="28"/>
-          <w:lang w:val="en-US"/>
-        </w:rPr>
-        <w:t>)</w:t>
+        <w:t>()</w:t>
       </w:r>
       <w:r>
         <w:rPr>
@@ -4510,7 +4011,6 @@
           <w:u w:val="single"/>
           <w:lang w:val="en-US"/>
         </w:rPr>
-        <w:lastRenderedPageBreak/>
         <w:t>References/Acknowledgements</w:t>
       </w:r>
     </w:p>
@@ -4529,25 +4029,7 @@
           <w:szCs w:val="28"/>
           <w:lang w:val="en-US"/>
         </w:rPr>
-        <w:t xml:space="preserve">I consulted both, Prof. </w:t>
-      </w:r>
-      <w:proofErr w:type="gramStart"/>
-      <w:r>
-        <w:rPr>
-          <w:sz w:val="28"/>
-          <w:szCs w:val="28"/>
-          <w:lang w:val="en-US"/>
-        </w:rPr>
-        <w:t>Harper</w:t>
-      </w:r>
-      <w:proofErr w:type="gramEnd"/>
-      <w:r>
-        <w:rPr>
-          <w:sz w:val="28"/>
-          <w:szCs w:val="28"/>
-          <w:lang w:val="en-US"/>
-        </w:rPr>
-        <w:t xml:space="preserve"> and Prof. Al Madi </w:t>
+        <w:t xml:space="preserve">I consulted both, Prof. Harper and Prof. Al Madi </w:t>
       </w:r>
       <w:r>
         <w:rPr>
@@ -4595,7 +4077,7 @@
         </w:rPr>
         <w:t xml:space="preserve">class was retrieved from </w:t>
       </w:r>
-      <w:hyperlink r:id="rId10" w:history="1">
+      <w:hyperlink r:id="rId9" w:history="1">
         <w:r>
           <w:rPr>
             <w:rStyle w:val="Hyperlink"/>
@@ -4628,12 +4110,12 @@
 <file path=word/numbering.xml><?xml version="1.0" encoding="utf-8"?>
 <w:numbering xmlns:wpc="http://schemas.microsoft.com/office/word/2010/wordprocessingCanvas" xmlns:cx="http://schemas.microsoft.com/office/drawing/2014/chartex" xmlns:cx1="http://schemas.microsoft.com/office/drawing/2015/9/8/chartex" xmlns:cx2="http://schemas.microsoft.com/office/drawing/2015/10/21/chartex" xmlns:cx3="http://schemas.microsoft.com/office/drawing/2016/5/9/chartex" xmlns:cx4="http://schemas.microsoft.com/office/drawing/2016/5/10/chartex" xmlns:cx5="http://schemas.microsoft.com/office/drawing/2016/5/11/chartex" xmlns:cx6="http://schemas.microsoft.com/office/drawing/2016/5/12/chartex" xmlns:cx7="http://schemas.microsoft.com/office/drawing/2016/5/13/chartex" xmlns:cx8="http://schemas.microsoft.com/office/drawing/2016/5/14/chartex" xmlns:mc="http://schemas.openxmlformats.org/markup-compatibility/2006" xmlns:aink="http://schemas.microsoft.com/office/drawing/2016/ink" xmlns:am3d="http://schemas.microsoft.com/office/drawing/2017/model3d" xmlns:o="urn:schemas-microsoft-com:office:office" xmlns:r="http://schemas.openxmlformats.org/officeDocument/2006/relationships" xmlns:m="http://schemas.openxmlformats.org/officeDocument/2006/math" xmlns:v="urn:schemas-microsoft-com:vml" xmlns:wp14="http://schemas.microsoft.com/office/word/2010/wordprocessingDrawing" xmlns:wp="http://schemas.openxmlformats.org/drawingml/2006/wordprocessingDrawing" xmlns:w10="urn:schemas-microsoft-com:office:word" xmlns:w="http://schemas.openxmlformats.org/wordprocessingml/2006/main" xmlns:w14="http://schemas.microsoft.com/office/word/2010/wordml" xmlns:w15="http://schemas.microsoft.com/office/word/2012/wordml" xmlns:w16cex="http://schemas.microsoft.com/office/word/2018/wordml/cex" xmlns:w16cid="http://schemas.microsoft.com/office/word/2016/wordml/cid" xmlns:w16="http://schemas.microsoft.com/office/word/2018/wordml" xmlns:w16sdtdh="http://schemas.microsoft.com/office/word/2020/wordml/sdtdatahash" xmlns:w16se="http://schemas.microsoft.com/office/word/2015/wordml/symex" xmlns:wpg="http://schemas.microsoft.com/office/word/2010/wordprocessingGroup" xmlns:wpi="http://schemas.microsoft.com/office/word/2010/wordprocessingInk" xmlns:wne="http://schemas.microsoft.com/office/word/2006/wordml" xmlns:wps="http://schemas.microsoft.com/office/word/2010/wordprocessingShape" mc:Ignorable="w14 w15 w16se w16cid w16 w16cex w16sdtdh wp14">
   <w:abstractNum w:abstractNumId="0" w15:restartNumberingAfterBreak="0">
-    <w:nsid w:val="74E1226E"/>
+    <w:nsid w:val="1D8C46BC"/>
     <w:multiLevelType w:val="hybridMultilevel"/>
-    <w:tmpl w:val="D3226802"/>
-    <w:lvl w:ilvl="0" w:tplc="08090019">
+    <w:tmpl w:val="B7E66350"/>
+    <w:lvl w:ilvl="0" w:tplc="0809000F">
       <w:start w:val="1"/>
-      <w:numFmt w:val="lowerLetter"/>
+      <w:numFmt w:val="decimal"/>
       <w:lvlText w:val="%1."/>
       <w:lvlJc w:val="left"/>
       <w:pPr>
@@ -4716,7 +4198,99 @@
       </w:pPr>
     </w:lvl>
   </w:abstractNum>
+  <w:abstractNum w:abstractNumId="1" w15:restartNumberingAfterBreak="0">
+    <w:nsid w:val="74E1226E"/>
+    <w:multiLevelType w:val="hybridMultilevel"/>
+    <w:tmpl w:val="D3226802"/>
+    <w:lvl w:ilvl="0" w:tplc="08090019">
+      <w:start w:val="1"/>
+      <w:numFmt w:val="lowerLetter"/>
+      <w:lvlText w:val="%1."/>
+      <w:lvlJc w:val="left"/>
+      <w:pPr>
+        <w:ind w:left="720" w:hanging="360"/>
+      </w:pPr>
+      <w:rPr>
+        <w:rFonts w:hint="default"/>
+      </w:rPr>
+    </w:lvl>
+    <w:lvl w:ilvl="1" w:tplc="08090019" w:tentative="1">
+      <w:start w:val="1"/>
+      <w:numFmt w:val="lowerLetter"/>
+      <w:lvlText w:val="%2."/>
+      <w:lvlJc w:val="left"/>
+      <w:pPr>
+        <w:ind w:left="1440" w:hanging="360"/>
+      </w:pPr>
+    </w:lvl>
+    <w:lvl w:ilvl="2" w:tplc="0809001B" w:tentative="1">
+      <w:start w:val="1"/>
+      <w:numFmt w:val="lowerRoman"/>
+      <w:lvlText w:val="%3."/>
+      <w:lvlJc w:val="right"/>
+      <w:pPr>
+        <w:ind w:left="2160" w:hanging="180"/>
+      </w:pPr>
+    </w:lvl>
+    <w:lvl w:ilvl="3" w:tplc="0809000F" w:tentative="1">
+      <w:start w:val="1"/>
+      <w:numFmt w:val="decimal"/>
+      <w:lvlText w:val="%4."/>
+      <w:lvlJc w:val="left"/>
+      <w:pPr>
+        <w:ind w:left="2880" w:hanging="360"/>
+      </w:pPr>
+    </w:lvl>
+    <w:lvl w:ilvl="4" w:tplc="08090019" w:tentative="1">
+      <w:start w:val="1"/>
+      <w:numFmt w:val="lowerLetter"/>
+      <w:lvlText w:val="%5."/>
+      <w:lvlJc w:val="left"/>
+      <w:pPr>
+        <w:ind w:left="3600" w:hanging="360"/>
+      </w:pPr>
+    </w:lvl>
+    <w:lvl w:ilvl="5" w:tplc="0809001B" w:tentative="1">
+      <w:start w:val="1"/>
+      <w:numFmt w:val="lowerRoman"/>
+      <w:lvlText w:val="%6."/>
+      <w:lvlJc w:val="right"/>
+      <w:pPr>
+        <w:ind w:left="4320" w:hanging="180"/>
+      </w:pPr>
+    </w:lvl>
+    <w:lvl w:ilvl="6" w:tplc="0809000F" w:tentative="1">
+      <w:start w:val="1"/>
+      <w:numFmt w:val="decimal"/>
+      <w:lvlText w:val="%7."/>
+      <w:lvlJc w:val="left"/>
+      <w:pPr>
+        <w:ind w:left="5040" w:hanging="360"/>
+      </w:pPr>
+    </w:lvl>
+    <w:lvl w:ilvl="7" w:tplc="08090019" w:tentative="1">
+      <w:start w:val="1"/>
+      <w:numFmt w:val="lowerLetter"/>
+      <w:lvlText w:val="%8."/>
+      <w:lvlJc w:val="left"/>
+      <w:pPr>
+        <w:ind w:left="5760" w:hanging="360"/>
+      </w:pPr>
+    </w:lvl>
+    <w:lvl w:ilvl="8" w:tplc="0809001B" w:tentative="1">
+      <w:start w:val="1"/>
+      <w:numFmt w:val="lowerRoman"/>
+      <w:lvlText w:val="%9."/>
+      <w:lvlJc w:val="right"/>
+      <w:pPr>
+        <w:ind w:left="6480" w:hanging="180"/>
+      </w:pPr>
+    </w:lvl>
+  </w:abstractNum>
   <w:num w:numId="1">
+    <w:abstractNumId w:val="1"/>
+  </w:num>
+  <w:num w:numId="2">
     <w:abstractNumId w:val="0"/>
   </w:num>
 </w:numbering>
@@ -6445,6 +6019,24 @@
 </a:theme>
 </file>
 
+<file path=word/webextensions/taskpanes.xml><?xml version="1.0" encoding="utf-8"?>
+<wetp:taskpanes xmlns:wetp="http://schemas.microsoft.com/office/webextensions/taskpanes/2010/11">
+  <wetp:taskpane dockstate="right" visibility="0" width="438" row="5">
+    <wetp:webextensionref xmlns:r="http://schemas.openxmlformats.org/officeDocument/2006/relationships" r:id="rId1"/>
+  </wetp:taskpane>
+</wetp:taskpanes>
+</file>
+
+<file path=word/webextensions/webextension1.xml><?xml version="1.0" encoding="utf-8"?>
+<we:webextension xmlns:we="http://schemas.microsoft.com/office/webextensions/webextension/2010/11" id="{C94C71B7-AF23-4537-804B-AC871F978AEB}">
+  <we:reference id="wa104099688" version="1.3.0.0" store="en-US" storeType="OMEX"/>
+  <we:alternateReferences/>
+  <we:properties/>
+  <we:bindings/>
+  <we:snapshot xmlns:r="http://schemas.openxmlformats.org/officeDocument/2006/relationships"/>
+</we:webextension>
+</file>
+
 <file path=customXml/item1.xml><?xml version="1.0" encoding="utf-8"?>
 <b:Sources xmlns:b="http://schemas.openxmlformats.org/officeDocument/2006/bibliography" xmlns="http://schemas.openxmlformats.org/officeDocument/2006/bibliography" SelectedStyle="\APASixthEditionOfficeOnline.xsl" StyleName="APA" Version="6"/>
 </file>

--- a/Project 3 Extensions/Lab Report.docx
+++ b/Project 3 Extensions/Lab Report.docx
@@ -99,15 +99,35 @@
           <w:szCs w:val="28"/>
           <w:lang w:val="en-US"/>
         </w:rPr>
-        <w:t>Sudoku solver has been coded. The current project reads from the test.</w:t>
-      </w:r>
-      <w:r>
-        <w:rPr>
-          <w:sz w:val="28"/>
-          <w:szCs w:val="28"/>
-          <w:lang w:val="en-US"/>
-        </w:rPr>
-        <w:t xml:space="preserve">txt file and </w:t>
+        <w:t xml:space="preserve">Sudoku solver has been coded. The current project reads from the </w:t>
+      </w:r>
+      <w:r>
+        <w:rPr>
+          <w:i/>
+          <w:iCs/>
+          <w:sz w:val="28"/>
+          <w:szCs w:val="28"/>
+          <w:lang w:val="en-US"/>
+        </w:rPr>
+        <w:t>test.</w:t>
+      </w:r>
+      <w:r>
+        <w:rPr>
+          <w:i/>
+          <w:iCs/>
+          <w:sz w:val="28"/>
+          <w:szCs w:val="28"/>
+          <w:lang w:val="en-US"/>
+        </w:rPr>
+        <w:t>txt</w:t>
+      </w:r>
+      <w:r>
+        <w:rPr>
+          <w:sz w:val="28"/>
+          <w:szCs w:val="28"/>
+          <w:lang w:val="en-US"/>
+        </w:rPr>
+        <w:t xml:space="preserve"> file and </w:t>
       </w:r>
       <w:r>
         <w:rPr>
@@ -213,7 +233,47 @@
           <w:szCs w:val="28"/>
           <w:lang w:val="en-US"/>
         </w:rPr>
-        <w:t xml:space="preserve">a stack. This data structure works on the principle of </w:t>
+        <w:t>a stack</w:t>
+      </w:r>
+      <w:r>
+        <w:rPr>
+          <w:sz w:val="28"/>
+          <w:szCs w:val="28"/>
+          <w:lang w:val="en-US"/>
+        </w:rPr>
+        <w:t xml:space="preserve"> (</w:t>
+      </w:r>
+      <w:r>
+        <w:rPr>
+          <w:sz w:val="28"/>
+          <w:szCs w:val="28"/>
+          <w:lang w:val="en-US"/>
+        </w:rPr>
+        <w:t>same a ver</w:t>
+      </w:r>
+      <w:r>
+        <w:rPr>
+          <w:sz w:val="28"/>
+          <w:szCs w:val="28"/>
+          <w:lang w:val="en-US"/>
+        </w:rPr>
+        <w:t>ti</w:t>
+      </w:r>
+      <w:r>
+        <w:rPr>
+          <w:sz w:val="28"/>
+          <w:szCs w:val="28"/>
+          <w:lang w:val="en-US"/>
+        </w:rPr>
+        <w:t>cal stack of books)</w:t>
+      </w:r>
+      <w:r>
+        <w:rPr>
+          <w:sz w:val="28"/>
+          <w:szCs w:val="28"/>
+          <w:lang w:val="en-US"/>
+        </w:rPr>
+        <w:t xml:space="preserve">. This data structure works on the principle of </w:t>
       </w:r>
       <w:r>
         <w:rPr>
@@ -238,6 +298,14 @@
           <w:lang w:val="en-US"/>
         </w:rPr>
         <w:t>The stack saves all the cells that the program has attempted to solve with their values and is helpful in easily manipulating</w:t>
+      </w:r>
+      <w:r>
+        <w:rPr>
+          <w:sz w:val="28"/>
+          <w:szCs w:val="28"/>
+          <w:lang w:val="en-US"/>
+        </w:rPr>
+        <w:t xml:space="preserve"> (adding and removing at the top)</w:t>
       </w:r>
       <w:r>
         <w:rPr>
@@ -275,16 +343,16 @@
         <mc:AlternateContent>
           <mc:Choice Requires="wps">
             <w:drawing>
-              <wp:anchor distT="45720" distB="45720" distL="114300" distR="114300" simplePos="0" relativeHeight="251667456" behindDoc="0" locked="0" layoutInCell="1" allowOverlap="1" wp14:anchorId="019A4846" wp14:editId="402720B8">
+              <wp:anchor distT="45720" distB="45720" distL="114300" distR="114300" simplePos="0" relativeHeight="251667456" behindDoc="0" locked="0" layoutInCell="1" allowOverlap="1" wp14:anchorId="019A4846" wp14:editId="63AD5B13">
                 <wp:simplePos x="0" y="0"/>
                 <wp:positionH relativeFrom="margin">
-                  <wp:align>center</wp:align>
+                  <wp:posOffset>1478280</wp:posOffset>
                 </wp:positionH>
                 <wp:positionV relativeFrom="paragraph">
-                  <wp:posOffset>79375</wp:posOffset>
+                  <wp:posOffset>90805</wp:posOffset>
                 </wp:positionV>
-                <wp:extent cx="3032760" cy="3633462"/>
-                <wp:effectExtent l="0" t="0" r="15240" b="24765"/>
+                <wp:extent cx="2827020" cy="3398520"/>
+                <wp:effectExtent l="0" t="0" r="11430" b="11430"/>
                 <wp:wrapSquare wrapText="bothSides"/>
                 <wp:docPr id="2" name="Text Box 2"/>
                 <wp:cNvGraphicFramePr>
@@ -299,7 +367,7 @@
                       <wps:spPr bwMode="auto">
                         <a:xfrm>
                           <a:off x="0" y="0"/>
-                          <a:ext cx="3032760" cy="3633462"/>
+                          <a:ext cx="2827020" cy="3398520"/>
                         </a:xfrm>
                         <a:prstGeom prst="rect">
                           <a:avLst/>
@@ -330,7 +398,7 @@
                                 <wp:inline distT="0" distB="0" distL="0" distR="0" wp14:anchorId="7648DD87" wp14:editId="22677E23">
                                   <wp:extent cx="2720340" cy="2969759"/>
                                   <wp:effectExtent l="0" t="0" r="3810" b="2540"/>
-                                  <wp:docPr id="3" name="Picture 3" descr="Calendar&#10;&#10;Description automatically generated"/>
+                                  <wp:docPr id="4" name="Picture 4" descr="Calendar&#10;&#10;Description automatically generated"/>
                                   <wp:cNvGraphicFramePr>
                                     <a:graphicFrameLocks xmlns:a="http://schemas.openxmlformats.org/drawingml/2006/main" noChangeAspect="1"/>
                                   </wp:cNvGraphicFramePr>
@@ -402,7 +470,7 @@
                 <v:stroke joinstyle="miter"/>
                 <v:path gradientshapeok="t" o:connecttype="rect"/>
               </v:shapetype>
-              <v:shape id="Text Box 2" o:spid="_x0000_s1026" type="#_x0000_t202" style="position:absolute;left:0;text-align:left;margin-left:0;margin-top:6.25pt;width:238.8pt;height:286.1pt;z-index:251667456;visibility:visible;mso-wrap-style:square;mso-width-percent:0;mso-height-percent:0;mso-wrap-distance-left:9pt;mso-wrap-distance-top:3.6pt;mso-wrap-distance-right:9pt;mso-wrap-distance-bottom:3.6pt;mso-position-horizontal:center;mso-position-horizontal-relative:margin;mso-position-vertical:absolute;mso-position-vertical-relative:text;mso-width-percent:0;mso-height-percent:0;mso-width-relative:margin;mso-height-relative:margin;v-text-anchor:top" o:gfxdata="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" strokeweight="1.5pt">
+              <v:shape id="Text Box 2" o:spid="_x0000_s1026" type="#_x0000_t202" style="position:absolute;left:0;text-align:left;margin-left:116.4pt;margin-top:7.15pt;width:222.6pt;height:267.6pt;z-index:251667456;visibility:visible;mso-wrap-style:square;mso-width-percent:0;mso-height-percent:0;mso-wrap-distance-left:9pt;mso-wrap-distance-top:3.6pt;mso-wrap-distance-right:9pt;mso-wrap-distance-bottom:3.6pt;mso-position-horizontal:absolute;mso-position-horizontal-relative:margin;mso-position-vertical:absolute;mso-position-vertical-relative:text;mso-width-percent:0;mso-height-percent:0;mso-width-relative:margin;mso-height-relative:margin;v-text-anchor:top" o:gfxdata="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" strokeweight="1.5pt">
                 <v:textbox>
                   <w:txbxContent>
                     <w:p>
@@ -417,7 +485,7 @@
                           <wp:inline distT="0" distB="0" distL="0" distR="0" wp14:anchorId="7648DD87" wp14:editId="22677E23">
                             <wp:extent cx="2720340" cy="2969759"/>
                             <wp:effectExtent l="0" t="0" r="3810" b="2540"/>
-                            <wp:docPr id="3" name="Picture 3" descr="Calendar&#10;&#10;Description automatically generated"/>
+                            <wp:docPr id="4" name="Picture 4" descr="Calendar&#10;&#10;Description automatically generated"/>
                             <wp:cNvGraphicFramePr>
                               <a:graphicFrameLocks xmlns:a="http://schemas.openxmlformats.org/drawingml/2006/main" noChangeAspect="1"/>
                             </wp:cNvGraphicFramePr>
@@ -429,7 +497,7 @@
                                     <pic:cNvPicPr/>
                                   </pic:nvPicPr>
                                   <pic:blipFill>
-                                    <a:blip r:embed="rId7"/>
+                                    <a:blip r:embed="rId6"/>
                                     <a:stretch>
                                       <a:fillRect/>
                                     </a:stretch>
@@ -594,7 +662,6 @@
           <w:u w:val="single"/>
           <w:lang w:val="en-US"/>
         </w:rPr>
-        <w:lastRenderedPageBreak/>
         <w:t>Exploration</w:t>
       </w:r>
     </w:p>
@@ -638,16 +705,22 @@
         <w:tblLook w:val="04A0" w:firstRow="1" w:lastRow="0" w:firstColumn="1" w:lastColumn="0" w:noHBand="0" w:noVBand="1"/>
       </w:tblPr>
       <w:tblGrid>
-        <w:gridCol w:w="1803"/>
-        <w:gridCol w:w="1803"/>
-        <w:gridCol w:w="1803"/>
-        <w:gridCol w:w="1803"/>
-        <w:gridCol w:w="1804"/>
+        <w:gridCol w:w="1802"/>
+        <w:gridCol w:w="1800"/>
+        <w:gridCol w:w="1800"/>
+        <w:gridCol w:w="1800"/>
+        <w:gridCol w:w="1801"/>
       </w:tblGrid>
       <w:tr>
         <w:tc>
           <w:tcPr>
             <w:tcW w:w="1803" w:type="dxa"/>
+            <w:tcBorders>
+              <w:top w:val="nil"/>
+              <w:left w:val="nil"/>
+              <w:bottom w:val="single" w:sz="18" w:space="0" w:color="auto"/>
+              <w:right w:val="single" w:sz="18" w:space="0" w:color="auto"/>
+            </w:tcBorders>
           </w:tcPr>
           <w:p>
             <w:pPr>
@@ -658,6 +731,355 @@
                 <w:lang w:val="en-US"/>
               </w:rPr>
             </w:pPr>
+          </w:p>
+        </w:tc>
+        <w:tc>
+          <w:tcPr>
+            <w:tcW w:w="1803" w:type="dxa"/>
+            <w:tcBorders>
+              <w:top w:val="single" w:sz="18" w:space="0" w:color="auto"/>
+              <w:left w:val="single" w:sz="18" w:space="0" w:color="auto"/>
+              <w:bottom w:val="single" w:sz="18" w:space="0" w:color="auto"/>
+            </w:tcBorders>
+          </w:tcPr>
+          <w:p>
+            <w:pPr>
+              <w:jc w:val="center"/>
+              <w:rPr>
+                <w:sz w:val="28"/>
+                <w:szCs w:val="28"/>
+                <w:lang w:val="en-US"/>
+              </w:rPr>
+            </w:pPr>
+            <w:r>
+              <w:rPr>
+                <w:sz w:val="28"/>
+                <w:szCs w:val="28"/>
+                <w:lang w:val="en-US"/>
+              </w:rPr>
+              <w:t>10</w:t>
+            </w:r>
+            <w:r>
+              <w:rPr>
+                <w:sz w:val="28"/>
+                <w:szCs w:val="28"/>
+                <w:lang w:val="en-US"/>
+              </w:rPr>
+              <w:t xml:space="preserve"> values</w:t>
+            </w:r>
+          </w:p>
+        </w:tc>
+        <w:tc>
+          <w:tcPr>
+            <w:tcW w:w="1803" w:type="dxa"/>
+            <w:tcBorders>
+              <w:top w:val="single" w:sz="18" w:space="0" w:color="auto"/>
+              <w:bottom w:val="single" w:sz="18" w:space="0" w:color="auto"/>
+            </w:tcBorders>
+          </w:tcPr>
+          <w:p>
+            <w:pPr>
+              <w:jc w:val="center"/>
+              <w:rPr>
+                <w:sz w:val="28"/>
+                <w:szCs w:val="28"/>
+                <w:lang w:val="en-US"/>
+              </w:rPr>
+            </w:pPr>
+            <w:r>
+              <w:rPr>
+                <w:sz w:val="28"/>
+                <w:szCs w:val="28"/>
+                <w:lang w:val="en-US"/>
+              </w:rPr>
+              <w:t>20</w:t>
+            </w:r>
+            <w:r>
+              <w:rPr>
+                <w:sz w:val="28"/>
+                <w:szCs w:val="28"/>
+                <w:lang w:val="en-US"/>
+              </w:rPr>
+              <w:t xml:space="preserve"> values</w:t>
+            </w:r>
+          </w:p>
+        </w:tc>
+        <w:tc>
+          <w:tcPr>
+            <w:tcW w:w="1803" w:type="dxa"/>
+            <w:tcBorders>
+              <w:top w:val="single" w:sz="18" w:space="0" w:color="auto"/>
+              <w:bottom w:val="single" w:sz="18" w:space="0" w:color="auto"/>
+            </w:tcBorders>
+          </w:tcPr>
+          <w:p>
+            <w:pPr>
+              <w:jc w:val="center"/>
+              <w:rPr>
+                <w:sz w:val="28"/>
+                <w:szCs w:val="28"/>
+                <w:lang w:val="en-US"/>
+              </w:rPr>
+            </w:pPr>
+            <w:r>
+              <w:rPr>
+                <w:sz w:val="28"/>
+                <w:szCs w:val="28"/>
+                <w:lang w:val="en-US"/>
+              </w:rPr>
+              <w:t>30</w:t>
+            </w:r>
+            <w:r>
+              <w:rPr>
+                <w:sz w:val="28"/>
+                <w:szCs w:val="28"/>
+                <w:lang w:val="en-US"/>
+              </w:rPr>
+              <w:t xml:space="preserve"> values</w:t>
+            </w:r>
+          </w:p>
+        </w:tc>
+        <w:tc>
+          <w:tcPr>
+            <w:tcW w:w="1804" w:type="dxa"/>
+            <w:tcBorders>
+              <w:top w:val="single" w:sz="18" w:space="0" w:color="auto"/>
+              <w:bottom w:val="single" w:sz="18" w:space="0" w:color="auto"/>
+              <w:right w:val="single" w:sz="18" w:space="0" w:color="auto"/>
+            </w:tcBorders>
+          </w:tcPr>
+          <w:p>
+            <w:pPr>
+              <w:jc w:val="center"/>
+              <w:rPr>
+                <w:sz w:val="28"/>
+                <w:szCs w:val="28"/>
+                <w:lang w:val="en-US"/>
+              </w:rPr>
+            </w:pPr>
+            <w:r>
+              <w:rPr>
+                <w:sz w:val="28"/>
+                <w:szCs w:val="28"/>
+                <w:lang w:val="en-US"/>
+              </w:rPr>
+              <w:t>40</w:t>
+            </w:r>
+            <w:r>
+              <w:rPr>
+                <w:sz w:val="28"/>
+                <w:szCs w:val="28"/>
+                <w:lang w:val="en-US"/>
+              </w:rPr>
+              <w:t xml:space="preserve"> values</w:t>
+            </w:r>
+          </w:p>
+        </w:tc>
+      </w:tr>
+      <w:tr>
+        <w:tc>
+          <w:tcPr>
+            <w:tcW w:w="1803" w:type="dxa"/>
+            <w:tcBorders>
+              <w:top w:val="single" w:sz="18" w:space="0" w:color="auto"/>
+              <w:left w:val="single" w:sz="18" w:space="0" w:color="auto"/>
+              <w:right w:val="single" w:sz="18" w:space="0" w:color="auto"/>
+            </w:tcBorders>
+          </w:tcPr>
+          <w:p>
+            <w:pPr>
+              <w:jc w:val="center"/>
+              <w:rPr>
+                <w:sz w:val="28"/>
+                <w:szCs w:val="28"/>
+                <w:lang w:val="en-US"/>
+              </w:rPr>
+            </w:pPr>
+            <w:r>
+              <w:rPr>
+                <w:sz w:val="28"/>
+                <w:szCs w:val="28"/>
+                <w:lang w:val="en-US"/>
+              </w:rPr>
+              <w:t>1</w:t>
+            </w:r>
+            <w:r>
+              <w:rPr>
+                <w:sz w:val="28"/>
+                <w:szCs w:val="28"/>
+                <w:lang w:val="en-US"/>
+              </w:rPr>
+              <w:t>.</w:t>
+            </w:r>
+          </w:p>
+        </w:tc>
+        <w:tc>
+          <w:tcPr>
+            <w:tcW w:w="1803" w:type="dxa"/>
+            <w:tcBorders>
+              <w:top w:val="single" w:sz="18" w:space="0" w:color="auto"/>
+              <w:left w:val="single" w:sz="18" w:space="0" w:color="auto"/>
+            </w:tcBorders>
+          </w:tcPr>
+          <w:p>
+            <w:pPr>
+              <w:jc w:val="center"/>
+              <w:rPr>
+                <w:sz w:val="28"/>
+                <w:szCs w:val="28"/>
+                <w:lang w:val="en-US"/>
+              </w:rPr>
+            </w:pPr>
+            <w:r>
+              <w:rPr>
+                <w:sz w:val="28"/>
+                <w:szCs w:val="28"/>
+                <w:lang w:val="en-US"/>
+              </w:rPr>
+              <w:t>5</w:t>
+            </w:r>
+          </w:p>
+        </w:tc>
+        <w:tc>
+          <w:tcPr>
+            <w:tcW w:w="1803" w:type="dxa"/>
+            <w:tcBorders>
+              <w:top w:val="single" w:sz="18" w:space="0" w:color="auto"/>
+            </w:tcBorders>
+          </w:tcPr>
+          <w:p>
+            <w:pPr>
+              <w:jc w:val="center"/>
+              <w:rPr>
+                <w:sz w:val="28"/>
+                <w:szCs w:val="28"/>
+                <w:lang w:val="en-US"/>
+              </w:rPr>
+            </w:pPr>
+            <w:r>
+              <w:rPr>
+                <w:sz w:val="28"/>
+                <w:szCs w:val="28"/>
+                <w:lang w:val="en-US"/>
+              </w:rPr>
+              <w:t>3</w:t>
+            </w:r>
+          </w:p>
+        </w:tc>
+        <w:tc>
+          <w:tcPr>
+            <w:tcW w:w="1803" w:type="dxa"/>
+            <w:tcBorders>
+              <w:top w:val="single" w:sz="18" w:space="0" w:color="auto"/>
+            </w:tcBorders>
+          </w:tcPr>
+          <w:p>
+            <w:pPr>
+              <w:jc w:val="center"/>
+              <w:rPr>
+                <w:sz w:val="28"/>
+                <w:szCs w:val="28"/>
+                <w:lang w:val="en-US"/>
+              </w:rPr>
+            </w:pPr>
+            <w:r>
+              <w:rPr>
+                <w:sz w:val="28"/>
+                <w:szCs w:val="28"/>
+                <w:lang w:val="en-US"/>
+              </w:rPr>
+              <w:t>1</w:t>
+            </w:r>
+          </w:p>
+        </w:tc>
+        <w:tc>
+          <w:tcPr>
+            <w:tcW w:w="1804" w:type="dxa"/>
+            <w:tcBorders>
+              <w:top w:val="single" w:sz="18" w:space="0" w:color="auto"/>
+              <w:right w:val="single" w:sz="18" w:space="0" w:color="auto"/>
+            </w:tcBorders>
+          </w:tcPr>
+          <w:p>
+            <w:pPr>
+              <w:jc w:val="center"/>
+              <w:rPr>
+                <w:sz w:val="28"/>
+                <w:szCs w:val="28"/>
+                <w:lang w:val="en-US"/>
+              </w:rPr>
+            </w:pPr>
+            <w:r>
+              <w:rPr>
+                <w:sz w:val="28"/>
+                <w:szCs w:val="28"/>
+                <w:lang w:val="en-US"/>
+              </w:rPr>
+              <w:t>2</w:t>
+            </w:r>
+          </w:p>
+        </w:tc>
+      </w:tr>
+      <w:tr>
+        <w:tc>
+          <w:tcPr>
+            <w:tcW w:w="1803" w:type="dxa"/>
+            <w:tcBorders>
+              <w:left w:val="single" w:sz="18" w:space="0" w:color="auto"/>
+              <w:right w:val="single" w:sz="18" w:space="0" w:color="auto"/>
+            </w:tcBorders>
+          </w:tcPr>
+          <w:p>
+            <w:pPr>
+              <w:jc w:val="center"/>
+              <w:rPr>
+                <w:sz w:val="28"/>
+                <w:szCs w:val="28"/>
+                <w:lang w:val="en-US"/>
+              </w:rPr>
+            </w:pPr>
+            <w:r>
+              <w:rPr>
+                <w:sz w:val="28"/>
+                <w:szCs w:val="28"/>
+                <w:lang w:val="en-US"/>
+              </w:rPr>
+              <w:t>2</w:t>
+            </w:r>
+            <w:r>
+              <w:rPr>
+                <w:sz w:val="28"/>
+                <w:szCs w:val="28"/>
+                <w:lang w:val="en-US"/>
+              </w:rPr>
+              <w:t>.</w:t>
+            </w:r>
+          </w:p>
+        </w:tc>
+        <w:tc>
+          <w:tcPr>
+            <w:tcW w:w="1803" w:type="dxa"/>
+            <w:tcBorders>
+              <w:left w:val="single" w:sz="18" w:space="0" w:color="auto"/>
+            </w:tcBorders>
+          </w:tcPr>
+          <w:p>
+            <w:pPr>
+              <w:jc w:val="center"/>
+              <w:rPr>
+                <w:sz w:val="28"/>
+                <w:szCs w:val="28"/>
+                <w:lang w:val="en-US"/>
+              </w:rPr>
+            </w:pPr>
+            <w:r>
+              <w:rPr>
+                <w:sz w:val="28"/>
+                <w:szCs w:val="28"/>
+                <w:lang w:val="en-US"/>
+              </w:rPr>
+              <w:t>9</w:t>
+            </w:r>
           </w:p>
         </w:tc>
         <w:tc>
@@ -679,7 +1101,7 @@
                 <w:szCs w:val="28"/>
                 <w:lang w:val="en-US"/>
               </w:rPr>
-              <w:t>10</w:t>
+              <w:t>2</w:t>
             </w:r>
           </w:p>
         </w:tc>
@@ -702,7 +1124,96 @@
                 <w:szCs w:val="28"/>
                 <w:lang w:val="en-US"/>
               </w:rPr>
-              <w:t>20</w:t>
+              <w:t>0</w:t>
+            </w:r>
+          </w:p>
+        </w:tc>
+        <w:tc>
+          <w:tcPr>
+            <w:tcW w:w="1804" w:type="dxa"/>
+            <w:tcBorders>
+              <w:right w:val="single" w:sz="18" w:space="0" w:color="auto"/>
+            </w:tcBorders>
+          </w:tcPr>
+          <w:p>
+            <w:pPr>
+              <w:jc w:val="center"/>
+              <w:rPr>
+                <w:sz w:val="28"/>
+                <w:szCs w:val="28"/>
+                <w:lang w:val="en-US"/>
+              </w:rPr>
+            </w:pPr>
+            <w:r>
+              <w:rPr>
+                <w:sz w:val="28"/>
+                <w:szCs w:val="28"/>
+                <w:lang w:val="en-US"/>
+              </w:rPr>
+              <w:t>0</w:t>
+            </w:r>
+          </w:p>
+        </w:tc>
+      </w:tr>
+      <w:tr>
+        <w:tc>
+          <w:tcPr>
+            <w:tcW w:w="1803" w:type="dxa"/>
+            <w:tcBorders>
+              <w:left w:val="single" w:sz="18" w:space="0" w:color="auto"/>
+              <w:right w:val="single" w:sz="18" w:space="0" w:color="auto"/>
+            </w:tcBorders>
+          </w:tcPr>
+          <w:p>
+            <w:pPr>
+              <w:jc w:val="center"/>
+              <w:rPr>
+                <w:sz w:val="28"/>
+                <w:szCs w:val="28"/>
+                <w:lang w:val="en-US"/>
+              </w:rPr>
+            </w:pPr>
+            <w:r>
+              <w:rPr>
+                <w:sz w:val="28"/>
+                <w:szCs w:val="28"/>
+                <w:lang w:val="en-US"/>
+              </w:rPr>
+              <w:t>3</w:t>
+            </w:r>
+            <w:r>
+              <w:rPr>
+                <w:sz w:val="28"/>
+                <w:szCs w:val="28"/>
+                <w:lang w:val="en-US"/>
+              </w:rPr>
+              <w:t>.</w:t>
+            </w:r>
+          </w:p>
+        </w:tc>
+        <w:tc>
+          <w:tcPr>
+            <w:tcW w:w="1803" w:type="dxa"/>
+            <w:tcBorders>
+              <w:left w:val="single" w:sz="18" w:space="0" w:color="auto"/>
+            </w:tcBorders>
+          </w:tcPr>
+          <w:p>
+            <w:pPr>
+              <w:jc w:val="center"/>
+              <w:rPr>
+                <w:sz w:val="28"/>
+                <w:szCs w:val="28"/>
+                <w:lang w:val="en-US"/>
+              </w:rPr>
+            </w:pPr>
+            <w:r>
+              <w:rPr>
+                <w:sz w:val="28"/>
+                <w:szCs w:val="28"/>
+                <w:lang w:val="en-US"/>
+              </w:rPr>
+              <w:t>0</w:t>
             </w:r>
           </w:p>
         </w:tc>
@@ -725,55 +1236,7 @@
                 <w:szCs w:val="28"/>
                 <w:lang w:val="en-US"/>
               </w:rPr>
-              <w:t>30</w:t>
-            </w:r>
-          </w:p>
-        </w:tc>
-        <w:tc>
-          <w:tcPr>
-            <w:tcW w:w="1804" w:type="dxa"/>
-          </w:tcPr>
-          <w:p>
-            <w:pPr>
-              <w:jc w:val="center"/>
-              <w:rPr>
-                <w:sz w:val="28"/>
-                <w:szCs w:val="28"/>
-                <w:lang w:val="en-US"/>
-              </w:rPr>
-            </w:pPr>
-            <w:r>
-              <w:rPr>
-                <w:sz w:val="28"/>
-                <w:szCs w:val="28"/>
-                <w:lang w:val="en-US"/>
-              </w:rPr>
-              <w:t>40</w:t>
-            </w:r>
-          </w:p>
-        </w:tc>
-      </w:tr>
-      <w:tr>
-        <w:tc>
-          <w:tcPr>
-            <w:tcW w:w="1803" w:type="dxa"/>
-          </w:tcPr>
-          <w:p>
-            <w:pPr>
-              <w:jc w:val="center"/>
-              <w:rPr>
-                <w:sz w:val="28"/>
-                <w:szCs w:val="28"/>
-                <w:lang w:val="en-US"/>
-              </w:rPr>
-            </w:pPr>
-            <w:r>
-              <w:rPr>
-                <w:sz w:val="28"/>
-                <w:szCs w:val="28"/>
-                <w:lang w:val="en-US"/>
-              </w:rPr>
-              <w:t>1</w:t>
+              <w:t>0</w:t>
             </w:r>
           </w:p>
         </w:tc>
@@ -796,7 +1259,96 @@
                 <w:szCs w:val="28"/>
                 <w:lang w:val="en-US"/>
               </w:rPr>
-              <w:t>5</w:t>
+              <w:t>2</w:t>
+            </w:r>
+          </w:p>
+        </w:tc>
+        <w:tc>
+          <w:tcPr>
+            <w:tcW w:w="1804" w:type="dxa"/>
+            <w:tcBorders>
+              <w:right w:val="single" w:sz="18" w:space="0" w:color="auto"/>
+            </w:tcBorders>
+          </w:tcPr>
+          <w:p>
+            <w:pPr>
+              <w:jc w:val="center"/>
+              <w:rPr>
+                <w:sz w:val="28"/>
+                <w:szCs w:val="28"/>
+                <w:lang w:val="en-US"/>
+              </w:rPr>
+            </w:pPr>
+            <w:r>
+              <w:rPr>
+                <w:sz w:val="28"/>
+                <w:szCs w:val="28"/>
+                <w:lang w:val="en-US"/>
+              </w:rPr>
+              <w:t>1</w:t>
+            </w:r>
+          </w:p>
+        </w:tc>
+      </w:tr>
+      <w:tr>
+        <w:tc>
+          <w:tcPr>
+            <w:tcW w:w="1803" w:type="dxa"/>
+            <w:tcBorders>
+              <w:left w:val="single" w:sz="18" w:space="0" w:color="auto"/>
+              <w:right w:val="single" w:sz="18" w:space="0" w:color="auto"/>
+            </w:tcBorders>
+          </w:tcPr>
+          <w:p>
+            <w:pPr>
+              <w:jc w:val="center"/>
+              <w:rPr>
+                <w:sz w:val="28"/>
+                <w:szCs w:val="28"/>
+                <w:lang w:val="en-US"/>
+              </w:rPr>
+            </w:pPr>
+            <w:r>
+              <w:rPr>
+                <w:sz w:val="28"/>
+                <w:szCs w:val="28"/>
+                <w:lang w:val="en-US"/>
+              </w:rPr>
+              <w:t>4</w:t>
+            </w:r>
+            <w:r>
+              <w:rPr>
+                <w:sz w:val="28"/>
+                <w:szCs w:val="28"/>
+                <w:lang w:val="en-US"/>
+              </w:rPr>
+              <w:t>.</w:t>
+            </w:r>
+          </w:p>
+        </w:tc>
+        <w:tc>
+          <w:tcPr>
+            <w:tcW w:w="1803" w:type="dxa"/>
+            <w:tcBorders>
+              <w:left w:val="single" w:sz="18" w:space="0" w:color="auto"/>
+            </w:tcBorders>
+          </w:tcPr>
+          <w:p>
+            <w:pPr>
+              <w:jc w:val="center"/>
+              <w:rPr>
+                <w:sz w:val="28"/>
+                <w:szCs w:val="28"/>
+                <w:lang w:val="en-US"/>
+              </w:rPr>
+            </w:pPr>
+            <w:r>
+              <w:rPr>
+                <w:sz w:val="28"/>
+                <w:szCs w:val="28"/>
+                <w:lang w:val="en-US"/>
+              </w:rPr>
+              <w:t>1</w:t>
             </w:r>
           </w:p>
         </w:tc>
@@ -819,7 +1371,7 @@
                 <w:szCs w:val="28"/>
                 <w:lang w:val="en-US"/>
               </w:rPr>
-              <w:t>3</w:t>
+              <w:t>1</w:t>
             </w:r>
           </w:p>
         </w:tc>
@@ -849,6 +1401,9 @@
         <w:tc>
           <w:tcPr>
             <w:tcW w:w="1804" w:type="dxa"/>
+            <w:tcBorders>
+              <w:right w:val="single" w:sz="18" w:space="0" w:color="auto"/>
+            </w:tcBorders>
           </w:tcPr>
           <w:p>
             <w:pPr>
@@ -865,7 +1420,7 @@
                 <w:szCs w:val="28"/>
                 <w:lang w:val="en-US"/>
               </w:rPr>
-              <w:t>2</w:t>
+              <w:t>0</w:t>
             </w:r>
           </w:p>
         </w:tc>
@@ -874,6 +1429,10 @@
         <w:tc>
           <w:tcPr>
             <w:tcW w:w="1803" w:type="dxa"/>
+            <w:tcBorders>
+              <w:left w:val="single" w:sz="18" w:space="0" w:color="auto"/>
+              <w:right w:val="single" w:sz="18" w:space="0" w:color="auto"/>
+            </w:tcBorders>
           </w:tcPr>
           <w:p>
             <w:pPr>
@@ -890,7 +1449,41 @@
                 <w:szCs w:val="28"/>
                 <w:lang w:val="en-US"/>
               </w:rPr>
-              <w:t>2</w:t>
+              <w:t>5</w:t>
+            </w:r>
+            <w:r>
+              <w:rPr>
+                <w:sz w:val="28"/>
+                <w:szCs w:val="28"/>
+                <w:lang w:val="en-US"/>
+              </w:rPr>
+              <w:t>.</w:t>
+            </w:r>
+          </w:p>
+        </w:tc>
+        <w:tc>
+          <w:tcPr>
+            <w:tcW w:w="1803" w:type="dxa"/>
+            <w:tcBorders>
+              <w:left w:val="single" w:sz="18" w:space="0" w:color="auto"/>
+            </w:tcBorders>
+          </w:tcPr>
+          <w:p>
+            <w:pPr>
+              <w:jc w:val="center"/>
+              <w:rPr>
+                <w:sz w:val="28"/>
+                <w:szCs w:val="28"/>
+                <w:lang w:val="en-US"/>
+              </w:rPr>
+            </w:pPr>
+            <w:r>
+              <w:rPr>
+                <w:sz w:val="28"/>
+                <w:szCs w:val="28"/>
+                <w:lang w:val="en-US"/>
+              </w:rPr>
+              <w:t>3</w:t>
             </w:r>
           </w:p>
         </w:tc>
@@ -913,7 +1506,7 @@
                 <w:szCs w:val="28"/>
                 <w:lang w:val="en-US"/>
               </w:rPr>
-              <w:t>9</w:t>
+              <w:t>0</w:t>
             </w:r>
           </w:p>
         </w:tc>
@@ -936,7 +1529,96 @@
                 <w:szCs w:val="28"/>
                 <w:lang w:val="en-US"/>
               </w:rPr>
-              <w:t>2</w:t>
+              <w:t>0</w:t>
+            </w:r>
+          </w:p>
+        </w:tc>
+        <w:tc>
+          <w:tcPr>
+            <w:tcW w:w="1804" w:type="dxa"/>
+            <w:tcBorders>
+              <w:right w:val="single" w:sz="18" w:space="0" w:color="auto"/>
+            </w:tcBorders>
+          </w:tcPr>
+          <w:p>
+            <w:pPr>
+              <w:jc w:val="center"/>
+              <w:rPr>
+                <w:sz w:val="28"/>
+                <w:szCs w:val="28"/>
+                <w:lang w:val="en-US"/>
+              </w:rPr>
+            </w:pPr>
+            <w:r>
+              <w:rPr>
+                <w:sz w:val="28"/>
+                <w:szCs w:val="28"/>
+                <w:lang w:val="en-US"/>
+              </w:rPr>
+              <w:t>0</w:t>
+            </w:r>
+          </w:p>
+        </w:tc>
+      </w:tr>
+      <w:tr>
+        <w:tc>
+          <w:tcPr>
+            <w:tcW w:w="1803" w:type="dxa"/>
+            <w:tcBorders>
+              <w:left w:val="single" w:sz="18" w:space="0" w:color="auto"/>
+              <w:right w:val="single" w:sz="18" w:space="0" w:color="auto"/>
+            </w:tcBorders>
+          </w:tcPr>
+          <w:p>
+            <w:pPr>
+              <w:jc w:val="center"/>
+              <w:rPr>
+                <w:sz w:val="28"/>
+                <w:szCs w:val="28"/>
+                <w:lang w:val="en-US"/>
+              </w:rPr>
+            </w:pPr>
+            <w:r>
+              <w:rPr>
+                <w:sz w:val="28"/>
+                <w:szCs w:val="28"/>
+                <w:lang w:val="en-US"/>
+              </w:rPr>
+              <w:t>6</w:t>
+            </w:r>
+            <w:r>
+              <w:rPr>
+                <w:sz w:val="28"/>
+                <w:szCs w:val="28"/>
+                <w:lang w:val="en-US"/>
+              </w:rPr>
+              <w:t>.</w:t>
+            </w:r>
+          </w:p>
+        </w:tc>
+        <w:tc>
+          <w:tcPr>
+            <w:tcW w:w="1803" w:type="dxa"/>
+            <w:tcBorders>
+              <w:left w:val="single" w:sz="18" w:space="0" w:color="auto"/>
+            </w:tcBorders>
+          </w:tcPr>
+          <w:p>
+            <w:pPr>
+              <w:jc w:val="center"/>
+              <w:rPr>
+                <w:sz w:val="28"/>
+                <w:szCs w:val="28"/>
+                <w:lang w:val="en-US"/>
+              </w:rPr>
+            </w:pPr>
+            <w:r>
+              <w:rPr>
+                <w:sz w:val="28"/>
+                <w:szCs w:val="28"/>
+                <w:lang w:val="en-US"/>
+              </w:rPr>
+              <w:t>1</w:t>
             </w:r>
           </w:p>
         </w:tc>
@@ -959,55 +1641,7 @@
                 <w:szCs w:val="28"/>
                 <w:lang w:val="en-US"/>
               </w:rPr>
-              <w:t>0</w:t>
-            </w:r>
-          </w:p>
-        </w:tc>
-        <w:tc>
-          <w:tcPr>
-            <w:tcW w:w="1804" w:type="dxa"/>
-          </w:tcPr>
-          <w:p>
-            <w:pPr>
-              <w:jc w:val="center"/>
-              <w:rPr>
-                <w:sz w:val="28"/>
-                <w:szCs w:val="28"/>
-                <w:lang w:val="en-US"/>
-              </w:rPr>
-            </w:pPr>
-            <w:r>
-              <w:rPr>
-                <w:sz w:val="28"/>
-                <w:szCs w:val="28"/>
-                <w:lang w:val="en-US"/>
-              </w:rPr>
-              <w:t>0</w:t>
-            </w:r>
-          </w:p>
-        </w:tc>
-      </w:tr>
-      <w:tr>
-        <w:tc>
-          <w:tcPr>
-            <w:tcW w:w="1803" w:type="dxa"/>
-          </w:tcPr>
-          <w:p>
-            <w:pPr>
-              <w:jc w:val="center"/>
-              <w:rPr>
-                <w:sz w:val="28"/>
-                <w:szCs w:val="28"/>
-                <w:lang w:val="en-US"/>
-              </w:rPr>
-            </w:pPr>
-            <w:r>
-              <w:rPr>
-                <w:sz w:val="28"/>
-                <w:szCs w:val="28"/>
-                <w:lang w:val="en-US"/>
-              </w:rPr>
-              <w:t>3</w:t>
+              <w:t>2</w:t>
             </w:r>
           </w:p>
         </w:tc>
@@ -1030,7 +1664,96 @@
                 <w:szCs w:val="28"/>
                 <w:lang w:val="en-US"/>
               </w:rPr>
+              <w:t>1</w:t>
+            </w:r>
+          </w:p>
+        </w:tc>
+        <w:tc>
+          <w:tcPr>
+            <w:tcW w:w="1804" w:type="dxa"/>
+            <w:tcBorders>
+              <w:right w:val="single" w:sz="18" w:space="0" w:color="auto"/>
+            </w:tcBorders>
+          </w:tcPr>
+          <w:p>
+            <w:pPr>
+              <w:jc w:val="center"/>
+              <w:rPr>
+                <w:sz w:val="28"/>
+                <w:szCs w:val="28"/>
+                <w:lang w:val="en-US"/>
+              </w:rPr>
+            </w:pPr>
+            <w:r>
+              <w:rPr>
+                <w:sz w:val="28"/>
+                <w:szCs w:val="28"/>
+                <w:lang w:val="en-US"/>
+              </w:rPr>
               <w:t>0</w:t>
+            </w:r>
+          </w:p>
+        </w:tc>
+      </w:tr>
+      <w:tr>
+        <w:tc>
+          <w:tcPr>
+            <w:tcW w:w="1803" w:type="dxa"/>
+            <w:tcBorders>
+              <w:left w:val="single" w:sz="18" w:space="0" w:color="auto"/>
+              <w:right w:val="single" w:sz="18" w:space="0" w:color="auto"/>
+            </w:tcBorders>
+          </w:tcPr>
+          <w:p>
+            <w:pPr>
+              <w:jc w:val="center"/>
+              <w:rPr>
+                <w:sz w:val="28"/>
+                <w:szCs w:val="28"/>
+                <w:lang w:val="en-US"/>
+              </w:rPr>
+            </w:pPr>
+            <w:r>
+              <w:rPr>
+                <w:sz w:val="28"/>
+                <w:szCs w:val="28"/>
+                <w:lang w:val="en-US"/>
+              </w:rPr>
+              <w:t>7</w:t>
+            </w:r>
+            <w:r>
+              <w:rPr>
+                <w:sz w:val="28"/>
+                <w:szCs w:val="28"/>
+                <w:lang w:val="en-US"/>
+              </w:rPr>
+              <w:t>.</w:t>
+            </w:r>
+          </w:p>
+        </w:tc>
+        <w:tc>
+          <w:tcPr>
+            <w:tcW w:w="1803" w:type="dxa"/>
+            <w:tcBorders>
+              <w:left w:val="single" w:sz="18" w:space="0" w:color="auto"/>
+            </w:tcBorders>
+          </w:tcPr>
+          <w:p>
+            <w:pPr>
+              <w:jc w:val="center"/>
+              <w:rPr>
+                <w:sz w:val="28"/>
+                <w:szCs w:val="28"/>
+                <w:lang w:val="en-US"/>
+              </w:rPr>
+            </w:pPr>
+            <w:r>
+              <w:rPr>
+                <w:sz w:val="28"/>
+                <w:szCs w:val="28"/>
+                <w:lang w:val="en-US"/>
+              </w:rPr>
+              <w:t>1</w:t>
             </w:r>
           </w:p>
         </w:tc>
@@ -1053,7 +1776,7 @@
                 <w:szCs w:val="28"/>
                 <w:lang w:val="en-US"/>
               </w:rPr>
-              <w:t>0</w:t>
+              <w:t>4</w:t>
             </w:r>
           </w:p>
         </w:tc>
@@ -1083,6 +1806,9 @@
         <w:tc>
           <w:tcPr>
             <w:tcW w:w="1804" w:type="dxa"/>
+            <w:tcBorders>
+              <w:right w:val="single" w:sz="18" w:space="0" w:color="auto"/>
+            </w:tcBorders>
           </w:tcPr>
           <w:p>
             <w:pPr>
@@ -1099,7 +1825,7 @@
                 <w:szCs w:val="28"/>
                 <w:lang w:val="en-US"/>
               </w:rPr>
-              <w:t>1</w:t>
+              <w:t>0</w:t>
             </w:r>
           </w:p>
         </w:tc>
@@ -1108,6 +1834,10 @@
         <w:tc>
           <w:tcPr>
             <w:tcW w:w="1803" w:type="dxa"/>
+            <w:tcBorders>
+              <w:left w:val="single" w:sz="18" w:space="0" w:color="auto"/>
+              <w:right w:val="single" w:sz="18" w:space="0" w:color="auto"/>
+            </w:tcBorders>
           </w:tcPr>
           <w:p>
             <w:pPr>
@@ -1124,7 +1854,41 @@
                 <w:szCs w:val="28"/>
                 <w:lang w:val="en-US"/>
               </w:rPr>
-              <w:t>4</w:t>
+              <w:t>8</w:t>
+            </w:r>
+            <w:r>
+              <w:rPr>
+                <w:sz w:val="28"/>
+                <w:szCs w:val="28"/>
+                <w:lang w:val="en-US"/>
+              </w:rPr>
+              <w:t>.</w:t>
+            </w:r>
+          </w:p>
+        </w:tc>
+        <w:tc>
+          <w:tcPr>
+            <w:tcW w:w="1803" w:type="dxa"/>
+            <w:tcBorders>
+              <w:left w:val="single" w:sz="18" w:space="0" w:color="auto"/>
+            </w:tcBorders>
+          </w:tcPr>
+          <w:p>
+            <w:pPr>
+              <w:jc w:val="center"/>
+              <w:rPr>
+                <w:sz w:val="28"/>
+                <w:szCs w:val="28"/>
+                <w:lang w:val="en-US"/>
+              </w:rPr>
+            </w:pPr>
+            <w:r>
+              <w:rPr>
+                <w:sz w:val="28"/>
+                <w:szCs w:val="28"/>
+                <w:lang w:val="en-US"/>
+              </w:rPr>
+              <w:t>0</w:t>
             </w:r>
           </w:p>
         </w:tc>
@@ -1147,7 +1911,7 @@
                 <w:szCs w:val="28"/>
                 <w:lang w:val="en-US"/>
               </w:rPr>
-              <w:t>1</w:t>
+              <w:t>0</w:t>
             </w:r>
           </w:p>
         </w:tc>
@@ -1170,6 +1934,95 @@
                 <w:szCs w:val="28"/>
                 <w:lang w:val="en-US"/>
               </w:rPr>
+              <w:t>0</w:t>
+            </w:r>
+          </w:p>
+        </w:tc>
+        <w:tc>
+          <w:tcPr>
+            <w:tcW w:w="1804" w:type="dxa"/>
+            <w:tcBorders>
+              <w:right w:val="single" w:sz="18" w:space="0" w:color="auto"/>
+            </w:tcBorders>
+          </w:tcPr>
+          <w:p>
+            <w:pPr>
+              <w:jc w:val="center"/>
+              <w:rPr>
+                <w:sz w:val="28"/>
+                <w:szCs w:val="28"/>
+                <w:lang w:val="en-US"/>
+              </w:rPr>
+            </w:pPr>
+            <w:r>
+              <w:rPr>
+                <w:sz w:val="28"/>
+                <w:szCs w:val="28"/>
+                <w:lang w:val="en-US"/>
+              </w:rPr>
+              <w:t>0</w:t>
+            </w:r>
+          </w:p>
+        </w:tc>
+      </w:tr>
+      <w:tr>
+        <w:tc>
+          <w:tcPr>
+            <w:tcW w:w="1803" w:type="dxa"/>
+            <w:tcBorders>
+              <w:left w:val="single" w:sz="18" w:space="0" w:color="auto"/>
+              <w:right w:val="single" w:sz="18" w:space="0" w:color="auto"/>
+            </w:tcBorders>
+          </w:tcPr>
+          <w:p>
+            <w:pPr>
+              <w:jc w:val="center"/>
+              <w:rPr>
+                <w:sz w:val="28"/>
+                <w:szCs w:val="28"/>
+                <w:lang w:val="en-US"/>
+              </w:rPr>
+            </w:pPr>
+            <w:r>
+              <w:rPr>
+                <w:sz w:val="28"/>
+                <w:szCs w:val="28"/>
+                <w:lang w:val="en-US"/>
+              </w:rPr>
+              <w:t>9</w:t>
+            </w:r>
+            <w:r>
+              <w:rPr>
+                <w:sz w:val="28"/>
+                <w:szCs w:val="28"/>
+                <w:lang w:val="en-US"/>
+              </w:rPr>
+              <w:t>.</w:t>
+            </w:r>
+          </w:p>
+        </w:tc>
+        <w:tc>
+          <w:tcPr>
+            <w:tcW w:w="1803" w:type="dxa"/>
+            <w:tcBorders>
+              <w:left w:val="single" w:sz="18" w:space="0" w:color="auto"/>
+            </w:tcBorders>
+          </w:tcPr>
+          <w:p>
+            <w:pPr>
+              <w:jc w:val="center"/>
+              <w:rPr>
+                <w:sz w:val="28"/>
+                <w:szCs w:val="28"/>
+                <w:lang w:val="en-US"/>
+              </w:rPr>
+            </w:pPr>
+            <w:r>
+              <w:rPr>
+                <w:sz w:val="28"/>
+                <w:szCs w:val="28"/>
+                <w:lang w:val="en-US"/>
+              </w:rPr>
               <w:t>1</w:t>
             </w:r>
           </w:p>
@@ -1193,55 +2046,7 @@
                 <w:szCs w:val="28"/>
                 <w:lang w:val="en-US"/>
               </w:rPr>
-              <w:t>1</w:t>
-            </w:r>
-          </w:p>
-        </w:tc>
-        <w:tc>
-          <w:tcPr>
-            <w:tcW w:w="1804" w:type="dxa"/>
-          </w:tcPr>
-          <w:p>
-            <w:pPr>
-              <w:jc w:val="center"/>
-              <w:rPr>
-                <w:sz w:val="28"/>
-                <w:szCs w:val="28"/>
-                <w:lang w:val="en-US"/>
-              </w:rPr>
-            </w:pPr>
-            <w:r>
-              <w:rPr>
-                <w:sz w:val="28"/>
-                <w:szCs w:val="28"/>
-                <w:lang w:val="en-US"/>
-              </w:rPr>
               <w:t>0</w:t>
-            </w:r>
-          </w:p>
-        </w:tc>
-      </w:tr>
-      <w:tr>
-        <w:tc>
-          <w:tcPr>
-            <w:tcW w:w="1803" w:type="dxa"/>
-          </w:tcPr>
-          <w:p>
-            <w:pPr>
-              <w:jc w:val="center"/>
-              <w:rPr>
-                <w:sz w:val="28"/>
-                <w:szCs w:val="28"/>
-                <w:lang w:val="en-US"/>
-              </w:rPr>
-            </w:pPr>
-            <w:r>
-              <w:rPr>
-                <w:sz w:val="28"/>
-                <w:szCs w:val="28"/>
-                <w:lang w:val="en-US"/>
-              </w:rPr>
-              <w:t>5</w:t>
             </w:r>
           </w:p>
         </w:tc>
@@ -1264,52 +2069,6 @@
                 <w:szCs w:val="28"/>
                 <w:lang w:val="en-US"/>
               </w:rPr>
-              <w:t>3</w:t>
-            </w:r>
-          </w:p>
-        </w:tc>
-        <w:tc>
-          <w:tcPr>
-            <w:tcW w:w="1803" w:type="dxa"/>
-          </w:tcPr>
-          <w:p>
-            <w:pPr>
-              <w:jc w:val="center"/>
-              <w:rPr>
-                <w:sz w:val="28"/>
-                <w:szCs w:val="28"/>
-                <w:lang w:val="en-US"/>
-              </w:rPr>
-            </w:pPr>
-            <w:r>
-              <w:rPr>
-                <w:sz w:val="28"/>
-                <w:szCs w:val="28"/>
-                <w:lang w:val="en-US"/>
-              </w:rPr>
-              <w:t>0</w:t>
-            </w:r>
-          </w:p>
-        </w:tc>
-        <w:tc>
-          <w:tcPr>
-            <w:tcW w:w="1803" w:type="dxa"/>
-          </w:tcPr>
-          <w:p>
-            <w:pPr>
-              <w:jc w:val="center"/>
-              <w:rPr>
-                <w:sz w:val="28"/>
-                <w:szCs w:val="28"/>
-                <w:lang w:val="en-US"/>
-              </w:rPr>
-            </w:pPr>
-            <w:r>
-              <w:rPr>
-                <w:sz w:val="28"/>
-                <w:szCs w:val="28"/>
-                <w:lang w:val="en-US"/>
-              </w:rPr>
               <w:t>0</w:t>
             </w:r>
           </w:p>
@@ -1317,474 +2076,9 @@
         <w:tc>
           <w:tcPr>
             <w:tcW w:w="1804" w:type="dxa"/>
-          </w:tcPr>
-          <w:p>
-            <w:pPr>
-              <w:jc w:val="center"/>
-              <w:rPr>
-                <w:sz w:val="28"/>
-                <w:szCs w:val="28"/>
-                <w:lang w:val="en-US"/>
-              </w:rPr>
-            </w:pPr>
-            <w:r>
-              <w:rPr>
-                <w:sz w:val="28"/>
-                <w:szCs w:val="28"/>
-                <w:lang w:val="en-US"/>
-              </w:rPr>
-              <w:t>0</w:t>
-            </w:r>
-          </w:p>
-        </w:tc>
-      </w:tr>
-      <w:tr>
-        <w:tc>
-          <w:tcPr>
-            <w:tcW w:w="1803" w:type="dxa"/>
-          </w:tcPr>
-          <w:p>
-            <w:pPr>
-              <w:jc w:val="center"/>
-              <w:rPr>
-                <w:sz w:val="28"/>
-                <w:szCs w:val="28"/>
-                <w:lang w:val="en-US"/>
-              </w:rPr>
-            </w:pPr>
-            <w:r>
-              <w:rPr>
-                <w:sz w:val="28"/>
-                <w:szCs w:val="28"/>
-                <w:lang w:val="en-US"/>
-              </w:rPr>
-              <w:t>6</w:t>
-            </w:r>
-          </w:p>
-        </w:tc>
-        <w:tc>
-          <w:tcPr>
-            <w:tcW w:w="1803" w:type="dxa"/>
-          </w:tcPr>
-          <w:p>
-            <w:pPr>
-              <w:jc w:val="center"/>
-              <w:rPr>
-                <w:sz w:val="28"/>
-                <w:szCs w:val="28"/>
-                <w:lang w:val="en-US"/>
-              </w:rPr>
-            </w:pPr>
-            <w:r>
-              <w:rPr>
-                <w:sz w:val="28"/>
-                <w:szCs w:val="28"/>
-                <w:lang w:val="en-US"/>
-              </w:rPr>
-              <w:t>1</w:t>
-            </w:r>
-          </w:p>
-        </w:tc>
-        <w:tc>
-          <w:tcPr>
-            <w:tcW w:w="1803" w:type="dxa"/>
-          </w:tcPr>
-          <w:p>
-            <w:pPr>
-              <w:jc w:val="center"/>
-              <w:rPr>
-                <w:sz w:val="28"/>
-                <w:szCs w:val="28"/>
-                <w:lang w:val="en-US"/>
-              </w:rPr>
-            </w:pPr>
-            <w:r>
-              <w:rPr>
-                <w:sz w:val="28"/>
-                <w:szCs w:val="28"/>
-                <w:lang w:val="en-US"/>
-              </w:rPr>
-              <w:t>2</w:t>
-            </w:r>
-          </w:p>
-        </w:tc>
-        <w:tc>
-          <w:tcPr>
-            <w:tcW w:w="1803" w:type="dxa"/>
-          </w:tcPr>
-          <w:p>
-            <w:pPr>
-              <w:jc w:val="center"/>
-              <w:rPr>
-                <w:sz w:val="28"/>
-                <w:szCs w:val="28"/>
-                <w:lang w:val="en-US"/>
-              </w:rPr>
-            </w:pPr>
-            <w:r>
-              <w:rPr>
-                <w:sz w:val="28"/>
-                <w:szCs w:val="28"/>
-                <w:lang w:val="en-US"/>
-              </w:rPr>
-              <w:t>1</w:t>
-            </w:r>
-          </w:p>
-        </w:tc>
-        <w:tc>
-          <w:tcPr>
-            <w:tcW w:w="1804" w:type="dxa"/>
-          </w:tcPr>
-          <w:p>
-            <w:pPr>
-              <w:jc w:val="center"/>
-              <w:rPr>
-                <w:sz w:val="28"/>
-                <w:szCs w:val="28"/>
-                <w:lang w:val="en-US"/>
-              </w:rPr>
-            </w:pPr>
-            <w:r>
-              <w:rPr>
-                <w:sz w:val="28"/>
-                <w:szCs w:val="28"/>
-                <w:lang w:val="en-US"/>
-              </w:rPr>
-              <w:t>0</w:t>
-            </w:r>
-          </w:p>
-        </w:tc>
-      </w:tr>
-      <w:tr>
-        <w:tc>
-          <w:tcPr>
-            <w:tcW w:w="1803" w:type="dxa"/>
-          </w:tcPr>
-          <w:p>
-            <w:pPr>
-              <w:jc w:val="center"/>
-              <w:rPr>
-                <w:sz w:val="28"/>
-                <w:szCs w:val="28"/>
-                <w:lang w:val="en-US"/>
-              </w:rPr>
-            </w:pPr>
-            <w:r>
-              <w:rPr>
-                <w:sz w:val="28"/>
-                <w:szCs w:val="28"/>
-                <w:lang w:val="en-US"/>
-              </w:rPr>
-              <w:t>7</w:t>
-            </w:r>
-          </w:p>
-        </w:tc>
-        <w:tc>
-          <w:tcPr>
-            <w:tcW w:w="1803" w:type="dxa"/>
-          </w:tcPr>
-          <w:p>
-            <w:pPr>
-              <w:jc w:val="center"/>
-              <w:rPr>
-                <w:sz w:val="28"/>
-                <w:szCs w:val="28"/>
-                <w:lang w:val="en-US"/>
-              </w:rPr>
-            </w:pPr>
-            <w:r>
-              <w:rPr>
-                <w:sz w:val="28"/>
-                <w:szCs w:val="28"/>
-                <w:lang w:val="en-US"/>
-              </w:rPr>
-              <w:t>1</w:t>
-            </w:r>
-          </w:p>
-        </w:tc>
-        <w:tc>
-          <w:tcPr>
-            <w:tcW w:w="1803" w:type="dxa"/>
-          </w:tcPr>
-          <w:p>
-            <w:pPr>
-              <w:jc w:val="center"/>
-              <w:rPr>
-                <w:sz w:val="28"/>
-                <w:szCs w:val="28"/>
-                <w:lang w:val="en-US"/>
-              </w:rPr>
-            </w:pPr>
-            <w:r>
-              <w:rPr>
-                <w:sz w:val="28"/>
-                <w:szCs w:val="28"/>
-                <w:lang w:val="en-US"/>
-              </w:rPr>
-              <w:t>4</w:t>
-            </w:r>
-          </w:p>
-        </w:tc>
-        <w:tc>
-          <w:tcPr>
-            <w:tcW w:w="1803" w:type="dxa"/>
-          </w:tcPr>
-          <w:p>
-            <w:pPr>
-              <w:jc w:val="center"/>
-              <w:rPr>
-                <w:sz w:val="28"/>
-                <w:szCs w:val="28"/>
-                <w:lang w:val="en-US"/>
-              </w:rPr>
-            </w:pPr>
-            <w:r>
-              <w:rPr>
-                <w:sz w:val="28"/>
-                <w:szCs w:val="28"/>
-                <w:lang w:val="en-US"/>
-              </w:rPr>
-              <w:t>2</w:t>
-            </w:r>
-          </w:p>
-        </w:tc>
-        <w:tc>
-          <w:tcPr>
-            <w:tcW w:w="1804" w:type="dxa"/>
-          </w:tcPr>
-          <w:p>
-            <w:pPr>
-              <w:jc w:val="center"/>
-              <w:rPr>
-                <w:sz w:val="28"/>
-                <w:szCs w:val="28"/>
-                <w:lang w:val="en-US"/>
-              </w:rPr>
-            </w:pPr>
-            <w:r>
-              <w:rPr>
-                <w:sz w:val="28"/>
-                <w:szCs w:val="28"/>
-                <w:lang w:val="en-US"/>
-              </w:rPr>
-              <w:t>0</w:t>
-            </w:r>
-          </w:p>
-        </w:tc>
-      </w:tr>
-      <w:tr>
-        <w:tc>
-          <w:tcPr>
-            <w:tcW w:w="1803" w:type="dxa"/>
-          </w:tcPr>
-          <w:p>
-            <w:pPr>
-              <w:jc w:val="center"/>
-              <w:rPr>
-                <w:sz w:val="28"/>
-                <w:szCs w:val="28"/>
-                <w:lang w:val="en-US"/>
-              </w:rPr>
-            </w:pPr>
-            <w:r>
-              <w:rPr>
-                <w:sz w:val="28"/>
-                <w:szCs w:val="28"/>
-                <w:lang w:val="en-US"/>
-              </w:rPr>
-              <w:t>8</w:t>
-            </w:r>
-          </w:p>
-        </w:tc>
-        <w:tc>
-          <w:tcPr>
-            <w:tcW w:w="1803" w:type="dxa"/>
-          </w:tcPr>
-          <w:p>
-            <w:pPr>
-              <w:jc w:val="center"/>
-              <w:rPr>
-                <w:sz w:val="28"/>
-                <w:szCs w:val="28"/>
-                <w:lang w:val="en-US"/>
-              </w:rPr>
-            </w:pPr>
-            <w:r>
-              <w:rPr>
-                <w:sz w:val="28"/>
-                <w:szCs w:val="28"/>
-                <w:lang w:val="en-US"/>
-              </w:rPr>
-              <w:t>0</w:t>
-            </w:r>
-          </w:p>
-        </w:tc>
-        <w:tc>
-          <w:tcPr>
-            <w:tcW w:w="1803" w:type="dxa"/>
-          </w:tcPr>
-          <w:p>
-            <w:pPr>
-              <w:jc w:val="center"/>
-              <w:rPr>
-                <w:sz w:val="28"/>
-                <w:szCs w:val="28"/>
-                <w:lang w:val="en-US"/>
-              </w:rPr>
-            </w:pPr>
-            <w:r>
-              <w:rPr>
-                <w:sz w:val="28"/>
-                <w:szCs w:val="28"/>
-                <w:lang w:val="en-US"/>
-              </w:rPr>
-              <w:t>0</w:t>
-            </w:r>
-          </w:p>
-        </w:tc>
-        <w:tc>
-          <w:tcPr>
-            <w:tcW w:w="1803" w:type="dxa"/>
-          </w:tcPr>
-          <w:p>
-            <w:pPr>
-              <w:jc w:val="center"/>
-              <w:rPr>
-                <w:sz w:val="28"/>
-                <w:szCs w:val="28"/>
-                <w:lang w:val="en-US"/>
-              </w:rPr>
-            </w:pPr>
-            <w:r>
-              <w:rPr>
-                <w:sz w:val="28"/>
-                <w:szCs w:val="28"/>
-                <w:lang w:val="en-US"/>
-              </w:rPr>
-              <w:t>0</w:t>
-            </w:r>
-          </w:p>
-        </w:tc>
-        <w:tc>
-          <w:tcPr>
-            <w:tcW w:w="1804" w:type="dxa"/>
-          </w:tcPr>
-          <w:p>
-            <w:pPr>
-              <w:jc w:val="center"/>
-              <w:rPr>
-                <w:sz w:val="28"/>
-                <w:szCs w:val="28"/>
-                <w:lang w:val="en-US"/>
-              </w:rPr>
-            </w:pPr>
-            <w:r>
-              <w:rPr>
-                <w:sz w:val="28"/>
-                <w:szCs w:val="28"/>
-                <w:lang w:val="en-US"/>
-              </w:rPr>
-              <w:t>0</w:t>
-            </w:r>
-          </w:p>
-        </w:tc>
-      </w:tr>
-      <w:tr>
-        <w:tc>
-          <w:tcPr>
-            <w:tcW w:w="1803" w:type="dxa"/>
-          </w:tcPr>
-          <w:p>
-            <w:pPr>
-              <w:jc w:val="center"/>
-              <w:rPr>
-                <w:sz w:val="28"/>
-                <w:szCs w:val="28"/>
-                <w:lang w:val="en-US"/>
-              </w:rPr>
-            </w:pPr>
-            <w:r>
-              <w:rPr>
-                <w:sz w:val="28"/>
-                <w:szCs w:val="28"/>
-                <w:lang w:val="en-US"/>
-              </w:rPr>
-              <w:t>9</w:t>
-            </w:r>
-          </w:p>
-        </w:tc>
-        <w:tc>
-          <w:tcPr>
-            <w:tcW w:w="1803" w:type="dxa"/>
-          </w:tcPr>
-          <w:p>
-            <w:pPr>
-              <w:jc w:val="center"/>
-              <w:rPr>
-                <w:sz w:val="28"/>
-                <w:szCs w:val="28"/>
-                <w:lang w:val="en-US"/>
-              </w:rPr>
-            </w:pPr>
-            <w:r>
-              <w:rPr>
-                <w:sz w:val="28"/>
-                <w:szCs w:val="28"/>
-                <w:lang w:val="en-US"/>
-              </w:rPr>
-              <w:t>1</w:t>
-            </w:r>
-          </w:p>
-        </w:tc>
-        <w:tc>
-          <w:tcPr>
-            <w:tcW w:w="1803" w:type="dxa"/>
-          </w:tcPr>
-          <w:p>
-            <w:pPr>
-              <w:jc w:val="center"/>
-              <w:rPr>
-                <w:sz w:val="28"/>
-                <w:szCs w:val="28"/>
-                <w:lang w:val="en-US"/>
-              </w:rPr>
-            </w:pPr>
-            <w:r>
-              <w:rPr>
-                <w:sz w:val="28"/>
-                <w:szCs w:val="28"/>
-                <w:lang w:val="en-US"/>
-              </w:rPr>
-              <w:t>0</w:t>
-            </w:r>
-          </w:p>
-        </w:tc>
-        <w:tc>
-          <w:tcPr>
-            <w:tcW w:w="1803" w:type="dxa"/>
-          </w:tcPr>
-          <w:p>
-            <w:pPr>
-              <w:jc w:val="center"/>
-              <w:rPr>
-                <w:sz w:val="28"/>
-                <w:szCs w:val="28"/>
-                <w:lang w:val="en-US"/>
-              </w:rPr>
-            </w:pPr>
-            <w:r>
-              <w:rPr>
-                <w:sz w:val="28"/>
-                <w:szCs w:val="28"/>
-                <w:lang w:val="en-US"/>
-              </w:rPr>
-              <w:t>0</w:t>
-            </w:r>
-          </w:p>
-        </w:tc>
-        <w:tc>
-          <w:tcPr>
-            <w:tcW w:w="1804" w:type="dxa"/>
+            <w:tcBorders>
+              <w:right w:val="single" w:sz="18" w:space="0" w:color="auto"/>
+            </w:tcBorders>
           </w:tcPr>
           <w:p>
             <w:pPr>
@@ -1811,7 +2105,9 @@
           <w:tcPr>
             <w:tcW w:w="1803" w:type="dxa"/>
             <w:tcBorders>
-              <w:bottom w:val="single" w:sz="12" w:space="0" w:color="auto"/>
+              <w:left w:val="single" w:sz="18" w:space="0" w:color="auto"/>
+              <w:bottom w:val="single" w:sz="18" w:space="0" w:color="auto"/>
+              <w:right w:val="single" w:sz="18" w:space="0" w:color="auto"/>
             </w:tcBorders>
           </w:tcPr>
           <w:p>
@@ -1830,6 +2126,14 @@
                 <w:lang w:val="en-US"/>
               </w:rPr>
               <w:t>10</w:t>
+            </w:r>
+            <w:r>
+              <w:rPr>
+                <w:sz w:val="28"/>
+                <w:szCs w:val="28"/>
+                <w:lang w:val="en-US"/>
+              </w:rPr>
+              <w:t>.</w:t>
             </w:r>
           </w:p>
         </w:tc>
@@ -1837,7 +2141,8 @@
           <w:tcPr>
             <w:tcW w:w="1803" w:type="dxa"/>
             <w:tcBorders>
-              <w:bottom w:val="single" w:sz="12" w:space="0" w:color="auto"/>
+              <w:left w:val="single" w:sz="18" w:space="0" w:color="auto"/>
+              <w:bottom w:val="single" w:sz="18" w:space="0" w:color="auto"/>
             </w:tcBorders>
           </w:tcPr>
           <w:p>
@@ -1863,7 +2168,7 @@
           <w:tcPr>
             <w:tcW w:w="1803" w:type="dxa"/>
             <w:tcBorders>
-              <w:bottom w:val="single" w:sz="12" w:space="0" w:color="auto"/>
+              <w:bottom w:val="single" w:sz="18" w:space="0" w:color="auto"/>
             </w:tcBorders>
           </w:tcPr>
           <w:p>
@@ -1889,7 +2194,7 @@
           <w:tcPr>
             <w:tcW w:w="1803" w:type="dxa"/>
             <w:tcBorders>
-              <w:bottom w:val="single" w:sz="12" w:space="0" w:color="auto"/>
+              <w:bottom w:val="single" w:sz="18" w:space="0" w:color="auto"/>
             </w:tcBorders>
           </w:tcPr>
           <w:p>
@@ -1915,7 +2220,8 @@
           <w:tcPr>
             <w:tcW w:w="1804" w:type="dxa"/>
             <w:tcBorders>
-              <w:bottom w:val="single" w:sz="12" w:space="0" w:color="auto"/>
+              <w:bottom w:val="single" w:sz="18" w:space="0" w:color="auto"/>
+              <w:right w:val="single" w:sz="18" w:space="0" w:color="auto"/>
             </w:tcBorders>
           </w:tcPr>
           <w:p>
@@ -1943,7 +2249,10 @@
           <w:tcPr>
             <w:tcW w:w="1803" w:type="dxa"/>
             <w:tcBorders>
-              <w:top w:val="single" w:sz="12" w:space="0" w:color="auto"/>
+              <w:top w:val="single" w:sz="18" w:space="0" w:color="auto"/>
+              <w:left w:val="single" w:sz="18" w:space="0" w:color="auto"/>
+              <w:bottom w:val="single" w:sz="18" w:space="0" w:color="auto"/>
+              <w:right w:val="single" w:sz="18" w:space="0" w:color="auto"/>
             </w:tcBorders>
           </w:tcPr>
           <w:p>
@@ -1969,7 +2278,9 @@
           <w:tcPr>
             <w:tcW w:w="1803" w:type="dxa"/>
             <w:tcBorders>
-              <w:top w:val="single" w:sz="12" w:space="0" w:color="auto"/>
+              <w:top w:val="single" w:sz="18" w:space="0" w:color="auto"/>
+              <w:left w:val="single" w:sz="18" w:space="0" w:color="auto"/>
+              <w:bottom w:val="single" w:sz="18" w:space="0" w:color="auto"/>
             </w:tcBorders>
           </w:tcPr>
           <w:p>
@@ -1995,7 +2306,8 @@
           <w:tcPr>
             <w:tcW w:w="1803" w:type="dxa"/>
             <w:tcBorders>
-              <w:top w:val="single" w:sz="12" w:space="0" w:color="auto"/>
+              <w:top w:val="single" w:sz="18" w:space="0" w:color="auto"/>
+              <w:bottom w:val="single" w:sz="18" w:space="0" w:color="auto"/>
             </w:tcBorders>
           </w:tcPr>
           <w:p>
@@ -2021,7 +2333,8 @@
           <w:tcPr>
             <w:tcW w:w="1803" w:type="dxa"/>
             <w:tcBorders>
-              <w:top w:val="single" w:sz="12" w:space="0" w:color="auto"/>
+              <w:top w:val="single" w:sz="18" w:space="0" w:color="auto"/>
+              <w:bottom w:val="single" w:sz="18" w:space="0" w:color="auto"/>
             </w:tcBorders>
           </w:tcPr>
           <w:p>
@@ -2047,7 +2360,9 @@
           <w:tcPr>
             <w:tcW w:w="1804" w:type="dxa"/>
             <w:tcBorders>
-              <w:top w:val="single" w:sz="12" w:space="0" w:color="auto"/>
+              <w:top w:val="single" w:sz="18" w:space="0" w:color="auto"/>
+              <w:bottom w:val="single" w:sz="18" w:space="0" w:color="auto"/>
+              <w:right w:val="single" w:sz="18" w:space="0" w:color="auto"/>
             </w:tcBorders>
           </w:tcPr>
           <w:p>
@@ -2121,7 +2436,7 @@
             <wp:cNvGraphicFramePr/>
             <a:graphic xmlns:a="http://schemas.openxmlformats.org/drawingml/2006/main">
               <a:graphicData uri="http://schemas.openxmlformats.org/drawingml/2006/chart">
-                <c:chart xmlns:c="http://schemas.openxmlformats.org/drawingml/2006/chart" xmlns:r="http://schemas.openxmlformats.org/officeDocument/2006/relationships" r:id="rId8"/>
+                <c:chart xmlns:c="http://schemas.openxmlformats.org/drawingml/2006/chart" xmlns:r="http://schemas.openxmlformats.org/officeDocument/2006/relationships" r:id="rId7"/>
               </a:graphicData>
             </a:graphic>
           </wp:inline>
@@ -2174,6 +2489,2208 @@
     <w:p>
       <w:pPr>
         <w:jc w:val="both"/>
+        <w:rPr>
+          <w:sz w:val="28"/>
+          <w:szCs w:val="28"/>
+          <w:lang w:val="en-US"/>
+        </w:rPr>
+      </w:pPr>
+    </w:p>
+    <w:p>
+      <w:pPr>
+        <w:rPr>
+          <w:b/>
+          <w:bCs/>
+          <w:sz w:val="44"/>
+          <w:szCs w:val="44"/>
+          <w:u w:val="single"/>
+          <w:lang w:val="en-US"/>
+        </w:rPr>
+      </w:pPr>
+      <w:r>
+        <w:rPr>
+          <w:b/>
+          <w:bCs/>
+          <w:sz w:val="44"/>
+          <w:szCs w:val="44"/>
+          <w:u w:val="single"/>
+          <w:lang w:val="en-US"/>
+        </w:rPr>
+        <w:t xml:space="preserve">Extension </w:t>
+      </w:r>
+      <w:r>
+        <w:rPr>
+          <w:b/>
+          <w:bCs/>
+          <w:sz w:val="44"/>
+          <w:szCs w:val="44"/>
+          <w:u w:val="single"/>
+          <w:lang w:val="en-US"/>
+        </w:rPr>
+        <w:t>0</w:t>
+      </w:r>
+    </w:p>
+    <w:p>
+      <w:pPr>
+        <w:rPr>
+          <w:sz w:val="28"/>
+          <w:szCs w:val="28"/>
+          <w:lang w:val="en-US"/>
+        </w:rPr>
+      </w:pPr>
+      <w:r>
+        <w:rPr>
+          <w:sz w:val="28"/>
+          <w:szCs w:val="28"/>
+          <w:lang w:val="en-US"/>
+        </w:rPr>
+        <w:t xml:space="preserve">My </w:t>
+      </w:r>
+      <w:r>
+        <w:rPr>
+          <w:sz w:val="28"/>
+          <w:szCs w:val="28"/>
+          <w:lang w:val="en-US"/>
+        </w:rPr>
+        <w:t>zeroth extension is incorporated into the</w:t>
+      </w:r>
+      <w:r>
+        <w:rPr>
+          <w:sz w:val="28"/>
+          <w:szCs w:val="28"/>
+          <w:lang w:val="en-US"/>
+        </w:rPr>
+        <w:t xml:space="preserve"> main</w:t>
+      </w:r>
+      <w:r>
+        <w:rPr>
+          <w:sz w:val="28"/>
+          <w:szCs w:val="28"/>
+          <w:lang w:val="en-US"/>
+        </w:rPr>
+        <w:t xml:space="preserve"> project itself. In this extension, I have </w:t>
+      </w:r>
+      <w:r>
+        <w:rPr>
+          <w:sz w:val="28"/>
+          <w:szCs w:val="28"/>
+          <w:lang w:val="en-US"/>
+        </w:rPr>
+        <w:t xml:space="preserve">changed the </w:t>
+      </w:r>
+      <w:proofErr w:type="spellStart"/>
+      <w:r>
+        <w:rPr>
+          <w:i/>
+          <w:iCs/>
+          <w:sz w:val="28"/>
+          <w:szCs w:val="28"/>
+          <w:lang w:val="en-US"/>
+        </w:rPr>
+        <w:t>nextBestCell</w:t>
+      </w:r>
+      <w:proofErr w:type="spellEnd"/>
+      <w:r>
+        <w:rPr>
+          <w:i/>
+          <w:iCs/>
+          <w:sz w:val="28"/>
+          <w:szCs w:val="28"/>
+          <w:lang w:val="en-US"/>
+        </w:rPr>
+        <w:t>()</w:t>
+      </w:r>
+      <w:r>
+        <w:rPr>
+          <w:sz w:val="28"/>
+          <w:szCs w:val="28"/>
+          <w:lang w:val="en-US"/>
+        </w:rPr>
+        <w:t xml:space="preserve"> method to look for a Cell by</w:t>
+      </w:r>
+      <w:r>
+        <w:rPr>
+          <w:sz w:val="28"/>
+          <w:szCs w:val="28"/>
+          <w:lang w:val="en-US"/>
+        </w:rPr>
+        <w:t xml:space="preserve"> searching the grid for the cell with the least number </w:t>
+      </w:r>
+      <w:r>
+        <w:rPr>
+          <w:sz w:val="28"/>
+          <w:szCs w:val="28"/>
+          <w:lang w:val="en-US"/>
+        </w:rPr>
+        <w:t>of</w:t>
+      </w:r>
+      <w:r>
+        <w:rPr>
+          <w:sz w:val="28"/>
+          <w:szCs w:val="28"/>
+          <w:lang w:val="en-US"/>
+        </w:rPr>
+        <w:t xml:space="preserve"> possible values and </w:t>
+      </w:r>
+      <w:r>
+        <w:rPr>
+          <w:sz w:val="28"/>
+          <w:szCs w:val="28"/>
+          <w:lang w:val="en-US"/>
+        </w:rPr>
+        <w:t xml:space="preserve">returns the first cell </w:t>
+      </w:r>
+      <w:r>
+        <w:rPr>
+          <w:sz w:val="28"/>
+          <w:szCs w:val="28"/>
+          <w:lang w:val="en-US"/>
+        </w:rPr>
+        <w:t>with the least possible values.</w:t>
+      </w:r>
+      <w:r>
+        <w:rPr>
+          <w:sz w:val="28"/>
+          <w:szCs w:val="28"/>
+          <w:lang w:val="en-US"/>
+        </w:rPr>
+        <w:t xml:space="preserve"> This happens by design</w:t>
+      </w:r>
+      <w:r>
+        <w:rPr>
+          <w:sz w:val="28"/>
+          <w:szCs w:val="28"/>
+          <w:lang w:val="en-US"/>
+        </w:rPr>
+        <w:t xml:space="preserve"> as the following code shows:</w:t>
+      </w:r>
+    </w:p>
+    <w:p>
+      <w:pPr>
+        <w:shd w:val="clear" w:color="auto" w:fill="1D252C"/>
+        <w:spacing w:after="0" w:line="285" w:lineRule="atLeast"/>
+        <w:rPr>
+          <w:rFonts w:ascii="Consolas" w:eastAsia="Times New Roman" w:hAnsi="Consolas" w:cs="Times New Roman"/>
+          <w:color w:val="B7C5D3"/>
+          <w:sz w:val="21"/>
+          <w:szCs w:val="21"/>
+          <w:lang w:eastAsia="en-GB"/>
+        </w:rPr>
+      </w:pPr>
+      <w:r>
+        <w:rPr>
+          <w:rFonts w:ascii="Consolas" w:eastAsia="Times New Roman" w:hAnsi="Consolas" w:cs="Times New Roman"/>
+          <w:color w:val="5EC4FF"/>
+          <w:sz w:val="21"/>
+          <w:szCs w:val="21"/>
+          <w:lang w:eastAsia="en-GB"/>
+        </w:rPr>
+        <w:t>private</w:t>
+      </w:r>
+      <w:r>
+        <w:rPr>
+          <w:rFonts w:ascii="Consolas" w:eastAsia="Times New Roman" w:hAnsi="Consolas" w:cs="Times New Roman"/>
+          <w:color w:val="718CA1"/>
+          <w:sz w:val="21"/>
+          <w:szCs w:val="21"/>
+          <w:lang w:eastAsia="en-GB"/>
+        </w:rPr>
+        <w:t> </w:t>
+      </w:r>
+      <w:r>
+        <w:rPr>
+          <w:rFonts w:ascii="Consolas" w:eastAsia="Times New Roman" w:hAnsi="Consolas" w:cs="Times New Roman"/>
+          <w:i/>
+          <w:iCs/>
+          <w:color w:val="008B94"/>
+          <w:sz w:val="21"/>
+          <w:szCs w:val="21"/>
+          <w:lang w:eastAsia="en-GB"/>
+        </w:rPr>
+        <w:t>Cell</w:t>
+      </w:r>
+      <w:r>
+        <w:rPr>
+          <w:rFonts w:ascii="Consolas" w:eastAsia="Times New Roman" w:hAnsi="Consolas" w:cs="Times New Roman"/>
+          <w:color w:val="718CA1"/>
+          <w:sz w:val="21"/>
+          <w:szCs w:val="21"/>
+          <w:lang w:eastAsia="en-GB"/>
+        </w:rPr>
+        <w:t> </w:t>
+      </w:r>
+      <w:proofErr w:type="spellStart"/>
+      <w:r>
+        <w:rPr>
+          <w:rFonts w:ascii="Consolas" w:eastAsia="Times New Roman" w:hAnsi="Consolas" w:cs="Times New Roman"/>
+          <w:color w:val="70E1E8"/>
+          <w:sz w:val="21"/>
+          <w:szCs w:val="21"/>
+          <w:lang w:eastAsia="en-GB"/>
+        </w:rPr>
+        <w:t>nextBestCell</w:t>
+      </w:r>
+      <w:proofErr w:type="spellEnd"/>
+      <w:r>
+        <w:rPr>
+          <w:rFonts w:ascii="Consolas" w:eastAsia="Times New Roman" w:hAnsi="Consolas" w:cs="Times New Roman"/>
+          <w:color w:val="718CA1"/>
+          <w:sz w:val="21"/>
+          <w:szCs w:val="21"/>
+          <w:lang w:eastAsia="en-GB"/>
+        </w:rPr>
+        <w:t>() {</w:t>
+      </w:r>
+    </w:p>
+    <w:p>
+      <w:pPr>
+        <w:shd w:val="clear" w:color="auto" w:fill="1D252C"/>
+        <w:spacing w:after="0" w:line="285" w:lineRule="atLeast"/>
+        <w:rPr>
+          <w:rFonts w:ascii="Consolas" w:eastAsia="Times New Roman" w:hAnsi="Consolas" w:cs="Times New Roman"/>
+          <w:color w:val="B7C5D3"/>
+          <w:sz w:val="21"/>
+          <w:szCs w:val="21"/>
+          <w:lang w:eastAsia="en-GB"/>
+        </w:rPr>
+      </w:pPr>
+      <w:r>
+        <w:rPr>
+          <w:rFonts w:ascii="Consolas" w:eastAsia="Times New Roman" w:hAnsi="Consolas" w:cs="Times New Roman"/>
+          <w:color w:val="718CA1"/>
+          <w:sz w:val="21"/>
+          <w:szCs w:val="21"/>
+          <w:lang w:eastAsia="en-GB"/>
+        </w:rPr>
+        <w:t>    </w:t>
+      </w:r>
+      <w:r>
+        <w:rPr>
+          <w:rFonts w:ascii="Consolas" w:eastAsia="Times New Roman" w:hAnsi="Consolas" w:cs="Times New Roman"/>
+          <w:i/>
+          <w:iCs/>
+          <w:color w:val="008B94"/>
+          <w:sz w:val="21"/>
+          <w:szCs w:val="21"/>
+          <w:lang w:eastAsia="en-GB"/>
+        </w:rPr>
+        <w:t>Cell</w:t>
+      </w:r>
+      <w:r>
+        <w:rPr>
+          <w:rFonts w:ascii="Consolas" w:eastAsia="Times New Roman" w:hAnsi="Consolas" w:cs="Times New Roman"/>
+          <w:color w:val="718CA1"/>
+          <w:sz w:val="21"/>
+          <w:szCs w:val="21"/>
+          <w:lang w:eastAsia="en-GB"/>
+        </w:rPr>
+        <w:t> </w:t>
+      </w:r>
+      <w:r>
+        <w:rPr>
+          <w:rFonts w:ascii="Consolas" w:eastAsia="Times New Roman" w:hAnsi="Consolas" w:cs="Times New Roman"/>
+          <w:color w:val="8BD49C"/>
+          <w:sz w:val="21"/>
+          <w:szCs w:val="21"/>
+          <w:lang w:eastAsia="en-GB"/>
+        </w:rPr>
+        <w:t>best</w:t>
+      </w:r>
+      <w:r>
+        <w:rPr>
+          <w:rFonts w:ascii="Consolas" w:eastAsia="Times New Roman" w:hAnsi="Consolas" w:cs="Times New Roman"/>
+          <w:color w:val="5EC4FF"/>
+          <w:sz w:val="21"/>
+          <w:szCs w:val="21"/>
+          <w:lang w:eastAsia="en-GB"/>
+        </w:rPr>
+        <w:t>=</w:t>
+      </w:r>
+      <w:r>
+        <w:rPr>
+          <w:rFonts w:ascii="Consolas" w:eastAsia="Times New Roman" w:hAnsi="Consolas" w:cs="Times New Roman"/>
+          <w:color w:val="E27E8D"/>
+          <w:sz w:val="21"/>
+          <w:szCs w:val="21"/>
+          <w:lang w:eastAsia="en-GB"/>
+        </w:rPr>
+        <w:t>null</w:t>
+      </w:r>
+      <w:r>
+        <w:rPr>
+          <w:rFonts w:ascii="Consolas" w:eastAsia="Times New Roman" w:hAnsi="Consolas" w:cs="Times New Roman"/>
+          <w:color w:val="718CA1"/>
+          <w:sz w:val="21"/>
+          <w:szCs w:val="21"/>
+          <w:lang w:eastAsia="en-GB"/>
+        </w:rPr>
+        <w:t>;</w:t>
+      </w:r>
+    </w:p>
+    <w:p>
+      <w:pPr>
+        <w:shd w:val="clear" w:color="auto" w:fill="1D252C"/>
+        <w:spacing w:after="0" w:line="285" w:lineRule="atLeast"/>
+        <w:rPr>
+          <w:rFonts w:ascii="Consolas" w:eastAsia="Times New Roman" w:hAnsi="Consolas" w:cs="Times New Roman"/>
+          <w:color w:val="B7C5D3"/>
+          <w:sz w:val="21"/>
+          <w:szCs w:val="21"/>
+          <w:lang w:eastAsia="en-GB"/>
+        </w:rPr>
+      </w:pPr>
+      <w:r>
+        <w:rPr>
+          <w:rFonts w:ascii="Consolas" w:eastAsia="Times New Roman" w:hAnsi="Consolas" w:cs="Times New Roman"/>
+          <w:color w:val="718CA1"/>
+          <w:sz w:val="21"/>
+          <w:szCs w:val="21"/>
+          <w:lang w:eastAsia="en-GB"/>
+        </w:rPr>
+        <w:t>    </w:t>
+      </w:r>
+      <w:r>
+        <w:rPr>
+          <w:rFonts w:ascii="Consolas" w:eastAsia="Times New Roman" w:hAnsi="Consolas" w:cs="Times New Roman"/>
+          <w:color w:val="008B94"/>
+          <w:sz w:val="21"/>
+          <w:szCs w:val="21"/>
+          <w:lang w:eastAsia="en-GB"/>
+        </w:rPr>
+        <w:t>int</w:t>
+      </w:r>
+      <w:r>
+        <w:rPr>
+          <w:rFonts w:ascii="Consolas" w:eastAsia="Times New Roman" w:hAnsi="Consolas" w:cs="Times New Roman"/>
+          <w:color w:val="718CA1"/>
+          <w:sz w:val="21"/>
+          <w:szCs w:val="21"/>
+          <w:lang w:eastAsia="en-GB"/>
+        </w:rPr>
+        <w:t> </w:t>
+      </w:r>
+      <w:proofErr w:type="spellStart"/>
+      <w:r>
+        <w:rPr>
+          <w:rFonts w:ascii="Consolas" w:eastAsia="Times New Roman" w:hAnsi="Consolas" w:cs="Times New Roman"/>
+          <w:color w:val="8BD49C"/>
+          <w:sz w:val="21"/>
+          <w:szCs w:val="21"/>
+          <w:lang w:eastAsia="en-GB"/>
+        </w:rPr>
+        <w:t>numOfSolutions</w:t>
+      </w:r>
+      <w:proofErr w:type="spellEnd"/>
+      <w:r>
+        <w:rPr>
+          <w:rFonts w:ascii="Consolas" w:eastAsia="Times New Roman" w:hAnsi="Consolas" w:cs="Times New Roman"/>
+          <w:color w:val="5EC4FF"/>
+          <w:sz w:val="21"/>
+          <w:szCs w:val="21"/>
+          <w:lang w:eastAsia="en-GB"/>
+        </w:rPr>
+        <w:t>=</w:t>
+      </w:r>
+      <w:r>
+        <w:rPr>
+          <w:rFonts w:ascii="Consolas" w:eastAsia="Times New Roman" w:hAnsi="Consolas" w:cs="Times New Roman"/>
+          <w:color w:val="E27E8D"/>
+          <w:sz w:val="21"/>
+          <w:szCs w:val="21"/>
+          <w:lang w:eastAsia="en-GB"/>
+        </w:rPr>
+        <w:t>9</w:t>
+      </w:r>
+      <w:r>
+        <w:rPr>
+          <w:rFonts w:ascii="Consolas" w:eastAsia="Times New Roman" w:hAnsi="Consolas" w:cs="Times New Roman"/>
+          <w:color w:val="718CA1"/>
+          <w:sz w:val="21"/>
+          <w:szCs w:val="21"/>
+          <w:lang w:eastAsia="en-GB"/>
+        </w:rPr>
+        <w:t>;</w:t>
+      </w:r>
+    </w:p>
+    <w:p>
+      <w:pPr>
+        <w:shd w:val="clear" w:color="auto" w:fill="1D252C"/>
+        <w:spacing w:after="0" w:line="285" w:lineRule="atLeast"/>
+        <w:rPr>
+          <w:rFonts w:ascii="Consolas" w:eastAsia="Times New Roman" w:hAnsi="Consolas" w:cs="Times New Roman"/>
+          <w:color w:val="B7C5D3"/>
+          <w:sz w:val="21"/>
+          <w:szCs w:val="21"/>
+          <w:lang w:eastAsia="en-GB"/>
+        </w:rPr>
+      </w:pPr>
+    </w:p>
+    <w:p>
+      <w:pPr>
+        <w:shd w:val="clear" w:color="auto" w:fill="1D252C"/>
+        <w:spacing w:after="0" w:line="285" w:lineRule="atLeast"/>
+        <w:rPr>
+          <w:rFonts w:ascii="Consolas" w:eastAsia="Times New Roman" w:hAnsi="Consolas" w:cs="Times New Roman"/>
+          <w:color w:val="B7C5D3"/>
+          <w:sz w:val="21"/>
+          <w:szCs w:val="21"/>
+          <w:lang w:eastAsia="en-GB"/>
+        </w:rPr>
+      </w:pPr>
+      <w:r>
+        <w:rPr>
+          <w:rFonts w:ascii="Consolas" w:eastAsia="Times New Roman" w:hAnsi="Consolas" w:cs="Times New Roman"/>
+          <w:color w:val="718CA1"/>
+          <w:sz w:val="21"/>
+          <w:szCs w:val="21"/>
+          <w:lang w:eastAsia="en-GB"/>
+        </w:rPr>
+        <w:t>    </w:t>
+      </w:r>
+      <w:r>
+        <w:rPr>
+          <w:rFonts w:ascii="Consolas" w:eastAsia="Times New Roman" w:hAnsi="Consolas" w:cs="Times New Roman"/>
+          <w:color w:val="5EC4FF"/>
+          <w:sz w:val="21"/>
+          <w:szCs w:val="21"/>
+          <w:lang w:eastAsia="en-GB"/>
+        </w:rPr>
+        <w:t>for</w:t>
+      </w:r>
+      <w:r>
+        <w:rPr>
+          <w:rFonts w:ascii="Consolas" w:eastAsia="Times New Roman" w:hAnsi="Consolas" w:cs="Times New Roman"/>
+          <w:color w:val="718CA1"/>
+          <w:sz w:val="21"/>
+          <w:szCs w:val="21"/>
+          <w:lang w:eastAsia="en-GB"/>
+        </w:rPr>
+        <w:t>(</w:t>
+      </w:r>
+      <w:r>
+        <w:rPr>
+          <w:rFonts w:ascii="Consolas" w:eastAsia="Times New Roman" w:hAnsi="Consolas" w:cs="Times New Roman"/>
+          <w:color w:val="008B94"/>
+          <w:sz w:val="21"/>
+          <w:szCs w:val="21"/>
+          <w:lang w:eastAsia="en-GB"/>
+        </w:rPr>
+        <w:t>int</w:t>
+      </w:r>
+      <w:r>
+        <w:rPr>
+          <w:rFonts w:ascii="Consolas" w:eastAsia="Times New Roman" w:hAnsi="Consolas" w:cs="Times New Roman"/>
+          <w:color w:val="718CA1"/>
+          <w:sz w:val="21"/>
+          <w:szCs w:val="21"/>
+          <w:lang w:eastAsia="en-GB"/>
+        </w:rPr>
+        <w:t> </w:t>
+      </w:r>
+      <w:r>
+        <w:rPr>
+          <w:rFonts w:ascii="Consolas" w:eastAsia="Times New Roman" w:hAnsi="Consolas" w:cs="Times New Roman"/>
+          <w:color w:val="8BD49C"/>
+          <w:sz w:val="21"/>
+          <w:szCs w:val="21"/>
+          <w:lang w:eastAsia="en-GB"/>
+        </w:rPr>
+        <w:t>row</w:t>
+      </w:r>
+      <w:r>
+        <w:rPr>
+          <w:rFonts w:ascii="Consolas" w:eastAsia="Times New Roman" w:hAnsi="Consolas" w:cs="Times New Roman"/>
+          <w:color w:val="5EC4FF"/>
+          <w:sz w:val="21"/>
+          <w:szCs w:val="21"/>
+          <w:lang w:eastAsia="en-GB"/>
+        </w:rPr>
+        <w:t>=</w:t>
+      </w:r>
+      <w:r>
+        <w:rPr>
+          <w:rFonts w:ascii="Consolas" w:eastAsia="Times New Roman" w:hAnsi="Consolas" w:cs="Times New Roman"/>
+          <w:color w:val="E27E8D"/>
+          <w:sz w:val="21"/>
+          <w:szCs w:val="21"/>
+          <w:lang w:eastAsia="en-GB"/>
+        </w:rPr>
+        <w:t>0</w:t>
+      </w:r>
+      <w:r>
+        <w:rPr>
+          <w:rFonts w:ascii="Consolas" w:eastAsia="Times New Roman" w:hAnsi="Consolas" w:cs="Times New Roman"/>
+          <w:color w:val="718CA1"/>
+          <w:sz w:val="21"/>
+          <w:szCs w:val="21"/>
+          <w:lang w:eastAsia="en-GB"/>
+        </w:rPr>
+        <w:t>; row</w:t>
+      </w:r>
+      <w:r>
+        <w:rPr>
+          <w:rFonts w:ascii="Consolas" w:eastAsia="Times New Roman" w:hAnsi="Consolas" w:cs="Times New Roman"/>
+          <w:color w:val="5EC4FF"/>
+          <w:sz w:val="21"/>
+          <w:szCs w:val="21"/>
+          <w:lang w:eastAsia="en-GB"/>
+        </w:rPr>
+        <w:t>&lt;</w:t>
+      </w:r>
+      <w:proofErr w:type="spellStart"/>
+      <w:r>
+        <w:rPr>
+          <w:rFonts w:ascii="Consolas" w:eastAsia="Times New Roman" w:hAnsi="Consolas" w:cs="Times New Roman"/>
+          <w:color w:val="D98E48"/>
+          <w:sz w:val="21"/>
+          <w:szCs w:val="21"/>
+          <w:lang w:eastAsia="en-GB"/>
+        </w:rPr>
+        <w:t>this</w:t>
+      </w:r>
+      <w:r>
+        <w:rPr>
+          <w:rFonts w:ascii="Consolas" w:eastAsia="Times New Roman" w:hAnsi="Consolas" w:cs="Times New Roman"/>
+          <w:color w:val="718CA1"/>
+          <w:sz w:val="21"/>
+          <w:szCs w:val="21"/>
+          <w:lang w:eastAsia="en-GB"/>
+        </w:rPr>
+        <w:t>.game.</w:t>
+      </w:r>
+      <w:r>
+        <w:rPr>
+          <w:rFonts w:ascii="Consolas" w:eastAsia="Times New Roman" w:hAnsi="Consolas" w:cs="Times New Roman"/>
+          <w:color w:val="70E1E8"/>
+          <w:sz w:val="21"/>
+          <w:szCs w:val="21"/>
+          <w:lang w:eastAsia="en-GB"/>
+        </w:rPr>
+        <w:t>getRows</w:t>
+      </w:r>
+      <w:proofErr w:type="spellEnd"/>
+      <w:r>
+        <w:rPr>
+          <w:rFonts w:ascii="Consolas" w:eastAsia="Times New Roman" w:hAnsi="Consolas" w:cs="Times New Roman"/>
+          <w:color w:val="718CA1"/>
+          <w:sz w:val="21"/>
+          <w:szCs w:val="21"/>
+          <w:lang w:eastAsia="en-GB"/>
+        </w:rPr>
+        <w:t>(); row</w:t>
+      </w:r>
+      <w:r>
+        <w:rPr>
+          <w:rFonts w:ascii="Consolas" w:eastAsia="Times New Roman" w:hAnsi="Consolas" w:cs="Times New Roman"/>
+          <w:color w:val="5EC4FF"/>
+          <w:sz w:val="21"/>
+          <w:szCs w:val="21"/>
+          <w:lang w:eastAsia="en-GB"/>
+        </w:rPr>
+        <w:t>++</w:t>
+      </w:r>
+      <w:r>
+        <w:rPr>
+          <w:rFonts w:ascii="Consolas" w:eastAsia="Times New Roman" w:hAnsi="Consolas" w:cs="Times New Roman"/>
+          <w:color w:val="718CA1"/>
+          <w:sz w:val="21"/>
+          <w:szCs w:val="21"/>
+          <w:lang w:eastAsia="en-GB"/>
+        </w:rPr>
+        <w:t>) {</w:t>
+      </w:r>
+    </w:p>
+    <w:p>
+      <w:pPr>
+        <w:shd w:val="clear" w:color="auto" w:fill="1D252C"/>
+        <w:spacing w:after="0" w:line="285" w:lineRule="atLeast"/>
+        <w:rPr>
+          <w:rFonts w:ascii="Consolas" w:eastAsia="Times New Roman" w:hAnsi="Consolas" w:cs="Times New Roman"/>
+          <w:color w:val="B7C5D3"/>
+          <w:sz w:val="21"/>
+          <w:szCs w:val="21"/>
+          <w:lang w:eastAsia="en-GB"/>
+        </w:rPr>
+      </w:pPr>
+      <w:r>
+        <w:rPr>
+          <w:rFonts w:ascii="Consolas" w:eastAsia="Times New Roman" w:hAnsi="Consolas" w:cs="Times New Roman"/>
+          <w:color w:val="718CA1"/>
+          <w:sz w:val="21"/>
+          <w:szCs w:val="21"/>
+          <w:lang w:eastAsia="en-GB"/>
+        </w:rPr>
+        <w:t>      </w:t>
+      </w:r>
+      <w:r>
+        <w:rPr>
+          <w:rFonts w:ascii="Consolas" w:eastAsia="Times New Roman" w:hAnsi="Consolas" w:cs="Times New Roman"/>
+          <w:color w:val="5EC4FF"/>
+          <w:sz w:val="21"/>
+          <w:szCs w:val="21"/>
+          <w:lang w:eastAsia="en-GB"/>
+        </w:rPr>
+        <w:t>for</w:t>
+      </w:r>
+      <w:r>
+        <w:rPr>
+          <w:rFonts w:ascii="Consolas" w:eastAsia="Times New Roman" w:hAnsi="Consolas" w:cs="Times New Roman"/>
+          <w:color w:val="718CA1"/>
+          <w:sz w:val="21"/>
+          <w:szCs w:val="21"/>
+          <w:lang w:eastAsia="en-GB"/>
+        </w:rPr>
+        <w:t>(</w:t>
+      </w:r>
+      <w:r>
+        <w:rPr>
+          <w:rFonts w:ascii="Consolas" w:eastAsia="Times New Roman" w:hAnsi="Consolas" w:cs="Times New Roman"/>
+          <w:color w:val="008B94"/>
+          <w:sz w:val="21"/>
+          <w:szCs w:val="21"/>
+          <w:lang w:eastAsia="en-GB"/>
+        </w:rPr>
+        <w:t>int</w:t>
+      </w:r>
+      <w:r>
+        <w:rPr>
+          <w:rFonts w:ascii="Consolas" w:eastAsia="Times New Roman" w:hAnsi="Consolas" w:cs="Times New Roman"/>
+          <w:color w:val="718CA1"/>
+          <w:sz w:val="21"/>
+          <w:szCs w:val="21"/>
+          <w:lang w:eastAsia="en-GB"/>
+        </w:rPr>
+        <w:t> </w:t>
+      </w:r>
+      <w:r>
+        <w:rPr>
+          <w:rFonts w:ascii="Consolas" w:eastAsia="Times New Roman" w:hAnsi="Consolas" w:cs="Times New Roman"/>
+          <w:color w:val="8BD49C"/>
+          <w:sz w:val="21"/>
+          <w:szCs w:val="21"/>
+          <w:lang w:eastAsia="en-GB"/>
+        </w:rPr>
+        <w:t>col</w:t>
+      </w:r>
+      <w:r>
+        <w:rPr>
+          <w:rFonts w:ascii="Consolas" w:eastAsia="Times New Roman" w:hAnsi="Consolas" w:cs="Times New Roman"/>
+          <w:color w:val="5EC4FF"/>
+          <w:sz w:val="21"/>
+          <w:szCs w:val="21"/>
+          <w:lang w:eastAsia="en-GB"/>
+        </w:rPr>
+        <w:t>=</w:t>
+      </w:r>
+      <w:r>
+        <w:rPr>
+          <w:rFonts w:ascii="Consolas" w:eastAsia="Times New Roman" w:hAnsi="Consolas" w:cs="Times New Roman"/>
+          <w:color w:val="E27E8D"/>
+          <w:sz w:val="21"/>
+          <w:szCs w:val="21"/>
+          <w:lang w:eastAsia="en-GB"/>
+        </w:rPr>
+        <w:t>0</w:t>
+      </w:r>
+      <w:r>
+        <w:rPr>
+          <w:rFonts w:ascii="Consolas" w:eastAsia="Times New Roman" w:hAnsi="Consolas" w:cs="Times New Roman"/>
+          <w:color w:val="718CA1"/>
+          <w:sz w:val="21"/>
+          <w:szCs w:val="21"/>
+          <w:lang w:eastAsia="en-GB"/>
+        </w:rPr>
+        <w:t>; col</w:t>
+      </w:r>
+      <w:r>
+        <w:rPr>
+          <w:rFonts w:ascii="Consolas" w:eastAsia="Times New Roman" w:hAnsi="Consolas" w:cs="Times New Roman"/>
+          <w:color w:val="5EC4FF"/>
+          <w:sz w:val="21"/>
+          <w:szCs w:val="21"/>
+          <w:lang w:eastAsia="en-GB"/>
+        </w:rPr>
+        <w:t>&lt;</w:t>
+      </w:r>
+      <w:proofErr w:type="spellStart"/>
+      <w:r>
+        <w:rPr>
+          <w:rFonts w:ascii="Consolas" w:eastAsia="Times New Roman" w:hAnsi="Consolas" w:cs="Times New Roman"/>
+          <w:color w:val="D98E48"/>
+          <w:sz w:val="21"/>
+          <w:szCs w:val="21"/>
+          <w:lang w:eastAsia="en-GB"/>
+        </w:rPr>
+        <w:t>this</w:t>
+      </w:r>
+      <w:r>
+        <w:rPr>
+          <w:rFonts w:ascii="Consolas" w:eastAsia="Times New Roman" w:hAnsi="Consolas" w:cs="Times New Roman"/>
+          <w:color w:val="718CA1"/>
+          <w:sz w:val="21"/>
+          <w:szCs w:val="21"/>
+          <w:lang w:eastAsia="en-GB"/>
+        </w:rPr>
+        <w:t>.game.</w:t>
+      </w:r>
+      <w:r>
+        <w:rPr>
+          <w:rFonts w:ascii="Consolas" w:eastAsia="Times New Roman" w:hAnsi="Consolas" w:cs="Times New Roman"/>
+          <w:color w:val="70E1E8"/>
+          <w:sz w:val="21"/>
+          <w:szCs w:val="21"/>
+          <w:lang w:eastAsia="en-GB"/>
+        </w:rPr>
+        <w:t>getCols</w:t>
+      </w:r>
+      <w:proofErr w:type="spellEnd"/>
+      <w:r>
+        <w:rPr>
+          <w:rFonts w:ascii="Consolas" w:eastAsia="Times New Roman" w:hAnsi="Consolas" w:cs="Times New Roman"/>
+          <w:color w:val="718CA1"/>
+          <w:sz w:val="21"/>
+          <w:szCs w:val="21"/>
+          <w:lang w:eastAsia="en-GB"/>
+        </w:rPr>
+        <w:t>(); col</w:t>
+      </w:r>
+      <w:r>
+        <w:rPr>
+          <w:rFonts w:ascii="Consolas" w:eastAsia="Times New Roman" w:hAnsi="Consolas" w:cs="Times New Roman"/>
+          <w:color w:val="5EC4FF"/>
+          <w:sz w:val="21"/>
+          <w:szCs w:val="21"/>
+          <w:lang w:eastAsia="en-GB"/>
+        </w:rPr>
+        <w:t>++</w:t>
+      </w:r>
+      <w:r>
+        <w:rPr>
+          <w:rFonts w:ascii="Consolas" w:eastAsia="Times New Roman" w:hAnsi="Consolas" w:cs="Times New Roman"/>
+          <w:color w:val="718CA1"/>
+          <w:sz w:val="21"/>
+          <w:szCs w:val="21"/>
+          <w:lang w:eastAsia="en-GB"/>
+        </w:rPr>
+        <w:t>) {</w:t>
+      </w:r>
+    </w:p>
+    <w:p>
+      <w:pPr>
+        <w:shd w:val="clear" w:color="auto" w:fill="1D252C"/>
+        <w:spacing w:after="0" w:line="285" w:lineRule="atLeast"/>
+        <w:rPr>
+          <w:rFonts w:ascii="Consolas" w:eastAsia="Times New Roman" w:hAnsi="Consolas" w:cs="Times New Roman"/>
+          <w:color w:val="B7C5D3"/>
+          <w:sz w:val="21"/>
+          <w:szCs w:val="21"/>
+          <w:lang w:eastAsia="en-GB"/>
+        </w:rPr>
+      </w:pPr>
+      <w:r>
+        <w:rPr>
+          <w:rFonts w:ascii="Consolas" w:eastAsia="Times New Roman" w:hAnsi="Consolas" w:cs="Times New Roman"/>
+          <w:color w:val="718CA1"/>
+          <w:sz w:val="21"/>
+          <w:szCs w:val="21"/>
+          <w:lang w:eastAsia="en-GB"/>
+        </w:rPr>
+        <w:t>        </w:t>
+      </w:r>
+      <w:r>
+        <w:rPr>
+          <w:rFonts w:ascii="Consolas" w:eastAsia="Times New Roman" w:hAnsi="Consolas" w:cs="Times New Roman"/>
+          <w:color w:val="41505E"/>
+          <w:sz w:val="21"/>
+          <w:szCs w:val="21"/>
+          <w:lang w:eastAsia="en-GB"/>
+        </w:rPr>
+        <w:t>// retrieve Cell at </w:t>
+      </w:r>
+      <w:proofErr w:type="spellStart"/>
+      <w:r>
+        <w:rPr>
+          <w:rFonts w:ascii="Consolas" w:eastAsia="Times New Roman" w:hAnsi="Consolas" w:cs="Times New Roman"/>
+          <w:color w:val="41505E"/>
+          <w:sz w:val="21"/>
+          <w:szCs w:val="21"/>
+          <w:lang w:eastAsia="en-GB"/>
+        </w:rPr>
+        <w:t>row,col</w:t>
+      </w:r>
+      <w:proofErr w:type="spellEnd"/>
+    </w:p>
+    <w:p>
+      <w:pPr>
+        <w:shd w:val="clear" w:color="auto" w:fill="1D252C"/>
+        <w:spacing w:after="0" w:line="285" w:lineRule="atLeast"/>
+        <w:rPr>
+          <w:rFonts w:ascii="Consolas" w:eastAsia="Times New Roman" w:hAnsi="Consolas" w:cs="Times New Roman"/>
+          <w:color w:val="B7C5D3"/>
+          <w:sz w:val="21"/>
+          <w:szCs w:val="21"/>
+          <w:lang w:eastAsia="en-GB"/>
+        </w:rPr>
+      </w:pPr>
+      <w:r>
+        <w:rPr>
+          <w:rFonts w:ascii="Consolas" w:eastAsia="Times New Roman" w:hAnsi="Consolas" w:cs="Times New Roman"/>
+          <w:color w:val="718CA1"/>
+          <w:sz w:val="21"/>
+          <w:szCs w:val="21"/>
+          <w:lang w:eastAsia="en-GB"/>
+        </w:rPr>
+        <w:t>        </w:t>
+      </w:r>
+      <w:r>
+        <w:rPr>
+          <w:rFonts w:ascii="Consolas" w:eastAsia="Times New Roman" w:hAnsi="Consolas" w:cs="Times New Roman"/>
+          <w:i/>
+          <w:iCs/>
+          <w:color w:val="008B94"/>
+          <w:sz w:val="21"/>
+          <w:szCs w:val="21"/>
+          <w:lang w:eastAsia="en-GB"/>
+        </w:rPr>
+        <w:t>Cell</w:t>
+      </w:r>
+      <w:r>
+        <w:rPr>
+          <w:rFonts w:ascii="Consolas" w:eastAsia="Times New Roman" w:hAnsi="Consolas" w:cs="Times New Roman"/>
+          <w:color w:val="718CA1"/>
+          <w:sz w:val="21"/>
+          <w:szCs w:val="21"/>
+          <w:lang w:eastAsia="en-GB"/>
+        </w:rPr>
+        <w:t> </w:t>
+      </w:r>
+      <w:r>
+        <w:rPr>
+          <w:rFonts w:ascii="Consolas" w:eastAsia="Times New Roman" w:hAnsi="Consolas" w:cs="Times New Roman"/>
+          <w:color w:val="8BD49C"/>
+          <w:sz w:val="21"/>
+          <w:szCs w:val="21"/>
+          <w:lang w:eastAsia="en-GB"/>
+        </w:rPr>
+        <w:t>temp</w:t>
+      </w:r>
+      <w:r>
+        <w:rPr>
+          <w:rFonts w:ascii="Consolas" w:eastAsia="Times New Roman" w:hAnsi="Consolas" w:cs="Times New Roman"/>
+          <w:color w:val="5EC4FF"/>
+          <w:sz w:val="21"/>
+          <w:szCs w:val="21"/>
+          <w:lang w:eastAsia="en-GB"/>
+        </w:rPr>
+        <w:t>=</w:t>
+      </w:r>
+      <w:proofErr w:type="spellStart"/>
+      <w:r>
+        <w:rPr>
+          <w:rFonts w:ascii="Consolas" w:eastAsia="Times New Roman" w:hAnsi="Consolas" w:cs="Times New Roman"/>
+          <w:color w:val="D98E48"/>
+          <w:sz w:val="21"/>
+          <w:szCs w:val="21"/>
+          <w:lang w:eastAsia="en-GB"/>
+        </w:rPr>
+        <w:t>this</w:t>
+      </w:r>
+      <w:r>
+        <w:rPr>
+          <w:rFonts w:ascii="Consolas" w:eastAsia="Times New Roman" w:hAnsi="Consolas" w:cs="Times New Roman"/>
+          <w:color w:val="718CA1"/>
+          <w:sz w:val="21"/>
+          <w:szCs w:val="21"/>
+          <w:lang w:eastAsia="en-GB"/>
+        </w:rPr>
+        <w:t>.game.</w:t>
+      </w:r>
+      <w:r>
+        <w:rPr>
+          <w:rFonts w:ascii="Consolas" w:eastAsia="Times New Roman" w:hAnsi="Consolas" w:cs="Times New Roman"/>
+          <w:color w:val="70E1E8"/>
+          <w:sz w:val="21"/>
+          <w:szCs w:val="21"/>
+          <w:lang w:eastAsia="en-GB"/>
+        </w:rPr>
+        <w:t>get</w:t>
+      </w:r>
+      <w:proofErr w:type="spellEnd"/>
+      <w:r>
+        <w:rPr>
+          <w:rFonts w:ascii="Consolas" w:eastAsia="Times New Roman" w:hAnsi="Consolas" w:cs="Times New Roman"/>
+          <w:color w:val="718CA1"/>
+          <w:sz w:val="21"/>
+          <w:szCs w:val="21"/>
+          <w:lang w:eastAsia="en-GB"/>
+        </w:rPr>
+        <w:t>(row, col);</w:t>
+      </w:r>
+    </w:p>
+    <w:p>
+      <w:pPr>
+        <w:shd w:val="clear" w:color="auto" w:fill="1D252C"/>
+        <w:spacing w:after="0" w:line="285" w:lineRule="atLeast"/>
+        <w:rPr>
+          <w:rFonts w:ascii="Consolas" w:eastAsia="Times New Roman" w:hAnsi="Consolas" w:cs="Times New Roman"/>
+          <w:color w:val="B7C5D3"/>
+          <w:sz w:val="21"/>
+          <w:szCs w:val="21"/>
+          <w:lang w:eastAsia="en-GB"/>
+        </w:rPr>
+      </w:pPr>
+    </w:p>
+    <w:p>
+      <w:pPr>
+        <w:shd w:val="clear" w:color="auto" w:fill="1D252C"/>
+        <w:spacing w:after="0" w:line="285" w:lineRule="atLeast"/>
+        <w:rPr>
+          <w:rFonts w:ascii="Consolas" w:eastAsia="Times New Roman" w:hAnsi="Consolas" w:cs="Times New Roman"/>
+          <w:color w:val="B7C5D3"/>
+          <w:sz w:val="21"/>
+          <w:szCs w:val="21"/>
+          <w:lang w:eastAsia="en-GB"/>
+        </w:rPr>
+      </w:pPr>
+      <w:r>
+        <w:rPr>
+          <w:rFonts w:ascii="Consolas" w:eastAsia="Times New Roman" w:hAnsi="Consolas" w:cs="Times New Roman"/>
+          <w:color w:val="718CA1"/>
+          <w:sz w:val="21"/>
+          <w:szCs w:val="21"/>
+          <w:lang w:eastAsia="en-GB"/>
+        </w:rPr>
+        <w:t>        </w:t>
+      </w:r>
+      <w:r>
+        <w:rPr>
+          <w:rFonts w:ascii="Consolas" w:eastAsia="Times New Roman" w:hAnsi="Consolas" w:cs="Times New Roman"/>
+          <w:color w:val="41505E"/>
+          <w:sz w:val="21"/>
+          <w:szCs w:val="21"/>
+          <w:lang w:eastAsia="en-GB"/>
+        </w:rPr>
+        <w:t>// if Cell is locked or if it is already filled, skip Cell</w:t>
+      </w:r>
+    </w:p>
+    <w:p>
+      <w:pPr>
+        <w:shd w:val="clear" w:color="auto" w:fill="1D252C"/>
+        <w:spacing w:after="0" w:line="285" w:lineRule="atLeast"/>
+        <w:rPr>
+          <w:rFonts w:ascii="Consolas" w:eastAsia="Times New Roman" w:hAnsi="Consolas" w:cs="Times New Roman"/>
+          <w:color w:val="B7C5D3"/>
+          <w:sz w:val="21"/>
+          <w:szCs w:val="21"/>
+          <w:lang w:eastAsia="en-GB"/>
+        </w:rPr>
+      </w:pPr>
+      <w:r>
+        <w:rPr>
+          <w:rFonts w:ascii="Consolas" w:eastAsia="Times New Roman" w:hAnsi="Consolas" w:cs="Times New Roman"/>
+          <w:color w:val="718CA1"/>
+          <w:sz w:val="21"/>
+          <w:szCs w:val="21"/>
+          <w:lang w:eastAsia="en-GB"/>
+        </w:rPr>
+        <w:t>        </w:t>
+      </w:r>
+      <w:r>
+        <w:rPr>
+          <w:rFonts w:ascii="Consolas" w:eastAsia="Times New Roman" w:hAnsi="Consolas" w:cs="Times New Roman"/>
+          <w:color w:val="5EC4FF"/>
+          <w:sz w:val="21"/>
+          <w:szCs w:val="21"/>
+          <w:lang w:eastAsia="en-GB"/>
+        </w:rPr>
+        <w:t>if</w:t>
+      </w:r>
+      <w:r>
+        <w:rPr>
+          <w:rFonts w:ascii="Consolas" w:eastAsia="Times New Roman" w:hAnsi="Consolas" w:cs="Times New Roman"/>
+          <w:color w:val="718CA1"/>
+          <w:sz w:val="21"/>
+          <w:szCs w:val="21"/>
+          <w:lang w:eastAsia="en-GB"/>
+        </w:rPr>
+        <w:t>(</w:t>
+      </w:r>
+      <w:proofErr w:type="spellStart"/>
+      <w:r>
+        <w:rPr>
+          <w:rFonts w:ascii="Consolas" w:eastAsia="Times New Roman" w:hAnsi="Consolas" w:cs="Times New Roman"/>
+          <w:color w:val="718CA1"/>
+          <w:sz w:val="21"/>
+          <w:szCs w:val="21"/>
+          <w:lang w:eastAsia="en-GB"/>
+        </w:rPr>
+        <w:t>temp.</w:t>
+      </w:r>
+      <w:r>
+        <w:rPr>
+          <w:rFonts w:ascii="Consolas" w:eastAsia="Times New Roman" w:hAnsi="Consolas" w:cs="Times New Roman"/>
+          <w:color w:val="70E1E8"/>
+          <w:sz w:val="21"/>
+          <w:szCs w:val="21"/>
+          <w:lang w:eastAsia="en-GB"/>
+        </w:rPr>
+        <w:t>isLocked</w:t>
+      </w:r>
+      <w:proofErr w:type="spellEnd"/>
+      <w:r>
+        <w:rPr>
+          <w:rFonts w:ascii="Consolas" w:eastAsia="Times New Roman" w:hAnsi="Consolas" w:cs="Times New Roman"/>
+          <w:color w:val="718CA1"/>
+          <w:sz w:val="21"/>
+          <w:szCs w:val="21"/>
+          <w:lang w:eastAsia="en-GB"/>
+        </w:rPr>
+        <w:t>() </w:t>
+      </w:r>
+      <w:r>
+        <w:rPr>
+          <w:rFonts w:ascii="Consolas" w:eastAsia="Times New Roman" w:hAnsi="Consolas" w:cs="Times New Roman"/>
+          <w:color w:val="5EC4FF"/>
+          <w:sz w:val="21"/>
+          <w:szCs w:val="21"/>
+          <w:lang w:eastAsia="en-GB"/>
+        </w:rPr>
+        <w:t>||</w:t>
+      </w:r>
+      <w:r>
+        <w:rPr>
+          <w:rFonts w:ascii="Consolas" w:eastAsia="Times New Roman" w:hAnsi="Consolas" w:cs="Times New Roman"/>
+          <w:color w:val="718CA1"/>
+          <w:sz w:val="21"/>
+          <w:szCs w:val="21"/>
+          <w:lang w:eastAsia="en-GB"/>
+        </w:rPr>
+        <w:t> </w:t>
+      </w:r>
+      <w:proofErr w:type="spellStart"/>
+      <w:r>
+        <w:rPr>
+          <w:rFonts w:ascii="Consolas" w:eastAsia="Times New Roman" w:hAnsi="Consolas" w:cs="Times New Roman"/>
+          <w:color w:val="718CA1"/>
+          <w:sz w:val="21"/>
+          <w:szCs w:val="21"/>
+          <w:lang w:eastAsia="en-GB"/>
+        </w:rPr>
+        <w:t>temp.</w:t>
+      </w:r>
+      <w:r>
+        <w:rPr>
+          <w:rFonts w:ascii="Consolas" w:eastAsia="Times New Roman" w:hAnsi="Consolas" w:cs="Times New Roman"/>
+          <w:color w:val="70E1E8"/>
+          <w:sz w:val="21"/>
+          <w:szCs w:val="21"/>
+          <w:lang w:eastAsia="en-GB"/>
+        </w:rPr>
+        <w:t>getValue</w:t>
+      </w:r>
+      <w:proofErr w:type="spellEnd"/>
+      <w:r>
+        <w:rPr>
+          <w:rFonts w:ascii="Consolas" w:eastAsia="Times New Roman" w:hAnsi="Consolas" w:cs="Times New Roman"/>
+          <w:color w:val="718CA1"/>
+          <w:sz w:val="21"/>
+          <w:szCs w:val="21"/>
+          <w:lang w:eastAsia="en-GB"/>
+        </w:rPr>
+        <w:t>()</w:t>
+      </w:r>
+      <w:r>
+        <w:rPr>
+          <w:rFonts w:ascii="Consolas" w:eastAsia="Times New Roman" w:hAnsi="Consolas" w:cs="Times New Roman"/>
+          <w:color w:val="5EC4FF"/>
+          <w:sz w:val="21"/>
+          <w:szCs w:val="21"/>
+          <w:lang w:eastAsia="en-GB"/>
+        </w:rPr>
+        <w:t>!=</w:t>
+      </w:r>
+      <w:r>
+        <w:rPr>
+          <w:rFonts w:ascii="Consolas" w:eastAsia="Times New Roman" w:hAnsi="Consolas" w:cs="Times New Roman"/>
+          <w:color w:val="E27E8D"/>
+          <w:sz w:val="21"/>
+          <w:szCs w:val="21"/>
+          <w:lang w:eastAsia="en-GB"/>
+        </w:rPr>
+        <w:t>0</w:t>
+      </w:r>
+      <w:r>
+        <w:rPr>
+          <w:rFonts w:ascii="Consolas" w:eastAsia="Times New Roman" w:hAnsi="Consolas" w:cs="Times New Roman"/>
+          <w:color w:val="718CA1"/>
+          <w:sz w:val="21"/>
+          <w:szCs w:val="21"/>
+          <w:lang w:eastAsia="en-GB"/>
+        </w:rPr>
+        <w:t>) {</w:t>
+      </w:r>
+    </w:p>
+    <w:p>
+      <w:pPr>
+        <w:shd w:val="clear" w:color="auto" w:fill="1D252C"/>
+        <w:spacing w:after="0" w:line="285" w:lineRule="atLeast"/>
+        <w:rPr>
+          <w:rFonts w:ascii="Consolas" w:eastAsia="Times New Roman" w:hAnsi="Consolas" w:cs="Times New Roman"/>
+          <w:color w:val="B7C5D3"/>
+          <w:sz w:val="21"/>
+          <w:szCs w:val="21"/>
+          <w:lang w:eastAsia="en-GB"/>
+        </w:rPr>
+      </w:pPr>
+      <w:r>
+        <w:rPr>
+          <w:rFonts w:ascii="Consolas" w:eastAsia="Times New Roman" w:hAnsi="Consolas" w:cs="Times New Roman"/>
+          <w:color w:val="718CA1"/>
+          <w:sz w:val="21"/>
+          <w:szCs w:val="21"/>
+          <w:lang w:eastAsia="en-GB"/>
+        </w:rPr>
+        <w:t>          </w:t>
+      </w:r>
+      <w:r>
+        <w:rPr>
+          <w:rFonts w:ascii="Consolas" w:eastAsia="Times New Roman" w:hAnsi="Consolas" w:cs="Times New Roman"/>
+          <w:color w:val="5EC4FF"/>
+          <w:sz w:val="21"/>
+          <w:szCs w:val="21"/>
+          <w:lang w:eastAsia="en-GB"/>
+        </w:rPr>
+        <w:t>continue</w:t>
+      </w:r>
+      <w:r>
+        <w:rPr>
+          <w:rFonts w:ascii="Consolas" w:eastAsia="Times New Roman" w:hAnsi="Consolas" w:cs="Times New Roman"/>
+          <w:color w:val="718CA1"/>
+          <w:sz w:val="21"/>
+          <w:szCs w:val="21"/>
+          <w:lang w:eastAsia="en-GB"/>
+        </w:rPr>
+        <w:t>;</w:t>
+      </w:r>
+    </w:p>
+    <w:p>
+      <w:pPr>
+        <w:shd w:val="clear" w:color="auto" w:fill="1D252C"/>
+        <w:spacing w:after="0" w:line="285" w:lineRule="atLeast"/>
+        <w:rPr>
+          <w:rFonts w:ascii="Consolas" w:eastAsia="Times New Roman" w:hAnsi="Consolas" w:cs="Times New Roman"/>
+          <w:color w:val="B7C5D3"/>
+          <w:sz w:val="21"/>
+          <w:szCs w:val="21"/>
+          <w:lang w:eastAsia="en-GB"/>
+        </w:rPr>
+      </w:pPr>
+      <w:r>
+        <w:rPr>
+          <w:rFonts w:ascii="Consolas" w:eastAsia="Times New Roman" w:hAnsi="Consolas" w:cs="Times New Roman"/>
+          <w:color w:val="718CA1"/>
+          <w:sz w:val="21"/>
+          <w:szCs w:val="21"/>
+          <w:lang w:eastAsia="en-GB"/>
+        </w:rPr>
+        <w:t>        }</w:t>
+      </w:r>
+    </w:p>
+    <w:p>
+      <w:pPr>
+        <w:shd w:val="clear" w:color="auto" w:fill="1D252C"/>
+        <w:spacing w:after="0" w:line="285" w:lineRule="atLeast"/>
+        <w:rPr>
+          <w:rFonts w:ascii="Consolas" w:eastAsia="Times New Roman" w:hAnsi="Consolas" w:cs="Times New Roman"/>
+          <w:color w:val="B7C5D3"/>
+          <w:sz w:val="21"/>
+          <w:szCs w:val="21"/>
+          <w:lang w:eastAsia="en-GB"/>
+        </w:rPr>
+      </w:pPr>
+    </w:p>
+    <w:p>
+      <w:pPr>
+        <w:shd w:val="clear" w:color="auto" w:fill="1D252C"/>
+        <w:spacing w:after="0" w:line="285" w:lineRule="atLeast"/>
+        <w:rPr>
+          <w:rFonts w:ascii="Consolas" w:eastAsia="Times New Roman" w:hAnsi="Consolas" w:cs="Times New Roman"/>
+          <w:color w:val="B7C5D3"/>
+          <w:sz w:val="21"/>
+          <w:szCs w:val="21"/>
+          <w:lang w:eastAsia="en-GB"/>
+        </w:rPr>
+      </w:pPr>
+      <w:r>
+        <w:rPr>
+          <w:rFonts w:ascii="Consolas" w:eastAsia="Times New Roman" w:hAnsi="Consolas" w:cs="Times New Roman"/>
+          <w:color w:val="718CA1"/>
+          <w:sz w:val="21"/>
+          <w:szCs w:val="21"/>
+          <w:lang w:eastAsia="en-GB"/>
+        </w:rPr>
+        <w:t>        </w:t>
+      </w:r>
+      <w:r>
+        <w:rPr>
+          <w:rFonts w:ascii="Consolas" w:eastAsia="Times New Roman" w:hAnsi="Consolas" w:cs="Times New Roman"/>
+          <w:color w:val="41505E"/>
+          <w:sz w:val="21"/>
+          <w:szCs w:val="21"/>
+          <w:lang w:eastAsia="en-GB"/>
+        </w:rPr>
+        <w:t>// count number of solutions</w:t>
+      </w:r>
+    </w:p>
+    <w:p>
+      <w:pPr>
+        <w:shd w:val="clear" w:color="auto" w:fill="1D252C"/>
+        <w:spacing w:after="0" w:line="285" w:lineRule="atLeast"/>
+        <w:rPr>
+          <w:rFonts w:ascii="Consolas" w:eastAsia="Times New Roman" w:hAnsi="Consolas" w:cs="Times New Roman"/>
+          <w:color w:val="B7C5D3"/>
+          <w:sz w:val="21"/>
+          <w:szCs w:val="21"/>
+          <w:lang w:eastAsia="en-GB"/>
+        </w:rPr>
+      </w:pPr>
+      <w:r>
+        <w:rPr>
+          <w:rFonts w:ascii="Consolas" w:eastAsia="Times New Roman" w:hAnsi="Consolas" w:cs="Times New Roman"/>
+          <w:color w:val="718CA1"/>
+          <w:sz w:val="21"/>
+          <w:szCs w:val="21"/>
+          <w:lang w:eastAsia="en-GB"/>
+        </w:rPr>
+        <w:t>        </w:t>
+      </w:r>
+      <w:r>
+        <w:rPr>
+          <w:rFonts w:ascii="Consolas" w:eastAsia="Times New Roman" w:hAnsi="Consolas" w:cs="Times New Roman"/>
+          <w:color w:val="008B94"/>
+          <w:sz w:val="21"/>
+          <w:szCs w:val="21"/>
+          <w:lang w:eastAsia="en-GB"/>
+        </w:rPr>
+        <w:t>int</w:t>
+      </w:r>
+      <w:r>
+        <w:rPr>
+          <w:rFonts w:ascii="Consolas" w:eastAsia="Times New Roman" w:hAnsi="Consolas" w:cs="Times New Roman"/>
+          <w:color w:val="718CA1"/>
+          <w:sz w:val="21"/>
+          <w:szCs w:val="21"/>
+          <w:lang w:eastAsia="en-GB"/>
+        </w:rPr>
+        <w:t> </w:t>
+      </w:r>
+      <w:proofErr w:type="spellStart"/>
+      <w:r>
+        <w:rPr>
+          <w:rFonts w:ascii="Consolas" w:eastAsia="Times New Roman" w:hAnsi="Consolas" w:cs="Times New Roman"/>
+          <w:color w:val="8BD49C"/>
+          <w:sz w:val="21"/>
+          <w:szCs w:val="21"/>
+          <w:lang w:eastAsia="en-GB"/>
+        </w:rPr>
+        <w:t>tempNumOfSolutions</w:t>
+      </w:r>
+      <w:proofErr w:type="spellEnd"/>
+      <w:r>
+        <w:rPr>
+          <w:rFonts w:ascii="Consolas" w:eastAsia="Times New Roman" w:hAnsi="Consolas" w:cs="Times New Roman"/>
+          <w:color w:val="5EC4FF"/>
+          <w:sz w:val="21"/>
+          <w:szCs w:val="21"/>
+          <w:lang w:eastAsia="en-GB"/>
+        </w:rPr>
+        <w:t>=</w:t>
+      </w:r>
+      <w:r>
+        <w:rPr>
+          <w:rFonts w:ascii="Consolas" w:eastAsia="Times New Roman" w:hAnsi="Consolas" w:cs="Times New Roman"/>
+          <w:color w:val="E27E8D"/>
+          <w:sz w:val="21"/>
+          <w:szCs w:val="21"/>
+          <w:lang w:eastAsia="en-GB"/>
+        </w:rPr>
+        <w:t>0</w:t>
+      </w:r>
+      <w:r>
+        <w:rPr>
+          <w:rFonts w:ascii="Consolas" w:eastAsia="Times New Roman" w:hAnsi="Consolas" w:cs="Times New Roman"/>
+          <w:color w:val="718CA1"/>
+          <w:sz w:val="21"/>
+          <w:szCs w:val="21"/>
+          <w:lang w:eastAsia="en-GB"/>
+        </w:rPr>
+        <w:t>;</w:t>
+      </w:r>
+    </w:p>
+    <w:p>
+      <w:pPr>
+        <w:shd w:val="clear" w:color="auto" w:fill="1D252C"/>
+        <w:spacing w:after="0" w:line="285" w:lineRule="atLeast"/>
+        <w:rPr>
+          <w:rFonts w:ascii="Consolas" w:eastAsia="Times New Roman" w:hAnsi="Consolas" w:cs="Times New Roman"/>
+          <w:color w:val="B7C5D3"/>
+          <w:sz w:val="21"/>
+          <w:szCs w:val="21"/>
+          <w:lang w:eastAsia="en-GB"/>
+        </w:rPr>
+      </w:pPr>
+      <w:r>
+        <w:rPr>
+          <w:rFonts w:ascii="Consolas" w:eastAsia="Times New Roman" w:hAnsi="Consolas" w:cs="Times New Roman"/>
+          <w:color w:val="718CA1"/>
+          <w:sz w:val="21"/>
+          <w:szCs w:val="21"/>
+          <w:lang w:eastAsia="en-GB"/>
+        </w:rPr>
+        <w:t>        </w:t>
+      </w:r>
+      <w:r>
+        <w:rPr>
+          <w:rFonts w:ascii="Consolas" w:eastAsia="Times New Roman" w:hAnsi="Consolas" w:cs="Times New Roman"/>
+          <w:color w:val="5EC4FF"/>
+          <w:sz w:val="21"/>
+          <w:szCs w:val="21"/>
+          <w:lang w:eastAsia="en-GB"/>
+        </w:rPr>
+        <w:t>for</w:t>
+      </w:r>
+      <w:r>
+        <w:rPr>
+          <w:rFonts w:ascii="Consolas" w:eastAsia="Times New Roman" w:hAnsi="Consolas" w:cs="Times New Roman"/>
+          <w:color w:val="718CA1"/>
+          <w:sz w:val="21"/>
+          <w:szCs w:val="21"/>
+          <w:lang w:eastAsia="en-GB"/>
+        </w:rPr>
+        <w:t>(</w:t>
+      </w:r>
+      <w:r>
+        <w:rPr>
+          <w:rFonts w:ascii="Consolas" w:eastAsia="Times New Roman" w:hAnsi="Consolas" w:cs="Times New Roman"/>
+          <w:color w:val="008B94"/>
+          <w:sz w:val="21"/>
+          <w:szCs w:val="21"/>
+          <w:lang w:eastAsia="en-GB"/>
+        </w:rPr>
+        <w:t>int</w:t>
+      </w:r>
+      <w:r>
+        <w:rPr>
+          <w:rFonts w:ascii="Consolas" w:eastAsia="Times New Roman" w:hAnsi="Consolas" w:cs="Times New Roman"/>
+          <w:color w:val="718CA1"/>
+          <w:sz w:val="21"/>
+          <w:szCs w:val="21"/>
+          <w:lang w:eastAsia="en-GB"/>
+        </w:rPr>
+        <w:t> </w:t>
+      </w:r>
+      <w:r>
+        <w:rPr>
+          <w:rFonts w:ascii="Consolas" w:eastAsia="Times New Roman" w:hAnsi="Consolas" w:cs="Times New Roman"/>
+          <w:color w:val="8BD49C"/>
+          <w:sz w:val="21"/>
+          <w:szCs w:val="21"/>
+          <w:lang w:eastAsia="en-GB"/>
+        </w:rPr>
+        <w:t>value</w:t>
+      </w:r>
+      <w:r>
+        <w:rPr>
+          <w:rFonts w:ascii="Consolas" w:eastAsia="Times New Roman" w:hAnsi="Consolas" w:cs="Times New Roman"/>
+          <w:color w:val="5EC4FF"/>
+          <w:sz w:val="21"/>
+          <w:szCs w:val="21"/>
+          <w:lang w:eastAsia="en-GB"/>
+        </w:rPr>
+        <w:t>=</w:t>
+      </w:r>
+      <w:r>
+        <w:rPr>
+          <w:rFonts w:ascii="Consolas" w:eastAsia="Times New Roman" w:hAnsi="Consolas" w:cs="Times New Roman"/>
+          <w:color w:val="E27E8D"/>
+          <w:sz w:val="21"/>
+          <w:szCs w:val="21"/>
+          <w:lang w:eastAsia="en-GB"/>
+        </w:rPr>
+        <w:t>1</w:t>
+      </w:r>
+      <w:r>
+        <w:rPr>
+          <w:rFonts w:ascii="Consolas" w:eastAsia="Times New Roman" w:hAnsi="Consolas" w:cs="Times New Roman"/>
+          <w:color w:val="718CA1"/>
+          <w:sz w:val="21"/>
+          <w:szCs w:val="21"/>
+          <w:lang w:eastAsia="en-GB"/>
+        </w:rPr>
+        <w:t>; value</w:t>
+      </w:r>
+      <w:r>
+        <w:rPr>
+          <w:rFonts w:ascii="Consolas" w:eastAsia="Times New Roman" w:hAnsi="Consolas" w:cs="Times New Roman"/>
+          <w:color w:val="5EC4FF"/>
+          <w:sz w:val="21"/>
+          <w:szCs w:val="21"/>
+          <w:lang w:eastAsia="en-GB"/>
+        </w:rPr>
+        <w:t>&lt;</w:t>
+      </w:r>
+      <w:r>
+        <w:rPr>
+          <w:rFonts w:ascii="Consolas" w:eastAsia="Times New Roman" w:hAnsi="Consolas" w:cs="Times New Roman"/>
+          <w:color w:val="E27E8D"/>
+          <w:sz w:val="21"/>
+          <w:szCs w:val="21"/>
+          <w:lang w:eastAsia="en-GB"/>
+        </w:rPr>
+        <w:t>10</w:t>
+      </w:r>
+      <w:r>
+        <w:rPr>
+          <w:rFonts w:ascii="Consolas" w:eastAsia="Times New Roman" w:hAnsi="Consolas" w:cs="Times New Roman"/>
+          <w:color w:val="718CA1"/>
+          <w:sz w:val="21"/>
+          <w:szCs w:val="21"/>
+          <w:lang w:eastAsia="en-GB"/>
+        </w:rPr>
+        <w:t>; value</w:t>
+      </w:r>
+      <w:r>
+        <w:rPr>
+          <w:rFonts w:ascii="Consolas" w:eastAsia="Times New Roman" w:hAnsi="Consolas" w:cs="Times New Roman"/>
+          <w:color w:val="5EC4FF"/>
+          <w:sz w:val="21"/>
+          <w:szCs w:val="21"/>
+          <w:lang w:eastAsia="en-GB"/>
+        </w:rPr>
+        <w:t>++</w:t>
+      </w:r>
+      <w:r>
+        <w:rPr>
+          <w:rFonts w:ascii="Consolas" w:eastAsia="Times New Roman" w:hAnsi="Consolas" w:cs="Times New Roman"/>
+          <w:color w:val="718CA1"/>
+          <w:sz w:val="21"/>
+          <w:szCs w:val="21"/>
+          <w:lang w:eastAsia="en-GB"/>
+        </w:rPr>
+        <w:t>) {</w:t>
+      </w:r>
+    </w:p>
+    <w:p>
+      <w:pPr>
+        <w:shd w:val="clear" w:color="auto" w:fill="1D252C"/>
+        <w:spacing w:after="0" w:line="285" w:lineRule="atLeast"/>
+        <w:rPr>
+          <w:rFonts w:ascii="Consolas" w:eastAsia="Times New Roman" w:hAnsi="Consolas" w:cs="Times New Roman"/>
+          <w:color w:val="B7C5D3"/>
+          <w:sz w:val="21"/>
+          <w:szCs w:val="21"/>
+          <w:lang w:eastAsia="en-GB"/>
+        </w:rPr>
+      </w:pPr>
+      <w:r>
+        <w:rPr>
+          <w:rFonts w:ascii="Consolas" w:eastAsia="Times New Roman" w:hAnsi="Consolas" w:cs="Times New Roman"/>
+          <w:color w:val="718CA1"/>
+          <w:sz w:val="21"/>
+          <w:szCs w:val="21"/>
+          <w:lang w:eastAsia="en-GB"/>
+        </w:rPr>
+        <w:t>          </w:t>
+      </w:r>
+      <w:r>
+        <w:rPr>
+          <w:rFonts w:ascii="Consolas" w:eastAsia="Times New Roman" w:hAnsi="Consolas" w:cs="Times New Roman"/>
+          <w:color w:val="5EC4FF"/>
+          <w:sz w:val="21"/>
+          <w:szCs w:val="21"/>
+          <w:lang w:eastAsia="en-GB"/>
+        </w:rPr>
+        <w:t>if</w:t>
+      </w:r>
+      <w:r>
+        <w:rPr>
+          <w:rFonts w:ascii="Consolas" w:eastAsia="Times New Roman" w:hAnsi="Consolas" w:cs="Times New Roman"/>
+          <w:color w:val="718CA1"/>
+          <w:sz w:val="21"/>
+          <w:szCs w:val="21"/>
+          <w:lang w:eastAsia="en-GB"/>
+        </w:rPr>
+        <w:t>(</w:t>
+      </w:r>
+      <w:proofErr w:type="spellStart"/>
+      <w:r>
+        <w:rPr>
+          <w:rFonts w:ascii="Consolas" w:eastAsia="Times New Roman" w:hAnsi="Consolas" w:cs="Times New Roman"/>
+          <w:color w:val="D98E48"/>
+          <w:sz w:val="21"/>
+          <w:szCs w:val="21"/>
+          <w:lang w:eastAsia="en-GB"/>
+        </w:rPr>
+        <w:t>this</w:t>
+      </w:r>
+      <w:r>
+        <w:rPr>
+          <w:rFonts w:ascii="Consolas" w:eastAsia="Times New Roman" w:hAnsi="Consolas" w:cs="Times New Roman"/>
+          <w:color w:val="718CA1"/>
+          <w:sz w:val="21"/>
+          <w:szCs w:val="21"/>
+          <w:lang w:eastAsia="en-GB"/>
+        </w:rPr>
+        <w:t>.game.</w:t>
+      </w:r>
+      <w:r>
+        <w:rPr>
+          <w:rFonts w:ascii="Consolas" w:eastAsia="Times New Roman" w:hAnsi="Consolas" w:cs="Times New Roman"/>
+          <w:color w:val="70E1E8"/>
+          <w:sz w:val="21"/>
+          <w:szCs w:val="21"/>
+          <w:lang w:eastAsia="en-GB"/>
+        </w:rPr>
+        <w:t>validValue</w:t>
+      </w:r>
+      <w:proofErr w:type="spellEnd"/>
+      <w:r>
+        <w:rPr>
+          <w:rFonts w:ascii="Consolas" w:eastAsia="Times New Roman" w:hAnsi="Consolas" w:cs="Times New Roman"/>
+          <w:color w:val="718CA1"/>
+          <w:sz w:val="21"/>
+          <w:szCs w:val="21"/>
+          <w:lang w:eastAsia="en-GB"/>
+        </w:rPr>
+        <w:t>(row, col, value)) {</w:t>
+      </w:r>
+    </w:p>
+    <w:p>
+      <w:pPr>
+        <w:shd w:val="clear" w:color="auto" w:fill="1D252C"/>
+        <w:spacing w:after="0" w:line="285" w:lineRule="atLeast"/>
+        <w:rPr>
+          <w:rFonts w:ascii="Consolas" w:eastAsia="Times New Roman" w:hAnsi="Consolas" w:cs="Times New Roman"/>
+          <w:color w:val="B7C5D3"/>
+          <w:sz w:val="21"/>
+          <w:szCs w:val="21"/>
+          <w:lang w:eastAsia="en-GB"/>
+        </w:rPr>
+      </w:pPr>
+      <w:r>
+        <w:rPr>
+          <w:rFonts w:ascii="Consolas" w:eastAsia="Times New Roman" w:hAnsi="Consolas" w:cs="Times New Roman"/>
+          <w:color w:val="718CA1"/>
+          <w:sz w:val="21"/>
+          <w:szCs w:val="21"/>
+          <w:lang w:eastAsia="en-GB"/>
+        </w:rPr>
+        <w:t>            </w:t>
+      </w:r>
+      <w:proofErr w:type="spellStart"/>
+      <w:r>
+        <w:rPr>
+          <w:rFonts w:ascii="Consolas" w:eastAsia="Times New Roman" w:hAnsi="Consolas" w:cs="Times New Roman"/>
+          <w:color w:val="718CA1"/>
+          <w:sz w:val="21"/>
+          <w:szCs w:val="21"/>
+          <w:lang w:eastAsia="en-GB"/>
+        </w:rPr>
+        <w:t>tempNumOfSolutions</w:t>
+      </w:r>
+      <w:proofErr w:type="spellEnd"/>
+      <w:r>
+        <w:rPr>
+          <w:rFonts w:ascii="Consolas" w:eastAsia="Times New Roman" w:hAnsi="Consolas" w:cs="Times New Roman"/>
+          <w:color w:val="5EC4FF"/>
+          <w:sz w:val="21"/>
+          <w:szCs w:val="21"/>
+          <w:lang w:eastAsia="en-GB"/>
+        </w:rPr>
+        <w:t>++</w:t>
+      </w:r>
+      <w:r>
+        <w:rPr>
+          <w:rFonts w:ascii="Consolas" w:eastAsia="Times New Roman" w:hAnsi="Consolas" w:cs="Times New Roman"/>
+          <w:color w:val="718CA1"/>
+          <w:sz w:val="21"/>
+          <w:szCs w:val="21"/>
+          <w:lang w:eastAsia="en-GB"/>
+        </w:rPr>
+        <w:t>;</w:t>
+      </w:r>
+    </w:p>
+    <w:p>
+      <w:pPr>
+        <w:shd w:val="clear" w:color="auto" w:fill="1D252C"/>
+        <w:spacing w:after="0" w:line="285" w:lineRule="atLeast"/>
+        <w:rPr>
+          <w:rFonts w:ascii="Consolas" w:eastAsia="Times New Roman" w:hAnsi="Consolas" w:cs="Times New Roman"/>
+          <w:color w:val="B7C5D3"/>
+          <w:sz w:val="21"/>
+          <w:szCs w:val="21"/>
+          <w:lang w:eastAsia="en-GB"/>
+        </w:rPr>
+      </w:pPr>
+      <w:r>
+        <w:rPr>
+          <w:rFonts w:ascii="Consolas" w:eastAsia="Times New Roman" w:hAnsi="Consolas" w:cs="Times New Roman"/>
+          <w:color w:val="718CA1"/>
+          <w:sz w:val="21"/>
+          <w:szCs w:val="21"/>
+          <w:lang w:eastAsia="en-GB"/>
+        </w:rPr>
+        <w:t>          }</w:t>
+      </w:r>
+    </w:p>
+    <w:p>
+      <w:pPr>
+        <w:shd w:val="clear" w:color="auto" w:fill="1D252C"/>
+        <w:spacing w:after="0" w:line="285" w:lineRule="atLeast"/>
+        <w:rPr>
+          <w:rFonts w:ascii="Consolas" w:eastAsia="Times New Roman" w:hAnsi="Consolas" w:cs="Times New Roman"/>
+          <w:color w:val="B7C5D3"/>
+          <w:sz w:val="21"/>
+          <w:szCs w:val="21"/>
+          <w:lang w:eastAsia="en-GB"/>
+        </w:rPr>
+      </w:pPr>
+      <w:r>
+        <w:rPr>
+          <w:rFonts w:ascii="Consolas" w:eastAsia="Times New Roman" w:hAnsi="Consolas" w:cs="Times New Roman"/>
+          <w:color w:val="718CA1"/>
+          <w:sz w:val="21"/>
+          <w:szCs w:val="21"/>
+          <w:lang w:eastAsia="en-GB"/>
+        </w:rPr>
+        <w:t>        }</w:t>
+      </w:r>
+    </w:p>
+    <w:p>
+      <w:pPr>
+        <w:shd w:val="clear" w:color="auto" w:fill="1D252C"/>
+        <w:spacing w:after="0" w:line="285" w:lineRule="atLeast"/>
+        <w:rPr>
+          <w:rFonts w:ascii="Consolas" w:eastAsia="Times New Roman" w:hAnsi="Consolas" w:cs="Times New Roman"/>
+          <w:color w:val="B7C5D3"/>
+          <w:sz w:val="21"/>
+          <w:szCs w:val="21"/>
+          <w:lang w:eastAsia="en-GB"/>
+        </w:rPr>
+      </w:pPr>
+    </w:p>
+    <w:p>
+      <w:pPr>
+        <w:shd w:val="clear" w:color="auto" w:fill="1D252C"/>
+        <w:spacing w:after="0" w:line="285" w:lineRule="atLeast"/>
+        <w:rPr>
+          <w:rFonts w:ascii="Consolas" w:eastAsia="Times New Roman" w:hAnsi="Consolas" w:cs="Times New Roman"/>
+          <w:color w:val="B7C5D3"/>
+          <w:sz w:val="21"/>
+          <w:szCs w:val="21"/>
+          <w:lang w:eastAsia="en-GB"/>
+        </w:rPr>
+      </w:pPr>
+      <w:r>
+        <w:rPr>
+          <w:rFonts w:ascii="Consolas" w:eastAsia="Times New Roman" w:hAnsi="Consolas" w:cs="Times New Roman"/>
+          <w:color w:val="718CA1"/>
+          <w:sz w:val="21"/>
+          <w:szCs w:val="21"/>
+          <w:lang w:eastAsia="en-GB"/>
+        </w:rPr>
+        <w:t>        </w:t>
+      </w:r>
+      <w:r>
+        <w:rPr>
+          <w:rFonts w:ascii="Consolas" w:eastAsia="Times New Roman" w:hAnsi="Consolas" w:cs="Times New Roman"/>
+          <w:color w:val="41505E"/>
+          <w:sz w:val="21"/>
+          <w:szCs w:val="21"/>
+          <w:lang w:eastAsia="en-GB"/>
+        </w:rPr>
+        <w:t>// if Cell at row,col has less solutions than previous Cell</w:t>
+      </w:r>
+    </w:p>
+    <w:p>
+      <w:pPr>
+        <w:shd w:val="clear" w:color="auto" w:fill="1D252C"/>
+        <w:spacing w:after="0" w:line="285" w:lineRule="atLeast"/>
+        <w:rPr>
+          <w:rFonts w:ascii="Consolas" w:eastAsia="Times New Roman" w:hAnsi="Consolas" w:cs="Times New Roman"/>
+          <w:color w:val="B7C5D3"/>
+          <w:sz w:val="21"/>
+          <w:szCs w:val="21"/>
+          <w:lang w:eastAsia="en-GB"/>
+        </w:rPr>
+      </w:pPr>
+      <w:r>
+        <w:rPr>
+          <w:rFonts w:ascii="Consolas" w:eastAsia="Times New Roman" w:hAnsi="Consolas" w:cs="Times New Roman"/>
+          <w:color w:val="718CA1"/>
+          <w:sz w:val="21"/>
+          <w:szCs w:val="21"/>
+          <w:lang w:eastAsia="en-GB"/>
+        </w:rPr>
+        <w:t>        </w:t>
+      </w:r>
+      <w:r>
+        <w:rPr>
+          <w:rFonts w:ascii="Consolas" w:eastAsia="Times New Roman" w:hAnsi="Consolas" w:cs="Times New Roman"/>
+          <w:color w:val="41505E"/>
+          <w:sz w:val="21"/>
+          <w:szCs w:val="21"/>
+          <w:lang w:eastAsia="en-GB"/>
+        </w:rPr>
+        <w:t>// make it new best Cell</w:t>
+      </w:r>
+    </w:p>
+    <w:p>
+      <w:pPr>
+        <w:shd w:val="clear" w:color="auto" w:fill="1D252C"/>
+        <w:spacing w:after="0" w:line="285" w:lineRule="atLeast"/>
+        <w:rPr>
+          <w:rFonts w:ascii="Consolas" w:eastAsia="Times New Roman" w:hAnsi="Consolas" w:cs="Times New Roman"/>
+          <w:color w:val="B7C5D3"/>
+          <w:sz w:val="21"/>
+          <w:szCs w:val="21"/>
+          <w:lang w:eastAsia="en-GB"/>
+        </w:rPr>
+      </w:pPr>
+      <w:r>
+        <w:rPr>
+          <w:rFonts w:ascii="Consolas" w:eastAsia="Times New Roman" w:hAnsi="Consolas" w:cs="Times New Roman"/>
+          <w:color w:val="718CA1"/>
+          <w:sz w:val="21"/>
+          <w:szCs w:val="21"/>
+          <w:lang w:eastAsia="en-GB"/>
+        </w:rPr>
+        <w:t>        </w:t>
+      </w:r>
+      <w:r>
+        <w:rPr>
+          <w:rFonts w:ascii="Consolas" w:eastAsia="Times New Roman" w:hAnsi="Consolas" w:cs="Times New Roman"/>
+          <w:color w:val="5EC4FF"/>
+          <w:sz w:val="21"/>
+          <w:szCs w:val="21"/>
+          <w:lang w:eastAsia="en-GB"/>
+        </w:rPr>
+        <w:t>if</w:t>
+      </w:r>
+      <w:r>
+        <w:rPr>
+          <w:rFonts w:ascii="Consolas" w:eastAsia="Times New Roman" w:hAnsi="Consolas" w:cs="Times New Roman"/>
+          <w:color w:val="718CA1"/>
+          <w:sz w:val="21"/>
+          <w:szCs w:val="21"/>
+          <w:lang w:eastAsia="en-GB"/>
+        </w:rPr>
+        <w:t>(</w:t>
+      </w:r>
+      <w:proofErr w:type="spellStart"/>
+      <w:r>
+        <w:rPr>
+          <w:rFonts w:ascii="Consolas" w:eastAsia="Times New Roman" w:hAnsi="Consolas" w:cs="Times New Roman"/>
+          <w:color w:val="718CA1"/>
+          <w:sz w:val="21"/>
+          <w:szCs w:val="21"/>
+          <w:lang w:eastAsia="en-GB"/>
+        </w:rPr>
+        <w:t>tempNumOfSolutions</w:t>
+      </w:r>
+      <w:proofErr w:type="spellEnd"/>
+      <w:r>
+        <w:rPr>
+          <w:rFonts w:ascii="Consolas" w:eastAsia="Times New Roman" w:hAnsi="Consolas" w:cs="Times New Roman"/>
+          <w:color w:val="5EC4FF"/>
+          <w:sz w:val="21"/>
+          <w:szCs w:val="21"/>
+          <w:lang w:eastAsia="en-GB"/>
+        </w:rPr>
+        <w:t>&lt;</w:t>
+      </w:r>
+      <w:proofErr w:type="spellStart"/>
+      <w:r>
+        <w:rPr>
+          <w:rFonts w:ascii="Consolas" w:eastAsia="Times New Roman" w:hAnsi="Consolas" w:cs="Times New Roman"/>
+          <w:color w:val="718CA1"/>
+          <w:sz w:val="21"/>
+          <w:szCs w:val="21"/>
+          <w:lang w:eastAsia="en-GB"/>
+        </w:rPr>
+        <w:t>numOfSolutions</w:t>
+      </w:r>
+      <w:proofErr w:type="spellEnd"/>
+      <w:r>
+        <w:rPr>
+          <w:rFonts w:ascii="Consolas" w:eastAsia="Times New Roman" w:hAnsi="Consolas" w:cs="Times New Roman"/>
+          <w:color w:val="718CA1"/>
+          <w:sz w:val="21"/>
+          <w:szCs w:val="21"/>
+          <w:lang w:eastAsia="en-GB"/>
+        </w:rPr>
+        <w:t>) {</w:t>
+      </w:r>
+    </w:p>
+    <w:p>
+      <w:pPr>
+        <w:shd w:val="clear" w:color="auto" w:fill="1D252C"/>
+        <w:spacing w:after="0" w:line="285" w:lineRule="atLeast"/>
+        <w:rPr>
+          <w:rFonts w:ascii="Consolas" w:eastAsia="Times New Roman" w:hAnsi="Consolas" w:cs="Times New Roman"/>
+          <w:color w:val="B7C5D3"/>
+          <w:sz w:val="21"/>
+          <w:szCs w:val="21"/>
+          <w:lang w:eastAsia="en-GB"/>
+        </w:rPr>
+      </w:pPr>
+      <w:r>
+        <w:rPr>
+          <w:rFonts w:ascii="Consolas" w:eastAsia="Times New Roman" w:hAnsi="Consolas" w:cs="Times New Roman"/>
+          <w:color w:val="718CA1"/>
+          <w:sz w:val="21"/>
+          <w:szCs w:val="21"/>
+          <w:lang w:eastAsia="en-GB"/>
+        </w:rPr>
+        <w:t>          best</w:t>
+      </w:r>
+      <w:r>
+        <w:rPr>
+          <w:rFonts w:ascii="Consolas" w:eastAsia="Times New Roman" w:hAnsi="Consolas" w:cs="Times New Roman"/>
+          <w:color w:val="5EC4FF"/>
+          <w:sz w:val="21"/>
+          <w:szCs w:val="21"/>
+          <w:lang w:eastAsia="en-GB"/>
+        </w:rPr>
+        <w:t>=</w:t>
+      </w:r>
+      <w:r>
+        <w:rPr>
+          <w:rFonts w:ascii="Consolas" w:eastAsia="Times New Roman" w:hAnsi="Consolas" w:cs="Times New Roman"/>
+          <w:color w:val="718CA1"/>
+          <w:sz w:val="21"/>
+          <w:szCs w:val="21"/>
+          <w:lang w:eastAsia="en-GB"/>
+        </w:rPr>
+        <w:t>temp;</w:t>
+      </w:r>
+    </w:p>
+    <w:p>
+      <w:pPr>
+        <w:shd w:val="clear" w:color="auto" w:fill="1D252C"/>
+        <w:spacing w:after="0" w:line="285" w:lineRule="atLeast"/>
+        <w:rPr>
+          <w:rFonts w:ascii="Consolas" w:eastAsia="Times New Roman" w:hAnsi="Consolas" w:cs="Times New Roman"/>
+          <w:color w:val="B7C5D3"/>
+          <w:sz w:val="21"/>
+          <w:szCs w:val="21"/>
+          <w:lang w:eastAsia="en-GB"/>
+        </w:rPr>
+      </w:pPr>
+      <w:r>
+        <w:rPr>
+          <w:rFonts w:ascii="Consolas" w:eastAsia="Times New Roman" w:hAnsi="Consolas" w:cs="Times New Roman"/>
+          <w:color w:val="718CA1"/>
+          <w:sz w:val="21"/>
+          <w:szCs w:val="21"/>
+          <w:lang w:eastAsia="en-GB"/>
+        </w:rPr>
+        <w:t>          </w:t>
+      </w:r>
+      <w:proofErr w:type="spellStart"/>
+      <w:r>
+        <w:rPr>
+          <w:rFonts w:ascii="Consolas" w:eastAsia="Times New Roman" w:hAnsi="Consolas" w:cs="Times New Roman"/>
+          <w:color w:val="718CA1"/>
+          <w:sz w:val="21"/>
+          <w:szCs w:val="21"/>
+          <w:lang w:eastAsia="en-GB"/>
+        </w:rPr>
+        <w:t>numOfSolutions</w:t>
+      </w:r>
+      <w:proofErr w:type="spellEnd"/>
+      <w:r>
+        <w:rPr>
+          <w:rFonts w:ascii="Consolas" w:eastAsia="Times New Roman" w:hAnsi="Consolas" w:cs="Times New Roman"/>
+          <w:color w:val="5EC4FF"/>
+          <w:sz w:val="21"/>
+          <w:szCs w:val="21"/>
+          <w:lang w:eastAsia="en-GB"/>
+        </w:rPr>
+        <w:t>=</w:t>
+      </w:r>
+      <w:proofErr w:type="spellStart"/>
+      <w:r>
+        <w:rPr>
+          <w:rFonts w:ascii="Consolas" w:eastAsia="Times New Roman" w:hAnsi="Consolas" w:cs="Times New Roman"/>
+          <w:color w:val="718CA1"/>
+          <w:sz w:val="21"/>
+          <w:szCs w:val="21"/>
+          <w:lang w:eastAsia="en-GB"/>
+        </w:rPr>
+        <w:t>tempNumOfSolutions</w:t>
+      </w:r>
+      <w:proofErr w:type="spellEnd"/>
+      <w:r>
+        <w:rPr>
+          <w:rFonts w:ascii="Consolas" w:eastAsia="Times New Roman" w:hAnsi="Consolas" w:cs="Times New Roman"/>
+          <w:color w:val="718CA1"/>
+          <w:sz w:val="21"/>
+          <w:szCs w:val="21"/>
+          <w:lang w:eastAsia="en-GB"/>
+        </w:rPr>
+        <w:t>;</w:t>
+      </w:r>
+    </w:p>
+    <w:p>
+      <w:pPr>
+        <w:shd w:val="clear" w:color="auto" w:fill="1D252C"/>
+        <w:spacing w:after="0" w:line="285" w:lineRule="atLeast"/>
+        <w:rPr>
+          <w:rFonts w:ascii="Consolas" w:eastAsia="Times New Roman" w:hAnsi="Consolas" w:cs="Times New Roman"/>
+          <w:color w:val="B7C5D3"/>
+          <w:sz w:val="21"/>
+          <w:szCs w:val="21"/>
+          <w:lang w:eastAsia="en-GB"/>
+        </w:rPr>
+      </w:pPr>
+      <w:r>
+        <w:rPr>
+          <w:rFonts w:ascii="Consolas" w:eastAsia="Times New Roman" w:hAnsi="Consolas" w:cs="Times New Roman"/>
+          <w:color w:val="718CA1"/>
+          <w:sz w:val="21"/>
+          <w:szCs w:val="21"/>
+          <w:lang w:eastAsia="en-GB"/>
+        </w:rPr>
+        <w:t>        }</w:t>
+      </w:r>
+    </w:p>
+    <w:p>
+      <w:pPr>
+        <w:shd w:val="clear" w:color="auto" w:fill="1D252C"/>
+        <w:spacing w:after="0" w:line="285" w:lineRule="atLeast"/>
+        <w:rPr>
+          <w:rFonts w:ascii="Consolas" w:eastAsia="Times New Roman" w:hAnsi="Consolas" w:cs="Times New Roman"/>
+          <w:color w:val="B7C5D3"/>
+          <w:sz w:val="21"/>
+          <w:szCs w:val="21"/>
+          <w:lang w:eastAsia="en-GB"/>
+        </w:rPr>
+      </w:pPr>
+      <w:r>
+        <w:rPr>
+          <w:rFonts w:ascii="Consolas" w:eastAsia="Times New Roman" w:hAnsi="Consolas" w:cs="Times New Roman"/>
+          <w:color w:val="718CA1"/>
+          <w:sz w:val="21"/>
+          <w:szCs w:val="21"/>
+          <w:lang w:eastAsia="en-GB"/>
+        </w:rPr>
+        <w:t>      }</w:t>
+      </w:r>
+    </w:p>
+    <w:p>
+      <w:pPr>
+        <w:shd w:val="clear" w:color="auto" w:fill="1D252C"/>
+        <w:spacing w:after="0" w:line="285" w:lineRule="atLeast"/>
+        <w:rPr>
+          <w:rFonts w:ascii="Consolas" w:eastAsia="Times New Roman" w:hAnsi="Consolas" w:cs="Times New Roman"/>
+          <w:color w:val="B7C5D3"/>
+          <w:sz w:val="21"/>
+          <w:szCs w:val="21"/>
+          <w:lang w:eastAsia="en-GB"/>
+        </w:rPr>
+      </w:pPr>
+      <w:r>
+        <w:rPr>
+          <w:rFonts w:ascii="Consolas" w:eastAsia="Times New Roman" w:hAnsi="Consolas" w:cs="Times New Roman"/>
+          <w:color w:val="718CA1"/>
+          <w:sz w:val="21"/>
+          <w:szCs w:val="21"/>
+          <w:lang w:eastAsia="en-GB"/>
+        </w:rPr>
+        <w:t>    }</w:t>
+      </w:r>
+    </w:p>
+    <w:p>
+      <w:pPr>
+        <w:shd w:val="clear" w:color="auto" w:fill="1D252C"/>
+        <w:spacing w:after="0" w:line="285" w:lineRule="atLeast"/>
+        <w:rPr>
+          <w:rFonts w:ascii="Consolas" w:eastAsia="Times New Roman" w:hAnsi="Consolas" w:cs="Times New Roman"/>
+          <w:color w:val="B7C5D3"/>
+          <w:sz w:val="21"/>
+          <w:szCs w:val="21"/>
+          <w:lang w:eastAsia="en-GB"/>
+        </w:rPr>
+      </w:pPr>
+    </w:p>
+    <w:p>
+      <w:pPr>
+        <w:shd w:val="clear" w:color="auto" w:fill="1D252C"/>
+        <w:spacing w:after="0" w:line="285" w:lineRule="atLeast"/>
+        <w:rPr>
+          <w:rFonts w:ascii="Consolas" w:eastAsia="Times New Roman" w:hAnsi="Consolas" w:cs="Times New Roman"/>
+          <w:color w:val="B7C5D3"/>
+          <w:sz w:val="21"/>
+          <w:szCs w:val="21"/>
+          <w:lang w:eastAsia="en-GB"/>
+        </w:rPr>
+      </w:pPr>
+      <w:r>
+        <w:rPr>
+          <w:rFonts w:ascii="Consolas" w:eastAsia="Times New Roman" w:hAnsi="Consolas" w:cs="Times New Roman"/>
+          <w:color w:val="718CA1"/>
+          <w:sz w:val="21"/>
+          <w:szCs w:val="21"/>
+          <w:lang w:eastAsia="en-GB"/>
+        </w:rPr>
+        <w:t>    </w:t>
+      </w:r>
+      <w:r>
+        <w:rPr>
+          <w:rFonts w:ascii="Consolas" w:eastAsia="Times New Roman" w:hAnsi="Consolas" w:cs="Times New Roman"/>
+          <w:color w:val="41505E"/>
+          <w:sz w:val="21"/>
+          <w:szCs w:val="21"/>
+          <w:lang w:eastAsia="en-GB"/>
+        </w:rPr>
+        <w:t>// by this point either best has a best cell in it</w:t>
+      </w:r>
+    </w:p>
+    <w:p>
+      <w:pPr>
+        <w:shd w:val="clear" w:color="auto" w:fill="1D252C"/>
+        <w:spacing w:after="0" w:line="285" w:lineRule="atLeast"/>
+        <w:rPr>
+          <w:rFonts w:ascii="Consolas" w:eastAsia="Times New Roman" w:hAnsi="Consolas" w:cs="Times New Roman"/>
+          <w:color w:val="B7C5D3"/>
+          <w:sz w:val="21"/>
+          <w:szCs w:val="21"/>
+          <w:lang w:eastAsia="en-GB"/>
+        </w:rPr>
+      </w:pPr>
+      <w:r>
+        <w:rPr>
+          <w:rFonts w:ascii="Consolas" w:eastAsia="Times New Roman" w:hAnsi="Consolas" w:cs="Times New Roman"/>
+          <w:color w:val="718CA1"/>
+          <w:sz w:val="21"/>
+          <w:szCs w:val="21"/>
+          <w:lang w:eastAsia="en-GB"/>
+        </w:rPr>
+        <w:t>    </w:t>
+      </w:r>
+      <w:r>
+        <w:rPr>
+          <w:rFonts w:ascii="Consolas" w:eastAsia="Times New Roman" w:hAnsi="Consolas" w:cs="Times New Roman"/>
+          <w:color w:val="41505E"/>
+          <w:sz w:val="21"/>
+          <w:szCs w:val="21"/>
+          <w:lang w:eastAsia="en-GB"/>
+        </w:rPr>
+        <w:t>// or it is still null which would happen only when</w:t>
+      </w:r>
+    </w:p>
+    <w:p>
+      <w:pPr>
+        <w:shd w:val="clear" w:color="auto" w:fill="1D252C"/>
+        <w:spacing w:after="0" w:line="285" w:lineRule="atLeast"/>
+        <w:rPr>
+          <w:rFonts w:ascii="Consolas" w:eastAsia="Times New Roman" w:hAnsi="Consolas" w:cs="Times New Roman"/>
+          <w:color w:val="B7C5D3"/>
+          <w:sz w:val="21"/>
+          <w:szCs w:val="21"/>
+          <w:lang w:eastAsia="en-GB"/>
+        </w:rPr>
+      </w:pPr>
+      <w:r>
+        <w:rPr>
+          <w:rFonts w:ascii="Consolas" w:eastAsia="Times New Roman" w:hAnsi="Consolas" w:cs="Times New Roman"/>
+          <w:color w:val="718CA1"/>
+          <w:sz w:val="21"/>
+          <w:szCs w:val="21"/>
+          <w:lang w:eastAsia="en-GB"/>
+        </w:rPr>
+        <w:t>    </w:t>
+      </w:r>
+      <w:r>
+        <w:rPr>
+          <w:rFonts w:ascii="Consolas" w:eastAsia="Times New Roman" w:hAnsi="Consolas" w:cs="Times New Roman"/>
+          <w:color w:val="41505E"/>
+          <w:sz w:val="21"/>
+          <w:szCs w:val="21"/>
+          <w:lang w:eastAsia="en-GB"/>
+        </w:rPr>
+        <w:t>// no unlocked empty cells or ones valid values could be found</w:t>
+      </w:r>
+    </w:p>
+    <w:p>
+      <w:pPr>
+        <w:shd w:val="clear" w:color="auto" w:fill="1D252C"/>
+        <w:spacing w:after="0" w:line="285" w:lineRule="atLeast"/>
+        <w:rPr>
+          <w:rFonts w:ascii="Consolas" w:eastAsia="Times New Roman" w:hAnsi="Consolas" w:cs="Times New Roman"/>
+          <w:color w:val="B7C5D3"/>
+          <w:sz w:val="21"/>
+          <w:szCs w:val="21"/>
+          <w:lang w:eastAsia="en-GB"/>
+        </w:rPr>
+      </w:pPr>
+      <w:r>
+        <w:rPr>
+          <w:rFonts w:ascii="Consolas" w:eastAsia="Times New Roman" w:hAnsi="Consolas" w:cs="Times New Roman"/>
+          <w:color w:val="718CA1"/>
+          <w:sz w:val="21"/>
+          <w:szCs w:val="21"/>
+          <w:lang w:eastAsia="en-GB"/>
+        </w:rPr>
+        <w:t>    </w:t>
+      </w:r>
+      <w:r>
+        <w:rPr>
+          <w:rFonts w:ascii="Consolas" w:eastAsia="Times New Roman" w:hAnsi="Consolas" w:cs="Times New Roman"/>
+          <w:color w:val="5EC4FF"/>
+          <w:sz w:val="21"/>
+          <w:szCs w:val="21"/>
+          <w:lang w:eastAsia="en-GB"/>
+        </w:rPr>
+        <w:t>return</w:t>
+      </w:r>
+      <w:r>
+        <w:rPr>
+          <w:rFonts w:ascii="Consolas" w:eastAsia="Times New Roman" w:hAnsi="Consolas" w:cs="Times New Roman"/>
+          <w:color w:val="718CA1"/>
+          <w:sz w:val="21"/>
+          <w:szCs w:val="21"/>
+          <w:lang w:eastAsia="en-GB"/>
+        </w:rPr>
+        <w:t> best;</w:t>
+      </w:r>
+    </w:p>
+    <w:p>
+      <w:pPr>
+        <w:shd w:val="clear" w:color="auto" w:fill="1D252C"/>
+        <w:spacing w:after="0" w:line="285" w:lineRule="atLeast"/>
+        <w:rPr>
+          <w:rFonts w:ascii="Consolas" w:eastAsia="Times New Roman" w:hAnsi="Consolas" w:cs="Times New Roman"/>
+          <w:color w:val="B7C5D3"/>
+          <w:sz w:val="21"/>
+          <w:szCs w:val="21"/>
+          <w:lang w:eastAsia="en-GB"/>
+        </w:rPr>
+      </w:pPr>
+      <w:r>
+        <w:rPr>
+          <w:rFonts w:ascii="Consolas" w:eastAsia="Times New Roman" w:hAnsi="Consolas" w:cs="Times New Roman"/>
+          <w:color w:val="718CA1"/>
+          <w:sz w:val="21"/>
+          <w:szCs w:val="21"/>
+          <w:lang w:eastAsia="en-GB"/>
+        </w:rPr>
+        <w:t>  }</w:t>
+      </w:r>
+    </w:p>
+    <w:p>
+      <w:pPr>
         <w:rPr>
           <w:sz w:val="28"/>
           <w:szCs w:val="28"/>
@@ -2354,7 +4871,23 @@
           <w:szCs w:val="28"/>
           <w:lang w:val="en-US"/>
         </w:rPr>
-        <w:t>To do this, I have run 10,000 simulations of both methods for 10 initial values. My results are as follows:</w:t>
+        <w:t>To do this, I have run 100 simulations of both methods for 10 initial values</w:t>
+      </w:r>
+      <w:r>
+        <w:rPr>
+          <w:sz w:val="28"/>
+          <w:szCs w:val="28"/>
+          <w:lang w:val="en-US"/>
+        </w:rPr>
+        <w:t xml:space="preserve"> four times</w:t>
+      </w:r>
+      <w:r>
+        <w:rPr>
+          <w:sz w:val="28"/>
+          <w:szCs w:val="28"/>
+          <w:lang w:val="en-US"/>
+        </w:rPr>
+        <w:t>. My results are as follows:</w:t>
       </w:r>
     </w:p>
     <w:p>
@@ -2366,226 +4899,6 @@
           <w:lang w:val="en-US"/>
         </w:rPr>
       </w:pPr>
-      <w:r>
-        <w:rPr>
-          <w:sz w:val="28"/>
-          <w:szCs w:val="28"/>
-          <w:lang w:val="en-US"/>
-        </w:rPr>
-        <w:t xml:space="preserve"> </w:t>
-      </w:r>
-    </w:p>
-    <w:p>
-      <w:pPr>
-        <w:jc w:val="both"/>
-        <w:rPr>
-          <w:sz w:val="28"/>
-          <w:szCs w:val="28"/>
-          <w:lang w:val="en-US"/>
-        </w:rPr>
-      </w:pPr>
-    </w:p>
-    <w:p>
-      <w:pPr>
-        <w:rPr>
-          <w:b/>
-          <w:bCs/>
-          <w:sz w:val="44"/>
-          <w:szCs w:val="44"/>
-          <w:u w:val="single"/>
-          <w:lang w:val="en-US"/>
-        </w:rPr>
-      </w:pPr>
-      <w:r>
-        <w:rPr>
-          <w:b/>
-          <w:bCs/>
-          <w:sz w:val="44"/>
-          <w:szCs w:val="44"/>
-          <w:u w:val="single"/>
-          <w:lang w:val="en-US"/>
-        </w:rPr>
-        <w:t>Extension 2</w:t>
-      </w:r>
-    </w:p>
-    <w:p>
-      <w:pPr>
-        <w:jc w:val="both"/>
-        <w:rPr>
-          <w:rFonts w:ascii="Open Sans" w:hAnsi="Open Sans" w:cs="Open Sans"/>
-          <w:color w:val="223344"/>
-          <w:sz w:val="27"/>
-          <w:szCs w:val="27"/>
-        </w:rPr>
-      </w:pPr>
-      <w:r>
-        <w:rPr>
-          <w:sz w:val="28"/>
-          <w:szCs w:val="28"/>
-          <w:lang w:val="en-US"/>
-        </w:rPr>
-        <w:t xml:space="preserve">For this extension, I increased the number of decks to six. </w:t>
-      </w:r>
-      <w:r>
-        <w:rPr>
-          <w:sz w:val="28"/>
-          <w:szCs w:val="28"/>
-          <w:lang w:val="en-US"/>
-        </w:rPr>
-        <w:t xml:space="preserve">This was done by modifying the </w:t>
-      </w:r>
-      <w:r>
-        <w:rPr>
-          <w:i/>
-          <w:iCs/>
-          <w:sz w:val="28"/>
-          <w:szCs w:val="28"/>
-          <w:lang w:val="en-US"/>
-        </w:rPr>
-        <w:t>build</w:t>
-      </w:r>
-      <w:r>
-        <w:rPr>
-          <w:i/>
-          <w:iCs/>
-          <w:sz w:val="28"/>
-          <w:szCs w:val="28"/>
-          <w:lang w:val="en-US"/>
-        </w:rPr>
-        <w:t>()</w:t>
-      </w:r>
-      <w:r>
-        <w:rPr>
-          <w:sz w:val="28"/>
-          <w:szCs w:val="28"/>
-          <w:lang w:val="en-US"/>
-        </w:rPr>
-        <w:t xml:space="preserve"> function in the </w:t>
-      </w:r>
-      <w:r>
-        <w:rPr>
-          <w:i/>
-          <w:iCs/>
-          <w:sz w:val="28"/>
-          <w:szCs w:val="28"/>
-          <w:lang w:val="en-US"/>
-        </w:rPr>
-        <w:t>Deck</w:t>
-      </w:r>
-      <w:r>
-        <w:rPr>
-          <w:sz w:val="28"/>
-          <w:szCs w:val="28"/>
-          <w:lang w:val="en-US"/>
-        </w:rPr>
-        <w:t xml:space="preserve"> class to include 24</w:t>
-      </w:r>
-      <w:r>
-        <w:rPr>
-          <w:sz w:val="28"/>
-          <w:szCs w:val="28"/>
-          <w:lang w:val="en-US"/>
-        </w:rPr>
-        <w:t xml:space="preserve"> each of cards with values 2-9 and 11, and </w:t>
-      </w:r>
-      <w:r>
-        <w:rPr>
-          <w:sz w:val="28"/>
-          <w:szCs w:val="28"/>
-          <w:lang w:val="en-US"/>
-        </w:rPr>
-        <w:t>96</w:t>
-      </w:r>
-      <w:r>
-        <w:rPr>
-          <w:sz w:val="28"/>
-          <w:szCs w:val="28"/>
-          <w:lang w:val="en-US"/>
-        </w:rPr>
-        <w:t xml:space="preserve"> cards with the value 10.</w:t>
-      </w:r>
-      <w:r>
-        <w:rPr>
-          <w:sz w:val="28"/>
-          <w:szCs w:val="28"/>
-          <w:lang w:val="en-US"/>
-        </w:rPr>
-        <w:t xml:space="preserve"> This makes it six decks in total</w:t>
-      </w:r>
-    </w:p>
-    <w:p>
-      <w:pPr>
-        <w:jc w:val="both"/>
-        <w:rPr>
-          <w:sz w:val="28"/>
-          <w:szCs w:val="28"/>
-          <w:lang w:val="en-US"/>
-        </w:rPr>
-      </w:pPr>
-      <w:r>
-        <w:rPr>
-          <w:sz w:val="28"/>
-          <w:szCs w:val="28"/>
-          <w:lang w:val="en-US"/>
-        </w:rPr>
-        <w:t xml:space="preserve">In a table below, I </w:t>
-      </w:r>
-      <w:r>
-        <w:rPr>
-          <w:sz w:val="28"/>
-          <w:szCs w:val="28"/>
-          <w:lang w:val="en-US"/>
-        </w:rPr>
-        <w:t xml:space="preserve">have </w:t>
-      </w:r>
-      <w:r>
-        <w:rPr>
-          <w:sz w:val="28"/>
-          <w:szCs w:val="28"/>
-          <w:lang w:val="en-US"/>
-        </w:rPr>
-        <w:t>plotted the results</w:t>
-      </w:r>
-      <w:r>
-        <w:rPr>
-          <w:sz w:val="28"/>
-          <w:szCs w:val="28"/>
-          <w:lang w:val="en-US"/>
-        </w:rPr>
-        <w:t xml:space="preserve"> (win %)</w:t>
-      </w:r>
-      <w:r>
-        <w:rPr>
-          <w:sz w:val="28"/>
-          <w:szCs w:val="28"/>
-          <w:lang w:val="en-US"/>
-        </w:rPr>
-        <w:t xml:space="preserve"> for </w:t>
-      </w:r>
-      <w:r>
-        <w:rPr>
-          <w:sz w:val="28"/>
-          <w:szCs w:val="28"/>
-          <w:lang w:val="en-US"/>
-        </w:rPr>
-        <w:t>5</w:t>
-      </w:r>
-      <w:r>
-        <w:rPr>
-          <w:sz w:val="28"/>
-          <w:szCs w:val="28"/>
-          <w:lang w:val="en-US"/>
-        </w:rPr>
-        <w:t xml:space="preserve"> games and compared it with the results for using just one deck.</w:t>
-      </w:r>
-      <w:r>
-        <w:rPr>
-          <w:sz w:val="28"/>
-          <w:szCs w:val="28"/>
-          <w:lang w:val="en-US"/>
-        </w:rPr>
-        <w:t xml:space="preserve"> An average of the five games has been taken to average out and statistical anomalies.</w:t>
-      </w:r>
     </w:p>
     <w:tbl>
       <w:tblPr>
@@ -2594,22 +4907,20 @@
         <w:tblLook w:val="04A0" w:firstRow="1" w:lastRow="0" w:firstColumn="1" w:lastColumn="0" w:noHBand="0" w:noVBand="1"/>
       </w:tblPr>
       <w:tblGrid>
-        <w:gridCol w:w="2263"/>
-        <w:gridCol w:w="1172"/>
-        <w:gridCol w:w="1159"/>
-        <w:gridCol w:w="1056"/>
-        <w:gridCol w:w="1151"/>
-        <w:gridCol w:w="1159"/>
-        <w:gridCol w:w="1056"/>
+        <w:gridCol w:w="3000"/>
+        <w:gridCol w:w="3001"/>
+        <w:gridCol w:w="3002"/>
       </w:tblGrid>
       <w:tr>
-        <w:trPr>
-          <w:trHeight w:val="58"/>
-        </w:trPr>
         <w:tc>
           <w:tcPr>
-            <w:tcW w:w="2263" w:type="dxa"/>
-            <w:vMerge w:val="restart"/>
+            <w:tcW w:w="3005" w:type="dxa"/>
+            <w:tcBorders>
+              <w:top w:val="nil"/>
+              <w:left w:val="nil"/>
+              <w:bottom w:val="single" w:sz="18" w:space="0" w:color="auto"/>
+              <w:right w:val="single" w:sz="18" w:space="0" w:color="auto"/>
+            </w:tcBorders>
           </w:tcPr>
           <w:p>
             <w:pPr>
@@ -2620,20 +4931,16 @@
                 <w:lang w:val="en-US"/>
               </w:rPr>
             </w:pPr>
-            <w:r>
-              <w:rPr>
-                <w:sz w:val="28"/>
-                <w:szCs w:val="28"/>
-                <w:lang w:val="en-US"/>
-              </w:rPr>
-              <w:t>Serial Number</w:t>
-            </w:r>
           </w:p>
         </w:tc>
         <w:tc>
           <w:tcPr>
-            <w:tcW w:w="3387" w:type="dxa"/>
-            <w:gridSpan w:val="3"/>
+            <w:tcW w:w="3005" w:type="dxa"/>
+            <w:tcBorders>
+              <w:top w:val="single" w:sz="18" w:space="0" w:color="auto"/>
+              <w:left w:val="single" w:sz="18" w:space="0" w:color="auto"/>
+              <w:bottom w:val="single" w:sz="18" w:space="0" w:color="auto"/>
+            </w:tcBorders>
           </w:tcPr>
           <w:p>
             <w:pPr>
@@ -2650,14 +4957,18 @@
                 <w:szCs w:val="28"/>
                 <w:lang w:val="en-US"/>
               </w:rPr>
-              <w:t>1 deck</w:t>
+              <w:t>Method 1</w:t>
             </w:r>
           </w:p>
         </w:tc>
         <w:tc>
           <w:tcPr>
-            <w:tcW w:w="3366" w:type="dxa"/>
-            <w:gridSpan w:val="3"/>
+            <w:tcW w:w="3006" w:type="dxa"/>
+            <w:tcBorders>
+              <w:top w:val="single" w:sz="18" w:space="0" w:color="auto"/>
+              <w:bottom w:val="single" w:sz="18" w:space="0" w:color="auto"/>
+              <w:right w:val="single" w:sz="18" w:space="0" w:color="auto"/>
+            </w:tcBorders>
           </w:tcPr>
           <w:p>
             <w:pPr>
@@ -2674,7 +4985,7 @@
                 <w:szCs w:val="28"/>
                 <w:lang w:val="en-US"/>
               </w:rPr>
-              <w:t>6 decks</w:t>
+              <w:t>Method 2</w:t>
             </w:r>
           </w:p>
         </w:tc>
@@ -2682,8 +4993,12 @@
       <w:tr>
         <w:tc>
           <w:tcPr>
-            <w:tcW w:w="2263" w:type="dxa"/>
-            <w:vMerge/>
+            <w:tcW w:w="3005" w:type="dxa"/>
+            <w:tcBorders>
+              <w:top w:val="single" w:sz="18" w:space="0" w:color="auto"/>
+              <w:left w:val="single" w:sz="18" w:space="0" w:color="auto"/>
+              <w:right w:val="single" w:sz="18" w:space="0" w:color="auto"/>
+            </w:tcBorders>
           </w:tcPr>
           <w:p>
             <w:pPr>
@@ -2694,11 +5009,23 @@
                 <w:lang w:val="en-US"/>
               </w:rPr>
             </w:pPr>
+            <w:r>
+              <w:rPr>
+                <w:sz w:val="28"/>
+                <w:szCs w:val="28"/>
+                <w:lang w:val="en-US"/>
+              </w:rPr>
+              <w:t>1.</w:t>
+            </w:r>
           </w:p>
         </w:tc>
         <w:tc>
           <w:tcPr>
-            <w:tcW w:w="1172" w:type="dxa"/>
+            <w:tcW w:w="3005" w:type="dxa"/>
+            <w:tcBorders>
+              <w:top w:val="single" w:sz="18" w:space="0" w:color="auto"/>
+              <w:left w:val="single" w:sz="18" w:space="0" w:color="auto"/>
+            </w:tcBorders>
           </w:tcPr>
           <w:p>
             <w:pPr>
@@ -2715,13 +5042,25 @@
                 <w:szCs w:val="28"/>
                 <w:lang w:val="en-US"/>
               </w:rPr>
-              <w:t>Player</w:t>
+              <w:t>590</w:t>
+            </w:r>
+            <w:r>
+              <w:rPr>
+                <w:sz w:val="28"/>
+                <w:szCs w:val="28"/>
+                <w:lang w:val="en-US"/>
+              </w:rPr>
+              <w:t>ms</w:t>
             </w:r>
           </w:p>
         </w:tc>
         <w:tc>
           <w:tcPr>
-            <w:tcW w:w="1159" w:type="dxa"/>
+            <w:tcW w:w="3006" w:type="dxa"/>
+            <w:tcBorders>
+              <w:top w:val="single" w:sz="18" w:space="0" w:color="auto"/>
+              <w:right w:val="single" w:sz="18" w:space="0" w:color="auto"/>
+            </w:tcBorders>
           </w:tcPr>
           <w:p>
             <w:pPr>
@@ -2738,99 +5077,15 @@
                 <w:szCs w:val="28"/>
                 <w:lang w:val="en-US"/>
               </w:rPr>
-              <w:t>House</w:t>
-            </w:r>
-          </w:p>
-        </w:tc>
-        <w:tc>
-          <w:tcPr>
-            <w:tcW w:w="1056" w:type="dxa"/>
-          </w:tcPr>
-          <w:p>
-            <w:pPr>
-              <w:jc w:val="center"/>
-              <w:rPr>
-                <w:sz w:val="28"/>
-                <w:szCs w:val="28"/>
-                <w:lang w:val="en-US"/>
-              </w:rPr>
-            </w:pPr>
-            <w:r>
-              <w:rPr>
-                <w:sz w:val="28"/>
-                <w:szCs w:val="28"/>
-                <w:lang w:val="en-US"/>
-              </w:rPr>
-              <w:t>Push</w:t>
-            </w:r>
-          </w:p>
-        </w:tc>
-        <w:tc>
-          <w:tcPr>
-            <w:tcW w:w="1151" w:type="dxa"/>
-          </w:tcPr>
-          <w:p>
-            <w:pPr>
-              <w:jc w:val="center"/>
-              <w:rPr>
-                <w:sz w:val="28"/>
-                <w:szCs w:val="28"/>
-                <w:lang w:val="en-US"/>
-              </w:rPr>
-            </w:pPr>
-            <w:r>
-              <w:rPr>
-                <w:sz w:val="28"/>
-                <w:szCs w:val="28"/>
-                <w:lang w:val="en-US"/>
-              </w:rPr>
-              <w:t>Player</w:t>
-            </w:r>
-          </w:p>
-        </w:tc>
-        <w:tc>
-          <w:tcPr>
-            <w:tcW w:w="1159" w:type="dxa"/>
-          </w:tcPr>
-          <w:p>
-            <w:pPr>
-              <w:jc w:val="center"/>
-              <w:rPr>
-                <w:sz w:val="28"/>
-                <w:szCs w:val="28"/>
-                <w:lang w:val="en-US"/>
-              </w:rPr>
-            </w:pPr>
-            <w:r>
-              <w:rPr>
-                <w:sz w:val="28"/>
-                <w:szCs w:val="28"/>
-                <w:lang w:val="en-US"/>
-              </w:rPr>
-              <w:t>House</w:t>
-            </w:r>
-          </w:p>
-        </w:tc>
-        <w:tc>
-          <w:tcPr>
-            <w:tcW w:w="1056" w:type="dxa"/>
-          </w:tcPr>
-          <w:p>
-            <w:pPr>
-              <w:jc w:val="center"/>
-              <w:rPr>
-                <w:sz w:val="28"/>
-                <w:szCs w:val="28"/>
-                <w:lang w:val="en-US"/>
-              </w:rPr>
-            </w:pPr>
-            <w:r>
-              <w:rPr>
-                <w:sz w:val="28"/>
-                <w:szCs w:val="28"/>
-                <w:lang w:val="en-US"/>
-              </w:rPr>
-              <w:t>Push</w:t>
+              <w:t>151</w:t>
+            </w:r>
+            <w:r>
+              <w:rPr>
+                <w:sz w:val="28"/>
+                <w:szCs w:val="28"/>
+                <w:lang w:val="en-US"/>
+              </w:rPr>
+              <w:t>ms</w:t>
             </w:r>
           </w:p>
         </w:tc>
@@ -2838,7 +5093,11 @@
       <w:tr>
         <w:tc>
           <w:tcPr>
-            <w:tcW w:w="2263" w:type="dxa"/>
+            <w:tcW w:w="3005" w:type="dxa"/>
+            <w:tcBorders>
+              <w:left w:val="single" w:sz="18" w:space="0" w:color="auto"/>
+              <w:right w:val="single" w:sz="18" w:space="0" w:color="auto"/>
+            </w:tcBorders>
           </w:tcPr>
           <w:p>
             <w:pPr>
@@ -2855,13 +5114,16 @@
                 <w:szCs w:val="28"/>
                 <w:lang w:val="en-US"/>
               </w:rPr>
-              <w:t>1</w:t>
+              <w:t>2.</w:t>
             </w:r>
           </w:p>
         </w:tc>
         <w:tc>
           <w:tcPr>
-            <w:tcW w:w="1172" w:type="dxa"/>
+            <w:tcW w:w="3005" w:type="dxa"/>
+            <w:tcBorders>
+              <w:left w:val="single" w:sz="18" w:space="0" w:color="auto"/>
+            </w:tcBorders>
           </w:tcPr>
           <w:p>
             <w:pPr>
@@ -2878,21 +5140,24 @@
                 <w:szCs w:val="28"/>
                 <w:lang w:val="en-US"/>
               </w:rPr>
-              <w:t>4</w:t>
-            </w:r>
-            <w:r>
-              <w:rPr>
-                <w:sz w:val="28"/>
-                <w:szCs w:val="28"/>
-                <w:lang w:val="en-US"/>
-              </w:rPr>
-              <w:t>1.7</w:t>
+              <w:t>257</w:t>
+            </w:r>
+            <w:r>
+              <w:rPr>
+                <w:sz w:val="28"/>
+                <w:szCs w:val="28"/>
+                <w:lang w:val="en-US"/>
+              </w:rPr>
+              <w:t>ms</w:t>
             </w:r>
           </w:p>
         </w:tc>
         <w:tc>
           <w:tcPr>
-            <w:tcW w:w="1159" w:type="dxa"/>
+            <w:tcW w:w="3006" w:type="dxa"/>
+            <w:tcBorders>
+              <w:right w:val="single" w:sz="18" w:space="0" w:color="auto"/>
+            </w:tcBorders>
           </w:tcPr>
           <w:p>
             <w:pPr>
@@ -2909,99 +5174,15 @@
                 <w:szCs w:val="28"/>
                 <w:lang w:val="en-US"/>
               </w:rPr>
-              <w:t>49.7</w:t>
-            </w:r>
-          </w:p>
-        </w:tc>
-        <w:tc>
-          <w:tcPr>
-            <w:tcW w:w="1056" w:type="dxa"/>
-          </w:tcPr>
-          <w:p>
-            <w:pPr>
-              <w:jc w:val="center"/>
-              <w:rPr>
-                <w:sz w:val="28"/>
-                <w:szCs w:val="28"/>
-                <w:lang w:val="en-US"/>
-              </w:rPr>
-            </w:pPr>
-            <w:r>
-              <w:rPr>
-                <w:sz w:val="28"/>
-                <w:szCs w:val="28"/>
-                <w:lang w:val="en-US"/>
-              </w:rPr>
-              <w:t>8.6</w:t>
-            </w:r>
-          </w:p>
-        </w:tc>
-        <w:tc>
-          <w:tcPr>
-            <w:tcW w:w="1151" w:type="dxa"/>
-          </w:tcPr>
-          <w:p>
-            <w:pPr>
-              <w:jc w:val="center"/>
-              <w:rPr>
-                <w:sz w:val="28"/>
-                <w:szCs w:val="28"/>
-                <w:lang w:val="en-US"/>
-              </w:rPr>
-            </w:pPr>
-            <w:r>
-              <w:rPr>
-                <w:sz w:val="28"/>
-                <w:szCs w:val="28"/>
-                <w:lang w:val="en-US"/>
-              </w:rPr>
-              <w:t>41.2</w:t>
-            </w:r>
-          </w:p>
-        </w:tc>
-        <w:tc>
-          <w:tcPr>
-            <w:tcW w:w="1159" w:type="dxa"/>
-          </w:tcPr>
-          <w:p>
-            <w:pPr>
-              <w:jc w:val="center"/>
-              <w:rPr>
-                <w:sz w:val="28"/>
-                <w:szCs w:val="28"/>
-                <w:lang w:val="en-US"/>
-              </w:rPr>
-            </w:pPr>
-            <w:r>
-              <w:rPr>
-                <w:sz w:val="28"/>
-                <w:szCs w:val="28"/>
-                <w:lang w:val="en-US"/>
-              </w:rPr>
-              <w:t>49.6</w:t>
-            </w:r>
-          </w:p>
-        </w:tc>
-        <w:tc>
-          <w:tcPr>
-            <w:tcW w:w="1056" w:type="dxa"/>
-          </w:tcPr>
-          <w:p>
-            <w:pPr>
-              <w:jc w:val="center"/>
-              <w:rPr>
-                <w:sz w:val="28"/>
-                <w:szCs w:val="28"/>
-                <w:lang w:val="en-US"/>
-              </w:rPr>
-            </w:pPr>
-            <w:r>
-              <w:rPr>
-                <w:sz w:val="28"/>
-                <w:szCs w:val="28"/>
-                <w:lang w:val="en-US"/>
-              </w:rPr>
-              <w:t>9.2</w:t>
+              <w:t>163</w:t>
+            </w:r>
+            <w:r>
+              <w:rPr>
+                <w:sz w:val="28"/>
+                <w:szCs w:val="28"/>
+                <w:lang w:val="en-US"/>
+              </w:rPr>
+              <w:t>ms</w:t>
             </w:r>
           </w:p>
         </w:tc>
@@ -3009,7 +5190,11 @@
       <w:tr>
         <w:tc>
           <w:tcPr>
-            <w:tcW w:w="2263" w:type="dxa"/>
+            <w:tcW w:w="3005" w:type="dxa"/>
+            <w:tcBorders>
+              <w:left w:val="single" w:sz="18" w:space="0" w:color="auto"/>
+              <w:right w:val="single" w:sz="18" w:space="0" w:color="auto"/>
+            </w:tcBorders>
           </w:tcPr>
           <w:p>
             <w:pPr>
@@ -3026,13 +5211,16 @@
                 <w:szCs w:val="28"/>
                 <w:lang w:val="en-US"/>
               </w:rPr>
-              <w:t>2</w:t>
+              <w:t>3.</w:t>
             </w:r>
           </w:p>
         </w:tc>
         <w:tc>
           <w:tcPr>
-            <w:tcW w:w="1172" w:type="dxa"/>
+            <w:tcW w:w="3005" w:type="dxa"/>
+            <w:tcBorders>
+              <w:left w:val="single" w:sz="18" w:space="0" w:color="auto"/>
+            </w:tcBorders>
           </w:tcPr>
           <w:p>
             <w:pPr>
@@ -3049,13 +5237,24 @@
                 <w:szCs w:val="28"/>
                 <w:lang w:val="en-US"/>
               </w:rPr>
-              <w:t>42.2</w:t>
+              <w:t>675</w:t>
+            </w:r>
+            <w:r>
+              <w:rPr>
+                <w:sz w:val="28"/>
+                <w:szCs w:val="28"/>
+                <w:lang w:val="en-US"/>
+              </w:rPr>
+              <w:t>ms</w:t>
             </w:r>
           </w:p>
         </w:tc>
         <w:tc>
           <w:tcPr>
-            <w:tcW w:w="1159" w:type="dxa"/>
+            <w:tcW w:w="3006" w:type="dxa"/>
+            <w:tcBorders>
+              <w:right w:val="single" w:sz="18" w:space="0" w:color="auto"/>
+            </w:tcBorders>
           </w:tcPr>
           <w:p>
             <w:pPr>
@@ -3072,99 +5271,23 @@
                 <w:szCs w:val="28"/>
                 <w:lang w:val="en-US"/>
               </w:rPr>
-              <w:t>47.3</w:t>
-            </w:r>
-          </w:p>
-        </w:tc>
-        <w:tc>
-          <w:tcPr>
-            <w:tcW w:w="1056" w:type="dxa"/>
-          </w:tcPr>
-          <w:p>
-            <w:pPr>
-              <w:jc w:val="center"/>
-              <w:rPr>
-                <w:sz w:val="28"/>
-                <w:szCs w:val="28"/>
-                <w:lang w:val="en-US"/>
-              </w:rPr>
-            </w:pPr>
-            <w:r>
-              <w:rPr>
-                <w:sz w:val="28"/>
-                <w:szCs w:val="28"/>
-                <w:lang w:val="en-US"/>
-              </w:rPr>
-              <w:t>10.5</w:t>
-            </w:r>
-          </w:p>
-        </w:tc>
-        <w:tc>
-          <w:tcPr>
-            <w:tcW w:w="1151" w:type="dxa"/>
-          </w:tcPr>
-          <w:p>
-            <w:pPr>
-              <w:jc w:val="center"/>
-              <w:rPr>
-                <w:sz w:val="28"/>
-                <w:szCs w:val="28"/>
-                <w:lang w:val="en-US"/>
-              </w:rPr>
-            </w:pPr>
-            <w:r>
-              <w:rPr>
-                <w:sz w:val="28"/>
-                <w:szCs w:val="28"/>
-                <w:lang w:val="en-US"/>
-              </w:rPr>
-              <w:t>41.8</w:t>
-            </w:r>
-          </w:p>
-        </w:tc>
-        <w:tc>
-          <w:tcPr>
-            <w:tcW w:w="1159" w:type="dxa"/>
-          </w:tcPr>
-          <w:p>
-            <w:pPr>
-              <w:jc w:val="center"/>
-              <w:rPr>
-                <w:sz w:val="28"/>
-                <w:szCs w:val="28"/>
-                <w:lang w:val="en-US"/>
-              </w:rPr>
-            </w:pPr>
-            <w:r>
-              <w:rPr>
-                <w:sz w:val="28"/>
-                <w:szCs w:val="28"/>
-                <w:lang w:val="en-US"/>
-              </w:rPr>
-              <w:t>48.0</w:t>
-            </w:r>
-          </w:p>
-        </w:tc>
-        <w:tc>
-          <w:tcPr>
-            <w:tcW w:w="1056" w:type="dxa"/>
-          </w:tcPr>
-          <w:p>
-            <w:pPr>
-              <w:jc w:val="center"/>
-              <w:rPr>
-                <w:sz w:val="28"/>
-                <w:szCs w:val="28"/>
-                <w:lang w:val="en-US"/>
-              </w:rPr>
-            </w:pPr>
-            <w:r>
-              <w:rPr>
-                <w:sz w:val="28"/>
-                <w:szCs w:val="28"/>
-                <w:lang w:val="en-US"/>
-              </w:rPr>
-              <w:t>10.2</w:t>
+              <w:t>14</w:t>
+            </w:r>
+            <w:r>
+              <w:rPr>
+                <w:sz w:val="28"/>
+                <w:szCs w:val="28"/>
+                <w:lang w:val="en-US"/>
+              </w:rPr>
+              <w:t>7</w:t>
+            </w:r>
+            <w:r>
+              <w:rPr>
+                <w:sz w:val="28"/>
+                <w:szCs w:val="28"/>
+                <w:lang w:val="en-US"/>
+              </w:rPr>
+              <w:t>ms</w:t>
             </w:r>
           </w:p>
         </w:tc>
@@ -3172,7 +5295,12 @@
       <w:tr>
         <w:tc>
           <w:tcPr>
-            <w:tcW w:w="2263" w:type="dxa"/>
+            <w:tcW w:w="3005" w:type="dxa"/>
+            <w:tcBorders>
+              <w:left w:val="single" w:sz="18" w:space="0" w:color="auto"/>
+              <w:bottom w:val="single" w:sz="18" w:space="0" w:color="auto"/>
+              <w:right w:val="single" w:sz="18" w:space="0" w:color="auto"/>
+            </w:tcBorders>
           </w:tcPr>
           <w:p>
             <w:pPr>
@@ -3189,13 +5317,17 @@
                 <w:szCs w:val="28"/>
                 <w:lang w:val="en-US"/>
               </w:rPr>
-              <w:t>3</w:t>
+              <w:t>4.</w:t>
             </w:r>
           </w:p>
         </w:tc>
         <w:tc>
           <w:tcPr>
-            <w:tcW w:w="1172" w:type="dxa"/>
+            <w:tcW w:w="3005" w:type="dxa"/>
+            <w:tcBorders>
+              <w:left w:val="single" w:sz="18" w:space="0" w:color="auto"/>
+              <w:bottom w:val="single" w:sz="18" w:space="0" w:color="auto"/>
+            </w:tcBorders>
           </w:tcPr>
           <w:p>
             <w:pPr>
@@ -3203,6 +5335,7 @@
               <w:rPr>
                 <w:sz w:val="28"/>
                 <w:szCs w:val="28"/>
+                <w:vertAlign w:val="subscript"/>
                 <w:lang w:val="en-US"/>
               </w:rPr>
             </w:pPr>
@@ -3212,13 +5345,25 @@
                 <w:szCs w:val="28"/>
                 <w:lang w:val="en-US"/>
               </w:rPr>
-              <w:t>38.9</w:t>
+              <w:t>344</w:t>
+            </w:r>
+            <w:r>
+              <w:rPr>
+                <w:sz w:val="28"/>
+                <w:szCs w:val="28"/>
+                <w:lang w:val="en-US"/>
+              </w:rPr>
+              <w:t>ms</w:t>
             </w:r>
           </w:p>
         </w:tc>
         <w:tc>
           <w:tcPr>
-            <w:tcW w:w="1159" w:type="dxa"/>
+            <w:tcW w:w="3006" w:type="dxa"/>
+            <w:tcBorders>
+              <w:bottom w:val="single" w:sz="18" w:space="0" w:color="auto"/>
+              <w:right w:val="single" w:sz="18" w:space="0" w:color="auto"/>
+            </w:tcBorders>
           </w:tcPr>
           <w:p>
             <w:pPr>
@@ -3235,99 +5380,15 @@
                 <w:szCs w:val="28"/>
                 <w:lang w:val="en-US"/>
               </w:rPr>
-              <w:t>52.8</w:t>
-            </w:r>
-          </w:p>
-        </w:tc>
-        <w:tc>
-          <w:tcPr>
-            <w:tcW w:w="1056" w:type="dxa"/>
-          </w:tcPr>
-          <w:p>
-            <w:pPr>
-              <w:jc w:val="center"/>
-              <w:rPr>
-                <w:sz w:val="28"/>
-                <w:szCs w:val="28"/>
-                <w:lang w:val="en-US"/>
-              </w:rPr>
-            </w:pPr>
-            <w:r>
-              <w:rPr>
-                <w:sz w:val="28"/>
-                <w:szCs w:val="28"/>
-                <w:lang w:val="en-US"/>
-              </w:rPr>
-              <w:t>8.3</w:t>
-            </w:r>
-          </w:p>
-        </w:tc>
-        <w:tc>
-          <w:tcPr>
-            <w:tcW w:w="1151" w:type="dxa"/>
-          </w:tcPr>
-          <w:p>
-            <w:pPr>
-              <w:jc w:val="center"/>
-              <w:rPr>
-                <w:sz w:val="28"/>
-                <w:szCs w:val="28"/>
-                <w:lang w:val="en-US"/>
-              </w:rPr>
-            </w:pPr>
-            <w:r>
-              <w:rPr>
-                <w:sz w:val="28"/>
-                <w:szCs w:val="28"/>
-                <w:lang w:val="en-US"/>
-              </w:rPr>
-              <w:t>41.4</w:t>
-            </w:r>
-          </w:p>
-        </w:tc>
-        <w:tc>
-          <w:tcPr>
-            <w:tcW w:w="1159" w:type="dxa"/>
-          </w:tcPr>
-          <w:p>
-            <w:pPr>
-              <w:jc w:val="center"/>
-              <w:rPr>
-                <w:sz w:val="28"/>
-                <w:szCs w:val="28"/>
-                <w:lang w:val="en-US"/>
-              </w:rPr>
-            </w:pPr>
-            <w:r>
-              <w:rPr>
-                <w:sz w:val="28"/>
-                <w:szCs w:val="28"/>
-                <w:lang w:val="en-US"/>
-              </w:rPr>
-              <w:t>49.0</w:t>
-            </w:r>
-          </w:p>
-        </w:tc>
-        <w:tc>
-          <w:tcPr>
-            <w:tcW w:w="1056" w:type="dxa"/>
-          </w:tcPr>
-          <w:p>
-            <w:pPr>
-              <w:jc w:val="center"/>
-              <w:rPr>
-                <w:sz w:val="28"/>
-                <w:szCs w:val="28"/>
-                <w:lang w:val="en-US"/>
-              </w:rPr>
-            </w:pPr>
-            <w:r>
-              <w:rPr>
-                <w:sz w:val="28"/>
-                <w:szCs w:val="28"/>
-                <w:lang w:val="en-US"/>
-              </w:rPr>
-              <w:t>9.6</w:t>
+              <w:t>158</w:t>
+            </w:r>
+            <w:r>
+              <w:rPr>
+                <w:sz w:val="28"/>
+                <w:szCs w:val="28"/>
+                <w:lang w:val="en-US"/>
+              </w:rPr>
+              <w:t>ms</w:t>
             </w:r>
           </w:p>
         </w:tc>
@@ -3335,335 +5396,12 @@
       <w:tr>
         <w:tc>
           <w:tcPr>
-            <w:tcW w:w="2263" w:type="dxa"/>
-          </w:tcPr>
-          <w:p>
-            <w:pPr>
-              <w:jc w:val="center"/>
-              <w:rPr>
-                <w:sz w:val="28"/>
-                <w:szCs w:val="28"/>
-                <w:lang w:val="en-US"/>
-              </w:rPr>
-            </w:pPr>
-            <w:r>
-              <w:rPr>
-                <w:sz w:val="28"/>
-                <w:szCs w:val="28"/>
-                <w:lang w:val="en-US"/>
-              </w:rPr>
-              <w:t>4</w:t>
-            </w:r>
-          </w:p>
-        </w:tc>
-        <w:tc>
-          <w:tcPr>
-            <w:tcW w:w="1172" w:type="dxa"/>
-          </w:tcPr>
-          <w:p>
-            <w:pPr>
-              <w:jc w:val="center"/>
-              <w:rPr>
-                <w:sz w:val="28"/>
-                <w:szCs w:val="28"/>
-                <w:lang w:val="en-US"/>
-              </w:rPr>
-            </w:pPr>
-            <w:r>
-              <w:rPr>
-                <w:sz w:val="28"/>
-                <w:szCs w:val="28"/>
-                <w:lang w:val="en-US"/>
-              </w:rPr>
-              <w:t>40.3</w:t>
-            </w:r>
-          </w:p>
-        </w:tc>
-        <w:tc>
-          <w:tcPr>
-            <w:tcW w:w="1159" w:type="dxa"/>
-          </w:tcPr>
-          <w:p>
-            <w:pPr>
-              <w:jc w:val="center"/>
-              <w:rPr>
-                <w:sz w:val="28"/>
-                <w:szCs w:val="28"/>
-                <w:lang w:val="en-US"/>
-              </w:rPr>
-            </w:pPr>
-            <w:r>
-              <w:rPr>
-                <w:sz w:val="28"/>
-                <w:szCs w:val="28"/>
-                <w:lang w:val="en-US"/>
-              </w:rPr>
-              <w:t>51.9</w:t>
-            </w:r>
-          </w:p>
-        </w:tc>
-        <w:tc>
-          <w:tcPr>
-            <w:tcW w:w="1056" w:type="dxa"/>
-          </w:tcPr>
-          <w:p>
-            <w:pPr>
-              <w:jc w:val="center"/>
-              <w:rPr>
-                <w:sz w:val="28"/>
-                <w:szCs w:val="28"/>
-                <w:lang w:val="en-US"/>
-              </w:rPr>
-            </w:pPr>
-            <w:r>
-              <w:rPr>
-                <w:sz w:val="28"/>
-                <w:szCs w:val="28"/>
-                <w:lang w:val="en-US"/>
-              </w:rPr>
-              <w:t>7.8</w:t>
-            </w:r>
-          </w:p>
-        </w:tc>
-        <w:tc>
-          <w:tcPr>
-            <w:tcW w:w="1151" w:type="dxa"/>
-          </w:tcPr>
-          <w:p>
-            <w:pPr>
-              <w:jc w:val="center"/>
-              <w:rPr>
-                <w:sz w:val="28"/>
-                <w:szCs w:val="28"/>
-                <w:lang w:val="en-US"/>
-              </w:rPr>
-            </w:pPr>
-            <w:r>
-              <w:rPr>
-                <w:sz w:val="28"/>
-                <w:szCs w:val="28"/>
-                <w:lang w:val="en-US"/>
-              </w:rPr>
-              <w:t>42.7</w:t>
-            </w:r>
-          </w:p>
-        </w:tc>
-        <w:tc>
-          <w:tcPr>
-            <w:tcW w:w="1159" w:type="dxa"/>
-          </w:tcPr>
-          <w:p>
-            <w:pPr>
-              <w:jc w:val="center"/>
-              <w:rPr>
-                <w:sz w:val="28"/>
-                <w:szCs w:val="28"/>
-                <w:lang w:val="en-US"/>
-              </w:rPr>
-            </w:pPr>
-            <w:r>
-              <w:rPr>
-                <w:sz w:val="28"/>
-                <w:szCs w:val="28"/>
-                <w:lang w:val="en-US"/>
-              </w:rPr>
-              <w:t>49.1</w:t>
-            </w:r>
-          </w:p>
-        </w:tc>
-        <w:tc>
-          <w:tcPr>
-            <w:tcW w:w="1056" w:type="dxa"/>
-          </w:tcPr>
-          <w:p>
-            <w:pPr>
-              <w:jc w:val="center"/>
-              <w:rPr>
-                <w:sz w:val="28"/>
-                <w:szCs w:val="28"/>
-                <w:lang w:val="en-US"/>
-              </w:rPr>
-            </w:pPr>
-            <w:r>
-              <w:rPr>
-                <w:sz w:val="28"/>
-                <w:szCs w:val="28"/>
-                <w:lang w:val="en-US"/>
-              </w:rPr>
-              <w:t>8.2</w:t>
-            </w:r>
-          </w:p>
-        </w:tc>
-      </w:tr>
-      <w:tr>
-        <w:tc>
-          <w:tcPr>
-            <w:tcW w:w="2263" w:type="dxa"/>
-          </w:tcPr>
-          <w:p>
-            <w:pPr>
-              <w:jc w:val="center"/>
-              <w:rPr>
-                <w:sz w:val="28"/>
-                <w:szCs w:val="28"/>
-                <w:lang w:val="en-US"/>
-              </w:rPr>
-            </w:pPr>
-            <w:r>
-              <w:rPr>
-                <w:sz w:val="28"/>
-                <w:szCs w:val="28"/>
-                <w:lang w:val="en-US"/>
-              </w:rPr>
-              <w:t>5</w:t>
-            </w:r>
-          </w:p>
-        </w:tc>
-        <w:tc>
-          <w:tcPr>
-            <w:tcW w:w="1172" w:type="dxa"/>
-          </w:tcPr>
-          <w:p>
-            <w:pPr>
-              <w:jc w:val="center"/>
-              <w:rPr>
-                <w:sz w:val="28"/>
-                <w:szCs w:val="28"/>
-                <w:lang w:val="en-US"/>
-              </w:rPr>
-            </w:pPr>
-            <w:r>
-              <w:rPr>
-                <w:sz w:val="28"/>
-                <w:szCs w:val="28"/>
-                <w:lang w:val="en-US"/>
-              </w:rPr>
-              <w:t>43.3</w:t>
-            </w:r>
-          </w:p>
-        </w:tc>
-        <w:tc>
-          <w:tcPr>
-            <w:tcW w:w="1159" w:type="dxa"/>
-          </w:tcPr>
-          <w:p>
-            <w:pPr>
-              <w:jc w:val="center"/>
-              <w:rPr>
-                <w:sz w:val="28"/>
-                <w:szCs w:val="28"/>
-                <w:lang w:val="en-US"/>
-              </w:rPr>
-            </w:pPr>
-            <w:r>
-              <w:rPr>
-                <w:sz w:val="28"/>
-                <w:szCs w:val="28"/>
-                <w:lang w:val="en-US"/>
-              </w:rPr>
-              <w:t>48.4</w:t>
-            </w:r>
-          </w:p>
-        </w:tc>
-        <w:tc>
-          <w:tcPr>
-            <w:tcW w:w="1056" w:type="dxa"/>
-          </w:tcPr>
-          <w:p>
-            <w:pPr>
-              <w:jc w:val="center"/>
-              <w:rPr>
-                <w:sz w:val="28"/>
-                <w:szCs w:val="28"/>
-                <w:lang w:val="en-US"/>
-              </w:rPr>
-            </w:pPr>
-            <w:r>
-              <w:rPr>
-                <w:sz w:val="28"/>
-                <w:szCs w:val="28"/>
-                <w:lang w:val="en-US"/>
-              </w:rPr>
-              <w:t>8.3</w:t>
-            </w:r>
-          </w:p>
-        </w:tc>
-        <w:tc>
-          <w:tcPr>
-            <w:tcW w:w="1151" w:type="dxa"/>
-          </w:tcPr>
-          <w:p>
-            <w:pPr>
-              <w:jc w:val="center"/>
-              <w:rPr>
-                <w:sz w:val="28"/>
-                <w:szCs w:val="28"/>
-                <w:lang w:val="en-US"/>
-              </w:rPr>
-            </w:pPr>
-            <w:r>
-              <w:rPr>
-                <w:sz w:val="28"/>
-                <w:szCs w:val="28"/>
-                <w:lang w:val="en-US"/>
-              </w:rPr>
-              <w:t>44.4</w:t>
-            </w:r>
-          </w:p>
-        </w:tc>
-        <w:tc>
-          <w:tcPr>
-            <w:tcW w:w="1159" w:type="dxa"/>
-          </w:tcPr>
-          <w:p>
-            <w:pPr>
-              <w:jc w:val="center"/>
-              <w:rPr>
-                <w:sz w:val="28"/>
-                <w:szCs w:val="28"/>
-                <w:lang w:val="en-US"/>
-              </w:rPr>
-            </w:pPr>
-            <w:r>
-              <w:rPr>
-                <w:sz w:val="28"/>
-                <w:szCs w:val="28"/>
-                <w:lang w:val="en-US"/>
-              </w:rPr>
-              <w:t>45.8</w:t>
-            </w:r>
-          </w:p>
-        </w:tc>
-        <w:tc>
-          <w:tcPr>
-            <w:tcW w:w="1056" w:type="dxa"/>
-          </w:tcPr>
-          <w:p>
-            <w:pPr>
-              <w:jc w:val="center"/>
-              <w:rPr>
-                <w:sz w:val="28"/>
-                <w:szCs w:val="28"/>
-                <w:lang w:val="en-US"/>
-              </w:rPr>
-            </w:pPr>
-            <w:r>
-              <w:rPr>
-                <w:sz w:val="28"/>
-                <w:szCs w:val="28"/>
-                <w:lang w:val="en-US"/>
-              </w:rPr>
-              <w:t>9.8</w:t>
-            </w:r>
-          </w:p>
-        </w:tc>
-      </w:tr>
-      <w:tr>
-        <w:tc>
-          <w:tcPr>
-            <w:tcW w:w="2263" w:type="dxa"/>
+            <w:tcW w:w="3005" w:type="dxa"/>
             <w:tcBorders>
-              <w:top w:val="single" w:sz="12" w:space="0" w:color="auto"/>
+              <w:top w:val="single" w:sz="18" w:space="0" w:color="auto"/>
+              <w:left w:val="single" w:sz="18" w:space="0" w:color="auto"/>
+              <w:bottom w:val="single" w:sz="18" w:space="0" w:color="auto"/>
+              <w:right w:val="single" w:sz="18" w:space="0" w:color="auto"/>
             </w:tcBorders>
           </w:tcPr>
           <w:p>
@@ -3687,9 +5425,11 @@
         </w:tc>
         <w:tc>
           <w:tcPr>
-            <w:tcW w:w="1172" w:type="dxa"/>
+            <w:tcW w:w="3005" w:type="dxa"/>
             <w:tcBorders>
-              <w:top w:val="single" w:sz="12" w:space="0" w:color="auto"/>
+              <w:top w:val="single" w:sz="18" w:space="0" w:color="auto"/>
+              <w:left w:val="single" w:sz="18" w:space="0" w:color="auto"/>
+              <w:bottom w:val="single" w:sz="18" w:space="0" w:color="auto"/>
             </w:tcBorders>
           </w:tcPr>
           <w:p>
@@ -3707,15 +5447,25 @@
                 <w:szCs w:val="28"/>
                 <w:lang w:val="en-US"/>
               </w:rPr>
-              <w:t>41.28</w:t>
+              <w:t>466.5</w:t>
+            </w:r>
+            <w:r>
+              <w:rPr>
+                <w:sz w:val="28"/>
+                <w:szCs w:val="28"/>
+                <w:lang w:val="en-US"/>
+              </w:rPr>
+              <w:t>ms</w:t>
             </w:r>
           </w:p>
         </w:tc>
         <w:tc>
           <w:tcPr>
-            <w:tcW w:w="1159" w:type="dxa"/>
+            <w:tcW w:w="3006" w:type="dxa"/>
             <w:tcBorders>
-              <w:top w:val="single" w:sz="12" w:space="0" w:color="auto"/>
+              <w:top w:val="single" w:sz="18" w:space="0" w:color="auto"/>
+              <w:bottom w:val="single" w:sz="18" w:space="0" w:color="auto"/>
+              <w:right w:val="single" w:sz="18" w:space="0" w:color="auto"/>
             </w:tcBorders>
           </w:tcPr>
           <w:p>
@@ -3733,111 +5483,15 @@
                 <w:szCs w:val="28"/>
                 <w:lang w:val="en-US"/>
               </w:rPr>
-              <w:t>50.02</w:t>
-            </w:r>
-          </w:p>
-        </w:tc>
-        <w:tc>
-          <w:tcPr>
-            <w:tcW w:w="1056" w:type="dxa"/>
-            <w:tcBorders>
-              <w:top w:val="single" w:sz="12" w:space="0" w:color="auto"/>
-            </w:tcBorders>
-          </w:tcPr>
-          <w:p>
-            <w:pPr>
-              <w:jc w:val="center"/>
-              <w:rPr>
-                <w:sz w:val="28"/>
-                <w:szCs w:val="28"/>
-                <w:lang w:val="en-US"/>
-              </w:rPr>
-            </w:pPr>
-            <w:r>
-              <w:rPr>
-                <w:sz w:val="28"/>
-                <w:szCs w:val="28"/>
-                <w:lang w:val="en-US"/>
-              </w:rPr>
-              <w:t>8.7</w:t>
-            </w:r>
-          </w:p>
-        </w:tc>
-        <w:tc>
-          <w:tcPr>
-            <w:tcW w:w="1151" w:type="dxa"/>
-            <w:tcBorders>
-              <w:top w:val="single" w:sz="12" w:space="0" w:color="auto"/>
-            </w:tcBorders>
-          </w:tcPr>
-          <w:p>
-            <w:pPr>
-              <w:jc w:val="center"/>
-              <w:rPr>
-                <w:sz w:val="28"/>
-                <w:szCs w:val="28"/>
-                <w:lang w:val="en-US"/>
-              </w:rPr>
-            </w:pPr>
-            <w:r>
-              <w:rPr>
-                <w:sz w:val="28"/>
-                <w:szCs w:val="28"/>
-                <w:lang w:val="en-US"/>
-              </w:rPr>
-              <w:t>42.3</w:t>
-            </w:r>
-          </w:p>
-        </w:tc>
-        <w:tc>
-          <w:tcPr>
-            <w:tcW w:w="1159" w:type="dxa"/>
-            <w:tcBorders>
-              <w:top w:val="single" w:sz="12" w:space="0" w:color="auto"/>
-            </w:tcBorders>
-          </w:tcPr>
-          <w:p>
-            <w:pPr>
-              <w:jc w:val="center"/>
-              <w:rPr>
-                <w:sz w:val="28"/>
-                <w:szCs w:val="28"/>
-                <w:lang w:val="en-US"/>
-              </w:rPr>
-            </w:pPr>
-            <w:r>
-              <w:rPr>
-                <w:sz w:val="28"/>
-                <w:szCs w:val="28"/>
-                <w:lang w:val="en-US"/>
-              </w:rPr>
-              <w:t>48.3</w:t>
-            </w:r>
-          </w:p>
-        </w:tc>
-        <w:tc>
-          <w:tcPr>
-            <w:tcW w:w="1056" w:type="dxa"/>
-            <w:tcBorders>
-              <w:top w:val="single" w:sz="12" w:space="0" w:color="auto"/>
-            </w:tcBorders>
-          </w:tcPr>
-          <w:p>
-            <w:pPr>
-              <w:jc w:val="center"/>
-              <w:rPr>
-                <w:sz w:val="28"/>
-                <w:szCs w:val="28"/>
-                <w:lang w:val="en-US"/>
-              </w:rPr>
-            </w:pPr>
-            <w:r>
-              <w:rPr>
-                <w:sz w:val="28"/>
-                <w:szCs w:val="28"/>
-                <w:lang w:val="en-US"/>
-              </w:rPr>
-              <w:t>9.4</w:t>
+              <w:t>154.75</w:t>
+            </w:r>
+            <w:r>
+              <w:rPr>
+                <w:sz w:val="28"/>
+                <w:szCs w:val="28"/>
+                <w:lang w:val="en-US"/>
+              </w:rPr>
+              <w:t>ms</w:t>
             </w:r>
           </w:p>
         </w:tc>
@@ -3855,25 +5509,33 @@
     </w:p>
     <w:p>
       <w:pPr>
-        <w:rPr>
-          <w:b/>
-          <w:bCs/>
-          <w:sz w:val="36"/>
-          <w:szCs w:val="36"/>
-          <w:u w:val="single"/>
-          <w:lang w:val="en-US"/>
-        </w:rPr>
-      </w:pPr>
-      <w:r>
-        <w:rPr>
-          <w:b/>
-          <w:bCs/>
-          <w:sz w:val="36"/>
-          <w:szCs w:val="36"/>
-          <w:u w:val="single"/>
-          <w:lang w:val="en-US"/>
-        </w:rPr>
-        <w:t>Observations</w:t>
+        <w:jc w:val="both"/>
+        <w:rPr>
+          <w:sz w:val="28"/>
+          <w:szCs w:val="28"/>
+          <w:lang w:val="en-US"/>
+        </w:rPr>
+      </w:pPr>
+      <w:r>
+        <w:rPr>
+          <w:noProof/>
+          <w:sz w:val="28"/>
+          <w:szCs w:val="28"/>
+          <w:lang w:val="en-US"/>
+        </w:rPr>
+        <w:drawing>
+          <wp:inline distT="0" distB="0" distL="0" distR="0" wp14:anchorId="2E977AAC" wp14:editId="10BB3251">
+            <wp:extent cx="5486400" cy="3200400"/>
+            <wp:effectExtent l="0" t="0" r="0" b="0"/>
+            <wp:docPr id="5" name="Chart 5"/>
+            <wp:cNvGraphicFramePr/>
+            <a:graphic xmlns:a="http://schemas.openxmlformats.org/drawingml/2006/main">
+              <a:graphicData uri="http://schemas.openxmlformats.org/drawingml/2006/chart">
+                <c:chart xmlns:c="http://schemas.openxmlformats.org/drawingml/2006/chart" xmlns:r="http://schemas.openxmlformats.org/officeDocument/2006/relationships" r:id="rId8"/>
+              </a:graphicData>
+            </a:graphic>
+          </wp:inline>
+        </w:drawing>
       </w:r>
     </w:p>
     <w:p>
@@ -3891,23 +5553,23 @@
           <w:szCs w:val="28"/>
           <w:lang w:val="en-US"/>
         </w:rPr>
-        <w:t>The findings from the table above are that even though there has been the difference of a few decimal places between the values of the house winning and the game ending in a push, the player wins approximately the same number of time</w:t>
-      </w:r>
-      <w:r>
-        <w:rPr>
-          <w:sz w:val="28"/>
-          <w:szCs w:val="28"/>
-          <w:lang w:val="en-US"/>
-        </w:rPr>
-        <w:t>s</w:t>
-      </w:r>
-      <w:r>
-        <w:rPr>
-          <w:sz w:val="28"/>
-          <w:szCs w:val="28"/>
-          <w:lang w:val="en-US"/>
-        </w:rPr>
-        <w:t>. It can be concluded from the above data that changing the number of decks from 1 to 6 does not have a substantial effect on the chances of winning/losing/drawing this version of Blackjack.</w:t>
+        <w:t xml:space="preserve"> </w:t>
+      </w:r>
+      <w:r>
+        <w:rPr>
+          <w:sz w:val="28"/>
+          <w:szCs w:val="28"/>
+          <w:lang w:val="en-US"/>
+        </w:rPr>
+        <w:t xml:space="preserve">As such, we can see that </w:t>
+      </w:r>
+      <w:r>
+        <w:rPr>
+          <w:sz w:val="28"/>
+          <w:szCs w:val="28"/>
+          <w:lang w:val="en-US"/>
+        </w:rPr>
+        <w:t>using Method 2 gives us almost 300% the speed that we get from using Method 1.</w:t>
       </w:r>
     </w:p>
     <w:p>
@@ -3919,6 +5581,62 @@
           <w:lang w:val="en-US"/>
         </w:rPr>
       </w:pPr>
+      <w:r>
+        <w:rPr>
+          <w:sz w:val="28"/>
+          <w:szCs w:val="28"/>
+          <w:lang w:val="en-US"/>
+        </w:rPr>
+        <w:t xml:space="preserve">Based on the empirical evidence, it can be concluded that Method 2 is better for solving </w:t>
+      </w:r>
+      <w:r>
+        <w:rPr>
+          <w:sz w:val="28"/>
+          <w:szCs w:val="28"/>
+          <w:lang w:val="en-US"/>
+        </w:rPr>
+        <w:t xml:space="preserve">when starting from </w:t>
+      </w:r>
+      <w:r>
+        <w:rPr>
+          <w:sz w:val="28"/>
+          <w:szCs w:val="28"/>
+          <w:lang w:val="en-US"/>
+        </w:rPr>
+        <w:t>10 initial values</w:t>
+      </w:r>
+      <w:r>
+        <w:rPr>
+          <w:sz w:val="28"/>
+          <w:szCs w:val="28"/>
+          <w:lang w:val="en-US"/>
+        </w:rPr>
+        <w:t>.</w:t>
+      </w:r>
+      <w:r>
+        <w:rPr>
+          <w:sz w:val="28"/>
+          <w:szCs w:val="28"/>
+          <w:lang w:val="en-US"/>
+        </w:rPr>
+        <w:t xml:space="preserve"> </w:t>
+      </w:r>
+      <w:r>
+        <w:rPr>
+          <w:sz w:val="28"/>
+          <w:szCs w:val="28"/>
+          <w:lang w:val="en-US"/>
+        </w:rPr>
+        <w:t>However, t</w:t>
+      </w:r>
+      <w:r>
+        <w:rPr>
+          <w:sz w:val="28"/>
+          <w:szCs w:val="28"/>
+          <w:lang w:val="en-US"/>
+        </w:rPr>
+        <w:t>hese results cannot be generalized to all number of starting values without actually testing them.</w:t>
+      </w:r>
     </w:p>
     <w:p>
       <w:pPr>
@@ -3929,70 +5647,7 @@
           <w:lang w:val="en-US"/>
         </w:rPr>
       </w:pPr>
-    </w:p>
-    <w:p>
-      <w:pPr>
-        <w:jc w:val="both"/>
-        <w:rPr>
-          <w:sz w:val="28"/>
-          <w:szCs w:val="28"/>
-          <w:lang w:val="en-US"/>
-        </w:rPr>
-      </w:pPr>
-    </w:p>
-    <w:p>
-      <w:pPr>
-        <w:jc w:val="both"/>
-        <w:rPr>
-          <w:sz w:val="28"/>
-          <w:szCs w:val="28"/>
-          <w:lang w:val="en-US"/>
-        </w:rPr>
-      </w:pPr>
-    </w:p>
-    <w:p>
-      <w:pPr>
-        <w:jc w:val="both"/>
-        <w:rPr>
-          <w:sz w:val="28"/>
-          <w:szCs w:val="28"/>
-          <w:lang w:val="en-US"/>
-        </w:rPr>
-      </w:pPr>
-    </w:p>
-    <w:p>
-      <w:pPr>
-        <w:jc w:val="both"/>
-        <w:rPr>
-          <w:sz w:val="28"/>
-          <w:szCs w:val="28"/>
-          <w:lang w:val="en-US"/>
-        </w:rPr>
-      </w:pPr>
-    </w:p>
-    <w:p>
-      <w:pPr>
-        <w:jc w:val="both"/>
-        <w:rPr>
-          <w:sz w:val="28"/>
-          <w:szCs w:val="28"/>
-          <w:lang w:val="en-US"/>
-        </w:rPr>
-      </w:pPr>
-    </w:p>
-    <w:p>
-      <w:pPr>
-        <w:jc w:val="both"/>
-        <w:rPr>
-          <w:sz w:val="28"/>
-          <w:szCs w:val="28"/>
-          <w:lang w:val="en-US"/>
-        </w:rPr>
-      </w:pPr>
-    </w:p>
-    <w:p>
-      <w:pPr>
-        <w:jc w:val="both"/>
+      <w:r>
         <w:rPr>
           <w:b/>
           <w:bCs/>
@@ -4001,16 +5656,7 @@
           <w:u w:val="single"/>
           <w:lang w:val="en-US"/>
         </w:rPr>
-      </w:pPr>
-      <w:r>
-        <w:rPr>
-          <w:b/>
-          <w:bCs/>
-          <w:sz w:val="44"/>
-          <w:szCs w:val="44"/>
-          <w:u w:val="single"/>
-          <w:lang w:val="en-US"/>
-        </w:rPr>
+        <w:lastRenderedPageBreak/>
         <w:t>References/Acknowledgements</w:t>
       </w:r>
     </w:p>
@@ -4037,7 +5683,55 @@
           <w:szCs w:val="28"/>
           <w:lang w:val="en-US"/>
         </w:rPr>
-        <w:t>to discuss why my solve method might not be working. I also worked with Quan Phan to go over my code and help me find the bug that was causing my display to be rotated by 90 degrees.</w:t>
+        <w:t>to discuss why my solve method might not be working.</w:t>
+      </w:r>
+      <w:r>
+        <w:rPr>
+          <w:sz w:val="28"/>
+          <w:szCs w:val="28"/>
+          <w:lang w:val="en-US"/>
+        </w:rPr>
+        <w:t xml:space="preserve"> Prof. Harper gave me </w:t>
+      </w:r>
+      <w:r>
+        <w:rPr>
+          <w:sz w:val="28"/>
+          <w:szCs w:val="28"/>
+          <w:lang w:val="en-US"/>
+        </w:rPr>
+        <w:t>an</w:t>
+      </w:r>
+      <w:r>
+        <w:rPr>
+          <w:sz w:val="28"/>
+          <w:szCs w:val="28"/>
+          <w:lang w:val="en-US"/>
+        </w:rPr>
+        <w:t xml:space="preserve"> idea</w:t>
+      </w:r>
+      <w:r>
+        <w:rPr>
+          <w:sz w:val="28"/>
+          <w:szCs w:val="28"/>
+          <w:lang w:val="en-US"/>
+        </w:rPr>
+        <w:t xml:space="preserve"> which led to me doing</w:t>
+      </w:r>
+      <w:r>
+        <w:rPr>
+          <w:sz w:val="28"/>
+          <w:szCs w:val="28"/>
+          <w:lang w:val="en-US"/>
+        </w:rPr>
+        <w:t xml:space="preserve"> extension 1.</w:t>
+      </w:r>
+      <w:r>
+        <w:rPr>
+          <w:sz w:val="28"/>
+          <w:szCs w:val="28"/>
+          <w:lang w:val="en-US"/>
+        </w:rPr>
+        <w:t xml:space="preserve"> I also worked with Quan Phan to go over my code and help me find the bug that was causing my display to be rotated by 90 degrees.</w:t>
       </w:r>
       <w:r>
         <w:rPr>
@@ -5216,7 +6910,476 @@
 </c:chartSpace>
 </file>
 
+<file path=word/charts/chart2.xml><?xml version="1.0" encoding="utf-8"?>
+<c:chartSpace xmlns:c="http://schemas.openxmlformats.org/drawingml/2006/chart" xmlns:a="http://schemas.openxmlformats.org/drawingml/2006/main" xmlns:r="http://schemas.openxmlformats.org/officeDocument/2006/relationships" xmlns:c16r2="http://schemas.microsoft.com/office/drawing/2015/06/chart">
+  <c:date1904 val="0"/>
+  <c:lang val="en-US"/>
+  <c:roundedCorners val="0"/>
+  <mc:AlternateContent xmlns:mc="http://schemas.openxmlformats.org/markup-compatibility/2006">
+    <mc:Choice xmlns:c14="http://schemas.microsoft.com/office/drawing/2007/8/2/chart" Requires="c14">
+      <c14:style val="102"/>
+    </mc:Choice>
+    <mc:Fallback>
+      <c:style val="2"/>
+    </mc:Fallback>
+  </mc:AlternateContent>
+  <c:chart>
+    <c:title>
+      <c:tx>
+        <c:rich>
+          <a:bodyPr rot="0" spcFirstLastPara="1" vertOverflow="ellipsis" vert="horz" wrap="square" anchor="ctr" anchorCtr="1"/>
+          <a:lstStyle/>
+          <a:p>
+            <a:pPr>
+              <a:defRPr sz="1400" b="0" i="0" u="none" strike="noStrike" kern="1200" spc="0" baseline="0">
+                <a:solidFill>
+                  <a:schemeClr val="tx1">
+                    <a:lumMod val="65000"/>
+                    <a:lumOff val="35000"/>
+                  </a:schemeClr>
+                </a:solidFill>
+                <a:latin typeface="+mn-lt"/>
+                <a:ea typeface="+mn-ea"/>
+                <a:cs typeface="+mn-cs"/>
+              </a:defRPr>
+            </a:pPr>
+            <a:r>
+              <a:rPr lang="en-GB"/>
+              <a:t>Time</a:t>
+            </a:r>
+            <a:r>
+              <a:rPr lang="en-GB" baseline="0"/>
+              <a:t> (in ms) using Method 1 vs Method 2</a:t>
+            </a:r>
+          </a:p>
+        </c:rich>
+      </c:tx>
+      <c:overlay val="0"/>
+      <c:spPr>
+        <a:noFill/>
+        <a:ln>
+          <a:noFill/>
+        </a:ln>
+        <a:effectLst/>
+      </c:spPr>
+      <c:txPr>
+        <a:bodyPr rot="0" spcFirstLastPara="1" vertOverflow="ellipsis" vert="horz" wrap="square" anchor="ctr" anchorCtr="1"/>
+        <a:lstStyle/>
+        <a:p>
+          <a:pPr>
+            <a:defRPr sz="1400" b="0" i="0" u="none" strike="noStrike" kern="1200" spc="0" baseline="0">
+              <a:solidFill>
+                <a:schemeClr val="tx1">
+                  <a:lumMod val="65000"/>
+                  <a:lumOff val="35000"/>
+                </a:schemeClr>
+              </a:solidFill>
+              <a:latin typeface="+mn-lt"/>
+              <a:ea typeface="+mn-ea"/>
+              <a:cs typeface="+mn-cs"/>
+            </a:defRPr>
+          </a:pPr>
+          <a:endParaRPr lang="en-US"/>
+        </a:p>
+      </c:txPr>
+    </c:title>
+    <c:autoTitleDeleted val="0"/>
+    <c:plotArea>
+      <c:layout/>
+      <c:lineChart>
+        <c:grouping val="standard"/>
+        <c:varyColors val="0"/>
+        <c:ser>
+          <c:idx val="0"/>
+          <c:order val="0"/>
+          <c:tx>
+            <c:strRef>
+              <c:f>Sheet1!$B$1</c:f>
+              <c:strCache>
+                <c:ptCount val="1"/>
+                <c:pt idx="0">
+                  <c:v>Method 1</c:v>
+                </c:pt>
+              </c:strCache>
+            </c:strRef>
+          </c:tx>
+          <c:spPr>
+            <a:ln w="28575" cap="rnd">
+              <a:solidFill>
+                <a:schemeClr val="accent1"/>
+              </a:solidFill>
+              <a:round/>
+            </a:ln>
+            <a:effectLst/>
+          </c:spPr>
+          <c:marker>
+            <c:symbol val="none"/>
+          </c:marker>
+          <c:cat>
+            <c:numRef>
+              <c:f>Sheet1!$A$2:$A$5</c:f>
+              <c:numCache>
+                <c:formatCode>General</c:formatCode>
+                <c:ptCount val="4"/>
+                <c:pt idx="0">
+                  <c:v>1</c:v>
+                </c:pt>
+                <c:pt idx="1">
+                  <c:v>2</c:v>
+                </c:pt>
+                <c:pt idx="2">
+                  <c:v>3</c:v>
+                </c:pt>
+                <c:pt idx="3">
+                  <c:v>4</c:v>
+                </c:pt>
+              </c:numCache>
+            </c:numRef>
+          </c:cat>
+          <c:val>
+            <c:numRef>
+              <c:f>Sheet1!$B$2:$B$5</c:f>
+              <c:numCache>
+                <c:formatCode>General</c:formatCode>
+                <c:ptCount val="4"/>
+                <c:pt idx="0">
+                  <c:v>590</c:v>
+                </c:pt>
+                <c:pt idx="1">
+                  <c:v>257</c:v>
+                </c:pt>
+                <c:pt idx="2">
+                  <c:v>675</c:v>
+                </c:pt>
+                <c:pt idx="3">
+                  <c:v>344</c:v>
+                </c:pt>
+              </c:numCache>
+            </c:numRef>
+          </c:val>
+          <c:smooth val="0"/>
+          <c:extLst>
+            <c:ext xmlns:c16="http://schemas.microsoft.com/office/drawing/2014/chart" uri="{C3380CC4-5D6E-409C-BE32-E72D297353CC}">
+              <c16:uniqueId val="{00000000-8660-4818-9576-1E62FB1FD626}"/>
+            </c:ext>
+          </c:extLst>
+        </c:ser>
+        <c:ser>
+          <c:idx val="1"/>
+          <c:order val="1"/>
+          <c:tx>
+            <c:strRef>
+              <c:f>Sheet1!$C$1</c:f>
+              <c:strCache>
+                <c:ptCount val="1"/>
+                <c:pt idx="0">
+                  <c:v>Method 2</c:v>
+                </c:pt>
+              </c:strCache>
+            </c:strRef>
+          </c:tx>
+          <c:spPr>
+            <a:ln w="28575" cap="rnd">
+              <a:solidFill>
+                <a:schemeClr val="accent2"/>
+              </a:solidFill>
+              <a:round/>
+            </a:ln>
+            <a:effectLst/>
+          </c:spPr>
+          <c:marker>
+            <c:symbol val="none"/>
+          </c:marker>
+          <c:cat>
+            <c:numRef>
+              <c:f>Sheet1!$A$2:$A$5</c:f>
+              <c:numCache>
+                <c:formatCode>General</c:formatCode>
+                <c:ptCount val="4"/>
+                <c:pt idx="0">
+                  <c:v>1</c:v>
+                </c:pt>
+                <c:pt idx="1">
+                  <c:v>2</c:v>
+                </c:pt>
+                <c:pt idx="2">
+                  <c:v>3</c:v>
+                </c:pt>
+                <c:pt idx="3">
+                  <c:v>4</c:v>
+                </c:pt>
+              </c:numCache>
+            </c:numRef>
+          </c:cat>
+          <c:val>
+            <c:numRef>
+              <c:f>Sheet1!$C$2:$C$5</c:f>
+              <c:numCache>
+                <c:formatCode>General</c:formatCode>
+                <c:ptCount val="4"/>
+                <c:pt idx="0">
+                  <c:v>151</c:v>
+                </c:pt>
+                <c:pt idx="1">
+                  <c:v>163</c:v>
+                </c:pt>
+                <c:pt idx="2">
+                  <c:v>147</c:v>
+                </c:pt>
+                <c:pt idx="3">
+                  <c:v>158</c:v>
+                </c:pt>
+              </c:numCache>
+            </c:numRef>
+          </c:val>
+          <c:smooth val="0"/>
+          <c:extLst>
+            <c:ext xmlns:c16="http://schemas.microsoft.com/office/drawing/2014/chart" uri="{C3380CC4-5D6E-409C-BE32-E72D297353CC}">
+              <c16:uniqueId val="{00000001-8660-4818-9576-1E62FB1FD626}"/>
+            </c:ext>
+          </c:extLst>
+        </c:ser>
+        <c:dLbls>
+          <c:showLegendKey val="0"/>
+          <c:showVal val="0"/>
+          <c:showCatName val="0"/>
+          <c:showSerName val="0"/>
+          <c:showPercent val="0"/>
+          <c:showBubbleSize val="0"/>
+        </c:dLbls>
+        <c:smooth val="0"/>
+        <c:axId val="1193294128"/>
+        <c:axId val="1193292464"/>
+      </c:lineChart>
+      <c:catAx>
+        <c:axId val="1193294128"/>
+        <c:scaling>
+          <c:orientation val="minMax"/>
+        </c:scaling>
+        <c:delete val="0"/>
+        <c:axPos val="b"/>
+        <c:numFmt formatCode="General" sourceLinked="1"/>
+        <c:majorTickMark val="none"/>
+        <c:minorTickMark val="none"/>
+        <c:tickLblPos val="nextTo"/>
+        <c:spPr>
+          <a:noFill/>
+          <a:ln w="9525" cap="flat" cmpd="sng" algn="ctr">
+            <a:solidFill>
+              <a:schemeClr val="tx1">
+                <a:lumMod val="15000"/>
+                <a:lumOff val="85000"/>
+              </a:schemeClr>
+            </a:solidFill>
+            <a:round/>
+          </a:ln>
+          <a:effectLst/>
+        </c:spPr>
+        <c:txPr>
+          <a:bodyPr rot="-60000000" spcFirstLastPara="1" vertOverflow="ellipsis" vert="horz" wrap="square" anchor="ctr" anchorCtr="1"/>
+          <a:lstStyle/>
+          <a:p>
+            <a:pPr>
+              <a:defRPr sz="900" b="0" i="0" u="none" strike="noStrike" kern="1200" baseline="0">
+                <a:solidFill>
+                  <a:schemeClr val="tx1">
+                    <a:lumMod val="65000"/>
+                    <a:lumOff val="35000"/>
+                  </a:schemeClr>
+                </a:solidFill>
+                <a:latin typeface="+mn-lt"/>
+                <a:ea typeface="+mn-ea"/>
+                <a:cs typeface="+mn-cs"/>
+              </a:defRPr>
+            </a:pPr>
+            <a:endParaRPr lang="en-US"/>
+          </a:p>
+        </c:txPr>
+        <c:crossAx val="1193292464"/>
+        <c:crosses val="autoZero"/>
+        <c:auto val="1"/>
+        <c:lblAlgn val="ctr"/>
+        <c:lblOffset val="100"/>
+        <c:noMultiLvlLbl val="0"/>
+      </c:catAx>
+      <c:valAx>
+        <c:axId val="1193292464"/>
+        <c:scaling>
+          <c:orientation val="minMax"/>
+        </c:scaling>
+        <c:delete val="0"/>
+        <c:axPos val="l"/>
+        <c:majorGridlines>
+          <c:spPr>
+            <a:ln w="9525" cap="flat" cmpd="sng" algn="ctr">
+              <a:solidFill>
+                <a:schemeClr val="tx1">
+                  <a:lumMod val="15000"/>
+                  <a:lumOff val="85000"/>
+                </a:schemeClr>
+              </a:solidFill>
+              <a:round/>
+            </a:ln>
+            <a:effectLst/>
+          </c:spPr>
+        </c:majorGridlines>
+        <c:numFmt formatCode="General" sourceLinked="1"/>
+        <c:majorTickMark val="none"/>
+        <c:minorTickMark val="none"/>
+        <c:tickLblPos val="nextTo"/>
+        <c:spPr>
+          <a:noFill/>
+          <a:ln>
+            <a:noFill/>
+          </a:ln>
+          <a:effectLst/>
+        </c:spPr>
+        <c:txPr>
+          <a:bodyPr rot="-60000000" spcFirstLastPara="1" vertOverflow="ellipsis" vert="horz" wrap="square" anchor="ctr" anchorCtr="1"/>
+          <a:lstStyle/>
+          <a:p>
+            <a:pPr>
+              <a:defRPr sz="900" b="0" i="0" u="none" strike="noStrike" kern="1200" baseline="0">
+                <a:solidFill>
+                  <a:schemeClr val="tx1">
+                    <a:lumMod val="65000"/>
+                    <a:lumOff val="35000"/>
+                  </a:schemeClr>
+                </a:solidFill>
+                <a:latin typeface="+mn-lt"/>
+                <a:ea typeface="+mn-ea"/>
+                <a:cs typeface="+mn-cs"/>
+              </a:defRPr>
+            </a:pPr>
+            <a:endParaRPr lang="en-US"/>
+          </a:p>
+        </c:txPr>
+        <c:crossAx val="1193294128"/>
+        <c:crosses val="autoZero"/>
+        <c:crossBetween val="between"/>
+      </c:valAx>
+      <c:spPr>
+        <a:noFill/>
+        <a:ln>
+          <a:noFill/>
+        </a:ln>
+        <a:effectLst/>
+      </c:spPr>
+    </c:plotArea>
+    <c:legend>
+      <c:legendPos val="b"/>
+      <c:overlay val="0"/>
+      <c:spPr>
+        <a:noFill/>
+        <a:ln>
+          <a:noFill/>
+        </a:ln>
+        <a:effectLst/>
+      </c:spPr>
+      <c:txPr>
+        <a:bodyPr rot="0" spcFirstLastPara="1" vertOverflow="ellipsis" vert="horz" wrap="square" anchor="ctr" anchorCtr="1"/>
+        <a:lstStyle/>
+        <a:p>
+          <a:pPr>
+            <a:defRPr sz="900" b="0" i="0" u="none" strike="noStrike" kern="1200" baseline="0">
+              <a:solidFill>
+                <a:schemeClr val="tx1">
+                  <a:lumMod val="65000"/>
+                  <a:lumOff val="35000"/>
+                </a:schemeClr>
+              </a:solidFill>
+              <a:latin typeface="+mn-lt"/>
+              <a:ea typeface="+mn-ea"/>
+              <a:cs typeface="+mn-cs"/>
+            </a:defRPr>
+          </a:pPr>
+          <a:endParaRPr lang="en-US"/>
+        </a:p>
+      </c:txPr>
+    </c:legend>
+    <c:plotVisOnly val="1"/>
+    <c:dispBlanksAs val="gap"/>
+    <c:extLst>
+      <c:ext xmlns:c16r3="http://schemas.microsoft.com/office/drawing/2017/03/chart" uri="{56B9EC1D-385E-4148-901F-78D8002777C0}">
+        <c16r3:dataDisplayOptions16>
+          <c16r3:dispNaAsBlank val="1"/>
+        </c16r3:dataDisplayOptions16>
+      </c:ext>
+    </c:extLst>
+    <c:showDLblsOverMax val="0"/>
+  </c:chart>
+  <c:spPr>
+    <a:solidFill>
+      <a:schemeClr val="bg1"/>
+    </a:solidFill>
+    <a:ln w="9525" cap="flat" cmpd="sng" algn="ctr">
+      <a:solidFill>
+        <a:schemeClr val="tx1">
+          <a:lumMod val="15000"/>
+          <a:lumOff val="85000"/>
+        </a:schemeClr>
+      </a:solidFill>
+      <a:round/>
+    </a:ln>
+    <a:effectLst/>
+  </c:spPr>
+  <c:txPr>
+    <a:bodyPr/>
+    <a:lstStyle/>
+    <a:p>
+      <a:pPr>
+        <a:defRPr/>
+      </a:pPr>
+      <a:endParaRPr lang="en-US"/>
+    </a:p>
+  </c:txPr>
+  <c:externalData r:id="rId3">
+    <c:autoUpdate val="0"/>
+  </c:externalData>
+</c:chartSpace>
+</file>
+
 <file path=word/charts/colors1.xml><?xml version="1.0" encoding="utf-8"?>
+<cs:colorStyle xmlns:cs="http://schemas.microsoft.com/office/drawing/2012/chartStyle" xmlns:a="http://schemas.openxmlformats.org/drawingml/2006/main" meth="cycle" id="10">
+  <a:schemeClr val="accent1"/>
+  <a:schemeClr val="accent2"/>
+  <a:schemeClr val="accent3"/>
+  <a:schemeClr val="accent4"/>
+  <a:schemeClr val="accent5"/>
+  <a:schemeClr val="accent6"/>
+  <cs:variation/>
+  <cs:variation>
+    <a:lumMod val="60000"/>
+  </cs:variation>
+  <cs:variation>
+    <a:lumMod val="80000"/>
+    <a:lumOff val="20000"/>
+  </cs:variation>
+  <cs:variation>
+    <a:lumMod val="80000"/>
+  </cs:variation>
+  <cs:variation>
+    <a:lumMod val="60000"/>
+    <a:lumOff val="40000"/>
+  </cs:variation>
+  <cs:variation>
+    <a:lumMod val="50000"/>
+  </cs:variation>
+  <cs:variation>
+    <a:lumMod val="70000"/>
+    <a:lumOff val="30000"/>
+  </cs:variation>
+  <cs:variation>
+    <a:lumMod val="70000"/>
+  </cs:variation>
+  <cs:variation>
+    <a:lumMod val="50000"/>
+    <a:lumOff val="50000"/>
+  </cs:variation>
+</cs:colorStyle>
+</file>
+
+<file path=word/charts/colors2.xml><?xml version="1.0" encoding="utf-8"?>
 <cs:colorStyle xmlns:cs="http://schemas.microsoft.com/office/drawing/2012/chartStyle" xmlns:a="http://schemas.openxmlformats.org/drawingml/2006/main" meth="cycle" id="10">
   <a:schemeClr val="accent1"/>
   <a:schemeClr val="accent2"/>
@@ -5724,6 +7887,522 @@
 </cs:chartStyle>
 </file>
 
+<file path=word/charts/style2.xml><?xml version="1.0" encoding="utf-8"?>
+<cs:chartStyle xmlns:cs="http://schemas.microsoft.com/office/drawing/2012/chartStyle" xmlns:a="http://schemas.openxmlformats.org/drawingml/2006/main" id="227">
+  <cs:axisTitle>
+    <cs:lnRef idx="0"/>
+    <cs:fillRef idx="0"/>
+    <cs:effectRef idx="0"/>
+    <cs:fontRef idx="minor">
+      <a:schemeClr val="tx1">
+        <a:lumMod val="65000"/>
+        <a:lumOff val="35000"/>
+      </a:schemeClr>
+    </cs:fontRef>
+    <cs:defRPr sz="1000" kern="1200"/>
+  </cs:axisTitle>
+  <cs:categoryAxis>
+    <cs:lnRef idx="0"/>
+    <cs:fillRef idx="0"/>
+    <cs:effectRef idx="0"/>
+    <cs:fontRef idx="minor">
+      <a:schemeClr val="tx1">
+        <a:lumMod val="65000"/>
+        <a:lumOff val="35000"/>
+      </a:schemeClr>
+    </cs:fontRef>
+    <cs:spPr>
+      <a:ln w="9525" cap="flat" cmpd="sng" algn="ctr">
+        <a:solidFill>
+          <a:schemeClr val="tx1">
+            <a:lumMod val="15000"/>
+            <a:lumOff val="85000"/>
+          </a:schemeClr>
+        </a:solidFill>
+        <a:round/>
+      </a:ln>
+    </cs:spPr>
+    <cs:defRPr sz="900" kern="1200"/>
+  </cs:categoryAxis>
+  <cs:chartArea mods="allowNoFillOverride allowNoLineOverride">
+    <cs:lnRef idx="0"/>
+    <cs:fillRef idx="0"/>
+    <cs:effectRef idx="0"/>
+    <cs:fontRef idx="minor">
+      <a:schemeClr val="tx1"/>
+    </cs:fontRef>
+    <cs:spPr>
+      <a:solidFill>
+        <a:schemeClr val="bg1"/>
+      </a:solidFill>
+      <a:ln w="9525" cap="flat" cmpd="sng" algn="ctr">
+        <a:solidFill>
+          <a:schemeClr val="tx1">
+            <a:lumMod val="15000"/>
+            <a:lumOff val="85000"/>
+          </a:schemeClr>
+        </a:solidFill>
+        <a:round/>
+      </a:ln>
+    </cs:spPr>
+    <cs:defRPr sz="1000" kern="1200"/>
+  </cs:chartArea>
+  <cs:dataLabel>
+    <cs:lnRef idx="0"/>
+    <cs:fillRef idx="0"/>
+    <cs:effectRef idx="0"/>
+    <cs:fontRef idx="minor">
+      <a:schemeClr val="tx1">
+        <a:lumMod val="75000"/>
+        <a:lumOff val="25000"/>
+      </a:schemeClr>
+    </cs:fontRef>
+    <cs:defRPr sz="900" kern="1200"/>
+  </cs:dataLabel>
+  <cs:dataLabelCallout>
+    <cs:lnRef idx="0"/>
+    <cs:fillRef idx="0"/>
+    <cs:effectRef idx="0"/>
+    <cs:fontRef idx="minor">
+      <a:schemeClr val="dk1">
+        <a:lumMod val="65000"/>
+        <a:lumOff val="35000"/>
+      </a:schemeClr>
+    </cs:fontRef>
+    <cs:spPr>
+      <a:solidFill>
+        <a:schemeClr val="lt1"/>
+      </a:solidFill>
+      <a:ln>
+        <a:solidFill>
+          <a:schemeClr val="dk1">
+            <a:lumMod val="25000"/>
+            <a:lumOff val="75000"/>
+          </a:schemeClr>
+        </a:solidFill>
+      </a:ln>
+    </cs:spPr>
+    <cs:defRPr sz="900" kern="1200"/>
+    <cs:bodyPr rot="0" spcFirstLastPara="1" vertOverflow="clip" horzOverflow="clip" vert="horz" wrap="square" lIns="36576" tIns="18288" rIns="36576" bIns="18288" anchor="ctr" anchorCtr="1">
+      <a:spAutoFit/>
+    </cs:bodyPr>
+  </cs:dataLabelCallout>
+  <cs:dataPoint>
+    <cs:lnRef idx="0"/>
+    <cs:fillRef idx="1">
+      <cs:styleClr val="auto"/>
+    </cs:fillRef>
+    <cs:effectRef idx="0"/>
+    <cs:fontRef idx="minor">
+      <a:schemeClr val="tx1"/>
+    </cs:fontRef>
+    <cs:spPr>
+      <a:solidFill>
+        <a:schemeClr val="phClr"/>
+      </a:solidFill>
+    </cs:spPr>
+  </cs:dataPoint>
+  <cs:dataPoint3D>
+    <cs:lnRef idx="0"/>
+    <cs:fillRef idx="1">
+      <cs:styleClr val="auto"/>
+    </cs:fillRef>
+    <cs:effectRef idx="0"/>
+    <cs:fontRef idx="minor">
+      <a:schemeClr val="tx1"/>
+    </cs:fontRef>
+    <cs:spPr>
+      <a:solidFill>
+        <a:schemeClr val="phClr"/>
+      </a:solidFill>
+    </cs:spPr>
+  </cs:dataPoint3D>
+  <cs:dataPointLine>
+    <cs:lnRef idx="0">
+      <cs:styleClr val="auto"/>
+    </cs:lnRef>
+    <cs:fillRef idx="1"/>
+    <cs:effectRef idx="0"/>
+    <cs:fontRef idx="minor">
+      <a:schemeClr val="tx1"/>
+    </cs:fontRef>
+    <cs:spPr>
+      <a:ln w="28575" cap="rnd">
+        <a:solidFill>
+          <a:schemeClr val="phClr"/>
+        </a:solidFill>
+        <a:round/>
+      </a:ln>
+    </cs:spPr>
+  </cs:dataPointLine>
+  <cs:dataPointMarker>
+    <cs:lnRef idx="0">
+      <cs:styleClr val="auto"/>
+    </cs:lnRef>
+    <cs:fillRef idx="1">
+      <cs:styleClr val="auto"/>
+    </cs:fillRef>
+    <cs:effectRef idx="0"/>
+    <cs:fontRef idx="minor">
+      <a:schemeClr val="tx1"/>
+    </cs:fontRef>
+    <cs:spPr>
+      <a:solidFill>
+        <a:schemeClr val="phClr"/>
+      </a:solidFill>
+      <a:ln w="9525">
+        <a:solidFill>
+          <a:schemeClr val="phClr"/>
+        </a:solidFill>
+      </a:ln>
+    </cs:spPr>
+  </cs:dataPointMarker>
+  <cs:dataPointMarkerLayout symbol="circle" size="5"/>
+  <cs:dataPointWireframe>
+    <cs:lnRef idx="0">
+      <cs:styleClr val="auto"/>
+    </cs:lnRef>
+    <cs:fillRef idx="1"/>
+    <cs:effectRef idx="0"/>
+    <cs:fontRef idx="minor">
+      <a:schemeClr val="tx1"/>
+    </cs:fontRef>
+    <cs:spPr>
+      <a:ln w="9525" cap="rnd">
+        <a:solidFill>
+          <a:schemeClr val="phClr"/>
+        </a:solidFill>
+        <a:round/>
+      </a:ln>
+    </cs:spPr>
+  </cs:dataPointWireframe>
+  <cs:dataTable>
+    <cs:lnRef idx="0"/>
+    <cs:fillRef idx="0"/>
+    <cs:effectRef idx="0"/>
+    <cs:fontRef idx="minor">
+      <a:schemeClr val="tx1">
+        <a:lumMod val="65000"/>
+        <a:lumOff val="35000"/>
+      </a:schemeClr>
+    </cs:fontRef>
+    <cs:spPr>
+      <a:noFill/>
+      <a:ln w="9525" cap="flat" cmpd="sng" algn="ctr">
+        <a:solidFill>
+          <a:schemeClr val="tx1">
+            <a:lumMod val="15000"/>
+            <a:lumOff val="85000"/>
+          </a:schemeClr>
+        </a:solidFill>
+        <a:round/>
+      </a:ln>
+    </cs:spPr>
+    <cs:defRPr sz="900" kern="1200"/>
+  </cs:dataTable>
+  <cs:downBar>
+    <cs:lnRef idx="0"/>
+    <cs:fillRef idx="0"/>
+    <cs:effectRef idx="0"/>
+    <cs:fontRef idx="minor">
+      <a:schemeClr val="dk1"/>
+    </cs:fontRef>
+    <cs:spPr>
+      <a:solidFill>
+        <a:schemeClr val="dk1">
+          <a:lumMod val="65000"/>
+          <a:lumOff val="35000"/>
+        </a:schemeClr>
+      </a:solidFill>
+      <a:ln w="9525">
+        <a:solidFill>
+          <a:schemeClr val="tx1">
+            <a:lumMod val="65000"/>
+            <a:lumOff val="35000"/>
+          </a:schemeClr>
+        </a:solidFill>
+      </a:ln>
+    </cs:spPr>
+  </cs:downBar>
+  <cs:dropLine>
+    <cs:lnRef idx="0"/>
+    <cs:fillRef idx="0"/>
+    <cs:effectRef idx="0"/>
+    <cs:fontRef idx="minor">
+      <a:schemeClr val="tx1"/>
+    </cs:fontRef>
+    <cs:spPr>
+      <a:ln w="9525" cap="flat" cmpd="sng" algn="ctr">
+        <a:solidFill>
+          <a:schemeClr val="tx1">
+            <a:lumMod val="35000"/>
+            <a:lumOff val="65000"/>
+          </a:schemeClr>
+        </a:solidFill>
+        <a:round/>
+      </a:ln>
+    </cs:spPr>
+  </cs:dropLine>
+  <cs:errorBar>
+    <cs:lnRef idx="0"/>
+    <cs:fillRef idx="0"/>
+    <cs:effectRef idx="0"/>
+    <cs:fontRef idx="minor">
+      <a:schemeClr val="tx1"/>
+    </cs:fontRef>
+    <cs:spPr>
+      <a:ln w="9525" cap="flat" cmpd="sng" algn="ctr">
+        <a:solidFill>
+          <a:schemeClr val="tx1">
+            <a:lumMod val="65000"/>
+            <a:lumOff val="35000"/>
+          </a:schemeClr>
+        </a:solidFill>
+        <a:round/>
+      </a:ln>
+    </cs:spPr>
+  </cs:errorBar>
+  <cs:floor>
+    <cs:lnRef idx="0"/>
+    <cs:fillRef idx="0"/>
+    <cs:effectRef idx="0"/>
+    <cs:fontRef idx="minor">
+      <a:schemeClr val="tx1"/>
+    </cs:fontRef>
+    <cs:spPr>
+      <a:noFill/>
+      <a:ln>
+        <a:noFill/>
+      </a:ln>
+    </cs:spPr>
+  </cs:floor>
+  <cs:gridlineMajor>
+    <cs:lnRef idx="0"/>
+    <cs:fillRef idx="0"/>
+    <cs:effectRef idx="0"/>
+    <cs:fontRef idx="minor">
+      <a:schemeClr val="tx1"/>
+    </cs:fontRef>
+    <cs:spPr>
+      <a:ln w="9525" cap="flat" cmpd="sng" algn="ctr">
+        <a:solidFill>
+          <a:schemeClr val="tx1">
+            <a:lumMod val="15000"/>
+            <a:lumOff val="85000"/>
+          </a:schemeClr>
+        </a:solidFill>
+        <a:round/>
+      </a:ln>
+    </cs:spPr>
+  </cs:gridlineMajor>
+  <cs:gridlineMinor>
+    <cs:lnRef idx="0"/>
+    <cs:fillRef idx="0"/>
+    <cs:effectRef idx="0"/>
+    <cs:fontRef idx="minor">
+      <a:schemeClr val="tx1"/>
+    </cs:fontRef>
+    <cs:spPr>
+      <a:ln w="9525" cap="flat" cmpd="sng" algn="ctr">
+        <a:solidFill>
+          <a:schemeClr val="tx1">
+            <a:lumMod val="5000"/>
+            <a:lumOff val="95000"/>
+          </a:schemeClr>
+        </a:solidFill>
+        <a:round/>
+      </a:ln>
+    </cs:spPr>
+  </cs:gridlineMinor>
+  <cs:hiLoLine>
+    <cs:lnRef idx="0"/>
+    <cs:fillRef idx="0"/>
+    <cs:effectRef idx="0"/>
+    <cs:fontRef idx="minor">
+      <a:schemeClr val="tx1"/>
+    </cs:fontRef>
+    <cs:spPr>
+      <a:ln w="9525" cap="flat" cmpd="sng" algn="ctr">
+        <a:solidFill>
+          <a:schemeClr val="tx1">
+            <a:lumMod val="75000"/>
+            <a:lumOff val="25000"/>
+          </a:schemeClr>
+        </a:solidFill>
+        <a:round/>
+      </a:ln>
+    </cs:spPr>
+  </cs:hiLoLine>
+  <cs:leaderLine>
+    <cs:lnRef idx="0"/>
+    <cs:fillRef idx="0"/>
+    <cs:effectRef idx="0"/>
+    <cs:fontRef idx="minor">
+      <a:schemeClr val="tx1"/>
+    </cs:fontRef>
+    <cs:spPr>
+      <a:ln w="9525" cap="flat" cmpd="sng" algn="ctr">
+        <a:solidFill>
+          <a:schemeClr val="tx1">
+            <a:lumMod val="35000"/>
+            <a:lumOff val="65000"/>
+          </a:schemeClr>
+        </a:solidFill>
+        <a:round/>
+      </a:ln>
+    </cs:spPr>
+  </cs:leaderLine>
+  <cs:legend>
+    <cs:lnRef idx="0"/>
+    <cs:fillRef idx="0"/>
+    <cs:effectRef idx="0"/>
+    <cs:fontRef idx="minor">
+      <a:schemeClr val="tx1">
+        <a:lumMod val="65000"/>
+        <a:lumOff val="35000"/>
+      </a:schemeClr>
+    </cs:fontRef>
+    <cs:defRPr sz="900" kern="1200"/>
+  </cs:legend>
+  <cs:plotArea mods="allowNoFillOverride allowNoLineOverride">
+    <cs:lnRef idx="0"/>
+    <cs:fillRef idx="0"/>
+    <cs:effectRef idx="0"/>
+    <cs:fontRef idx="minor">
+      <a:schemeClr val="tx1"/>
+    </cs:fontRef>
+  </cs:plotArea>
+  <cs:plotArea3D mods="allowNoFillOverride allowNoLineOverride">
+    <cs:lnRef idx="0"/>
+    <cs:fillRef idx="0"/>
+    <cs:effectRef idx="0"/>
+    <cs:fontRef idx="minor">
+      <a:schemeClr val="tx1"/>
+    </cs:fontRef>
+  </cs:plotArea3D>
+  <cs:seriesAxis>
+    <cs:lnRef idx="0"/>
+    <cs:fillRef idx="0"/>
+    <cs:effectRef idx="0"/>
+    <cs:fontRef idx="minor">
+      <a:schemeClr val="tx1">
+        <a:lumMod val="65000"/>
+        <a:lumOff val="35000"/>
+      </a:schemeClr>
+    </cs:fontRef>
+    <cs:defRPr sz="900" kern="1200"/>
+  </cs:seriesAxis>
+  <cs:seriesLine>
+    <cs:lnRef idx="0"/>
+    <cs:fillRef idx="0"/>
+    <cs:effectRef idx="0"/>
+    <cs:fontRef idx="minor">
+      <a:schemeClr val="tx1"/>
+    </cs:fontRef>
+    <cs:spPr>
+      <a:ln w="9525" cap="flat" cmpd="sng" algn="ctr">
+        <a:solidFill>
+          <a:schemeClr val="tx1">
+            <a:lumMod val="35000"/>
+            <a:lumOff val="65000"/>
+          </a:schemeClr>
+        </a:solidFill>
+        <a:round/>
+      </a:ln>
+    </cs:spPr>
+  </cs:seriesLine>
+  <cs:title>
+    <cs:lnRef idx="0"/>
+    <cs:fillRef idx="0"/>
+    <cs:effectRef idx="0"/>
+    <cs:fontRef idx="minor">
+      <a:schemeClr val="tx1">
+        <a:lumMod val="65000"/>
+        <a:lumOff val="35000"/>
+      </a:schemeClr>
+    </cs:fontRef>
+    <cs:defRPr sz="1400" b="0" kern="1200" spc="0" baseline="0"/>
+  </cs:title>
+  <cs:trendline>
+    <cs:lnRef idx="0">
+      <cs:styleClr val="auto"/>
+    </cs:lnRef>
+    <cs:fillRef idx="0"/>
+    <cs:effectRef idx="0"/>
+    <cs:fontRef idx="minor">
+      <a:schemeClr val="tx1"/>
+    </cs:fontRef>
+    <cs:spPr>
+      <a:ln w="19050" cap="rnd">
+        <a:solidFill>
+          <a:schemeClr val="phClr"/>
+        </a:solidFill>
+        <a:prstDash val="sysDot"/>
+      </a:ln>
+    </cs:spPr>
+  </cs:trendline>
+  <cs:trendlineLabel>
+    <cs:lnRef idx="0"/>
+    <cs:fillRef idx="0"/>
+    <cs:effectRef idx="0"/>
+    <cs:fontRef idx="minor">
+      <a:schemeClr val="tx1">
+        <a:lumMod val="65000"/>
+        <a:lumOff val="35000"/>
+      </a:schemeClr>
+    </cs:fontRef>
+    <cs:defRPr sz="900" kern="1200"/>
+  </cs:trendlineLabel>
+  <cs:upBar>
+    <cs:lnRef idx="0"/>
+    <cs:fillRef idx="0"/>
+    <cs:effectRef idx="0"/>
+    <cs:fontRef idx="minor">
+      <a:schemeClr val="dk1"/>
+    </cs:fontRef>
+    <cs:spPr>
+      <a:solidFill>
+        <a:schemeClr val="lt1"/>
+      </a:solidFill>
+      <a:ln w="9525">
+        <a:solidFill>
+          <a:schemeClr val="tx1">
+            <a:lumMod val="15000"/>
+            <a:lumOff val="85000"/>
+          </a:schemeClr>
+        </a:solidFill>
+      </a:ln>
+    </cs:spPr>
+  </cs:upBar>
+  <cs:valueAxis>
+    <cs:lnRef idx="0"/>
+    <cs:fillRef idx="0"/>
+    <cs:effectRef idx="0"/>
+    <cs:fontRef idx="minor">
+      <a:schemeClr val="tx1">
+        <a:lumMod val="65000"/>
+        <a:lumOff val="35000"/>
+      </a:schemeClr>
+    </cs:fontRef>
+    <cs:defRPr sz="900" kern="1200"/>
+  </cs:valueAxis>
+  <cs:wall>
+    <cs:lnRef idx="0"/>
+    <cs:fillRef idx="0"/>
+    <cs:effectRef idx="0"/>
+    <cs:fontRef idx="minor">
+      <a:schemeClr val="tx1"/>
+    </cs:fontRef>
+    <cs:spPr>
+      <a:noFill/>
+      <a:ln>
+        <a:noFill/>
+      </a:ln>
+    </cs:spPr>
+  </cs:wall>
+</cs:chartStyle>
+</file>
+
 <file path=word/theme/theme1.xml><?xml version="1.0" encoding="utf-8"?>
 <a:theme xmlns:a="http://schemas.openxmlformats.org/drawingml/2006/main" name="Office Theme">
   <a:themeElements>
